--- a/Phase 3 Notes.docx
+++ b/Phase 3 Notes.docx
@@ -38,43 +38,17 @@
     </w:p>
     <w:p>
       <w:r>
-        <w:t xml:space="preserve">Server Side Scripting language </w:t>
-      </w:r>
-      <w:proofErr w:type="spellStart"/>
-      <w:r>
-        <w:t>ie</w:t>
-      </w:r>
-      <w:proofErr w:type="spellEnd"/>
-      <w:r>
-        <w:t xml:space="preserve"> Node </w:t>
-      </w:r>
-    </w:p>
-    <w:p>
-      <w:r>
-        <w:t xml:space="preserve">What is node </w:t>
-      </w:r>
-      <w:proofErr w:type="spellStart"/>
-      <w:proofErr w:type="gramStart"/>
-      <w:r>
-        <w:t>js</w:t>
-      </w:r>
-      <w:proofErr w:type="spellEnd"/>
-      <w:proofErr w:type="gramEnd"/>
-      <w:r>
-        <w:t xml:space="preserve"> </w:t>
-      </w:r>
-    </w:p>
-    <w:p>
-      <w:r>
-        <w:t xml:space="preserve">Node </w:t>
-      </w:r>
-      <w:proofErr w:type="spellStart"/>
-      <w:r>
-        <w:t>js</w:t>
-      </w:r>
-      <w:proofErr w:type="spellEnd"/>
-      <w:r>
-        <w:t xml:space="preserve"> module, core, external module and user-defined module </w:t>
+        <w:t xml:space="preserve">Server Side Scripting language ie Node </w:t>
+      </w:r>
+    </w:p>
+    <w:p>
+      <w:r>
+        <w:t xml:space="preserve">What is node js </w:t>
+      </w:r>
+    </w:p>
+    <w:p>
+      <w:r>
+        <w:t xml:space="preserve">Node js module, core, external module and user-defined module </w:t>
       </w:r>
     </w:p>
     <w:p>
@@ -84,15 +58,7 @@
     </w:p>
     <w:p>
       <w:r>
-        <w:t xml:space="preserve">Taking the value through keyboards in Node </w:t>
-      </w:r>
-      <w:proofErr w:type="spellStart"/>
-      <w:r>
-        <w:t>js</w:t>
-      </w:r>
-      <w:proofErr w:type="spellEnd"/>
-      <w:r>
-        <w:t xml:space="preserve"> </w:t>
+        <w:t xml:space="preserve">Taking the value through keyboards in Node js </w:t>
       </w:r>
     </w:p>
     <w:p>
@@ -137,93 +103,27 @@
     </w:p>
     <w:p>
       <w:r>
-        <w:t xml:space="preserve">Mongo </w:t>
-      </w:r>
-      <w:proofErr w:type="spellStart"/>
-      <w:r>
-        <w:t>db</w:t>
-      </w:r>
-      <w:proofErr w:type="spellEnd"/>
-      <w:r>
-        <w:t xml:space="preserve"> database </w:t>
-      </w:r>
-    </w:p>
-    <w:p>
-      <w:r>
-        <w:t xml:space="preserve">Basic and </w:t>
-      </w:r>
-      <w:proofErr w:type="spellStart"/>
-      <w:r>
-        <w:t>adv</w:t>
-      </w:r>
-      <w:proofErr w:type="spellEnd"/>
-      <w:r>
-        <w:t xml:space="preserve"> query in mongo </w:t>
-      </w:r>
-      <w:proofErr w:type="spellStart"/>
-      <w:r>
-        <w:t>db</w:t>
-      </w:r>
-      <w:proofErr w:type="spellEnd"/>
-      <w:r>
-        <w:t xml:space="preserve"> </w:t>
-      </w:r>
-    </w:p>
-    <w:p>
-      <w:r>
-        <w:t xml:space="preserve">Connection mongo </w:t>
-      </w:r>
-      <w:proofErr w:type="spellStart"/>
-      <w:r>
-        <w:t>db</w:t>
-      </w:r>
-      <w:proofErr w:type="spellEnd"/>
-      <w:r>
-        <w:t xml:space="preserve"> using node </w:t>
-      </w:r>
-      <w:proofErr w:type="spellStart"/>
-      <w:r>
-        <w:t>js</w:t>
-      </w:r>
-      <w:proofErr w:type="spellEnd"/>
-      <w:r>
-        <w:t xml:space="preserve"> with the help of mongo </w:t>
-      </w:r>
-      <w:proofErr w:type="spellStart"/>
-      <w:r>
-        <w:t>db</w:t>
-      </w:r>
-      <w:proofErr w:type="spellEnd"/>
-      <w:r>
-        <w:t xml:space="preserve"> and mongoose module </w:t>
-      </w:r>
-    </w:p>
-    <w:p>
-      <w:r>
-        <w:t xml:space="preserve">Develop application using angular with mongo </w:t>
-      </w:r>
-      <w:proofErr w:type="spellStart"/>
-      <w:r>
-        <w:t>db</w:t>
-      </w:r>
-      <w:proofErr w:type="spellEnd"/>
-      <w:r>
-        <w:t xml:space="preserve"> with express in MVC style (MEAN Stack)</w:t>
-      </w:r>
-    </w:p>
-    <w:p>
-      <w:r>
-        <w:t xml:space="preserve">Socket </w:t>
-      </w:r>
-      <w:proofErr w:type="spellStart"/>
-      <w:proofErr w:type="gramStart"/>
-      <w:r>
-        <w:t>io</w:t>
-      </w:r>
-      <w:proofErr w:type="spellEnd"/>
-      <w:proofErr w:type="gramEnd"/>
-      <w:r>
-        <w:t xml:space="preserve"> programming </w:t>
+        <w:t xml:space="preserve">Mongo db database </w:t>
+      </w:r>
+    </w:p>
+    <w:p>
+      <w:r>
+        <w:t xml:space="preserve">Basic and adv query in mongo db </w:t>
+      </w:r>
+    </w:p>
+    <w:p>
+      <w:r>
+        <w:t xml:space="preserve">Connection mongo db using node js with the help of mongo db and mongoose module </w:t>
+      </w:r>
+    </w:p>
+    <w:p>
+      <w:r>
+        <w:t>Develop application using angular with mongo db with express in MVC style (MEAN Stack)</w:t>
+      </w:r>
+    </w:p>
+    <w:p>
+      <w:r>
+        <w:t xml:space="preserve">Socket io programming </w:t>
       </w:r>
     </w:p>
     <w:p>
@@ -300,20 +200,7 @@
       </w:r>
       <w:r>
         <w:tab/>
-        <w:t xml:space="preserve">Java </w:t>
-      </w:r>
-      <w:proofErr w:type="spellStart"/>
-      <w:r>
-        <w:t>Servlet</w:t>
-      </w:r>
-      <w:proofErr w:type="gramStart"/>
-      <w:r>
-        <w:t>,jsp</w:t>
-      </w:r>
-      <w:proofErr w:type="spellEnd"/>
-      <w:proofErr w:type="gramEnd"/>
-      <w:r>
-        <w:t xml:space="preserve"> or spring boot</w:t>
+        <w:t>Java Servlet,jsp or spring boot</w:t>
       </w:r>
     </w:p>
     <w:p>
@@ -358,454 +245,254 @@
       </w:r>
       <w:r>
         <w:tab/>
-      </w:r>
-      <w:proofErr w:type="spellStart"/>
-      <w:r>
-        <w:t>php</w:t>
-      </w:r>
-      <w:proofErr w:type="spellEnd"/>
+        <w:t xml:space="preserve">php </w:t>
+      </w:r>
+    </w:p>
+    <w:p>
+      <w:r>
+        <w:t xml:space="preserve">Angular </w:t>
+      </w:r>
+      <w:r>
+        <w:tab/>
+      </w:r>
+      <w:r>
+        <w:tab/>
+      </w:r>
+      <w:r>
+        <w:tab/>
+      </w:r>
+      <w:r>
+        <w:tab/>
+      </w:r>
+      <w:r>
+        <w:tab/>
+      </w:r>
+      <w:r>
+        <w:tab/>
+      </w:r>
+      <w:r>
+        <w:tab/>
+        <w:t xml:space="preserve">Python </w:t>
+      </w:r>
+    </w:p>
+    <w:p>
+      <w:r>
+        <w:tab/>
+      </w:r>
+      <w:r>
+        <w:tab/>
+      </w:r>
+      <w:r>
+        <w:tab/>
+      </w:r>
+      <w:r>
+        <w:tab/>
+      </w:r>
+      <w:r>
+        <w:tab/>
+      </w:r>
+      <w:r>
+        <w:tab/>
+      </w:r>
+      <w:r>
+        <w:tab/>
+      </w:r>
+      <w:r>
+        <w:tab/>
+        <w:t>Node JS</w:t>
+      </w:r>
+    </w:p>
+    <w:p/>
+    <w:p>
+      <w:r>
+        <w:t xml:space="preserve">JavaScript library and framework </w:t>
+      </w:r>
+    </w:p>
+    <w:p>
+      <w:r>
+        <w:t xml:space="preserve">jQuery </w:t>
+      </w:r>
+    </w:p>
+    <w:p>
+      <w:r>
+        <w:t xml:space="preserve">backbone js </w:t>
+      </w:r>
+    </w:p>
+    <w:p>
+      <w:r>
+        <w:t xml:space="preserve">coffee js </w:t>
+      </w:r>
+    </w:p>
+    <w:p>
+      <w:r>
+        <w:t>angular js</w:t>
+      </w:r>
+      <w:r>
+        <w:tab/>
+      </w:r>
+      <w:r>
+        <w:tab/>
+        <w:t xml:space="preserve">base upon JS </w:t>
+      </w:r>
       <w:r>
         <w:t xml:space="preserve"> </w:t>
       </w:r>
-    </w:p>
-    <w:p>
-      <w:r>
-        <w:t xml:space="preserve">Angular </w:t>
-      </w:r>
-      <w:r>
-        <w:tab/>
-      </w:r>
-      <w:r>
-        <w:tab/>
-      </w:r>
-      <w:r>
-        <w:tab/>
-      </w:r>
-      <w:r>
-        <w:tab/>
-      </w:r>
-      <w:r>
-        <w:tab/>
-      </w:r>
-      <w:r>
-        <w:tab/>
-      </w:r>
-      <w:r>
-        <w:tab/>
-        <w:t xml:space="preserve">Python </w:t>
-      </w:r>
-    </w:p>
-    <w:p>
-      <w:r>
-        <w:tab/>
-      </w:r>
-      <w:r>
-        <w:tab/>
-      </w:r>
-      <w:r>
-        <w:tab/>
-      </w:r>
-      <w:r>
-        <w:tab/>
-      </w:r>
-      <w:r>
-        <w:tab/>
-      </w:r>
-      <w:r>
-        <w:tab/>
-      </w:r>
-      <w:r>
-        <w:tab/>
-      </w:r>
-      <w:r>
-        <w:tab/>
-        <w:t>Node JS</w:t>
-      </w:r>
-    </w:p>
-    <w:p/>
-    <w:p>
-      <w:r>
-        <w:t xml:space="preserve">JavaScript library and framework </w:t>
-      </w:r>
-    </w:p>
-    <w:p>
-      <w:proofErr w:type="gramStart"/>
-      <w:r>
-        <w:t>jQuery</w:t>
-      </w:r>
-      <w:proofErr w:type="gramEnd"/>
+      <w:r>
+        <w:tab/>
+        <w:t xml:space="preserve">1.x </w:t>
+      </w:r>
+    </w:p>
+    <w:p>
+      <w:pPr>
+        <w:ind w:firstLine="720"/>
+      </w:pPr>
+      <w:r>
+        <w:t xml:space="preserve">angular framework </w:t>
+      </w:r>
+      <w:r>
+        <w:tab/>
+        <w:t xml:space="preserve">base up  ts </w:t>
+      </w:r>
+      <w:r>
+        <w:tab/>
+        <w:t>2</w:t>
+      </w:r>
+      <w:r>
+        <w:tab/>
+      </w:r>
+      <w:r>
+        <w:tab/>
+        <w:t xml:space="preserve">to </w:t>
+      </w:r>
+      <w:r>
+        <w:tab/>
+      </w:r>
+      <w:r>
+        <w:tab/>
+        <w:t xml:space="preserve">13 </w:t>
+      </w:r>
+    </w:p>
+    <w:p>
+      <w:pPr>
+        <w:ind w:firstLine="720"/>
+      </w:pPr>
+      <w:r>
+        <w:t xml:space="preserve">react js </w:t>
+      </w:r>
+    </w:p>
+    <w:p>
+      <w:r>
+        <w:t xml:space="preserve">vue js </w:t>
+      </w:r>
+    </w:p>
+    <w:p>
+      <w:r>
+        <w:t xml:space="preserve">D3 js </w:t>
+      </w:r>
+    </w:p>
+    <w:p>
+      <w:r>
+        <w:t xml:space="preserve">Node JS : Node Js is not a library or framework it is a </w:t>
+      </w:r>
+      <w:r>
+        <w:rPr>
+          <w:highlight w:val="yellow"/>
+        </w:rPr>
+        <w:t>run time environment</w:t>
+      </w:r>
+      <w:r>
+        <w:t xml:space="preserve"> for JavaScript library or framework or application. </w:t>
+      </w:r>
+    </w:p>
+    <w:p>
+      <w:r>
+        <w:t xml:space="preserve">Before Node JS we can run the JavaScript program. </w:t>
+      </w:r>
+    </w:p>
+    <w:p>
+      <w:r>
+        <w:t xml:space="preserve">After Node JS. Node JS provided lot of pre-defined module with help of those </w:t>
+      </w:r>
+      <w:r>
+        <w:rPr>
+          <w:highlight w:val="yellow"/>
+        </w:rPr>
+        <w:t>module</w:t>
+      </w:r>
+      <w:r>
+        <w:t xml:space="preserve"> we can do file handling, creating web application, we can connect database ie mongo db or mysql database using JavaScript. </w:t>
+      </w:r>
+    </w:p>
+    <w:p>
+      <w:r>
+        <w:t xml:space="preserve">Before Node JS,JS is known as Client side scripting language. But After node Js JS can be client side a well as server side. </w:t>
+      </w:r>
+    </w:p>
+    <w:p/>
+    <w:p/>
+    <w:p>
+      <w:r>
+        <w:t xml:space="preserve">Open the command prompt and hit node </w:t>
+      </w:r>
+    </w:p>
+    <w:p>
+      <w:r>
+        <w:t xml:space="preserve">In Node Js program we can’t use document and window object. </w:t>
+      </w:r>
+    </w:p>
+    <w:p>
+      <w:r>
+        <w:t xml:space="preserve">Node JS doesn’t provide DOM and BOM </w:t>
+      </w:r>
+    </w:p>
+    <w:p>
+      <w:r>
+        <w:t xml:space="preserve">DOM : Document object model  </w:t>
+      </w:r>
+    </w:p>
+    <w:p>
+      <w:r>
+        <w:t xml:space="preserve">BOM : Browser object model </w:t>
+      </w:r>
+    </w:p>
+    <w:p/>
+    <w:p>
+      <w:r>
+        <w:lastRenderedPageBreak/>
+        <w:t xml:space="preserve">Node js provided pre-defined global object is </w:t>
+      </w:r>
+      <w:r>
+        <w:rPr>
+          <w:highlight w:val="yellow"/>
+        </w:rPr>
+        <w:t>console</w:t>
+      </w:r>
+      <w:r>
+        <w:t xml:space="preserve">. </w:t>
+      </w:r>
+    </w:p>
+    <w:p>
       <w:r>
         <w:t xml:space="preserve"> </w:t>
       </w:r>
     </w:p>
     <w:p>
-      <w:proofErr w:type="gramStart"/>
-      <w:r>
-        <w:t>backbone</w:t>
-      </w:r>
-      <w:proofErr w:type="gramEnd"/>
+      <w:r>
+        <w:t xml:space="preserve">REPL : Read Eval Print loop </w:t>
+      </w:r>
+    </w:p>
+    <w:p/>
+    <w:p/>
+    <w:p>
+      <w:r>
+        <w:rPr>
+          <w:highlight w:val="yellow"/>
+        </w:rPr>
+        <w:t>Node JS Module</w:t>
+      </w:r>
       <w:r>
         <w:t xml:space="preserve"> </w:t>
       </w:r>
-      <w:proofErr w:type="spellStart"/>
-      <w:r>
-        <w:t>js</w:t>
-      </w:r>
-      <w:proofErr w:type="spellEnd"/>
-      <w:r>
-        <w:t xml:space="preserve"> </w:t>
-      </w:r>
-    </w:p>
-    <w:p>
-      <w:proofErr w:type="gramStart"/>
-      <w:r>
-        <w:t>coffee</w:t>
-      </w:r>
-      <w:proofErr w:type="gramEnd"/>
-      <w:r>
-        <w:t xml:space="preserve"> </w:t>
-      </w:r>
-      <w:proofErr w:type="spellStart"/>
-      <w:r>
-        <w:t>js</w:t>
-      </w:r>
-      <w:proofErr w:type="spellEnd"/>
-      <w:r>
-        <w:t xml:space="preserve"> </w:t>
-      </w:r>
-    </w:p>
-    <w:p>
-      <w:proofErr w:type="gramStart"/>
-      <w:r>
-        <w:t>angular</w:t>
-      </w:r>
-      <w:proofErr w:type="gramEnd"/>
-      <w:r>
-        <w:t xml:space="preserve"> </w:t>
-      </w:r>
-      <w:proofErr w:type="spellStart"/>
-      <w:r>
-        <w:t>js</w:t>
-      </w:r>
-      <w:proofErr w:type="spellEnd"/>
-      <w:r>
-        <w:tab/>
-      </w:r>
-      <w:r>
-        <w:tab/>
-        <w:t xml:space="preserve">base upon JS </w:t>
-      </w:r>
-      <w:r>
-        <w:t xml:space="preserve"> </w:t>
-      </w:r>
-      <w:r>
-        <w:tab/>
-        <w:t xml:space="preserve">1.x </w:t>
-      </w:r>
-    </w:p>
-    <w:p>
-      <w:pPr>
-        <w:ind w:firstLine="720"/>
-      </w:pPr>
-      <w:proofErr w:type="gramStart"/>
-      <w:r>
-        <w:t>angular</w:t>
-      </w:r>
-      <w:proofErr w:type="gramEnd"/>
-      <w:r>
-        <w:t xml:space="preserve"> framework </w:t>
-      </w:r>
-      <w:r>
-        <w:tab/>
-        <w:t xml:space="preserve">base up  </w:t>
-      </w:r>
-      <w:proofErr w:type="spellStart"/>
-      <w:r>
-        <w:t>ts</w:t>
-      </w:r>
-      <w:proofErr w:type="spellEnd"/>
-      <w:r>
-        <w:t xml:space="preserve"> </w:t>
-      </w:r>
-      <w:r>
-        <w:tab/>
-        <w:t>2</w:t>
-      </w:r>
-      <w:r>
-        <w:tab/>
-      </w:r>
-      <w:r>
-        <w:tab/>
-        <w:t xml:space="preserve">to </w:t>
-      </w:r>
-      <w:r>
-        <w:tab/>
-      </w:r>
-      <w:r>
-        <w:tab/>
-        <w:t xml:space="preserve">13 </w:t>
-      </w:r>
-    </w:p>
-    <w:p>
-      <w:pPr>
-        <w:ind w:firstLine="720"/>
-      </w:pPr>
-      <w:proofErr w:type="gramStart"/>
-      <w:r>
-        <w:t>react</w:t>
-      </w:r>
-      <w:proofErr w:type="gramEnd"/>
-      <w:r>
-        <w:t xml:space="preserve"> </w:t>
-      </w:r>
-      <w:proofErr w:type="spellStart"/>
-      <w:r>
-        <w:t>js</w:t>
-      </w:r>
-      <w:proofErr w:type="spellEnd"/>
-      <w:r>
-        <w:t xml:space="preserve"> </w:t>
-      </w:r>
-    </w:p>
-    <w:p>
-      <w:proofErr w:type="spellStart"/>
-      <w:proofErr w:type="gramStart"/>
-      <w:r>
-        <w:t>vue</w:t>
-      </w:r>
-      <w:proofErr w:type="spellEnd"/>
-      <w:proofErr w:type="gramEnd"/>
-      <w:r>
-        <w:t xml:space="preserve"> </w:t>
-      </w:r>
-      <w:proofErr w:type="spellStart"/>
-      <w:r>
-        <w:t>js</w:t>
-      </w:r>
-      <w:proofErr w:type="spellEnd"/>
-      <w:r>
-        <w:t xml:space="preserve"> </w:t>
-      </w:r>
-    </w:p>
-    <w:p>
-      <w:r>
-        <w:t xml:space="preserve">D3 </w:t>
-      </w:r>
-      <w:proofErr w:type="spellStart"/>
-      <w:r>
-        <w:t>js</w:t>
-      </w:r>
-      <w:proofErr w:type="spellEnd"/>
-      <w:r>
-        <w:t xml:space="preserve"> </w:t>
-      </w:r>
-    </w:p>
-    <w:p>
-      <w:r>
-        <w:t xml:space="preserve">Node </w:t>
-      </w:r>
-      <w:proofErr w:type="gramStart"/>
-      <w:r>
-        <w:t>JS :</w:t>
-      </w:r>
-      <w:proofErr w:type="gramEnd"/>
-      <w:r>
-        <w:t xml:space="preserve"> Node </w:t>
-      </w:r>
-      <w:proofErr w:type="spellStart"/>
-      <w:r>
-        <w:t>Js</w:t>
-      </w:r>
-      <w:proofErr w:type="spellEnd"/>
-      <w:r>
-        <w:t xml:space="preserve"> is not a library or framework it is a </w:t>
-      </w:r>
-      <w:r>
-        <w:rPr>
-          <w:highlight w:val="yellow"/>
-        </w:rPr>
-        <w:t>run time environment</w:t>
-      </w:r>
-      <w:r>
-        <w:t xml:space="preserve"> for JavaScript library or framework or application. </w:t>
-      </w:r>
-    </w:p>
-    <w:p>
-      <w:r>
-        <w:t xml:space="preserve">Before Node JS we can run the JavaScript program. </w:t>
-      </w:r>
-    </w:p>
-    <w:p>
-      <w:r>
-        <w:t xml:space="preserve">After Node JS. Node JS provided lot of pre-defined module with help of those </w:t>
-      </w:r>
-      <w:r>
-        <w:rPr>
-          <w:highlight w:val="yellow"/>
-        </w:rPr>
-        <w:t>module</w:t>
-      </w:r>
-      <w:r>
-        <w:t xml:space="preserve"> we can do file handling, creating web application, we can connect database </w:t>
-      </w:r>
-      <w:proofErr w:type="spellStart"/>
-      <w:r>
-        <w:t>ie</w:t>
-      </w:r>
-      <w:proofErr w:type="spellEnd"/>
-      <w:r>
-        <w:t xml:space="preserve"> mongo </w:t>
-      </w:r>
-      <w:proofErr w:type="spellStart"/>
-      <w:r>
-        <w:t>db</w:t>
-      </w:r>
-      <w:proofErr w:type="spellEnd"/>
-      <w:r>
-        <w:t xml:space="preserve"> or </w:t>
-      </w:r>
-      <w:proofErr w:type="spellStart"/>
-      <w:r>
-        <w:t>mysql</w:t>
-      </w:r>
-      <w:proofErr w:type="spellEnd"/>
-      <w:r>
-        <w:t xml:space="preserve"> database using JavaScript. </w:t>
-      </w:r>
-    </w:p>
-    <w:p>
-      <w:r>
-        <w:t>Before Node JS</w:t>
-      </w:r>
-      <w:proofErr w:type="gramStart"/>
-      <w:r>
-        <w:t>,JS</w:t>
-      </w:r>
-      <w:proofErr w:type="gramEnd"/>
-      <w:r>
-        <w:t xml:space="preserve"> is known as Client side scripting language. But After node </w:t>
-      </w:r>
-      <w:proofErr w:type="spellStart"/>
-      <w:r>
-        <w:t>Js</w:t>
-      </w:r>
-      <w:proofErr w:type="spellEnd"/>
-      <w:r>
-        <w:t xml:space="preserve"> JS can be client side </w:t>
-      </w:r>
-      <w:proofErr w:type="spellStart"/>
-      <w:r>
-        <w:t>a</w:t>
-      </w:r>
-      <w:proofErr w:type="spellEnd"/>
-      <w:r>
-        <w:t xml:space="preserve"> well as server side. </w:t>
-      </w:r>
-    </w:p>
-    <w:p/>
-    <w:p/>
-    <w:p>
-      <w:r>
-        <w:t xml:space="preserve">Open the command prompt and hit node </w:t>
-      </w:r>
-    </w:p>
-    <w:p>
-      <w:r>
-        <w:t xml:space="preserve">In Node </w:t>
-      </w:r>
-      <w:proofErr w:type="spellStart"/>
-      <w:r>
-        <w:t>Js</w:t>
-      </w:r>
-      <w:proofErr w:type="spellEnd"/>
-      <w:r>
-        <w:t xml:space="preserve"> program we can’t use document and window object. </w:t>
-      </w:r>
-    </w:p>
-    <w:p>
-      <w:r>
-        <w:t xml:space="preserve">Node JS doesn’t provide DOM and BOM </w:t>
-      </w:r>
-    </w:p>
-    <w:p>
-      <w:proofErr w:type="gramStart"/>
-      <w:r>
-        <w:t>DOM :</w:t>
-      </w:r>
-      <w:proofErr w:type="gramEnd"/>
-      <w:r>
-        <w:t xml:space="preserve"> Document object model  </w:t>
-      </w:r>
-    </w:p>
-    <w:p>
-      <w:proofErr w:type="gramStart"/>
-      <w:r>
-        <w:t>BOM :</w:t>
-      </w:r>
-      <w:proofErr w:type="gramEnd"/>
-      <w:r>
-        <w:t xml:space="preserve"> Browser object model </w:t>
-      </w:r>
-    </w:p>
-    <w:p/>
-    <w:p>
-      <w:r>
-        <w:lastRenderedPageBreak/>
-        <w:t xml:space="preserve">Node </w:t>
-      </w:r>
-      <w:proofErr w:type="spellStart"/>
-      <w:r>
-        <w:t>js</w:t>
-      </w:r>
-      <w:proofErr w:type="spellEnd"/>
-      <w:r>
-        <w:t xml:space="preserve"> provided pre-defined global object is </w:t>
-      </w:r>
-      <w:r>
-        <w:rPr>
-          <w:highlight w:val="yellow"/>
-        </w:rPr>
-        <w:t>console</w:t>
-      </w:r>
-      <w:r>
-        <w:t xml:space="preserve">. </w:t>
-      </w:r>
-    </w:p>
-    <w:p>
-      <w:r>
-        <w:t xml:space="preserve"> </w:t>
-      </w:r>
-    </w:p>
-    <w:p>
-      <w:proofErr w:type="gramStart"/>
-      <w:r>
-        <w:t>REPL :</w:t>
-      </w:r>
-      <w:proofErr w:type="gramEnd"/>
-      <w:r>
-        <w:t xml:space="preserve"> Read </w:t>
-      </w:r>
-      <w:proofErr w:type="spellStart"/>
-      <w:r>
-        <w:t>Eval</w:t>
-      </w:r>
-      <w:proofErr w:type="spellEnd"/>
-      <w:r>
-        <w:t xml:space="preserve"> Print loop </w:t>
-      </w:r>
-    </w:p>
-    <w:p/>
-    <w:p/>
-    <w:p>
-      <w:r>
-        <w:rPr>
-          <w:highlight w:val="yellow"/>
-        </w:rPr>
-        <w:t>Node JS Module</w:t>
-      </w:r>
-      <w:r>
-        <w:t xml:space="preserve"> </w:t>
-      </w:r>
     </w:p>
     <w:p/>
     <w:p>
@@ -815,15 +502,7 @@
     </w:p>
     <w:p>
       <w:r>
-        <w:t xml:space="preserve">In node </w:t>
-      </w:r>
-      <w:proofErr w:type="spellStart"/>
-      <w:r>
-        <w:t>js</w:t>
-      </w:r>
-      <w:proofErr w:type="spellEnd"/>
-      <w:r>
-        <w:t xml:space="preserve"> modules are divided into three types. </w:t>
+        <w:t xml:space="preserve">In node js modules are divided into three types. </w:t>
       </w:r>
     </w:p>
     <w:p>
@@ -835,15 +514,7 @@
         </w:numPr>
       </w:pPr>
       <w:r>
-        <w:t xml:space="preserve">Core module (by default available with node </w:t>
-      </w:r>
-      <w:proofErr w:type="spellStart"/>
-      <w:r>
-        <w:t>js</w:t>
-      </w:r>
-      <w:proofErr w:type="spellEnd"/>
-      <w:r>
-        <w:t xml:space="preserve"> software). </w:t>
+        <w:t xml:space="preserve">Core module (by default available with node js software). </w:t>
       </w:r>
     </w:p>
     <w:p>
@@ -867,42 +538,20 @@
       <w:pPr>
         <w:pStyle w:val="ListParagraph"/>
       </w:pPr>
-      <w:proofErr w:type="spellStart"/>
-      <w:proofErr w:type="gramStart"/>
-      <w:r>
-        <w:t>npm</w:t>
-      </w:r>
-      <w:proofErr w:type="spellEnd"/>
-      <w:proofErr w:type="gramEnd"/>
-      <w:r>
-        <w:t xml:space="preserve"> install typescript </w:t>
-      </w:r>
-      <w:r>
-        <w:tab/>
-        <w:t xml:space="preserve">: it is use to enable </w:t>
-      </w:r>
-      <w:proofErr w:type="spellStart"/>
-      <w:r>
-        <w:t>tsc</w:t>
-      </w:r>
-      <w:proofErr w:type="spellEnd"/>
-      <w:r>
-        <w:t xml:space="preserve"> </w:t>
+      <w:r>
+        <w:t xml:space="preserve">npm install typescript </w:t>
+      </w:r>
+      <w:r>
+        <w:tab/>
+        <w:t xml:space="preserve">: it is use to enable tsc </w:t>
       </w:r>
     </w:p>
     <w:p>
       <w:pPr>
         <w:pStyle w:val="ListParagraph"/>
       </w:pPr>
-      <w:proofErr w:type="spellStart"/>
-      <w:proofErr w:type="gramStart"/>
-      <w:r>
-        <w:t>npm</w:t>
-      </w:r>
-      <w:proofErr w:type="spellEnd"/>
-      <w:proofErr w:type="gramEnd"/>
-      <w:r>
-        <w:t xml:space="preserve"> install –g @angular/cli </w:t>
+      <w:r>
+        <w:t xml:space="preserve">npm install –g @angular/cli </w:t>
       </w:r>
       <w:r>
         <w:tab/>
@@ -939,15 +588,7 @@
     </w:p>
     <w:p>
       <w:r>
-        <w:t xml:space="preserve">If we want to use pre-defined or user-defined module in node </w:t>
-      </w:r>
-      <w:proofErr w:type="spellStart"/>
-      <w:r>
-        <w:t>js</w:t>
-      </w:r>
-      <w:proofErr w:type="spellEnd"/>
-      <w:r>
-        <w:t xml:space="preserve"> we have to load it </w:t>
+        <w:t xml:space="preserve">If we want to use pre-defined or user-defined module in node js we have to load it </w:t>
       </w:r>
     </w:p>
     <w:p>
@@ -956,102 +597,27 @@
       </w:r>
     </w:p>
     <w:p>
-      <w:proofErr w:type="gramStart"/>
-      <w:r>
-        <w:rPr>
-          <w:highlight w:val="yellow"/>
-        </w:rPr>
-        <w:t>let/</w:t>
-      </w:r>
-      <w:proofErr w:type="spellStart"/>
-      <w:r>
-        <w:rPr>
-          <w:highlight w:val="yellow"/>
-        </w:rPr>
-        <w:t>var</w:t>
-      </w:r>
-      <w:proofErr w:type="spellEnd"/>
-      <w:proofErr w:type="gramEnd"/>
-      <w:r>
-        <w:rPr>
-          <w:highlight w:val="yellow"/>
-        </w:rPr>
-        <w:t xml:space="preserve"> </w:t>
-      </w:r>
-      <w:proofErr w:type="spellStart"/>
-      <w:r>
-        <w:rPr>
-          <w:highlight w:val="yellow"/>
-        </w:rPr>
-        <w:t>refeferenceName</w:t>
-      </w:r>
-      <w:proofErr w:type="spellEnd"/>
-      <w:r>
-        <w:rPr>
-          <w:highlight w:val="yellow"/>
-        </w:rPr>
-        <w:t xml:space="preserve"> = require(“</w:t>
-      </w:r>
-      <w:proofErr w:type="spellStart"/>
-      <w:r>
-        <w:rPr>
-          <w:highlight w:val="yellow"/>
-        </w:rPr>
-        <w:t>moduleName</w:t>
-      </w:r>
-      <w:proofErr w:type="spellEnd"/>
-      <w:r>
-        <w:rPr>
-          <w:highlight w:val="yellow"/>
-        </w:rPr>
-        <w:t>”);</w:t>
-      </w:r>
-    </w:p>
-    <w:p/>
-    <w:p>
-      <w:proofErr w:type="gramStart"/>
-      <w:r>
-        <w:t>let</w:t>
-      </w:r>
-      <w:proofErr w:type="gramEnd"/>
-      <w:r>
-        <w:t xml:space="preserve"> fs = require(“fs”);</w:t>
-      </w:r>
-    </w:p>
-    <w:p>
-      <w:proofErr w:type="gramStart"/>
-      <w:r>
-        <w:t>let</w:t>
-      </w:r>
-      <w:proofErr w:type="gramEnd"/>
-      <w:r>
-        <w:t xml:space="preserve"> </w:t>
-      </w:r>
-      <w:proofErr w:type="spellStart"/>
-      <w:r>
-        <w:t>obj</w:t>
-      </w:r>
-      <w:proofErr w:type="spellEnd"/>
-      <w:r>
-        <w:t xml:space="preserve"> = require(“fs”);</w:t>
-      </w:r>
-    </w:p>
-    <w:p>
-      <w:proofErr w:type="gramStart"/>
-      <w:r>
-        <w:t>fs</w:t>
-      </w:r>
-      <w:proofErr w:type="gramEnd"/>
-      <w:r>
-        <w:t xml:space="preserve"> or </w:t>
-      </w:r>
-      <w:proofErr w:type="spellStart"/>
-      <w:r>
-        <w:t>obj</w:t>
-      </w:r>
-      <w:proofErr w:type="spellEnd"/>
-      <w:r>
-        <w:t xml:space="preserve"> is consider as reference name which help to call pre-defined function available in fs module. </w:t>
+      <w:r>
+        <w:rPr>
+          <w:highlight w:val="yellow"/>
+        </w:rPr>
+        <w:t>let/var refeferenceName = require(“moduleName”);</w:t>
+      </w:r>
+    </w:p>
+    <w:p/>
+    <w:p>
+      <w:r>
+        <w:t>let fs = require(“fs”);</w:t>
+      </w:r>
+    </w:p>
+    <w:p>
+      <w:r>
+        <w:t>let obj = require(“fs”);</w:t>
+      </w:r>
+    </w:p>
+    <w:p>
+      <w:r>
+        <w:t xml:space="preserve">fs or obj is consider as reference name which help to call pre-defined function available in fs module. </w:t>
       </w:r>
     </w:p>
     <w:p>
@@ -1071,217 +637,606 @@
       </w:r>
     </w:p>
     <w:p>
-      <w:proofErr w:type="gramStart"/>
       <w:r>
         <w:t>fs</w:t>
       </w:r>
-      <w:proofErr w:type="gramEnd"/>
-    </w:p>
-    <w:p>
-      <w:proofErr w:type="gramStart"/>
-      <w:r>
-        <w:t>net</w:t>
-      </w:r>
-      <w:proofErr w:type="gramEnd"/>
+    </w:p>
+    <w:p>
+      <w:r>
+        <w:t xml:space="preserve">net </w:t>
+      </w:r>
+    </w:p>
+    <w:p>
+      <w:r>
+        <w:t xml:space="preserve">http </w:t>
+      </w:r>
+    </w:p>
+    <w:p>
+      <w:r>
+        <w:t xml:space="preserve">url </w:t>
+      </w:r>
+    </w:p>
+    <w:p>
+      <w:r>
+        <w:t xml:space="preserve">path </w:t>
+      </w:r>
+    </w:p>
+    <w:p>
+      <w:r>
+        <w:t xml:space="preserve">external module </w:t>
+      </w:r>
+    </w:p>
+    <w:p>
+      <w:r>
+        <w:t xml:space="preserve">express </w:t>
+      </w:r>
+      <w:r>
+        <w:tab/>
+      </w:r>
+      <w:r>
+        <w:tab/>
+        <w:t xml:space="preserve">: it help to create the web application </w:t>
+      </w:r>
+    </w:p>
+    <w:p>
+      <w:r>
+        <w:tab/>
+      </w:r>
+      <w:r>
+        <w:tab/>
+      </w:r>
+      <w:r>
+        <w:tab/>
+        <w:t xml:space="preserve">connect frontend to backend express using REST API. </w:t>
+      </w:r>
+    </w:p>
+    <w:p>
+      <w:r>
+        <w:t xml:space="preserve">mongodb </w:t>
+      </w:r>
+      <w:r>
+        <w:tab/>
+      </w:r>
+      <w:r>
+        <w:tab/>
+        <w:t xml:space="preserve">: it is use to connect the mongo db database using node js program </w:t>
+      </w:r>
+    </w:p>
+    <w:p>
+      <w:r>
+        <w:t xml:space="preserve">mongoose </w:t>
+      </w:r>
+    </w:p>
+    <w:p>
+      <w:r>
+        <w:t xml:space="preserve">cors </w:t>
+      </w:r>
+    </w:p>
+    <w:p/>
+    <w:p/>
+    <w:p>
+      <w:r>
+        <w:t xml:space="preserve">Please separate folder </w:t>
+      </w:r>
+      <w:r>
+        <w:rPr>
+          <w:highlight w:val="yellow"/>
+        </w:rPr>
+        <w:t>fs module</w:t>
+      </w:r>
       <w:r>
         <w:t xml:space="preserve"> </w:t>
       </w:r>
-    </w:p>
-    <w:p>
-      <w:proofErr w:type="gramStart"/>
-      <w:r>
-        <w:t>http</w:t>
-      </w:r>
-      <w:proofErr w:type="gramEnd"/>
-      <w:r>
+      <w:r>
+        <w:t xml:space="preserve">– file handling program </w:t>
+      </w:r>
+    </w:p>
+    <w:p/>
+    <w:p>
+      <w:r>
+        <w:t xml:space="preserve">Open the vs code in fs module folder </w:t>
+      </w:r>
+    </w:p>
+    <w:p/>
+    <w:p>
+      <w:r>
+        <w:t xml:space="preserve">JSON.stringify() : Convert object to string. </w:t>
+      </w:r>
+    </w:p>
+    <w:p/>
+    <w:p/>
+    <w:p/>
+    <w:p/>
+    <w:p/>
+    <w:p/>
+    <w:p>
+      <w:r>
+        <w:tab/>
+      </w:r>
+      <w:r>
+        <w:tab/>
+      </w:r>
+      <w:r>
+        <w:tab/>
+      </w:r>
+      <w:r>
+        <w:tab/>
+      </w:r>
+      <w:r>
+        <w:tab/>
+      </w:r>
+      <w:r>
+        <w:tab/>
+      </w:r>
+      <w:r>
+        <w:tab/>
+      </w:r>
+    </w:p>
+    <w:p/>
+    <w:p/>
+    <w:p/>
+    <w:p/>
+    <w:p/>
+    <w:p/>
+    <w:p>
+      <w:pPr>
+        <w:rPr>
+          <w:highlight w:val="yellow"/>
+        </w:rPr>
+      </w:pPr>
+      <w:r>
+        <w:rPr>
+          <w:highlight w:val="yellow"/>
+        </w:rPr>
+        <w:t>Day 2</w:t>
+      </w:r>
+      <w:r>
+        <w:rPr>
+          <w:highlight w:val="yellow"/>
+        </w:rPr>
         <w:t xml:space="preserve"> </w:t>
       </w:r>
     </w:p>
     <w:p>
-      <w:proofErr w:type="spellStart"/>
-      <w:proofErr w:type="gramStart"/>
-      <w:r>
-        <w:t>url</w:t>
-      </w:r>
-      <w:proofErr w:type="spellEnd"/>
-      <w:proofErr w:type="gramEnd"/>
+      <w:r>
+        <w:rPr>
+          <w:highlight w:val="yellow"/>
+        </w:rPr>
+        <w:t>27</w:t>
+      </w:r>
+      <w:r>
+        <w:rPr>
+          <w:highlight w:val="yellow"/>
+        </w:rPr>
+        <w:t>-03-2022</w:t>
+      </w:r>
+    </w:p>
+    <w:p/>
+    <w:p>
+      <w:r>
+        <w:t xml:space="preserve">Taking the value through keyboard using node js </w:t>
+      </w:r>
+    </w:p>
+    <w:p>
+      <w:r>
+        <w:rPr>
+          <w:highlight w:val="yellow"/>
+        </w:rPr>
+        <w:t>readline :</w:t>
+      </w:r>
+      <w:r>
+        <w:t xml:space="preserve"> it is type of core module which provide set of function which help to read the value asynchronously. </w:t>
+      </w:r>
+    </w:p>
+    <w:p/>
+    <w:p>
+      <w:r>
+        <w:rPr>
+          <w:highlight w:val="yellow"/>
+        </w:rPr>
+        <w:t>readline-sync</w:t>
+      </w:r>
+      <w:r>
+        <w:t xml:space="preserve"> it is a external module which help to take the value synchronously</w:t>
+      </w:r>
+      <w:r>
+        <w:t xml:space="preserve"> through keyboard. </w:t>
+      </w:r>
+    </w:p>
+    <w:p/>
+    <w:p>
+      <w:r>
+        <w:rPr>
+          <w:highlight w:val="yellow"/>
+        </w:rPr>
+        <w:t>npm install readline-sync –g</w:t>
+      </w:r>
+    </w:p>
+    <w:p>
+      <w:pPr>
+        <w:ind w:firstLine="720"/>
+      </w:pPr>
+      <w:r>
+        <w:t xml:space="preserve">Or </w:t>
+      </w:r>
+    </w:p>
+    <w:p>
+      <w:r>
+        <w:rPr>
+          <w:highlight w:val="yellow"/>
+        </w:rPr>
+        <w:t>npm install readline-sync</w:t>
+      </w:r>
       <w:r>
         <w:t xml:space="preserve"> </w:t>
       </w:r>
     </w:p>
     <w:p>
-      <w:proofErr w:type="gramStart"/>
-      <w:r>
-        <w:t>path</w:t>
-      </w:r>
-      <w:proofErr w:type="gramEnd"/>
       <w:r>
         <w:t xml:space="preserve"> </w:t>
       </w:r>
     </w:p>
     <w:p>
-      <w:proofErr w:type="gramStart"/>
-      <w:r>
-        <w:t>external</w:t>
-      </w:r>
-      <w:proofErr w:type="gramEnd"/>
-      <w:r>
-        <w:t xml:space="preserve"> module </w:t>
-      </w:r>
-    </w:p>
-    <w:p>
-      <w:proofErr w:type="gramStart"/>
-      <w:r>
-        <w:t>express</w:t>
-      </w:r>
-      <w:proofErr w:type="gramEnd"/>
+      <w:r>
+        <w:t xml:space="preserve">product , </w:t>
+      </w:r>
+      <w:r>
+        <w:tab/>
+        <w:t>id</w:t>
+      </w:r>
+      <w:r>
+        <w:tab/>
+      </w:r>
+      <w:r>
+        <w:tab/>
+        <w:t>name</w:t>
+      </w:r>
+      <w:r>
+        <w:tab/>
+      </w:r>
+      <w:r>
+        <w:tab/>
+        <w:t xml:space="preserve">price </w:t>
+      </w:r>
+    </w:p>
+    <w:p>
+      <w:r>
+        <w:t>1: Add</w:t>
+      </w:r>
+      <w:r>
+        <w:tab/>
+        <w:t xml:space="preserve">2: Delete, 3: Update , 4: display using Id , 5: Display </w:t>
+      </w:r>
+    </w:p>
+    <w:p>
+      <w:r>
+        <w:t>do {</w:t>
+      </w:r>
+    </w:p>
+    <w:p>
+      <w:r>
+        <w:tab/>
+      </w:r>
+      <w:r>
+        <w:tab/>
+      </w:r>
+    </w:p>
+    <w:p>
+      <w:r>
+        <w:tab/>
+      </w:r>
+      <w:r>
+        <w:tab/>
+        <w:t>switch() {</w:t>
+      </w:r>
+    </w:p>
+    <w:p>
+      <w:r>
+        <w:tab/>
+      </w:r>
+      <w:r>
+        <w:tab/>
+      </w:r>
+      <w:r>
+        <w:tab/>
+        <w:t xml:space="preserve">add : pid must be unique </w:t>
+      </w:r>
+    </w:p>
+    <w:p>
+      <w:r>
+        <w:tab/>
+      </w:r>
+      <w:r>
+        <w:tab/>
+      </w:r>
+      <w:r>
+        <w:tab/>
+        <w:t xml:space="preserve">delete using pid </w:t>
+      </w:r>
+    </w:p>
+    <w:p>
+      <w:r>
+        <w:tab/>
+      </w:r>
+      <w:r>
+        <w:tab/>
+      </w:r>
+      <w:r>
+        <w:tab/>
+        <w:t xml:space="preserve">update product price using pid </w:t>
+      </w:r>
+    </w:p>
+    <w:p>
+      <w:r>
+        <w:tab/>
+      </w:r>
+      <w:r>
+        <w:tab/>
+      </w:r>
+      <w:r>
+        <w:tab/>
+        <w:t>display using product id</w:t>
+      </w:r>
+    </w:p>
+    <w:p>
+      <w:r>
+        <w:tab/>
+      </w:r>
+      <w:r>
+        <w:tab/>
+      </w:r>
+      <w:r>
+        <w:tab/>
+        <w:t xml:space="preserve">display all </w:t>
+      </w:r>
+    </w:p>
+    <w:p>
+      <w:pPr>
+        <w:ind w:left="720" w:firstLine="720"/>
+      </w:pPr>
+      <w:r>
+        <w:t>}</w:t>
+      </w:r>
+    </w:p>
+    <w:p>
+      <w:r>
+        <w:t>}while()</w:t>
+      </w:r>
+    </w:p>
+    <w:p/>
+    <w:p/>
+    <w:p>
+      <w:r>
+        <w:rPr>
+          <w:highlight w:val="yellow"/>
+        </w:rPr>
+        <w:t>http module :</w:t>
+      </w:r>
       <w:r>
         <w:t xml:space="preserve"> </w:t>
       </w:r>
       <w:r>
-        <w:tab/>
-      </w:r>
-      <w:r>
-        <w:tab/>
-        <w:t xml:space="preserve">: it help to create the web application </w:t>
-      </w:r>
-    </w:p>
-    <w:p>
-      <w:r>
-        <w:tab/>
-      </w:r>
-      <w:r>
-        <w:tab/>
-      </w:r>
-      <w:r>
-        <w:tab/>
-      </w:r>
-      <w:proofErr w:type="gramStart"/>
-      <w:r>
-        <w:t>connect</w:t>
-      </w:r>
-      <w:proofErr w:type="gramEnd"/>
-      <w:r>
-        <w:t xml:space="preserve"> frontend to backend express using REST API. </w:t>
-      </w:r>
-    </w:p>
-    <w:p>
-      <w:proofErr w:type="spellStart"/>
-      <w:proofErr w:type="gramStart"/>
-      <w:r>
-        <w:t>mongodb</w:t>
-      </w:r>
-      <w:proofErr w:type="spellEnd"/>
-      <w:proofErr w:type="gramEnd"/>
+        <w:t xml:space="preserve">using node js with the help of http module we can create </w:t>
+      </w:r>
+      <w:r>
+        <w:rPr>
+          <w:highlight w:val="yellow"/>
+        </w:rPr>
+        <w:t>server</w:t>
+      </w:r>
+      <w:r>
+        <w:t xml:space="preserve"> as well as </w:t>
+      </w:r>
+      <w:r>
+        <w:rPr>
+          <w:highlight w:val="yellow"/>
+        </w:rPr>
+        <w:t>server side program</w:t>
+      </w:r>
+      <w:r>
+        <w:t xml:space="preserve"> which help to deal with request and response object. </w:t>
+      </w:r>
+    </w:p>
+    <w:p/>
+    <w:p>
+      <w:r>
+        <w:t xml:space="preserve">if we want to create the server side technology like Java, Php , python or asp.net. we require sever. </w:t>
+      </w:r>
+    </w:p>
+    <w:p>
+      <w:r>
+        <w:lastRenderedPageBreak/>
+        <w:t xml:space="preserve">IIS, Tomcat, Apache etc. </w:t>
+      </w:r>
+    </w:p>
+    <w:p/>
+    <w:p>
+      <w:r>
+        <w:t xml:space="preserve">Node JS server is different than other server like IIS, Tomcat, Apache </w:t>
+      </w:r>
+    </w:p>
+    <w:p/>
+    <w:p>
+      <w:r>
+        <w:t xml:space="preserve">Difference between Node JS server and Non node js server </w:t>
+      </w:r>
+    </w:p>
+    <w:p/>
+    <w:p>
+      <w:r>
+        <w:t xml:space="preserve">Non Node Js server is thread base. </w:t>
+      </w:r>
+    </w:p>
+    <w:p>
+      <w:r>
+        <w:t xml:space="preserve">Thread is small execution of a code within a process. </w:t>
+      </w:r>
+    </w:p>
+    <w:p>
+      <w:r>
+        <w:t xml:space="preserve">Apache server can take 1000 request concurrently. </w:t>
+      </w:r>
+    </w:p>
+    <w:p>
+      <w:r>
+        <w:t>Server side using Java, python, C#</w:t>
+      </w:r>
+    </w:p>
+    <w:p>
+      <w:r>
+        <w:t>class Booking {</w:t>
+      </w:r>
+    </w:p>
+    <w:p>
+      <w:r>
+        <w:tab/>
+        <w:t>avl=1;</w:t>
+      </w:r>
+    </w:p>
+    <w:p>
+      <w:r>
+        <w:t>}</w:t>
+      </w:r>
+    </w:p>
+    <w:p>
+      <w:r>
+        <w:tab/>
+        <w:t>Booking b1 = new Booking();</w:t>
+      </w:r>
+      <w:r>
+        <w:tab/>
+        <w:t>avl=1</w:t>
+      </w:r>
+    </w:p>
+    <w:p>
+      <w:r>
+        <w:tab/>
+        <w:t>Booking b2 = new Booking();</w:t>
+      </w:r>
+      <w:r>
+        <w:tab/>
+        <w:t>avl=1</w:t>
+      </w:r>
+    </w:p>
+    <w:p>
+      <w:r>
+        <w:tab/>
+        <w:t>Booking b3 =new Booking();</w:t>
+      </w:r>
+      <w:r>
+        <w:tab/>
+        <w:t>avl=1</w:t>
+      </w:r>
+    </w:p>
+    <w:p/>
+    <w:p>
+      <w:r>
+        <w:tab/>
+        <w:t xml:space="preserve">They create only one memory </w:t>
+      </w:r>
+    </w:p>
+    <w:p>
+      <w:r>
+        <w:tab/>
+        <w:t xml:space="preserve">Number of client equal to number of thread within same memory. </w:t>
+      </w:r>
+    </w:p>
+    <w:p/>
+    <w:p>
+      <w:r>
+        <w:t>1</w:t>
+      </w:r>
+      <w:r>
+        <w:rPr>
+          <w:vertAlign w:val="superscript"/>
+        </w:rPr>
+        <w:t>st</w:t>
+      </w:r>
+      <w:r>
+        <w:t xml:space="preserve"> client send request </w:t>
+      </w:r>
+    </w:p>
+    <w:p>
+      <w:r>
+        <w:t>2</w:t>
+      </w:r>
+      <w:r>
+        <w:rPr>
+          <w:vertAlign w:val="superscript"/>
+        </w:rPr>
+        <w:t>nd</w:t>
+      </w:r>
+      <w:r>
+        <w:t xml:space="preserve"> client send request </w:t>
+      </w:r>
+    </w:p>
+    <w:p>
+      <w:r>
+        <w:t>3</w:t>
+      </w:r>
+      <w:r>
+        <w:rPr>
+          <w:vertAlign w:val="superscript"/>
+        </w:rPr>
+        <w:t>rd</w:t>
+      </w:r>
+      <w:r>
+        <w:t xml:space="preserve"> client send request</w:t>
+      </w:r>
+    </w:p>
+    <w:p/>
+    <w:p>
+      <w:r>
+        <w:t xml:space="preserve">Non node js server like apache, tomcat, IIS. They can block or lock resource when their limit cross. </w:t>
+      </w:r>
+    </w:p>
+    <w:p>
+      <w:r>
+        <w:t xml:space="preserve">100 client </w:t>
+      </w:r>
+    </w:p>
+    <w:p>
+      <w:r>
+        <w:t xml:space="preserve">If 101 send request to server that sever cant take that request. </w:t>
+      </w:r>
+    </w:p>
+    <w:p>
+      <w:r>
+        <w:t xml:space="preserve">Node JS server use event loop concept to handle the request. Node JS is single thread but multi threading. </w:t>
+      </w:r>
+    </w:p>
+    <w:p/>
+    <w:p>
+      <w:r>
+        <w:rPr>
+          <w:highlight w:val="yellow"/>
+        </w:rPr>
+        <w:t>http module</w:t>
+      </w:r>
       <w:r>
         <w:t xml:space="preserve"> </w:t>
       </w:r>
-      <w:r>
-        <w:tab/>
-      </w:r>
-      <w:r>
-        <w:tab/>
-        <w:t xml:space="preserve">: it is use to connect the mongo </w:t>
-      </w:r>
-      <w:proofErr w:type="spellStart"/>
-      <w:r>
-        <w:t>db</w:t>
-      </w:r>
-      <w:proofErr w:type="spellEnd"/>
-      <w:r>
-        <w:t xml:space="preserve"> database using node </w:t>
-      </w:r>
-      <w:proofErr w:type="spellStart"/>
-      <w:r>
-        <w:t>js</w:t>
-      </w:r>
-      <w:proofErr w:type="spellEnd"/>
-      <w:r>
-        <w:t xml:space="preserve"> program </w:t>
-      </w:r>
-    </w:p>
-    <w:p>
-      <w:proofErr w:type="gramStart"/>
-      <w:r>
-        <w:t>mongoose</w:t>
-      </w:r>
-      <w:proofErr w:type="gramEnd"/>
-      <w:r>
-        <w:t xml:space="preserve"> </w:t>
-      </w:r>
-    </w:p>
-    <w:p>
-      <w:proofErr w:type="spellStart"/>
-      <w:proofErr w:type="gramStart"/>
-      <w:r>
-        <w:t>cors</w:t>
-      </w:r>
-      <w:proofErr w:type="spellEnd"/>
-      <w:proofErr w:type="gramEnd"/>
-      <w:r>
-        <w:t xml:space="preserve"> </w:t>
-      </w:r>
-    </w:p>
-    <w:p/>
-    <w:p/>
-    <w:p>
-      <w:r>
-        <w:t xml:space="preserve">Please separate folder </w:t>
-      </w:r>
-      <w:r>
-        <w:rPr>
-          <w:highlight w:val="yellow"/>
-        </w:rPr>
-        <w:t>fs module</w:t>
-      </w:r>
-      <w:r>
-        <w:t xml:space="preserve"> </w:t>
-      </w:r>
-      <w:r>
-        <w:t xml:space="preserve">– file handling program </w:t>
-      </w:r>
-    </w:p>
-    <w:p/>
-    <w:p>
-      <w:r>
-        <w:t xml:space="preserve">Open the vs code in fs module folder </w:t>
-      </w:r>
+    </w:p>
+    <w:p/>
+    <w:p>
+      <w:r>
+        <w:rPr>
+          <w:highlight w:val="yellow"/>
+        </w:rPr>
+        <w:t>url :</w:t>
+      </w:r>
+      <w:r>
+        <w:t xml:space="preserve"> node js provided pre-defined module ie url. Which provide set of function which help to extra the data from url </w:t>
+      </w:r>
+    </w:p>
+    <w:p/>
+    <w:p/>
+    <w:p/>
+    <w:p/>
+    <w:p>
       <w:bookmarkStart w:id="0" w:name="_GoBack"/>
       <w:bookmarkEnd w:id="0"/>
     </w:p>
-    <w:p/>
-    <w:p/>
-    <w:p/>
-    <w:p/>
-    <w:p/>
-    <w:p>
-      <w:r>
-        <w:tab/>
-      </w:r>
-      <w:r>
-        <w:tab/>
-      </w:r>
-      <w:r>
-        <w:tab/>
-      </w:r>
-      <w:r>
-        <w:tab/>
-      </w:r>
-      <w:r>
-        <w:tab/>
-      </w:r>
-      <w:r>
-        <w:tab/>
-      </w:r>
-      <w:r>
-        <w:tab/>
-      </w:r>
-    </w:p>
-    <w:p/>
-    <w:p/>
-    <w:p/>
-    <w:p/>
-    <w:p/>
     <w:p/>
     <w:p/>
     <w:p/>

--- a/Phase 3 Notes.docx
+++ b/Phase 3 Notes.docx
@@ -38,42 +38,134 @@
     </w:p>
     <w:p>
       <w:r>
-        <w:t xml:space="preserve">Server Side Scripting language ie Node </w:t>
-      </w:r>
-    </w:p>
-    <w:p>
-      <w:r>
-        <w:t xml:space="preserve">What is node js </w:t>
-      </w:r>
-    </w:p>
-    <w:p>
-      <w:r>
-        <w:t xml:space="preserve">Node js module, core, external module and user-defined module </w:t>
-      </w:r>
-    </w:p>
-    <w:p>
-      <w:r>
+        <w:t xml:space="preserve">Server Side Scripting language </w:t>
+      </w:r>
+      <w:proofErr w:type="spellStart"/>
+      <w:r>
+        <w:t>ie</w:t>
+      </w:r>
+      <w:proofErr w:type="spellEnd"/>
+      <w:r>
+        <w:t xml:space="preserve"> Node </w:t>
+      </w:r>
+    </w:p>
+    <w:p>
+      <w:r>
+        <w:t xml:space="preserve">What is node </w:t>
+      </w:r>
+      <w:proofErr w:type="spellStart"/>
+      <w:proofErr w:type="gramStart"/>
+      <w:r>
+        <w:t>js</w:t>
+      </w:r>
+      <w:proofErr w:type="spellEnd"/>
+      <w:proofErr w:type="gramEnd"/>
+      <w:r>
+        <w:t xml:space="preserve"> </w:t>
+      </w:r>
+    </w:p>
+    <w:p>
+      <w:pPr>
+        <w:rPr>
+          <w:highlight w:val="yellow"/>
+        </w:rPr>
+      </w:pPr>
+      <w:r>
+        <w:rPr>
+          <w:highlight w:val="yellow"/>
+        </w:rPr>
+        <w:t xml:space="preserve">Node </w:t>
+      </w:r>
+      <w:proofErr w:type="spellStart"/>
+      <w:r>
+        <w:rPr>
+          <w:highlight w:val="yellow"/>
+        </w:rPr>
+        <w:t>js</w:t>
+      </w:r>
+      <w:proofErr w:type="spellEnd"/>
+      <w:r>
+        <w:rPr>
+          <w:highlight w:val="yellow"/>
+        </w:rPr>
+        <w:t xml:space="preserve"> module, core, external module and user-defined module </w:t>
+      </w:r>
+    </w:p>
+    <w:p>
+      <w:pPr>
+        <w:rPr>
+          <w:highlight w:val="yellow"/>
+        </w:rPr>
+      </w:pPr>
+      <w:r>
+        <w:rPr>
+          <w:highlight w:val="yellow"/>
+        </w:rPr>
         <w:t xml:space="preserve">Fs module </w:t>
       </w:r>
     </w:p>
     <w:p>
-      <w:r>
-        <w:t xml:space="preserve">Taking the value through keyboards in Node js </w:t>
-      </w:r>
-    </w:p>
-    <w:p>
-      <w:r>
+      <w:pPr>
+        <w:rPr>
+          <w:highlight w:val="yellow"/>
+        </w:rPr>
+      </w:pPr>
+      <w:r>
+        <w:rPr>
+          <w:highlight w:val="yellow"/>
+        </w:rPr>
+        <w:t xml:space="preserve">Taking the value through keyboards in Node </w:t>
+      </w:r>
+      <w:proofErr w:type="spellStart"/>
+      <w:r>
+        <w:rPr>
+          <w:highlight w:val="yellow"/>
+        </w:rPr>
+        <w:t>js</w:t>
+      </w:r>
+      <w:proofErr w:type="spellEnd"/>
+      <w:r>
+        <w:rPr>
+          <w:highlight w:val="yellow"/>
+        </w:rPr>
+        <w:t xml:space="preserve"> </w:t>
+      </w:r>
+    </w:p>
+    <w:p>
+      <w:pPr>
+        <w:rPr>
+          <w:highlight w:val="yellow"/>
+        </w:rPr>
+      </w:pPr>
+      <w:r>
+        <w:rPr>
+          <w:highlight w:val="yellow"/>
+        </w:rPr>
         <w:t xml:space="preserve">Http module </w:t>
       </w:r>
     </w:p>
     <w:p>
-      <w:r>
+      <w:pPr>
+        <w:rPr>
+          <w:highlight w:val="yellow"/>
+        </w:rPr>
+      </w:pPr>
+      <w:r>
+        <w:rPr>
+          <w:highlight w:val="yellow"/>
+        </w:rPr>
         <w:t xml:space="preserve">URL module </w:t>
       </w:r>
     </w:p>
     <w:p>
       <w:r>
-        <w:t xml:space="preserve">Develop the using http module </w:t>
+        <w:rPr>
+          <w:highlight w:val="yellow"/>
+        </w:rPr>
+        <w:t>Develop the using http module</w:t>
+      </w:r>
+      <w:r>
+        <w:t xml:space="preserve"> </w:t>
       </w:r>
     </w:p>
     <w:p>
@@ -98,32 +190,104 @@
     </w:p>
     <w:p>
       <w:r>
-        <w:t xml:space="preserve">Calling this application from angular application </w:t>
-      </w:r>
-    </w:p>
-    <w:p>
-      <w:r>
-        <w:t xml:space="preserve">Mongo db database </w:t>
-      </w:r>
-    </w:p>
-    <w:p>
-      <w:r>
-        <w:t xml:space="preserve">Basic and adv query in mongo db </w:t>
-      </w:r>
-    </w:p>
-    <w:p>
-      <w:r>
-        <w:t xml:space="preserve">Connection mongo db using node js with the help of mongo db and mongoose module </w:t>
-      </w:r>
-    </w:p>
-    <w:p>
-      <w:r>
-        <w:t>Develop application using angular with mongo db with express in MVC style (MEAN Stack)</w:t>
-      </w:r>
-    </w:p>
-    <w:p>
-      <w:r>
-        <w:t xml:space="preserve">Socket io programming </w:t>
+        <w:rPr>
+          <w:highlight w:val="yellow"/>
+        </w:rPr>
+        <w:t>Calling this application from angular application</w:t>
+      </w:r>
+      <w:r>
+        <w:t xml:space="preserve"> </w:t>
+      </w:r>
+    </w:p>
+    <w:p>
+      <w:r>
+        <w:t xml:space="preserve">Mongo </w:t>
+      </w:r>
+      <w:proofErr w:type="spellStart"/>
+      <w:r>
+        <w:t>db</w:t>
+      </w:r>
+      <w:proofErr w:type="spellEnd"/>
+      <w:r>
+        <w:t xml:space="preserve"> database </w:t>
+      </w:r>
+    </w:p>
+    <w:p>
+      <w:r>
+        <w:t xml:space="preserve">Basic and </w:t>
+      </w:r>
+      <w:proofErr w:type="spellStart"/>
+      <w:r>
+        <w:t>adv</w:t>
+      </w:r>
+      <w:proofErr w:type="spellEnd"/>
+      <w:r>
+        <w:t xml:space="preserve"> query in mongo </w:t>
+      </w:r>
+      <w:proofErr w:type="spellStart"/>
+      <w:r>
+        <w:t>db</w:t>
+      </w:r>
+      <w:proofErr w:type="spellEnd"/>
+      <w:r>
+        <w:t xml:space="preserve"> </w:t>
+      </w:r>
+    </w:p>
+    <w:p>
+      <w:r>
+        <w:t xml:space="preserve">Connection mongo </w:t>
+      </w:r>
+      <w:proofErr w:type="spellStart"/>
+      <w:r>
+        <w:t>db</w:t>
+      </w:r>
+      <w:proofErr w:type="spellEnd"/>
+      <w:r>
+        <w:t xml:space="preserve"> using node </w:t>
+      </w:r>
+      <w:proofErr w:type="spellStart"/>
+      <w:r>
+        <w:t>js</w:t>
+      </w:r>
+      <w:proofErr w:type="spellEnd"/>
+      <w:r>
+        <w:t xml:space="preserve"> with the help of mongo </w:t>
+      </w:r>
+      <w:proofErr w:type="spellStart"/>
+      <w:r>
+        <w:t>db</w:t>
+      </w:r>
+      <w:proofErr w:type="spellEnd"/>
+      <w:r>
+        <w:t xml:space="preserve"> and mongoose module </w:t>
+      </w:r>
+    </w:p>
+    <w:p>
+      <w:r>
+        <w:t xml:space="preserve">Develop application using angular with mongo </w:t>
+      </w:r>
+      <w:proofErr w:type="spellStart"/>
+      <w:r>
+        <w:t>db</w:t>
+      </w:r>
+      <w:proofErr w:type="spellEnd"/>
+      <w:r>
+        <w:t xml:space="preserve"> with express in MVC style (MEAN Stack)</w:t>
+      </w:r>
+    </w:p>
+    <w:p>
+      <w:r>
+        <w:t xml:space="preserve">Socket </w:t>
+      </w:r>
+      <w:proofErr w:type="spellStart"/>
+      <w:proofErr w:type="gramStart"/>
+      <w:r>
+        <w:t>io</w:t>
+      </w:r>
+      <w:proofErr w:type="spellEnd"/>
+      <w:proofErr w:type="gramEnd"/>
+      <w:r>
+        <w:t xml:space="preserve"> programming </w:t>
       </w:r>
     </w:p>
     <w:p>
@@ -200,7 +364,20 @@
       </w:r>
       <w:r>
         <w:tab/>
-        <w:t>Java Servlet,jsp or spring boot</w:t>
+        <w:t xml:space="preserve">Java </w:t>
+      </w:r>
+      <w:proofErr w:type="spellStart"/>
+      <w:r>
+        <w:t>Servlet</w:t>
+      </w:r>
+      <w:proofErr w:type="gramStart"/>
+      <w:r>
+        <w:t>,jsp</w:t>
+      </w:r>
+      <w:proofErr w:type="spellEnd"/>
+      <w:proofErr w:type="gramEnd"/>
+      <w:r>
+        <w:t xml:space="preserve"> or spring boot</w:t>
       </w:r>
     </w:p>
     <w:p>
@@ -245,7 +422,14 @@
       </w:r>
       <w:r>
         <w:tab/>
-        <w:t xml:space="preserve">php </w:t>
+      </w:r>
+      <w:proofErr w:type="spellStart"/>
+      <w:r>
+        <w:t>php</w:t>
+      </w:r>
+      <w:proofErr w:type="spellEnd"/>
+      <w:r>
+        <w:t xml:space="preserve"> </w:t>
       </w:r>
     </w:p>
     <w:p>
@@ -309,24 +493,65 @@
       </w:r>
     </w:p>
     <w:p>
-      <w:r>
-        <w:t xml:space="preserve">jQuery </w:t>
-      </w:r>
-    </w:p>
-    <w:p>
-      <w:r>
-        <w:t xml:space="preserve">backbone js </w:t>
-      </w:r>
-    </w:p>
-    <w:p>
-      <w:r>
-        <w:t xml:space="preserve">coffee js </w:t>
-      </w:r>
-    </w:p>
-    <w:p>
-      <w:r>
-        <w:t>angular js</w:t>
-      </w:r>
+      <w:proofErr w:type="gramStart"/>
+      <w:r>
+        <w:t>jQuery</w:t>
+      </w:r>
+      <w:proofErr w:type="gramEnd"/>
+      <w:r>
+        <w:t xml:space="preserve"> </w:t>
+      </w:r>
+    </w:p>
+    <w:p>
+      <w:proofErr w:type="gramStart"/>
+      <w:r>
+        <w:t>backbone</w:t>
+      </w:r>
+      <w:proofErr w:type="gramEnd"/>
+      <w:r>
+        <w:t xml:space="preserve"> </w:t>
+      </w:r>
+      <w:proofErr w:type="spellStart"/>
+      <w:r>
+        <w:t>js</w:t>
+      </w:r>
+      <w:proofErr w:type="spellEnd"/>
+      <w:r>
+        <w:t xml:space="preserve"> </w:t>
+      </w:r>
+    </w:p>
+    <w:p>
+      <w:proofErr w:type="gramStart"/>
+      <w:r>
+        <w:t>coffee</w:t>
+      </w:r>
+      <w:proofErr w:type="gramEnd"/>
+      <w:r>
+        <w:t xml:space="preserve"> </w:t>
+      </w:r>
+      <w:proofErr w:type="spellStart"/>
+      <w:r>
+        <w:t>js</w:t>
+      </w:r>
+      <w:proofErr w:type="spellEnd"/>
+      <w:r>
+        <w:t xml:space="preserve"> </w:t>
+      </w:r>
+    </w:p>
+    <w:p>
+      <w:proofErr w:type="gramStart"/>
+      <w:r>
+        <w:t>angular</w:t>
+      </w:r>
+      <w:proofErr w:type="gramEnd"/>
+      <w:r>
+        <w:t xml:space="preserve"> </w:t>
+      </w:r>
+      <w:proofErr w:type="spellStart"/>
+      <w:r>
+        <w:t>js</w:t>
+      </w:r>
+      <w:proofErr w:type="spellEnd"/>
       <w:r>
         <w:tab/>
       </w:r>
@@ -346,12 +571,25 @@
       <w:pPr>
         <w:ind w:firstLine="720"/>
       </w:pPr>
-      <w:r>
-        <w:t xml:space="preserve">angular framework </w:t>
-      </w:r>
-      <w:r>
-        <w:tab/>
-        <w:t xml:space="preserve">base up  ts </w:t>
+      <w:proofErr w:type="gramStart"/>
+      <w:r>
+        <w:t>angular</w:t>
+      </w:r>
+      <w:proofErr w:type="gramEnd"/>
+      <w:r>
+        <w:t xml:space="preserve"> framework </w:t>
+      </w:r>
+      <w:r>
+        <w:tab/>
+        <w:t xml:space="preserve">base up  </w:t>
+      </w:r>
+      <w:proofErr w:type="spellStart"/>
+      <w:r>
+        <w:t>ts</w:t>
+      </w:r>
+      <w:proofErr w:type="spellEnd"/>
+      <w:r>
+        <w:t xml:space="preserve"> </w:t>
       </w:r>
       <w:r>
         <w:tab/>
@@ -376,23 +614,75 @@
       <w:pPr>
         <w:ind w:firstLine="720"/>
       </w:pPr>
-      <w:r>
-        <w:t xml:space="preserve">react js </w:t>
-      </w:r>
-    </w:p>
-    <w:p>
-      <w:r>
-        <w:t xml:space="preserve">vue js </w:t>
-      </w:r>
-    </w:p>
-    <w:p>
-      <w:r>
-        <w:t xml:space="preserve">D3 js </w:t>
-      </w:r>
-    </w:p>
-    <w:p>
-      <w:r>
-        <w:t xml:space="preserve">Node JS : Node Js is not a library or framework it is a </w:t>
+      <w:proofErr w:type="gramStart"/>
+      <w:r>
+        <w:t>react</w:t>
+      </w:r>
+      <w:proofErr w:type="gramEnd"/>
+      <w:r>
+        <w:t xml:space="preserve"> </w:t>
+      </w:r>
+      <w:proofErr w:type="spellStart"/>
+      <w:r>
+        <w:t>js</w:t>
+      </w:r>
+      <w:proofErr w:type="spellEnd"/>
+      <w:r>
+        <w:t xml:space="preserve"> </w:t>
+      </w:r>
+    </w:p>
+    <w:p>
+      <w:proofErr w:type="spellStart"/>
+      <w:proofErr w:type="gramStart"/>
+      <w:r>
+        <w:t>vue</w:t>
+      </w:r>
+      <w:proofErr w:type="spellEnd"/>
+      <w:proofErr w:type="gramEnd"/>
+      <w:r>
+        <w:t xml:space="preserve"> </w:t>
+      </w:r>
+      <w:proofErr w:type="spellStart"/>
+      <w:r>
+        <w:t>js</w:t>
+      </w:r>
+      <w:proofErr w:type="spellEnd"/>
+      <w:r>
+        <w:t xml:space="preserve"> </w:t>
+      </w:r>
+    </w:p>
+    <w:p>
+      <w:r>
+        <w:t xml:space="preserve">D3 </w:t>
+      </w:r>
+      <w:proofErr w:type="spellStart"/>
+      <w:r>
+        <w:t>js</w:t>
+      </w:r>
+      <w:proofErr w:type="spellEnd"/>
+      <w:r>
+        <w:t xml:space="preserve"> </w:t>
+      </w:r>
+    </w:p>
+    <w:p>
+      <w:r>
+        <w:t xml:space="preserve">Node </w:t>
+      </w:r>
+      <w:proofErr w:type="gramStart"/>
+      <w:r>
+        <w:t>JS :</w:t>
+      </w:r>
+      <w:proofErr w:type="gramEnd"/>
+      <w:r>
+        <w:t xml:space="preserve"> Node </w:t>
+      </w:r>
+      <w:proofErr w:type="spellStart"/>
+      <w:r>
+        <w:t>Js</w:t>
+      </w:r>
+      <w:proofErr w:type="spellEnd"/>
+      <w:r>
+        <w:t xml:space="preserve"> is not a library or framework it is a </w:t>
       </w:r>
       <w:r>
         <w:rPr>
@@ -420,12 +710,60 @@
         <w:t>module</w:t>
       </w:r>
       <w:r>
-        <w:t xml:space="preserve"> we can do file handling, creating web application, we can connect database ie mongo db or mysql database using JavaScript. </w:t>
-      </w:r>
-    </w:p>
-    <w:p>
-      <w:r>
-        <w:t xml:space="preserve">Before Node JS,JS is known as Client side scripting language. But After node Js JS can be client side a well as server side. </w:t>
+        <w:t xml:space="preserve"> we can do file handling, creating web application, we can connect database </w:t>
+      </w:r>
+      <w:proofErr w:type="spellStart"/>
+      <w:r>
+        <w:t>ie</w:t>
+      </w:r>
+      <w:proofErr w:type="spellEnd"/>
+      <w:r>
+        <w:t xml:space="preserve"> mongo </w:t>
+      </w:r>
+      <w:proofErr w:type="spellStart"/>
+      <w:r>
+        <w:t>db</w:t>
+      </w:r>
+      <w:proofErr w:type="spellEnd"/>
+      <w:r>
+        <w:t xml:space="preserve"> or </w:t>
+      </w:r>
+      <w:proofErr w:type="spellStart"/>
+      <w:r>
+        <w:t>mysql</w:t>
+      </w:r>
+      <w:proofErr w:type="spellEnd"/>
+      <w:r>
+        <w:t xml:space="preserve"> database using JavaScript. </w:t>
+      </w:r>
+    </w:p>
+    <w:p>
+      <w:r>
+        <w:t>Before Node JS</w:t>
+      </w:r>
+      <w:proofErr w:type="gramStart"/>
+      <w:r>
+        <w:t>,JS</w:t>
+      </w:r>
+      <w:proofErr w:type="gramEnd"/>
+      <w:r>
+        <w:t xml:space="preserve"> is known as Client side scripting language. But After node </w:t>
+      </w:r>
+      <w:proofErr w:type="spellStart"/>
+      <w:r>
+        <w:t>Js</w:t>
+      </w:r>
+      <w:proofErr w:type="spellEnd"/>
+      <w:r>
+        <w:t xml:space="preserve"> JS can be client side </w:t>
+      </w:r>
+      <w:proofErr w:type="spellStart"/>
+      <w:r>
+        <w:t>a</w:t>
+      </w:r>
+      <w:proofErr w:type="spellEnd"/>
+      <w:r>
+        <w:t xml:space="preserve"> well as server side. </w:t>
       </w:r>
     </w:p>
     <w:p/>
@@ -437,7 +775,15 @@
     </w:p>
     <w:p>
       <w:r>
-        <w:t xml:space="preserve">In Node Js program we can’t use document and window object. </w:t>
+        <w:t xml:space="preserve">In Node </w:t>
+      </w:r>
+      <w:proofErr w:type="spellStart"/>
+      <w:r>
+        <w:t>Js</w:t>
+      </w:r>
+      <w:proofErr w:type="spellEnd"/>
+      <w:r>
+        <w:t xml:space="preserve"> program we can’t use document and window object. </w:t>
       </w:r>
     </w:p>
     <w:p>
@@ -446,20 +792,38 @@
       </w:r>
     </w:p>
     <w:p>
-      <w:r>
-        <w:t xml:space="preserve">DOM : Document object model  </w:t>
-      </w:r>
-    </w:p>
-    <w:p>
-      <w:r>
-        <w:t xml:space="preserve">BOM : Browser object model </w:t>
+      <w:proofErr w:type="gramStart"/>
+      <w:r>
+        <w:t>DOM :</w:t>
+      </w:r>
+      <w:proofErr w:type="gramEnd"/>
+      <w:r>
+        <w:t xml:space="preserve"> Document object model  </w:t>
+      </w:r>
+    </w:p>
+    <w:p>
+      <w:proofErr w:type="gramStart"/>
+      <w:r>
+        <w:t>BOM :</w:t>
+      </w:r>
+      <w:proofErr w:type="gramEnd"/>
+      <w:r>
+        <w:t xml:space="preserve"> Browser object model </w:t>
       </w:r>
     </w:p>
     <w:p/>
     <w:p>
       <w:r>
         <w:lastRenderedPageBreak/>
-        <w:t xml:space="preserve">Node js provided pre-defined global object is </w:t>
+        <w:t xml:space="preserve">Node </w:t>
+      </w:r>
+      <w:proofErr w:type="spellStart"/>
+      <w:r>
+        <w:t>js</w:t>
+      </w:r>
+      <w:proofErr w:type="spellEnd"/>
+      <w:r>
+        <w:t xml:space="preserve"> provided pre-defined global object is </w:t>
       </w:r>
       <w:r>
         <w:rPr>
@@ -477,8 +841,21 @@
       </w:r>
     </w:p>
     <w:p>
-      <w:r>
-        <w:t xml:space="preserve">REPL : Read Eval Print loop </w:t>
+      <w:proofErr w:type="gramStart"/>
+      <w:r>
+        <w:t>REPL :</w:t>
+      </w:r>
+      <w:proofErr w:type="gramEnd"/>
+      <w:r>
+        <w:t xml:space="preserve"> Read </w:t>
+      </w:r>
+      <w:proofErr w:type="spellStart"/>
+      <w:r>
+        <w:t>Eval</w:t>
+      </w:r>
+      <w:proofErr w:type="spellEnd"/>
+      <w:r>
+        <w:t xml:space="preserve"> Print loop </w:t>
       </w:r>
     </w:p>
     <w:p/>
@@ -502,7 +879,15 @@
     </w:p>
     <w:p>
       <w:r>
-        <w:t xml:space="preserve">In node js modules are divided into three types. </w:t>
+        <w:t xml:space="preserve">In node </w:t>
+      </w:r>
+      <w:proofErr w:type="spellStart"/>
+      <w:r>
+        <w:t>js</w:t>
+      </w:r>
+      <w:proofErr w:type="spellEnd"/>
+      <w:r>
+        <w:t xml:space="preserve"> modules are divided into three types. </w:t>
       </w:r>
     </w:p>
     <w:p>
@@ -514,7 +899,15 @@
         </w:numPr>
       </w:pPr>
       <w:r>
-        <w:t xml:space="preserve">Core module (by default available with node js software). </w:t>
+        <w:t xml:space="preserve">Core module (by default available with node </w:t>
+      </w:r>
+      <w:proofErr w:type="spellStart"/>
+      <w:r>
+        <w:t>js</w:t>
+      </w:r>
+      <w:proofErr w:type="spellEnd"/>
+      <w:r>
+        <w:t xml:space="preserve"> software). </w:t>
       </w:r>
     </w:p>
     <w:p>
@@ -538,20 +931,42 @@
       <w:pPr>
         <w:pStyle w:val="ListParagraph"/>
       </w:pPr>
-      <w:r>
-        <w:t xml:space="preserve">npm install typescript </w:t>
-      </w:r>
-      <w:r>
-        <w:tab/>
-        <w:t xml:space="preserve">: it is use to enable tsc </w:t>
+      <w:proofErr w:type="spellStart"/>
+      <w:proofErr w:type="gramStart"/>
+      <w:r>
+        <w:t>npm</w:t>
+      </w:r>
+      <w:proofErr w:type="spellEnd"/>
+      <w:proofErr w:type="gramEnd"/>
+      <w:r>
+        <w:t xml:space="preserve"> install typescript </w:t>
+      </w:r>
+      <w:r>
+        <w:tab/>
+        <w:t xml:space="preserve">: it is use to enable </w:t>
+      </w:r>
+      <w:proofErr w:type="spellStart"/>
+      <w:r>
+        <w:t>tsc</w:t>
+      </w:r>
+      <w:proofErr w:type="spellEnd"/>
+      <w:r>
+        <w:t xml:space="preserve"> </w:t>
       </w:r>
     </w:p>
     <w:p>
       <w:pPr>
         <w:pStyle w:val="ListParagraph"/>
       </w:pPr>
-      <w:r>
-        <w:t xml:space="preserve">npm install –g @angular/cli </w:t>
+      <w:proofErr w:type="spellStart"/>
+      <w:proofErr w:type="gramStart"/>
+      <w:r>
+        <w:t>npm</w:t>
+      </w:r>
+      <w:proofErr w:type="spellEnd"/>
+      <w:proofErr w:type="gramEnd"/>
+      <w:r>
+        <w:t xml:space="preserve"> install –g @angular/cli </w:t>
       </w:r>
       <w:r>
         <w:tab/>
@@ -588,7 +1003,15 @@
     </w:p>
     <w:p>
       <w:r>
-        <w:t xml:space="preserve">If we want to use pre-defined or user-defined module in node js we have to load it </w:t>
+        <w:t xml:space="preserve">If we want to use pre-defined or user-defined module in node </w:t>
+      </w:r>
+      <w:proofErr w:type="spellStart"/>
+      <w:r>
+        <w:t>js</w:t>
+      </w:r>
+      <w:proofErr w:type="spellEnd"/>
+      <w:r>
+        <w:t xml:space="preserve"> we have to load it </w:t>
       </w:r>
     </w:p>
     <w:p>
@@ -597,27 +1020,102 @@
       </w:r>
     </w:p>
     <w:p>
-      <w:r>
-        <w:rPr>
-          <w:highlight w:val="yellow"/>
-        </w:rPr>
-        <w:t>let/var refeferenceName = require(“moduleName”);</w:t>
-      </w:r>
-    </w:p>
-    <w:p/>
-    <w:p>
-      <w:r>
-        <w:t>let fs = require(“fs”);</w:t>
-      </w:r>
-    </w:p>
-    <w:p>
-      <w:r>
-        <w:t>let obj = require(“fs”);</w:t>
-      </w:r>
-    </w:p>
-    <w:p>
-      <w:r>
-        <w:t xml:space="preserve">fs or obj is consider as reference name which help to call pre-defined function available in fs module. </w:t>
+      <w:proofErr w:type="gramStart"/>
+      <w:r>
+        <w:rPr>
+          <w:highlight w:val="yellow"/>
+        </w:rPr>
+        <w:t>let/</w:t>
+      </w:r>
+      <w:proofErr w:type="spellStart"/>
+      <w:r>
+        <w:rPr>
+          <w:highlight w:val="yellow"/>
+        </w:rPr>
+        <w:t>var</w:t>
+      </w:r>
+      <w:proofErr w:type="spellEnd"/>
+      <w:proofErr w:type="gramEnd"/>
+      <w:r>
+        <w:rPr>
+          <w:highlight w:val="yellow"/>
+        </w:rPr>
+        <w:t xml:space="preserve"> </w:t>
+      </w:r>
+      <w:proofErr w:type="spellStart"/>
+      <w:r>
+        <w:rPr>
+          <w:highlight w:val="yellow"/>
+        </w:rPr>
+        <w:t>refeferenceName</w:t>
+      </w:r>
+      <w:proofErr w:type="spellEnd"/>
+      <w:r>
+        <w:rPr>
+          <w:highlight w:val="yellow"/>
+        </w:rPr>
+        <w:t xml:space="preserve"> = require(“</w:t>
+      </w:r>
+      <w:proofErr w:type="spellStart"/>
+      <w:r>
+        <w:rPr>
+          <w:highlight w:val="yellow"/>
+        </w:rPr>
+        <w:t>moduleName</w:t>
+      </w:r>
+      <w:proofErr w:type="spellEnd"/>
+      <w:r>
+        <w:rPr>
+          <w:highlight w:val="yellow"/>
+        </w:rPr>
+        <w:t>”);</w:t>
+      </w:r>
+    </w:p>
+    <w:p/>
+    <w:p>
+      <w:proofErr w:type="gramStart"/>
+      <w:r>
+        <w:t>let</w:t>
+      </w:r>
+      <w:proofErr w:type="gramEnd"/>
+      <w:r>
+        <w:t xml:space="preserve"> fs = require(“fs”);</w:t>
+      </w:r>
+    </w:p>
+    <w:p>
+      <w:proofErr w:type="gramStart"/>
+      <w:r>
+        <w:t>let</w:t>
+      </w:r>
+      <w:proofErr w:type="gramEnd"/>
+      <w:r>
+        <w:t xml:space="preserve"> </w:t>
+      </w:r>
+      <w:proofErr w:type="spellStart"/>
+      <w:r>
+        <w:t>obj</w:t>
+      </w:r>
+      <w:proofErr w:type="spellEnd"/>
+      <w:r>
+        <w:t xml:space="preserve"> = require(“fs”);</w:t>
+      </w:r>
+    </w:p>
+    <w:p>
+      <w:proofErr w:type="gramStart"/>
+      <w:r>
+        <w:t>fs</w:t>
+      </w:r>
+      <w:proofErr w:type="gramEnd"/>
+      <w:r>
+        <w:t xml:space="preserve"> or </w:t>
+      </w:r>
+      <w:proofErr w:type="spellStart"/>
+      <w:r>
+        <w:t>obj</w:t>
+      </w:r>
+      <w:proofErr w:type="spellEnd"/>
+      <w:r>
+        <w:t xml:space="preserve"> is consider as reference name which help to call pre-defined function available in fs module. </w:t>
       </w:r>
     </w:p>
     <w:p>
@@ -637,38 +1135,72 @@
       </w:r>
     </w:p>
     <w:p>
+      <w:proofErr w:type="gramStart"/>
       <w:r>
         <w:t>fs</w:t>
       </w:r>
-    </w:p>
-    <w:p>
-      <w:r>
-        <w:t xml:space="preserve">net </w:t>
-      </w:r>
-    </w:p>
-    <w:p>
-      <w:r>
-        <w:t xml:space="preserve">http </w:t>
-      </w:r>
-    </w:p>
-    <w:p>
-      <w:r>
-        <w:t xml:space="preserve">url </w:t>
-      </w:r>
-    </w:p>
-    <w:p>
-      <w:r>
-        <w:t xml:space="preserve">path </w:t>
-      </w:r>
-    </w:p>
-    <w:p>
-      <w:r>
-        <w:t xml:space="preserve">external module </w:t>
-      </w:r>
-    </w:p>
-    <w:p>
-      <w:r>
-        <w:t xml:space="preserve">express </w:t>
+      <w:proofErr w:type="gramEnd"/>
+    </w:p>
+    <w:p>
+      <w:proofErr w:type="gramStart"/>
+      <w:r>
+        <w:t>net</w:t>
+      </w:r>
+      <w:proofErr w:type="gramEnd"/>
+      <w:r>
+        <w:t xml:space="preserve"> </w:t>
+      </w:r>
+    </w:p>
+    <w:p>
+      <w:proofErr w:type="gramStart"/>
+      <w:r>
+        <w:t>http</w:t>
+      </w:r>
+      <w:proofErr w:type="gramEnd"/>
+      <w:r>
+        <w:t xml:space="preserve"> </w:t>
+      </w:r>
+    </w:p>
+    <w:p>
+      <w:proofErr w:type="spellStart"/>
+      <w:proofErr w:type="gramStart"/>
+      <w:r>
+        <w:t>url</w:t>
+      </w:r>
+      <w:proofErr w:type="spellEnd"/>
+      <w:proofErr w:type="gramEnd"/>
+      <w:r>
+        <w:t xml:space="preserve"> </w:t>
+      </w:r>
+    </w:p>
+    <w:p>
+      <w:proofErr w:type="gramStart"/>
+      <w:r>
+        <w:t>path</w:t>
+      </w:r>
+      <w:proofErr w:type="gramEnd"/>
+      <w:r>
+        <w:t xml:space="preserve"> </w:t>
+      </w:r>
+    </w:p>
+    <w:p>
+      <w:proofErr w:type="gramStart"/>
+      <w:r>
+        <w:t>external</w:t>
+      </w:r>
+      <w:proofErr w:type="gramEnd"/>
+      <w:r>
+        <w:t xml:space="preserve"> module </w:t>
+      </w:r>
+    </w:p>
+    <w:p>
+      <w:proofErr w:type="gramStart"/>
+      <w:r>
+        <w:t>express</w:t>
+      </w:r>
+      <w:proofErr w:type="gramEnd"/>
+      <w:r>
+        <w:t xml:space="preserve"> </w:t>
       </w:r>
       <w:r>
         <w:tab/>
@@ -687,29 +1219,71 @@
       </w:r>
       <w:r>
         <w:tab/>
-        <w:t xml:space="preserve">connect frontend to backend express using REST API. </w:t>
-      </w:r>
-    </w:p>
-    <w:p>
-      <w:r>
-        <w:t xml:space="preserve">mongodb </w:t>
-      </w:r>
-      <w:r>
-        <w:tab/>
-      </w:r>
-      <w:r>
-        <w:tab/>
-        <w:t xml:space="preserve">: it is use to connect the mongo db database using node js program </w:t>
-      </w:r>
-    </w:p>
-    <w:p>
-      <w:r>
-        <w:t xml:space="preserve">mongoose </w:t>
-      </w:r>
-    </w:p>
-    <w:p>
-      <w:r>
-        <w:t xml:space="preserve">cors </w:t>
+      </w:r>
+      <w:proofErr w:type="gramStart"/>
+      <w:r>
+        <w:t>connect</w:t>
+      </w:r>
+      <w:proofErr w:type="gramEnd"/>
+      <w:r>
+        <w:t xml:space="preserve"> frontend to backend express using REST API. </w:t>
+      </w:r>
+    </w:p>
+    <w:p>
+      <w:proofErr w:type="spellStart"/>
+      <w:proofErr w:type="gramStart"/>
+      <w:r>
+        <w:t>mongodb</w:t>
+      </w:r>
+      <w:proofErr w:type="spellEnd"/>
+      <w:proofErr w:type="gramEnd"/>
+      <w:r>
+        <w:t xml:space="preserve"> </w:t>
+      </w:r>
+      <w:r>
+        <w:tab/>
+      </w:r>
+      <w:r>
+        <w:tab/>
+        <w:t xml:space="preserve">: it is use to connect the mongo </w:t>
+      </w:r>
+      <w:proofErr w:type="spellStart"/>
+      <w:r>
+        <w:t>db</w:t>
+      </w:r>
+      <w:proofErr w:type="spellEnd"/>
+      <w:r>
+        <w:t xml:space="preserve"> database using node </w:t>
+      </w:r>
+      <w:proofErr w:type="spellStart"/>
+      <w:r>
+        <w:t>js</w:t>
+      </w:r>
+      <w:proofErr w:type="spellEnd"/>
+      <w:r>
+        <w:t xml:space="preserve"> program </w:t>
+      </w:r>
+    </w:p>
+    <w:p>
+      <w:proofErr w:type="gramStart"/>
+      <w:r>
+        <w:t>mongoose</w:t>
+      </w:r>
+      <w:proofErr w:type="gramEnd"/>
+      <w:r>
+        <w:t xml:space="preserve"> </w:t>
+      </w:r>
+    </w:p>
+    <w:p>
+      <w:proofErr w:type="spellStart"/>
+      <w:proofErr w:type="gramStart"/>
+      <w:r>
+        <w:t>cors</w:t>
+      </w:r>
+      <w:proofErr w:type="spellEnd"/>
+      <w:proofErr w:type="gramEnd"/>
+      <w:r>
+        <w:t xml:space="preserve"> </w:t>
       </w:r>
     </w:p>
     <w:p/>
@@ -739,8 +1313,18 @@
     </w:p>
     <w:p/>
     <w:p>
-      <w:r>
-        <w:t xml:space="preserve">JSON.stringify() : Convert object to string. </w:t>
+      <w:proofErr w:type="spellStart"/>
+      <w:proofErr w:type="gramStart"/>
+      <w:r>
+        <w:t>JSON.stringify</w:t>
+      </w:r>
+      <w:proofErr w:type="spellEnd"/>
+      <w:r>
+        <w:t>(</w:t>
+      </w:r>
+      <w:proofErr w:type="gramEnd"/>
+      <w:r>
+        <w:t xml:space="preserve">) : Convert object to string. </w:t>
       </w:r>
     </w:p>
     <w:p/>
@@ -814,30 +1398,66 @@
     <w:p/>
     <w:p>
       <w:r>
-        <w:t xml:space="preserve">Taking the value through keyboard using node js </w:t>
-      </w:r>
-    </w:p>
-    <w:p>
-      <w:r>
-        <w:rPr>
-          <w:highlight w:val="yellow"/>
-        </w:rPr>
-        <w:t>readline :</w:t>
-      </w:r>
+        <w:t xml:space="preserve">Taking the value through keyboard using node </w:t>
+      </w:r>
+      <w:proofErr w:type="spellStart"/>
+      <w:r>
+        <w:t>js</w:t>
+      </w:r>
+      <w:proofErr w:type="spellEnd"/>
+      <w:r>
+        <w:t xml:space="preserve"> </w:t>
+      </w:r>
+    </w:p>
+    <w:p>
+      <w:proofErr w:type="spellStart"/>
+      <w:proofErr w:type="gramStart"/>
+      <w:r>
+        <w:rPr>
+          <w:highlight w:val="yellow"/>
+        </w:rPr>
+        <w:t>readline</w:t>
+      </w:r>
+      <w:proofErr w:type="spellEnd"/>
+      <w:r>
+        <w:rPr>
+          <w:highlight w:val="yellow"/>
+        </w:rPr>
+        <w:t xml:space="preserve"> :</w:t>
+      </w:r>
+      <w:proofErr w:type="gramEnd"/>
       <w:r>
         <w:t xml:space="preserve"> it is type of core module which provide set of function which help to read the value asynchronously. </w:t>
       </w:r>
     </w:p>
     <w:p/>
     <w:p>
-      <w:r>
-        <w:rPr>
-          <w:highlight w:val="yellow"/>
-        </w:rPr>
-        <w:t>readline-sync</w:t>
-      </w:r>
-      <w:r>
-        <w:t xml:space="preserve"> it is a external module which help to take the value synchronously</w:t>
+      <w:proofErr w:type="spellStart"/>
+      <w:proofErr w:type="gramStart"/>
+      <w:r>
+        <w:rPr>
+          <w:highlight w:val="yellow"/>
+        </w:rPr>
+        <w:t>readline</w:t>
+      </w:r>
+      <w:proofErr w:type="spellEnd"/>
+      <w:r>
+        <w:rPr>
+          <w:highlight w:val="yellow"/>
+        </w:rPr>
+        <w:t>-sync</w:t>
+      </w:r>
+      <w:proofErr w:type="gramEnd"/>
+      <w:r>
+        <w:t xml:space="preserve"> it is </w:t>
+      </w:r>
+      <w:proofErr w:type="spellStart"/>
+      <w:r>
+        <w:t>a</w:t>
+      </w:r>
+      <w:proofErr w:type="spellEnd"/>
+      <w:r>
+        <w:t xml:space="preserve"> external module which help to take the value synchronously</w:t>
       </w:r>
       <w:r>
         <w:t xml:space="preserve"> through keyboard. </w:t>
@@ -845,11 +1465,35 @@
     </w:p>
     <w:p/>
     <w:p>
-      <w:r>
-        <w:rPr>
-          <w:highlight w:val="yellow"/>
-        </w:rPr>
-        <w:t>npm install readline-sync –g</w:t>
+      <w:proofErr w:type="spellStart"/>
+      <w:proofErr w:type="gramStart"/>
+      <w:r>
+        <w:rPr>
+          <w:highlight w:val="yellow"/>
+        </w:rPr>
+        <w:t>npm</w:t>
+      </w:r>
+      <w:proofErr w:type="spellEnd"/>
+      <w:proofErr w:type="gramEnd"/>
+      <w:r>
+        <w:rPr>
+          <w:highlight w:val="yellow"/>
+        </w:rPr>
+        <w:t xml:space="preserve"> install </w:t>
+      </w:r>
+      <w:proofErr w:type="spellStart"/>
+      <w:r>
+        <w:rPr>
+          <w:highlight w:val="yellow"/>
+        </w:rPr>
+        <w:t>readline</w:t>
+      </w:r>
+      <w:proofErr w:type="spellEnd"/>
+      <w:r>
+        <w:rPr>
+          <w:highlight w:val="yellow"/>
+        </w:rPr>
+        <w:t>-sync –g</w:t>
       </w:r>
     </w:p>
     <w:p>
@@ -861,24 +1505,53 @@
       </w:r>
     </w:p>
     <w:p>
-      <w:r>
-        <w:rPr>
-          <w:highlight w:val="yellow"/>
-        </w:rPr>
-        <w:t>npm install readline-sync</w:t>
-      </w:r>
-      <w:r>
-        <w:t xml:space="preserve"> </w:t>
-      </w:r>
-    </w:p>
-    <w:p>
-      <w:r>
-        <w:t xml:space="preserve"> </w:t>
-      </w:r>
-    </w:p>
-    <w:p>
-      <w:r>
-        <w:t xml:space="preserve">product , </w:t>
+      <w:proofErr w:type="spellStart"/>
+      <w:proofErr w:type="gramStart"/>
+      <w:r>
+        <w:rPr>
+          <w:highlight w:val="yellow"/>
+        </w:rPr>
+        <w:t>npm</w:t>
+      </w:r>
+      <w:proofErr w:type="spellEnd"/>
+      <w:proofErr w:type="gramEnd"/>
+      <w:r>
+        <w:rPr>
+          <w:highlight w:val="yellow"/>
+        </w:rPr>
+        <w:t xml:space="preserve"> install </w:t>
+      </w:r>
+      <w:proofErr w:type="spellStart"/>
+      <w:r>
+        <w:rPr>
+          <w:highlight w:val="yellow"/>
+        </w:rPr>
+        <w:t>readline</w:t>
+      </w:r>
+      <w:proofErr w:type="spellEnd"/>
+      <w:r>
+        <w:rPr>
+          <w:highlight w:val="yellow"/>
+        </w:rPr>
+        <w:t>-sync</w:t>
+      </w:r>
+      <w:r>
+        <w:t xml:space="preserve"> </w:t>
+      </w:r>
+    </w:p>
+    <w:p>
+      <w:r>
+        <w:t xml:space="preserve"> </w:t>
+      </w:r>
+    </w:p>
+    <w:p>
+      <w:proofErr w:type="gramStart"/>
+      <w:r>
+        <w:t>product ,</w:t>
+      </w:r>
+      <w:proofErr w:type="gramEnd"/>
+      <w:r>
+        <w:t xml:space="preserve"> </w:t>
       </w:r>
       <w:r>
         <w:tab/>
@@ -905,89 +1578,168 @@
       </w:r>
       <w:r>
         <w:tab/>
-        <w:t xml:space="preserve">2: Delete, 3: Update , 4: display using Id , 5: Display </w:t>
-      </w:r>
-    </w:p>
-    <w:p>
-      <w:r>
-        <w:t>do {</w:t>
-      </w:r>
-    </w:p>
-    <w:p>
-      <w:r>
-        <w:tab/>
-      </w:r>
-      <w:r>
-        <w:tab/>
-      </w:r>
-    </w:p>
-    <w:p>
-      <w:r>
-        <w:tab/>
-      </w:r>
-      <w:r>
-        <w:tab/>
-        <w:t>switch() {</w:t>
-      </w:r>
-    </w:p>
-    <w:p>
-      <w:r>
-        <w:tab/>
-      </w:r>
-      <w:r>
-        <w:tab/>
-      </w:r>
-      <w:r>
-        <w:tab/>
-        <w:t xml:space="preserve">add : pid must be unique </w:t>
-      </w:r>
-    </w:p>
-    <w:p>
-      <w:r>
-        <w:tab/>
-      </w:r>
-      <w:r>
-        <w:tab/>
-      </w:r>
-      <w:r>
-        <w:tab/>
-        <w:t xml:space="preserve">delete using pid </w:t>
-      </w:r>
-    </w:p>
-    <w:p>
-      <w:r>
-        <w:tab/>
-      </w:r>
-      <w:r>
-        <w:tab/>
-      </w:r>
-      <w:r>
-        <w:tab/>
-        <w:t xml:space="preserve">update product price using pid </w:t>
-      </w:r>
-    </w:p>
-    <w:p>
-      <w:r>
-        <w:tab/>
-      </w:r>
-      <w:r>
-        <w:tab/>
-      </w:r>
-      <w:r>
-        <w:tab/>
-        <w:t>display using product id</w:t>
-      </w:r>
-    </w:p>
-    <w:p>
-      <w:r>
-        <w:tab/>
-      </w:r>
-      <w:r>
-        <w:tab/>
-      </w:r>
-      <w:r>
-        <w:tab/>
-        <w:t xml:space="preserve">display all </w:t>
+        <w:t xml:space="preserve">2: Delete, 3: </w:t>
+      </w:r>
+      <w:proofErr w:type="gramStart"/>
+      <w:r>
+        <w:t>Update ,</w:t>
+      </w:r>
+      <w:proofErr w:type="gramEnd"/>
+      <w:r>
+        <w:t xml:space="preserve"> 4: display using Id , 5: Display </w:t>
+      </w:r>
+    </w:p>
+    <w:p>
+      <w:proofErr w:type="gramStart"/>
+      <w:r>
+        <w:t>do</w:t>
+      </w:r>
+      <w:proofErr w:type="gramEnd"/>
+      <w:r>
+        <w:t xml:space="preserve"> {</w:t>
+      </w:r>
+    </w:p>
+    <w:p>
+      <w:r>
+        <w:tab/>
+      </w:r>
+      <w:r>
+        <w:tab/>
+      </w:r>
+    </w:p>
+    <w:p>
+      <w:r>
+        <w:tab/>
+      </w:r>
+      <w:r>
+        <w:tab/>
+      </w:r>
+      <w:proofErr w:type="gramStart"/>
+      <w:r>
+        <w:t>switch(</w:t>
+      </w:r>
+      <w:proofErr w:type="gramEnd"/>
+      <w:r>
+        <w:t>) {</w:t>
+      </w:r>
+    </w:p>
+    <w:p>
+      <w:r>
+        <w:tab/>
+      </w:r>
+      <w:r>
+        <w:tab/>
+      </w:r>
+      <w:r>
+        <w:tab/>
+      </w:r>
+      <w:proofErr w:type="gramStart"/>
+      <w:r>
+        <w:t>add :</w:t>
+      </w:r>
+      <w:proofErr w:type="gramEnd"/>
+      <w:r>
+        <w:t xml:space="preserve"> </w:t>
+      </w:r>
+      <w:proofErr w:type="spellStart"/>
+      <w:r>
+        <w:t>pid</w:t>
+      </w:r>
+      <w:proofErr w:type="spellEnd"/>
+      <w:r>
+        <w:t xml:space="preserve"> must be unique </w:t>
+      </w:r>
+    </w:p>
+    <w:p>
+      <w:r>
+        <w:tab/>
+      </w:r>
+      <w:r>
+        <w:tab/>
+      </w:r>
+      <w:r>
+        <w:tab/>
+      </w:r>
+      <w:proofErr w:type="gramStart"/>
+      <w:r>
+        <w:t>delete</w:t>
+      </w:r>
+      <w:proofErr w:type="gramEnd"/>
+      <w:r>
+        <w:t xml:space="preserve"> using </w:t>
+      </w:r>
+      <w:proofErr w:type="spellStart"/>
+      <w:r>
+        <w:t>pid</w:t>
+      </w:r>
+      <w:proofErr w:type="spellEnd"/>
+      <w:r>
+        <w:t xml:space="preserve"> </w:t>
+      </w:r>
+    </w:p>
+    <w:p>
+      <w:r>
+        <w:tab/>
+      </w:r>
+      <w:r>
+        <w:tab/>
+      </w:r>
+      <w:r>
+        <w:tab/>
+      </w:r>
+      <w:proofErr w:type="gramStart"/>
+      <w:r>
+        <w:t>update</w:t>
+      </w:r>
+      <w:proofErr w:type="gramEnd"/>
+      <w:r>
+        <w:t xml:space="preserve"> product price using </w:t>
+      </w:r>
+      <w:proofErr w:type="spellStart"/>
+      <w:r>
+        <w:t>pid</w:t>
+      </w:r>
+      <w:proofErr w:type="spellEnd"/>
+      <w:r>
+        <w:t xml:space="preserve"> </w:t>
+      </w:r>
+    </w:p>
+    <w:p>
+      <w:r>
+        <w:tab/>
+      </w:r>
+      <w:r>
+        <w:tab/>
+      </w:r>
+      <w:r>
+        <w:tab/>
+      </w:r>
+      <w:proofErr w:type="gramStart"/>
+      <w:r>
+        <w:t>display</w:t>
+      </w:r>
+      <w:proofErr w:type="gramEnd"/>
+      <w:r>
+        <w:t xml:space="preserve"> using product id</w:t>
+      </w:r>
+    </w:p>
+    <w:p>
+      <w:r>
+        <w:tab/>
+      </w:r>
+      <w:r>
+        <w:tab/>
+      </w:r>
+      <w:r>
+        <w:tab/>
+      </w:r>
+      <w:proofErr w:type="gramStart"/>
+      <w:r>
+        <w:t>display</w:t>
+      </w:r>
+      <w:proofErr w:type="gramEnd"/>
+      <w:r>
+        <w:t xml:space="preserve"> all </w:t>
       </w:r>
     </w:p>
     <w:p>
@@ -999,24 +1751,45 @@
       </w:r>
     </w:p>
     <w:p>
-      <w:r>
-        <w:t>}while()</w:t>
-      </w:r>
-    </w:p>
-    <w:p/>
-    <w:p/>
-    <w:p>
-      <w:r>
-        <w:rPr>
-          <w:highlight w:val="yellow"/>
-        </w:rPr>
-        <w:t>http module :</w:t>
-      </w:r>
-      <w:r>
-        <w:t xml:space="preserve"> </w:t>
-      </w:r>
-      <w:r>
-        <w:t xml:space="preserve">using node js with the help of http module we can create </w:t>
+      <w:proofErr w:type="gramStart"/>
+      <w:r>
+        <w:t>}while</w:t>
+      </w:r>
+      <w:proofErr w:type="gramEnd"/>
+      <w:r>
+        <w:t>()</w:t>
+      </w:r>
+    </w:p>
+    <w:p/>
+    <w:p/>
+    <w:p>
+      <w:proofErr w:type="gramStart"/>
+      <w:r>
+        <w:rPr>
+          <w:highlight w:val="yellow"/>
+        </w:rPr>
+        <w:t>http</w:t>
+      </w:r>
+      <w:proofErr w:type="gramEnd"/>
+      <w:r>
+        <w:rPr>
+          <w:highlight w:val="yellow"/>
+        </w:rPr>
+        <w:t xml:space="preserve"> module :</w:t>
+      </w:r>
+      <w:r>
+        <w:t xml:space="preserve"> </w:t>
+      </w:r>
+      <w:r>
+        <w:t xml:space="preserve">using node </w:t>
+      </w:r>
+      <w:proofErr w:type="spellStart"/>
+      <w:r>
+        <w:t>js</w:t>
+      </w:r>
+      <w:proofErr w:type="spellEnd"/>
+      <w:r>
+        <w:t xml:space="preserve"> with the help of http module we can create </w:t>
       </w:r>
       <w:r>
         <w:rPr>
@@ -1039,8 +1812,29 @@
     </w:p>
     <w:p/>
     <w:p>
-      <w:r>
-        <w:t xml:space="preserve">if we want to create the server side technology like Java, Php , python or asp.net. we require sever. </w:t>
+      <w:proofErr w:type="gramStart"/>
+      <w:r>
+        <w:t>if</w:t>
+      </w:r>
+      <w:proofErr w:type="gramEnd"/>
+      <w:r>
+        <w:t xml:space="preserve"> we want to create the server side technology like Java, </w:t>
+      </w:r>
+      <w:proofErr w:type="spellStart"/>
+      <w:r>
+        <w:t>Php</w:t>
+      </w:r>
+      <w:proofErr w:type="spellEnd"/>
+      <w:r>
+        <w:t xml:space="preserve"> , python or asp.net. </w:t>
+      </w:r>
+      <w:proofErr w:type="gramStart"/>
+      <w:r>
+        <w:t>we</w:t>
+      </w:r>
+      <w:proofErr w:type="gramEnd"/>
+      <w:r>
+        <w:t xml:space="preserve"> require sever. </w:t>
       </w:r>
     </w:p>
     <w:p>
@@ -1058,13 +1852,29 @@
     <w:p/>
     <w:p>
       <w:r>
-        <w:t xml:space="preserve">Difference between Node JS server and Non node js server </w:t>
-      </w:r>
-    </w:p>
-    <w:p/>
-    <w:p>
-      <w:r>
-        <w:t xml:space="preserve">Non Node Js server is thread base. </w:t>
+        <w:t xml:space="preserve">Difference between Node JS server and Non node </w:t>
+      </w:r>
+      <w:proofErr w:type="spellStart"/>
+      <w:r>
+        <w:t>js</w:t>
+      </w:r>
+      <w:proofErr w:type="spellEnd"/>
+      <w:r>
+        <w:t xml:space="preserve"> server </w:t>
+      </w:r>
+    </w:p>
+    <w:p/>
+    <w:p>
+      <w:r>
+        <w:t xml:space="preserve">Non Node </w:t>
+      </w:r>
+      <w:proofErr w:type="spellStart"/>
+      <w:r>
+        <w:t>Js</w:t>
+      </w:r>
+      <w:proofErr w:type="spellEnd"/>
+      <w:r>
+        <w:t xml:space="preserve"> server is thread base. </w:t>
       </w:r>
     </w:p>
     <w:p>
@@ -1083,14 +1893,31 @@
       </w:r>
     </w:p>
     <w:p>
-      <w:r>
-        <w:t>class Booking {</w:t>
-      </w:r>
-    </w:p>
-    <w:p>
-      <w:r>
-        <w:tab/>
-        <w:t>avl=1;</w:t>
+      <w:proofErr w:type="gramStart"/>
+      <w:r>
+        <w:t>class</w:t>
+      </w:r>
+      <w:proofErr w:type="gramEnd"/>
+      <w:r>
+        <w:t xml:space="preserve"> Booking {</w:t>
+      </w:r>
+    </w:p>
+    <w:p>
+      <w:r>
+        <w:tab/>
+      </w:r>
+      <w:proofErr w:type="spellStart"/>
+      <w:proofErr w:type="gramStart"/>
+      <w:r>
+        <w:t>avl</w:t>
+      </w:r>
+      <w:proofErr w:type="spellEnd"/>
+      <w:r>
+        <w:t>=</w:t>
+      </w:r>
+      <w:proofErr w:type="gramEnd"/>
+      <w:r>
+        <w:t>1;</w:t>
       </w:r>
     </w:p>
     <w:p>
@@ -1101,31 +1928,76 @@
     <w:p>
       <w:r>
         <w:tab/>
-        <w:t>Booking b1 = new Booking();</w:t>
-      </w:r>
-      <w:r>
-        <w:tab/>
-        <w:t>avl=1</w:t>
-      </w:r>
-    </w:p>
-    <w:p>
-      <w:r>
-        <w:tab/>
-        <w:t>Booking b2 = new Booking();</w:t>
-      </w:r>
-      <w:r>
-        <w:tab/>
-        <w:t>avl=1</w:t>
-      </w:r>
-    </w:p>
-    <w:p>
-      <w:r>
-        <w:tab/>
-        <w:t>Booking b3 =new Booking();</w:t>
-      </w:r>
-      <w:r>
-        <w:tab/>
-        <w:t>avl=1</w:t>
+        <w:t xml:space="preserve">Booking b1 = new </w:t>
+      </w:r>
+      <w:proofErr w:type="gramStart"/>
+      <w:r>
+        <w:t>Booking(</w:t>
+      </w:r>
+      <w:proofErr w:type="gramEnd"/>
+      <w:r>
+        <w:t>);</w:t>
+      </w:r>
+      <w:r>
+        <w:tab/>
+      </w:r>
+      <w:proofErr w:type="spellStart"/>
+      <w:r>
+        <w:t>avl</w:t>
+      </w:r>
+      <w:proofErr w:type="spellEnd"/>
+      <w:r>
+        <w:t>=1</w:t>
+      </w:r>
+    </w:p>
+    <w:p>
+      <w:r>
+        <w:tab/>
+        <w:t xml:space="preserve">Booking b2 = new </w:t>
+      </w:r>
+      <w:proofErr w:type="gramStart"/>
+      <w:r>
+        <w:t>Booking(</w:t>
+      </w:r>
+      <w:proofErr w:type="gramEnd"/>
+      <w:r>
+        <w:t>);</w:t>
+      </w:r>
+      <w:r>
+        <w:tab/>
+      </w:r>
+      <w:proofErr w:type="spellStart"/>
+      <w:r>
+        <w:t>avl</w:t>
+      </w:r>
+      <w:proofErr w:type="spellEnd"/>
+      <w:r>
+        <w:t>=1</w:t>
+      </w:r>
+    </w:p>
+    <w:p>
+      <w:r>
+        <w:tab/>
+        <w:t xml:space="preserve">Booking b3 =new </w:t>
+      </w:r>
+      <w:proofErr w:type="gramStart"/>
+      <w:r>
+        <w:t>Booking(</w:t>
+      </w:r>
+      <w:proofErr w:type="gramEnd"/>
+      <w:r>
+        <w:t>);</w:t>
+      </w:r>
+      <w:r>
+        <w:tab/>
+      </w:r>
+      <w:proofErr w:type="spellStart"/>
+      <w:r>
+        <w:t>avl</w:t>
+      </w:r>
+      <w:proofErr w:type="spellEnd"/>
+      <w:r>
+        <w:t>=1</w:t>
       </w:r>
     </w:p>
     <w:p/>
@@ -1187,7 +2059,15 @@
     <w:p/>
     <w:p>
       <w:r>
-        <w:t xml:space="preserve">Non node js server like apache, tomcat, IIS. They can block or lock resource when their limit cross. </w:t>
+        <w:t xml:space="preserve">Non node </w:t>
+      </w:r>
+      <w:proofErr w:type="spellStart"/>
+      <w:r>
+        <w:t>js</w:t>
+      </w:r>
+      <w:proofErr w:type="spellEnd"/>
+      <w:r>
+        <w:t xml:space="preserve"> server like apache, tomcat, IIS. They can block or lock resource when their limit cross. </w:t>
       </w:r>
     </w:p>
     <w:p>
@@ -1197,46 +2077,577 @@
     </w:p>
     <w:p>
       <w:r>
-        <w:t xml:space="preserve">If 101 send request to server that sever cant take that request. </w:t>
-      </w:r>
-    </w:p>
-    <w:p>
-      <w:r>
-        <w:t xml:space="preserve">Node JS server use event loop concept to handle the request. Node JS is single thread but multi threading. </w:t>
-      </w:r>
-    </w:p>
-    <w:p/>
-    <w:p>
-      <w:r>
-        <w:rPr>
-          <w:highlight w:val="yellow"/>
-        </w:rPr>
-        <w:t>http module</w:t>
-      </w:r>
-      <w:r>
-        <w:t xml:space="preserve"> </w:t>
-      </w:r>
-    </w:p>
-    <w:p/>
-    <w:p>
-      <w:r>
-        <w:rPr>
-          <w:highlight w:val="yellow"/>
-        </w:rPr>
-        <w:t>url :</w:t>
-      </w:r>
-      <w:r>
-        <w:t xml:space="preserve"> node js provided pre-defined module ie url. Which provide set of function which help to extra the data from url </w:t>
-      </w:r>
-    </w:p>
-    <w:p/>
-    <w:p/>
-    <w:p/>
-    <w:p/>
-    <w:p>
+        <w:t xml:space="preserve">If 101 send request to server that sever </w:t>
+      </w:r>
+      <w:proofErr w:type="spellStart"/>
+      <w:proofErr w:type="gramStart"/>
+      <w:r>
+        <w:t>cant</w:t>
+      </w:r>
+      <w:proofErr w:type="spellEnd"/>
+      <w:proofErr w:type="gramEnd"/>
+      <w:r>
+        <w:t xml:space="preserve"> take that request. </w:t>
+      </w:r>
+    </w:p>
+    <w:p>
+      <w:r>
+        <w:t xml:space="preserve">Node JS server use event loop concept to handle the request. Node JS is single thread but </w:t>
+      </w:r>
+      <w:proofErr w:type="spellStart"/>
+      <w:r>
+        <w:t>multi threading</w:t>
+      </w:r>
+      <w:proofErr w:type="spellEnd"/>
+      <w:r>
+        <w:t xml:space="preserve">. </w:t>
+      </w:r>
+    </w:p>
+    <w:p/>
+    <w:p>
+      <w:proofErr w:type="gramStart"/>
+      <w:r>
+        <w:rPr>
+          <w:highlight w:val="yellow"/>
+        </w:rPr>
+        <w:t>http</w:t>
+      </w:r>
+      <w:proofErr w:type="gramEnd"/>
+      <w:r>
+        <w:rPr>
+          <w:highlight w:val="yellow"/>
+        </w:rPr>
+        <w:t xml:space="preserve"> module</w:t>
+      </w:r>
+      <w:r>
+        <w:t xml:space="preserve"> </w:t>
+      </w:r>
+    </w:p>
+    <w:p/>
+    <w:p>
+      <w:proofErr w:type="spellStart"/>
+      <w:proofErr w:type="gramStart"/>
+      <w:r>
+        <w:rPr>
+          <w:highlight w:val="yellow"/>
+        </w:rPr>
+        <w:t>url</w:t>
+      </w:r>
+      <w:proofErr w:type="spellEnd"/>
+      <w:r>
+        <w:rPr>
+          <w:highlight w:val="yellow"/>
+        </w:rPr>
+        <w:t xml:space="preserve"> :</w:t>
+      </w:r>
+      <w:proofErr w:type="gramEnd"/>
+      <w:r>
+        <w:t xml:space="preserve"> node </w:t>
+      </w:r>
+      <w:proofErr w:type="spellStart"/>
+      <w:r>
+        <w:t>js</w:t>
+      </w:r>
+      <w:proofErr w:type="spellEnd"/>
+      <w:r>
+        <w:t xml:space="preserve"> provided pre-defined module </w:t>
+      </w:r>
+      <w:proofErr w:type="spellStart"/>
+      <w:r>
+        <w:t>ie</w:t>
+      </w:r>
+      <w:proofErr w:type="spellEnd"/>
+      <w:r>
+        <w:t xml:space="preserve"> </w:t>
+      </w:r>
+      <w:proofErr w:type="spellStart"/>
+      <w:r>
+        <w:t>url</w:t>
+      </w:r>
+      <w:proofErr w:type="spellEnd"/>
+      <w:r>
+        <w:t xml:space="preserve">. Which provide set of function which help to extra the data from </w:t>
+      </w:r>
+      <w:proofErr w:type="spellStart"/>
+      <w:proofErr w:type="gramStart"/>
+      <w:r>
+        <w:t>url</w:t>
+      </w:r>
+      <w:proofErr w:type="spellEnd"/>
+      <w:proofErr w:type="gramEnd"/>
+      <w:r>
+        <w:t xml:space="preserve"> </w:t>
+      </w:r>
+    </w:p>
+    <w:p/>
+    <w:p>
+      <w:r>
+        <w:rPr>
+          <w:highlight w:val="yellow"/>
+        </w:rPr>
+        <w:t>Day 3</w:t>
+      </w:r>
+      <w:r>
+        <w:t xml:space="preserve"> </w:t>
+      </w:r>
+    </w:p>
+    <w:p>
+      <w:r>
+        <w:rPr>
+          <w:highlight w:val="yellow"/>
+        </w:rPr>
+        <w:t>02-4-2022</w:t>
+      </w:r>
+    </w:p>
+    <w:p/>
+    <w:p>
+      <w:r>
+        <w:t xml:space="preserve">Using http module we if we create application in node </w:t>
+      </w:r>
+      <w:proofErr w:type="spellStart"/>
+      <w:r>
+        <w:t>js</w:t>
+      </w:r>
+      <w:proofErr w:type="spellEnd"/>
+      <w:r>
+        <w:t xml:space="preserve"> we have to write more code. </w:t>
+      </w:r>
+    </w:p>
+    <w:p>
+      <w:r>
+        <w:t xml:space="preserve">Node JS provide third party web framework modules which help to develop web application using node </w:t>
+      </w:r>
+      <w:proofErr w:type="spellStart"/>
+      <w:r>
+        <w:t>js</w:t>
+      </w:r>
+      <w:proofErr w:type="spellEnd"/>
+      <w:r>
+        <w:t xml:space="preserve">. </w:t>
+      </w:r>
+    </w:p>
+    <w:p>
+      <w:r>
+        <w:t xml:space="preserve">Express JS is open source web framework provided node </w:t>
+      </w:r>
+      <w:proofErr w:type="spellStart"/>
+      <w:r>
+        <w:t>js</w:t>
+      </w:r>
+      <w:proofErr w:type="spellEnd"/>
+      <w:r>
+        <w:t xml:space="preserve"> which help to create the web application very easily. </w:t>
+      </w:r>
+    </w:p>
+    <w:p>
+      <w:r>
+        <w:t xml:space="preserve">Express JS module internally use http module to create the web application. </w:t>
+      </w:r>
+    </w:p>
+    <w:p/>
+    <w:p>
+      <w:r>
+        <w:rPr>
+          <w:highlight w:val="yellow"/>
+        </w:rPr>
+        <w:t xml:space="preserve">First the express </w:t>
+      </w:r>
+      <w:proofErr w:type="spellStart"/>
+      <w:r>
+        <w:rPr>
+          <w:highlight w:val="yellow"/>
+        </w:rPr>
+        <w:t>js</w:t>
+      </w:r>
+      <w:proofErr w:type="spellEnd"/>
+      <w:r>
+        <w:rPr>
+          <w:highlight w:val="yellow"/>
+        </w:rPr>
+        <w:t xml:space="preserve"> module</w:t>
+      </w:r>
+      <w:r>
+        <w:t xml:space="preserve"> </w:t>
+      </w:r>
+    </w:p>
+    <w:p>
+      <w:r>
+        <w:t xml:space="preserve">In node </w:t>
+      </w:r>
+      <w:proofErr w:type="spellStart"/>
+      <w:r>
+        <w:t>js</w:t>
+      </w:r>
+      <w:proofErr w:type="spellEnd"/>
+      <w:r>
+        <w:t xml:space="preserve"> project we have to create </w:t>
+      </w:r>
+      <w:proofErr w:type="spellStart"/>
+      <w:r>
+        <w:t>package.json</w:t>
+      </w:r>
+      <w:proofErr w:type="spellEnd"/>
+      <w:r>
+        <w:t xml:space="preserve"> file. This file hold configuration details about your project. </w:t>
+      </w:r>
+    </w:p>
+    <w:p>
+      <w:r>
+        <w:t xml:space="preserve">Syntax to create the </w:t>
+      </w:r>
+      <w:proofErr w:type="spellStart"/>
+      <w:r>
+        <w:t>package.json</w:t>
+      </w:r>
+      <w:proofErr w:type="spellEnd"/>
+      <w:r>
+        <w:t xml:space="preserve"> file </w:t>
+      </w:r>
+    </w:p>
+    <w:p>
+      <w:proofErr w:type="spellStart"/>
+      <w:proofErr w:type="gramStart"/>
+      <w:r>
+        <w:rPr>
+          <w:highlight w:val="yellow"/>
+        </w:rPr>
+        <w:t>npm</w:t>
+      </w:r>
+      <w:proofErr w:type="spellEnd"/>
+      <w:proofErr w:type="gramEnd"/>
+      <w:r>
+        <w:rPr>
+          <w:highlight w:val="yellow"/>
+        </w:rPr>
+        <w:t xml:space="preserve"> </w:t>
+      </w:r>
+      <w:proofErr w:type="spellStart"/>
+      <w:r>
+        <w:rPr>
+          <w:highlight w:val="yellow"/>
+        </w:rPr>
+        <w:t>init</w:t>
+      </w:r>
+      <w:proofErr w:type="spellEnd"/>
+    </w:p>
+    <w:p>
+      <w:r>
+        <w:tab/>
+      </w:r>
+      <w:proofErr w:type="gramStart"/>
+      <w:r>
+        <w:t>it</w:t>
+      </w:r>
+      <w:proofErr w:type="gramEnd"/>
+      <w:r>
+        <w:t xml:space="preserve"> will ask you package name : give some name but don’t give any node </w:t>
+      </w:r>
+      <w:proofErr w:type="spellStart"/>
+      <w:r>
+        <w:t>js</w:t>
+      </w:r>
+      <w:proofErr w:type="spellEnd"/>
+      <w:r>
+        <w:t xml:space="preserve"> keyword. </w:t>
+      </w:r>
+    </w:p>
+    <w:p>
+      <w:r>
+        <w:tab/>
+        <w:t>Then after that enter the key</w:t>
+      </w:r>
+    </w:p>
+    <w:p/>
+    <w:p>
+      <w:r>
+        <w:t xml:space="preserve">Now we have to install the express module </w:t>
+      </w:r>
+    </w:p>
+    <w:p>
+      <w:proofErr w:type="spellStart"/>
+      <w:proofErr w:type="gramStart"/>
+      <w:r>
+        <w:rPr>
+          <w:highlight w:val="yellow"/>
+        </w:rPr>
+        <w:t>npm</w:t>
+      </w:r>
+      <w:proofErr w:type="spellEnd"/>
+      <w:proofErr w:type="gramEnd"/>
+      <w:r>
+        <w:rPr>
+          <w:highlight w:val="yellow"/>
+        </w:rPr>
+        <w:t xml:space="preserve"> install express</w:t>
+      </w:r>
+      <w:r>
+        <w:t xml:space="preserve"> </w:t>
+      </w:r>
+      <w:r>
+        <w:tab/>
+      </w:r>
+      <w:r>
+        <w:tab/>
+      </w:r>
+    </w:p>
+    <w:p/>
+    <w:p>
+      <w:proofErr w:type="gramStart"/>
+      <w:r>
+        <w:t>node</w:t>
+      </w:r>
+      <w:proofErr w:type="gramEnd"/>
+      <w:r>
+        <w:t xml:space="preserve"> </w:t>
+      </w:r>
+      <w:proofErr w:type="spellStart"/>
+      <w:r>
+        <w:t>js</w:t>
+      </w:r>
+      <w:proofErr w:type="spellEnd"/>
+      <w:r>
+        <w:t xml:space="preserve"> provided pre-defined global property __dirname. This property provide you current path of folder. </w:t>
+      </w:r>
+    </w:p>
+    <w:p/>
+    <w:p>
+      <w:r>
+        <w:t xml:space="preserve">If method is get (by default every form method consider as get). Then data will send through URL using query </w:t>
+      </w:r>
+      <w:proofErr w:type="spellStart"/>
+      <w:r>
+        <w:t>param</w:t>
+      </w:r>
+      <w:proofErr w:type="spellEnd"/>
+      <w:r>
+        <w:t xml:space="preserve"> concept. </w:t>
+      </w:r>
+    </w:p>
+    <w:p>
+      <w:proofErr w:type="spellStart"/>
+      <w:r>
+        <w:t>URL</w:t>
+      </w:r>
+      <w:proofErr w:type="gramStart"/>
+      <w:r>
+        <w:t>?key</w:t>
+      </w:r>
+      <w:proofErr w:type="spellEnd"/>
+      <w:proofErr w:type="gramEnd"/>
+      <w:r>
+        <w:t>=value</w:t>
+      </w:r>
+      <w:r>
+        <w:tab/>
+      </w:r>
+      <w:r>
+        <w:tab/>
+        <w:t xml:space="preserve">if we are sending one information </w:t>
+      </w:r>
+    </w:p>
+    <w:p>
+      <w:proofErr w:type="spellStart"/>
+      <w:r>
+        <w:t>URL</w:t>
+      </w:r>
+      <w:proofErr w:type="gramStart"/>
+      <w:r>
+        <w:t>?key</w:t>
+      </w:r>
+      <w:proofErr w:type="spellEnd"/>
+      <w:proofErr w:type="gramEnd"/>
+      <w:r>
+        <w:t>=</w:t>
+      </w:r>
+      <w:proofErr w:type="spellStart"/>
+      <w:r>
+        <w:t>value&amp;key</w:t>
+      </w:r>
+      <w:proofErr w:type="spellEnd"/>
+      <w:r>
+        <w:t xml:space="preserve">=value if we are send more than one information. </w:t>
+      </w:r>
+    </w:p>
+    <w:p>
+      <w:r>
+        <w:t xml:space="preserve">If method is get. Data is not secure and we can send maximum 255 character data through URL. </w:t>
+      </w:r>
+    </w:p>
+    <w:p>
+      <w:r>
+        <w:lastRenderedPageBreak/>
+        <w:t xml:space="preserve">If we want to make data secure we have to use method post. </w:t>
+      </w:r>
+    </w:p>
+    <w:p>
+      <w:r>
+        <w:t xml:space="preserve">If method post data send through body part of request. Data is secure and we can send huge data to server. </w:t>
+      </w:r>
+    </w:p>
+    <w:p>
+      <w:r>
+        <w:t xml:space="preserve">In Express JS we can’t receive value from request body. To receive the value we have to use </w:t>
+      </w:r>
+      <w:r>
+        <w:rPr>
+          <w:highlight w:val="yellow"/>
+        </w:rPr>
+        <w:t>middleware module</w:t>
+      </w:r>
+      <w:r>
+        <w:t xml:space="preserve"> (</w:t>
+      </w:r>
+      <w:proofErr w:type="spellStart"/>
+      <w:r>
+        <w:t>ie</w:t>
+      </w:r>
+      <w:proofErr w:type="spellEnd"/>
+      <w:r>
+        <w:t xml:space="preserve"> intermediate between client and server). </w:t>
+      </w:r>
+    </w:p>
+    <w:p>
+      <w:r>
+        <w:t xml:space="preserve">Middleware module name is body-parser. This module by default not available in express </w:t>
+      </w:r>
+      <w:proofErr w:type="spellStart"/>
+      <w:r>
+        <w:t>js</w:t>
+      </w:r>
+      <w:proofErr w:type="spellEnd"/>
+      <w:r>
+        <w:t xml:space="preserve"> 3.x version. </w:t>
+      </w:r>
+    </w:p>
+    <w:p>
+      <w:r>
+        <w:t xml:space="preserve">We were install this module separately using command as </w:t>
+      </w:r>
+      <w:proofErr w:type="spellStart"/>
+      <w:r>
+        <w:rPr>
+          <w:highlight w:val="yellow"/>
+        </w:rPr>
+        <w:t>npm</w:t>
+      </w:r>
+      <w:proofErr w:type="spellEnd"/>
+      <w:r>
+        <w:rPr>
+          <w:highlight w:val="yellow"/>
+        </w:rPr>
+        <w:t xml:space="preserve"> install body-parser</w:t>
+      </w:r>
+    </w:p>
+    <w:p>
+      <w:r>
+        <w:t xml:space="preserve">But from Express JS 4.x version onward this module by default install this express module. </w:t>
+      </w:r>
+    </w:p>
+    <w:p>
+      <w:r>
+        <w:t xml:space="preserve">Syntax to use middleware module </w:t>
+      </w:r>
+    </w:p>
+    <w:p>
+      <w:proofErr w:type="spellStart"/>
+      <w:proofErr w:type="gramStart"/>
+      <w:r>
+        <w:rPr>
+          <w:highlight w:val="yellow"/>
+        </w:rPr>
+        <w:t>app.use</w:t>
+      </w:r>
+      <w:proofErr w:type="spellEnd"/>
+      <w:r>
+        <w:rPr>
+          <w:highlight w:val="yellow"/>
+        </w:rPr>
+        <w:t>(</w:t>
+      </w:r>
+      <w:proofErr w:type="spellStart"/>
+      <w:proofErr w:type="gramEnd"/>
+      <w:r>
+        <w:rPr>
+          <w:highlight w:val="yellow"/>
+        </w:rPr>
+        <w:t>moduleName</w:t>
+      </w:r>
+      <w:proofErr w:type="spellEnd"/>
+      <w:r>
+        <w:rPr>
+          <w:highlight w:val="yellow"/>
+        </w:rPr>
+        <w:t>);</w:t>
+      </w:r>
+      <w:r>
+        <w:tab/>
+      </w:r>
+      <w:r>
+        <w:tab/>
+        <w:t xml:space="preserve">app is express module reference which provided pre-defined method is use. Which help to use middleware module depending upon the requirements. </w:t>
+      </w:r>
+    </w:p>
+    <w:p/>
+    <w:p>
+      <w:r>
+        <w:t xml:space="preserve">If we want to display alert message in node </w:t>
+      </w:r>
+      <w:proofErr w:type="spellStart"/>
+      <w:r>
+        <w:t>js</w:t>
+      </w:r>
+      <w:proofErr w:type="spellEnd"/>
+      <w:r>
+        <w:t xml:space="preserve"> application we have to download external module. </w:t>
+      </w:r>
+    </w:p>
+    <w:p>
+      <w:proofErr w:type="gramStart"/>
+      <w:r>
+        <w:t>alert</w:t>
+      </w:r>
+      <w:proofErr w:type="gramEnd"/>
+      <w:r>
+        <w:t xml:space="preserve"> type of external module which help to display basic alert message in node </w:t>
+      </w:r>
+      <w:proofErr w:type="spellStart"/>
+      <w:r>
+        <w:t>js</w:t>
+      </w:r>
+      <w:proofErr w:type="spellEnd"/>
+      <w:r>
+        <w:t xml:space="preserve">. </w:t>
+      </w:r>
+    </w:p>
+    <w:p>
+      <w:proofErr w:type="spellStart"/>
+      <w:proofErr w:type="gramStart"/>
+      <w:r>
+        <w:rPr>
+          <w:highlight w:val="yellow"/>
+        </w:rPr>
+        <w:t>npm</w:t>
+      </w:r>
+      <w:proofErr w:type="spellEnd"/>
+      <w:proofErr w:type="gramEnd"/>
+      <w:r>
+        <w:rPr>
+          <w:highlight w:val="yellow"/>
+        </w:rPr>
+        <w:t xml:space="preserve"> install alert</w:t>
+      </w:r>
       <w:bookmarkStart w:id="0" w:name="_GoBack"/>
       <w:bookmarkEnd w:id="0"/>
-    </w:p>
+      <w:r>
+        <w:t xml:space="preserve"> </w:t>
+      </w:r>
+    </w:p>
+    <w:p/>
+    <w:p/>
+    <w:p/>
+    <w:p/>
+    <w:p/>
+    <w:p/>
     <w:p/>
     <w:p/>
     <w:p/>

--- a/Phase 3 Notes.docx
+++ b/Phase 3 Notes.docx
@@ -1490,62 +1490,1130 @@
         <w:pStyle w:val="ListParagraph"/>
         <w:ind w:left="1440"/>
       </w:pPr>
+    </w:p>
+    <w:p>
+      <w:pPr>
+        <w:pStyle w:val="ListParagraph"/>
+        <w:ind w:left="1080"/>
+      </w:pPr>
+    </w:p>
+    <w:p>
+      <w:r>
+        <w:t xml:space="preserve">If want to check post, put, patch and delete method we have use browser plugin </w:t>
+      </w:r>
+    </w:p>
+    <w:p>
+      <w:r>
+        <w:t xml:space="preserve">Postman </w:t>
+      </w:r>
+    </w:p>
+    <w:p>
+      <w:r>
+        <w:t xml:space="preserve">Arc plugin </w:t>
+      </w:r>
+    </w:p>
+    <w:p>
+      <w:r>
+        <w:t xml:space="preserve">Or any rest client plugin </w:t>
+      </w:r>
+    </w:p>
+    <w:p>
+      <w:r>
+        <w:t xml:space="preserve">Etc </w:t>
+      </w:r>
+    </w:p>
+    <w:p/>
+    <w:p>
+      <w:r>
+        <w:tab/>
+      </w:r>
+      <w:r>
+        <w:tab/>
+      </w:r>
+      <w:r>
+        <w:tab/>
+      </w:r>
+      <w:r>
+        <w:tab/>
+      </w:r>
+      <w:r>
+        <w:tab/>
+      </w:r>
+      <w:r>
+        <w:tab/>
+      </w:r>
+      <w:r>
+        <w:tab/>
+      </w:r>
+    </w:p>
+    <w:p/>
+    <w:p/>
+    <w:p/>
+    <w:p/>
+    <w:p/>
+    <w:p/>
+    <w:p>
+      <w:pPr>
+        <w:rPr>
+          <w:highlight w:val="yellow"/>
+        </w:rPr>
+      </w:pPr>
+      <w:r>
+        <w:rPr>
+          <w:highlight w:val="yellow"/>
+        </w:rPr>
+        <w:t>Day 2</w:t>
+      </w:r>
+      <w:r>
+        <w:rPr>
+          <w:highlight w:val="yellow"/>
+        </w:rPr>
+        <w:t xml:space="preserve"> </w:t>
+      </w:r>
+    </w:p>
+    <w:p>
+      <w:r>
+        <w:rPr>
+          <w:highlight w:val="yellow"/>
+        </w:rPr>
+        <w:t>27</w:t>
+      </w:r>
+      <w:r>
+        <w:rPr>
+          <w:highlight w:val="yellow"/>
+        </w:rPr>
+        <w:t>-03-2022</w:t>
+      </w:r>
+    </w:p>
+    <w:p/>
+    <w:p>
+      <w:r>
+        <w:t xml:space="preserve">Taking the value through keyboard using node js </w:t>
+      </w:r>
+    </w:p>
+    <w:p>
+      <w:r>
+        <w:rPr>
+          <w:highlight w:val="yellow"/>
+        </w:rPr>
+        <w:t>readline :</w:t>
+      </w:r>
+      <w:r>
+        <w:t xml:space="preserve"> it is type of core module which provide set of function which help to read the value asynchronously. </w:t>
+      </w:r>
+    </w:p>
+    <w:p/>
+    <w:p>
+      <w:r>
+        <w:rPr>
+          <w:highlight w:val="yellow"/>
+        </w:rPr>
+        <w:t>readline-sync</w:t>
+      </w:r>
+      <w:r>
+        <w:t xml:space="preserve"> it is a external module which help to take the value synchronously</w:t>
+      </w:r>
+      <w:r>
+        <w:t xml:space="preserve"> through keyboard. </w:t>
+      </w:r>
+    </w:p>
+    <w:p/>
+    <w:p>
+      <w:r>
+        <w:rPr>
+          <w:highlight w:val="yellow"/>
+        </w:rPr>
+        <w:t>npm install readline-sync –g</w:t>
+      </w:r>
+    </w:p>
+    <w:p>
+      <w:pPr>
+        <w:ind w:firstLine="720"/>
+      </w:pPr>
+      <w:r>
+        <w:t xml:space="preserve">Or </w:t>
+      </w:r>
+    </w:p>
+    <w:p>
+      <w:r>
+        <w:rPr>
+          <w:highlight w:val="yellow"/>
+        </w:rPr>
+        <w:t>npm install readline-sync</w:t>
+      </w:r>
+      <w:r>
+        <w:t xml:space="preserve"> </w:t>
+      </w:r>
+    </w:p>
+    <w:p>
+      <w:r>
+        <w:t xml:space="preserve"> </w:t>
+      </w:r>
+    </w:p>
+    <w:p>
+      <w:r>
+        <w:t xml:space="preserve">product , </w:t>
+      </w:r>
+      <w:r>
+        <w:tab/>
+        <w:t>id</w:t>
+      </w:r>
+      <w:r>
+        <w:tab/>
+      </w:r>
+      <w:r>
+        <w:tab/>
+        <w:t>name</w:t>
+      </w:r>
+      <w:r>
+        <w:tab/>
+      </w:r>
+      <w:r>
+        <w:tab/>
+        <w:t xml:space="preserve">price </w:t>
+      </w:r>
+    </w:p>
+    <w:p>
+      <w:r>
+        <w:t>1: Add</w:t>
+      </w:r>
+      <w:r>
+        <w:tab/>
+        <w:t xml:space="preserve">2: Delete, 3: Update , 4: display using Id , 5: Display </w:t>
+      </w:r>
+    </w:p>
+    <w:p>
+      <w:r>
+        <w:t>do {</w:t>
+      </w:r>
+    </w:p>
+    <w:p>
+      <w:r>
+        <w:tab/>
+      </w:r>
+      <w:r>
+        <w:tab/>
+      </w:r>
+    </w:p>
+    <w:p>
+      <w:r>
+        <w:tab/>
+      </w:r>
+      <w:r>
+        <w:tab/>
+        <w:t>switch() {</w:t>
+      </w:r>
+    </w:p>
+    <w:p>
+      <w:r>
+        <w:tab/>
+      </w:r>
+      <w:r>
+        <w:tab/>
+      </w:r>
+      <w:r>
+        <w:tab/>
+        <w:t xml:space="preserve">add : pid must be unique </w:t>
+      </w:r>
+    </w:p>
+    <w:p>
+      <w:r>
+        <w:tab/>
+      </w:r>
+      <w:r>
+        <w:tab/>
+      </w:r>
+      <w:r>
+        <w:tab/>
+        <w:t xml:space="preserve">delete using pid </w:t>
+      </w:r>
+    </w:p>
+    <w:p>
+      <w:r>
+        <w:tab/>
+      </w:r>
+      <w:r>
+        <w:tab/>
+      </w:r>
+      <w:r>
+        <w:tab/>
+        <w:t xml:space="preserve">update product price using pid </w:t>
+      </w:r>
+    </w:p>
+    <w:p>
+      <w:r>
+        <w:tab/>
+      </w:r>
+      <w:r>
+        <w:tab/>
+      </w:r>
+      <w:r>
+        <w:tab/>
+        <w:t>display using product id</w:t>
+      </w:r>
+    </w:p>
+    <w:p>
+      <w:r>
+        <w:tab/>
+      </w:r>
+      <w:r>
+        <w:tab/>
+      </w:r>
+      <w:r>
+        <w:tab/>
+        <w:t xml:space="preserve">display all </w:t>
+      </w:r>
+    </w:p>
+    <w:p>
+      <w:pPr>
+        <w:ind w:left="720" w:firstLine="720"/>
+      </w:pPr>
+      <w:r>
+        <w:t>}</w:t>
+      </w:r>
+    </w:p>
+    <w:p>
+      <w:r>
+        <w:t>}while()</w:t>
+      </w:r>
+    </w:p>
+    <w:p/>
+    <w:p/>
+    <w:p>
+      <w:r>
+        <w:rPr>
+          <w:highlight w:val="yellow"/>
+        </w:rPr>
+        <w:t>http module :</w:t>
+      </w:r>
+      <w:r>
+        <w:t xml:space="preserve"> </w:t>
+      </w:r>
+      <w:r>
+        <w:t xml:space="preserve">using node js with the help of http module we can create </w:t>
+      </w:r>
+      <w:r>
+        <w:rPr>
+          <w:highlight w:val="yellow"/>
+        </w:rPr>
+        <w:t>server</w:t>
+      </w:r>
+      <w:r>
+        <w:t xml:space="preserve"> as well as </w:t>
+      </w:r>
+      <w:r>
+        <w:rPr>
+          <w:highlight w:val="yellow"/>
+        </w:rPr>
+        <w:t>server side program</w:t>
+      </w:r>
+      <w:r>
+        <w:t xml:space="preserve"> which help to deal with request and response object. </w:t>
+      </w:r>
+    </w:p>
+    <w:p/>
+    <w:p>
+      <w:r>
+        <w:t xml:space="preserve">if we want to create the server side technology like Java, Php , python or asp.net. we require sever. </w:t>
+      </w:r>
+    </w:p>
+    <w:p>
+      <w:r>
+        <w:t xml:space="preserve">IIS, Tomcat, Apache etc. </w:t>
+      </w:r>
+    </w:p>
+    <w:p/>
+    <w:p>
+      <w:r>
+        <w:t xml:space="preserve">Node JS server is different than other server like IIS, Tomcat, Apache </w:t>
+      </w:r>
+    </w:p>
+    <w:p/>
+    <w:p>
+      <w:r>
+        <w:t xml:space="preserve">Difference between Node JS server and Non node js server </w:t>
+      </w:r>
+    </w:p>
+    <w:p/>
+    <w:p>
+      <w:r>
+        <w:t xml:space="preserve">Non Node Js server is thread base. </w:t>
+      </w:r>
+    </w:p>
+    <w:p>
+      <w:r>
+        <w:t xml:space="preserve">Thread is small execution of a code within a process. </w:t>
+      </w:r>
+    </w:p>
+    <w:p>
+      <w:r>
+        <w:t xml:space="preserve">Apache server can take 1000 request concurrently. </w:t>
+      </w:r>
+    </w:p>
+    <w:p>
+      <w:r>
+        <w:t>Server side using Java, python, C#</w:t>
+      </w:r>
+    </w:p>
+    <w:p>
+      <w:r>
+        <w:t>class Booking {</w:t>
+      </w:r>
+    </w:p>
+    <w:p>
+      <w:r>
+        <w:tab/>
+        <w:t>avl=1;</w:t>
+      </w:r>
+    </w:p>
+    <w:p>
+      <w:r>
+        <w:t>}</w:t>
+      </w:r>
+    </w:p>
+    <w:p>
+      <w:r>
+        <w:tab/>
+        <w:t>Booking b1 = new Booking();</w:t>
+      </w:r>
+      <w:r>
+        <w:tab/>
+        <w:t>avl=1</w:t>
+      </w:r>
+    </w:p>
+    <w:p>
+      <w:r>
+        <w:tab/>
+        <w:t>Booking b2 = new Booking();</w:t>
+      </w:r>
+      <w:r>
+        <w:tab/>
+        <w:t>avl=1</w:t>
+      </w:r>
+    </w:p>
+    <w:p>
+      <w:r>
+        <w:tab/>
+        <w:t>Booking b3 =new Booking();</w:t>
+      </w:r>
+      <w:r>
+        <w:tab/>
+        <w:t>avl=1</w:t>
+      </w:r>
+    </w:p>
+    <w:p/>
+    <w:p>
+      <w:r>
+        <w:tab/>
+        <w:t xml:space="preserve">They create only one memory </w:t>
+      </w:r>
+    </w:p>
+    <w:p>
+      <w:r>
+        <w:tab/>
+        <w:t xml:space="preserve">Number of client equal to number of thread within same memory. </w:t>
+      </w:r>
+    </w:p>
+    <w:p/>
+    <w:p>
+      <w:r>
+        <w:t>1</w:t>
+      </w:r>
+      <w:r>
+        <w:rPr>
+          <w:vertAlign w:val="superscript"/>
+        </w:rPr>
+        <w:t>st</w:t>
+      </w:r>
+      <w:r>
+        <w:t xml:space="preserve"> client send request </w:t>
+      </w:r>
+    </w:p>
+    <w:p>
+      <w:r>
+        <w:t>2</w:t>
+      </w:r>
+      <w:r>
+        <w:rPr>
+          <w:vertAlign w:val="superscript"/>
+        </w:rPr>
+        <w:t>nd</w:t>
+      </w:r>
+      <w:r>
+        <w:t xml:space="preserve"> client send request </w:t>
+      </w:r>
+    </w:p>
+    <w:p>
+      <w:r>
+        <w:t>3</w:t>
+      </w:r>
+      <w:r>
+        <w:rPr>
+          <w:vertAlign w:val="superscript"/>
+        </w:rPr>
+        <w:t>rd</w:t>
+      </w:r>
+      <w:r>
+        <w:t xml:space="preserve"> client send request</w:t>
+      </w:r>
+    </w:p>
+    <w:p/>
+    <w:p>
+      <w:r>
+        <w:t xml:space="preserve">Non node js server like apache, tomcat, IIS. They can block or lock resource when their limit cross. </w:t>
+      </w:r>
+    </w:p>
+    <w:p>
+      <w:r>
+        <w:t xml:space="preserve">100 client </w:t>
+      </w:r>
+    </w:p>
+    <w:p>
+      <w:r>
+        <w:lastRenderedPageBreak/>
+        <w:t xml:space="preserve">If 101 send request to server that sever cant take that request. </w:t>
+      </w:r>
+    </w:p>
+    <w:p>
+      <w:r>
+        <w:t xml:space="preserve">Node JS server use event loop concept to handle the request. Node JS is single thread but multi threading. </w:t>
+      </w:r>
+    </w:p>
+    <w:p/>
+    <w:p>
+      <w:r>
+        <w:rPr>
+          <w:highlight w:val="yellow"/>
+        </w:rPr>
+        <w:t>http module</w:t>
+      </w:r>
+      <w:r>
+        <w:t xml:space="preserve"> </w:t>
+      </w:r>
+    </w:p>
+    <w:p/>
+    <w:p>
+      <w:r>
+        <w:rPr>
+          <w:highlight w:val="yellow"/>
+        </w:rPr>
+        <w:t>url :</w:t>
+      </w:r>
+      <w:r>
+        <w:t xml:space="preserve"> node js provided pre-defined module ie url. Which provide set of function which help to extra the data from url </w:t>
+      </w:r>
+    </w:p>
+    <w:p/>
+    <w:p>
+      <w:r>
+        <w:rPr>
+          <w:highlight w:val="yellow"/>
+        </w:rPr>
+        <w:t>Day 3</w:t>
+      </w:r>
+      <w:r>
+        <w:t xml:space="preserve"> </w:t>
+      </w:r>
+    </w:p>
+    <w:p>
+      <w:r>
+        <w:rPr>
+          <w:highlight w:val="yellow"/>
+        </w:rPr>
+        <w:t>02-4-2022</w:t>
+      </w:r>
+    </w:p>
+    <w:p/>
+    <w:p>
+      <w:r>
+        <w:t xml:space="preserve">Using http module we if we create application in node js we have to write more code. </w:t>
+      </w:r>
+    </w:p>
+    <w:p>
+      <w:r>
+        <w:t xml:space="preserve">Node JS provide third party web framework modules which help to develop web application using node js. </w:t>
+      </w:r>
+    </w:p>
+    <w:p>
+      <w:r>
+        <w:t xml:space="preserve">Express JS is open source web framework provided node js which help to create the web application very easily. </w:t>
+      </w:r>
+    </w:p>
+    <w:p>
+      <w:r>
+        <w:t xml:space="preserve">Express JS module internally use http module to create the web application. </w:t>
+      </w:r>
+    </w:p>
+    <w:p/>
+    <w:p>
+      <w:r>
+        <w:rPr>
+          <w:highlight w:val="yellow"/>
+        </w:rPr>
+        <w:t>First the express js module</w:t>
+      </w:r>
+      <w:r>
+        <w:t xml:space="preserve"> </w:t>
+      </w:r>
+    </w:p>
+    <w:p>
+      <w:r>
+        <w:t xml:space="preserve">In node js project we have to create package.json file. This file hold configuration details about your project. </w:t>
+      </w:r>
+    </w:p>
+    <w:p>
+      <w:r>
+        <w:t xml:space="preserve">Syntax to create the package.json file </w:t>
+      </w:r>
+    </w:p>
+    <w:p>
+      <w:r>
+        <w:rPr>
+          <w:highlight w:val="yellow"/>
+        </w:rPr>
+        <w:t>npm init</w:t>
+      </w:r>
+    </w:p>
+    <w:p>
+      <w:r>
+        <w:tab/>
+        <w:t xml:space="preserve">it will ask you package name : give some name but don’t give any node js keyword. </w:t>
+      </w:r>
+    </w:p>
+    <w:p>
+      <w:r>
+        <w:tab/>
+        <w:t>Then after that enter the key</w:t>
+      </w:r>
+    </w:p>
+    <w:p/>
+    <w:p>
+      <w:r>
+        <w:t xml:space="preserve">Now we have to install the express module </w:t>
+      </w:r>
+    </w:p>
+    <w:p>
+      <w:r>
+        <w:rPr>
+          <w:highlight w:val="yellow"/>
+        </w:rPr>
+        <w:t>npm install express</w:t>
+      </w:r>
+      <w:r>
+        <w:t xml:space="preserve"> </w:t>
+      </w:r>
+      <w:r>
+        <w:tab/>
+      </w:r>
+      <w:r>
+        <w:tab/>
+      </w:r>
+    </w:p>
+    <w:p/>
+    <w:p>
+      <w:r>
+        <w:t xml:space="preserve">node js provided pre-defined global property __dirname. This property provide you current path of folder. </w:t>
+      </w:r>
+    </w:p>
+    <w:p/>
+    <w:p>
+      <w:r>
+        <w:lastRenderedPageBreak/>
+        <w:t xml:space="preserve">If method is get (by default every form method consider as get). Then data will send through URL using query param concept. </w:t>
+      </w:r>
+    </w:p>
+    <w:p>
+      <w:r>
+        <w:t>URL?key=value</w:t>
+      </w:r>
+      <w:r>
+        <w:tab/>
+      </w:r>
+      <w:r>
+        <w:tab/>
+        <w:t xml:space="preserve">if we are sending one information </w:t>
+      </w:r>
+    </w:p>
+    <w:p>
+      <w:r>
+        <w:t xml:space="preserve">URL?key=value&amp;key=value if we are send more than one information. </w:t>
+      </w:r>
+    </w:p>
+    <w:p>
+      <w:r>
+        <w:t xml:space="preserve">If method is get. Data is not secure and we can send maximum 255 character data through URL. </w:t>
+      </w:r>
+    </w:p>
+    <w:p>
+      <w:r>
+        <w:t xml:space="preserve">If we want to make data secure we have to use method post. </w:t>
+      </w:r>
+    </w:p>
+    <w:p>
+      <w:r>
+        <w:t xml:space="preserve">If method post data send through body part of request. Data is secure and we can send huge data to server. </w:t>
+      </w:r>
+    </w:p>
+    <w:p>
+      <w:r>
+        <w:t xml:space="preserve">In Express JS we can’t receive value from request body. To receive the value we have to use </w:t>
+      </w:r>
+      <w:r>
+        <w:rPr>
+          <w:highlight w:val="yellow"/>
+        </w:rPr>
+        <w:t>middleware module</w:t>
+      </w:r>
+      <w:r>
+        <w:t xml:space="preserve"> (ie intermediate between client and server). </w:t>
+      </w:r>
+    </w:p>
+    <w:p>
+      <w:r>
+        <w:t xml:space="preserve">Middleware module name is body-parser. This module by default not available in express js 3.x version. </w:t>
+      </w:r>
+    </w:p>
+    <w:p>
+      <w:r>
+        <w:t xml:space="preserve">We were install this module separately using command as </w:t>
+      </w:r>
+      <w:r>
+        <w:rPr>
+          <w:highlight w:val="yellow"/>
+        </w:rPr>
+        <w:t>npm install body-parser</w:t>
+      </w:r>
+    </w:p>
+    <w:p>
+      <w:r>
+        <w:t xml:space="preserve">But from Express JS 4.x version onward this module by default install this express module. </w:t>
+      </w:r>
+    </w:p>
+    <w:p>
+      <w:r>
+        <w:t xml:space="preserve">Syntax to use middleware module </w:t>
+      </w:r>
+    </w:p>
+    <w:p>
+      <w:r>
+        <w:rPr>
+          <w:highlight w:val="yellow"/>
+        </w:rPr>
+        <w:t>app.use(moduleName);</w:t>
+      </w:r>
+      <w:r>
+        <w:tab/>
+      </w:r>
+      <w:r>
+        <w:tab/>
+        <w:t xml:space="preserve">app is express module reference which provided pre-defined method is use. Which help to use middleware module depending upon the requirements. </w:t>
+      </w:r>
+    </w:p>
+    <w:p/>
+    <w:p>
+      <w:r>
+        <w:t xml:space="preserve">If we want to display alert message in node js application we have to download external module. </w:t>
+      </w:r>
+    </w:p>
+    <w:p>
+      <w:r>
+        <w:t xml:space="preserve">alert type of external module which help to display basic alert message in node js. </w:t>
+      </w:r>
+    </w:p>
+    <w:p>
+      <w:r>
+        <w:rPr>
+          <w:highlight w:val="yellow"/>
+        </w:rPr>
+        <w:t>npm install alert</w:t>
+      </w:r>
+      <w:r>
+        <w:t xml:space="preserve"> </w:t>
+      </w:r>
+    </w:p>
+    <w:p/>
+    <w:p>
+      <w:pPr>
+        <w:rPr>
+          <w:highlight w:val="yellow"/>
+        </w:rPr>
+      </w:pPr>
+      <w:r>
+        <w:rPr>
+          <w:highlight w:val="yellow"/>
+        </w:rPr>
+        <w:t xml:space="preserve">Day 4 </w:t>
+      </w:r>
+    </w:p>
+    <w:p>
+      <w:pPr>
+        <w:rPr>
+          <w:highlight w:val="yellow"/>
+        </w:rPr>
+      </w:pPr>
+    </w:p>
+    <w:p>
+      <w:r>
+        <w:rPr>
+          <w:highlight w:val="yellow"/>
+        </w:rPr>
+        <w:t>03-04-2022</w:t>
+      </w:r>
+    </w:p>
+    <w:p/>
+    <w:p>
+      <w:r>
+        <w:rPr>
+          <w:highlight w:val="yellow"/>
+        </w:rPr>
+        <w:t>Express generator</w:t>
+      </w:r>
+      <w:r>
+        <w:t xml:space="preserve"> </w:t>
+      </w:r>
+    </w:p>
+    <w:p>
+      <w:r>
+        <w:rPr>
+          <w:highlight w:val="yellow"/>
+        </w:rPr>
+        <w:t>Rest Full Web Service using Express JS</w:t>
+      </w:r>
+      <w:r>
+        <w:t xml:space="preserve"> </w:t>
+      </w:r>
+    </w:p>
+    <w:p/>
+    <w:p/>
+    <w:p/>
+    <w:p/>
+    <w:p/>
+    <w:p/>
+    <w:p/>
+    <w:p/>
+    <w:p>
+      <w:r>
+        <w:rPr>
+          <w:highlight w:val="yellow"/>
+        </w:rPr>
+        <w:t>Day 5</w:t>
+      </w:r>
+      <w:r>
+        <w:t xml:space="preserve"> </w:t>
+      </w:r>
+    </w:p>
+    <w:p/>
+    <w:p>
+      <w:r>
+        <w:rPr>
+          <w:highlight w:val="yellow"/>
+        </w:rPr>
+        <w:t>09-04-2022</w:t>
+      </w:r>
+    </w:p>
+    <w:p>
+      <w:r>
+        <w:t xml:space="preserve">We created REST API </w:t>
+      </w:r>
+    </w:p>
+    <w:p>
+      <w:r>
+        <w:rPr>
+          <w:highlight w:val="yellow"/>
+        </w:rPr>
+        <w:t>Get : Get resources</w:t>
+      </w:r>
+      <w:r>
+        <w:t xml:space="preserve"> </w:t>
+      </w:r>
+    </w:p>
+    <w:p/>
+    <w:p>
+      <w:pPr>
+        <w:pStyle w:val="ListParagraph"/>
+        <w:numPr>
+          <w:ilvl w:val="0"/>
+          <w:numId w:val="4"/>
+        </w:numPr>
+      </w:pPr>
+      <w:r>
+        <w:t xml:space="preserve">Get data in string format. </w:t>
+      </w:r>
+    </w:p>
+    <w:p>
+      <w:pPr>
+        <w:pStyle w:val="ListParagraph"/>
+        <w:numPr>
+          <w:ilvl w:val="0"/>
+          <w:numId w:val="4"/>
+        </w:numPr>
+      </w:pPr>
+      <w:r>
+        <w:t xml:space="preserve">Get data in json format </w:t>
+      </w:r>
+    </w:p>
+    <w:p>
+      <w:pPr>
+        <w:pStyle w:val="ListParagraph"/>
+        <w:numPr>
+          <w:ilvl w:val="0"/>
+          <w:numId w:val="4"/>
+        </w:numPr>
+      </w:pPr>
+      <w:r>
+        <w:t xml:space="preserve">Get one product in json format. </w:t>
+      </w:r>
+    </w:p>
+    <w:p>
+      <w:pPr>
+        <w:pStyle w:val="ListParagraph"/>
+        <w:numPr>
+          <w:ilvl w:val="0"/>
+          <w:numId w:val="4"/>
+        </w:numPr>
+      </w:pPr>
+      <w:r>
+        <w:t xml:space="preserve">Get all product details in json format </w:t>
+      </w:r>
+    </w:p>
+    <w:p>
+      <w:pPr>
+        <w:pStyle w:val="ListParagraph"/>
+        <w:numPr>
+          <w:ilvl w:val="0"/>
+          <w:numId w:val="4"/>
+        </w:numPr>
+      </w:pPr>
+      <w:r>
+        <w:t xml:space="preserve">Passing the value for rest api using </w:t>
+      </w:r>
+    </w:p>
+    <w:p>
+      <w:pPr>
+        <w:pStyle w:val="ListParagraph"/>
+        <w:numPr>
+          <w:ilvl w:val="1"/>
+          <w:numId w:val="4"/>
+        </w:numPr>
+      </w:pPr>
+      <w:r>
+        <w:t>Query param</w:t>
+      </w:r>
+    </w:p>
+    <w:p>
+      <w:pPr>
+        <w:pStyle w:val="ListParagraph"/>
+        <w:ind w:left="1440"/>
+      </w:pPr>
+      <w:r>
+        <w:t xml:space="preserve">URL?key=value </w:t>
+      </w:r>
+    </w:p>
+    <w:p>
+      <w:pPr>
+        <w:pStyle w:val="ListParagraph"/>
+        <w:ind w:left="1440"/>
+      </w:pPr>
+      <w:r>
+        <w:t xml:space="preserve">URL?key=value&amp;key=value </w:t>
+      </w:r>
+    </w:p>
+    <w:p>
+      <w:pPr>
+        <w:pStyle w:val="ListParagraph"/>
+        <w:ind w:left="1440"/>
+      </w:pPr>
+      <w:r>
+        <w:t xml:space="preserve"> </w:t>
+      </w:r>
+    </w:p>
+    <w:p>
+      <w:pPr>
+        <w:pStyle w:val="ListParagraph"/>
+        <w:numPr>
+          <w:ilvl w:val="1"/>
+          <w:numId w:val="4"/>
+        </w:numPr>
+      </w:pPr>
+      <w:r>
+        <w:t xml:space="preserve">Path param </w:t>
+      </w:r>
+    </w:p>
+    <w:p>
+      <w:pPr>
+        <w:ind w:left="1440"/>
+      </w:pPr>
+      <w:r>
+        <w:t>URL/value1</w:t>
+      </w:r>
+    </w:p>
+    <w:p>
+      <w:pPr>
+        <w:ind w:left="1440"/>
+      </w:pPr>
+      <w:r>
+        <w:t>URL/value1/value2</w:t>
+      </w:r>
+    </w:p>
+    <w:p>
+      <w:pPr>
+        <w:pStyle w:val="ListParagraph"/>
+        <w:numPr>
+          <w:ilvl w:val="0"/>
+          <w:numId w:val="4"/>
+        </w:numPr>
+      </w:pPr>
+      <w:r>
+        <w:t xml:space="preserve">Find the product details using path param </w:t>
+      </w:r>
+    </w:p>
+    <w:p>
+      <w:pPr>
+        <w:ind w:left="1440"/>
+      </w:pPr>
+    </w:p>
+    <w:p>
+      <w:r>
+        <w:rPr>
+          <w:highlight w:val="yellow"/>
+        </w:rPr>
+        <w:t>Post : Store resource</w:t>
+      </w:r>
+      <w:r>
+        <w:t xml:space="preserve"> </w:t>
+      </w:r>
+    </w:p>
+    <w:p/>
+    <w:p>
+      <w:r>
+        <w:rPr>
+          <w:highlight w:val="yellow"/>
+        </w:rPr>
+        <w:t>delete method :</w:t>
+      </w:r>
+      <w:r>
+        <w:tab/>
+      </w:r>
+      <w:r>
+        <w:tab/>
+        <w:t xml:space="preserve">delete the resource using some property id,name, price </w:t>
+      </w:r>
+    </w:p>
+    <w:p>
+      <w:r>
+        <w:tab/>
+      </w:r>
+      <w:r>
+        <w:tab/>
+        <w:t xml:space="preserve">that property we have take through path param. </w:t>
+      </w:r>
+    </w:p>
+    <w:p>
+      <w:r>
+        <w:t>put or patch</w:t>
+      </w:r>
+      <w:r>
+        <w:t xml:space="preserve"> method </w:t>
+      </w:r>
+      <w:r>
+        <w:tab/>
+        <w:t xml:space="preserve">: if we are planning to update all detail using any project then you have to use put . if we are planning do update only few property then we have to use patch method. </w:t>
+      </w:r>
+    </w:p>
+    <w:p>
+      <w:r>
+        <w:t xml:space="preserve">patch means partially update </w:t>
+      </w:r>
+    </w:p>
+    <w:p>
+      <w:r>
+        <w:t xml:space="preserve">put means complete existing object update. </w:t>
+      </w:r>
+    </w:p>
+    <w:p/>
+    <w:p/>
+    <w:p/>
+    <w:p/>
+    <w:p>
+      <w:r>
+        <w:rPr>
+          <w:highlight w:val="yellow"/>
+        </w:rPr>
+        <w:t>Angular project to call REST API</w:t>
+      </w:r>
+      <w:r>
+        <w:t xml:space="preserve"> </w:t>
+      </w:r>
+    </w:p>
+    <w:p/>
+    <w:p>
+      <w:r>
+        <w:t xml:space="preserve">Create new project </w:t>
+      </w:r>
+    </w:p>
+    <w:p/>
+    <w:p>
+      <w:r>
+        <w:rPr>
+          <w:highlight w:val="yellow"/>
+        </w:rPr>
+        <w:t>ng new angular-product-api</w:t>
+      </w:r>
+      <w:r>
+        <w:t xml:space="preserve"> </w:t>
+      </w:r>
+    </w:p>
+    <w:p/>
+    <w:p>
+      <w:r>
+        <w:t xml:space="preserve">routing </w:t>
+      </w:r>
+      <w:r>
+        <w:sym w:font="Wingdings" w:char="F0E0"/>
+      </w:r>
+      <w:r>
+        <w:t xml:space="preserve"> no </w:t>
+      </w:r>
+    </w:p>
+    <w:p>
+      <w:r>
+        <w:t>styling -</w:t>
+      </w:r>
+      <w:r>
+        <w:sym w:font="Wingdings" w:char="F0E0"/>
+      </w:r>
+      <w:r>
+        <w:t xml:space="preserve"> css </w:t>
+      </w:r>
+    </w:p>
+    <w:p/>
+    <w:p>
+      <w:r>
+        <w:rPr>
+          <w:highlight w:val="yellow"/>
+        </w:rPr>
+        <w:t>npm install –g @angular/cli</w:t>
+      </w:r>
+      <w:r>
+        <w:t xml:space="preserve"> </w:t>
+      </w:r>
+    </w:p>
+    <w:p/>
+    <w:p>
+      <w:pPr>
+        <w:ind w:firstLine="720"/>
+      </w:pPr>
+      <w:r>
+        <w:t>or</w:t>
+      </w:r>
+    </w:p>
+    <w:p>
+      <w:pPr>
+        <w:ind w:firstLine="720"/>
+      </w:pPr>
       <w:bookmarkStart w:id="0" w:name="_GoBack"/>
       <w:bookmarkEnd w:id="0"/>
-    </w:p>
-    <w:p>
-      <w:pPr>
-        <w:pStyle w:val="ListParagraph"/>
-        <w:ind w:left="1080"/>
-      </w:pPr>
-    </w:p>
-    <w:p/>
-    <w:p/>
-    <w:p>
-      <w:r>
-        <w:tab/>
-      </w:r>
-      <w:r>
-        <w:tab/>
-      </w:r>
-      <w:r>
-        <w:tab/>
-      </w:r>
-      <w:r>
-        <w:tab/>
-      </w:r>
-      <w:r>
-        <w:tab/>
-      </w:r>
-      <w:r>
-        <w:tab/>
-      </w:r>
-      <w:r>
-        <w:tab/>
-      </w:r>
-    </w:p>
-    <w:p/>
-    <w:p/>
-    <w:p/>
-    <w:p/>
-    <w:p/>
-    <w:p/>
-    <w:p>
-      <w:pPr>
-        <w:rPr>
-          <w:highlight w:val="yellow"/>
-        </w:rPr>
-      </w:pPr>
-      <w:r>
-        <w:rPr>
-          <w:highlight w:val="yellow"/>
-        </w:rPr>
-        <w:t>Day 2</w:t>
-      </w:r>
-      <w:r>
-        <w:rPr>
-          <w:highlight w:val="yellow"/>
-        </w:rPr>
+      <w:r>
         <w:t xml:space="preserve"> </w:t>
       </w:r>
     </w:p>
@@ -1554,716 +2622,114 @@
         <w:rPr>
           <w:highlight w:val="yellow"/>
         </w:rPr>
-        <w:t>27</w:t>
-      </w:r>
-      <w:r>
-        <w:rPr>
-          <w:highlight w:val="yellow"/>
-        </w:rPr>
-        <w:t>-03-2022</w:t>
-      </w:r>
-    </w:p>
-    <w:p/>
-    <w:p>
-      <w:r>
-        <w:t xml:space="preserve">Taking the value through keyboard using node js </w:t>
-      </w:r>
-    </w:p>
-    <w:p>
-      <w:r>
-        <w:rPr>
-          <w:highlight w:val="yellow"/>
-        </w:rPr>
-        <w:t>readline :</w:t>
-      </w:r>
-      <w:r>
-        <w:t xml:space="preserve"> it is type of core module which provide set of function which help to read the value asynchronously. </w:t>
-      </w:r>
-    </w:p>
-    <w:p/>
-    <w:p>
-      <w:r>
-        <w:rPr>
-          <w:highlight w:val="yellow"/>
-        </w:rPr>
-        <w:t>readline-sync</w:t>
-      </w:r>
-      <w:r>
-        <w:t xml:space="preserve"> it is a external module which help to take the value synchronously</w:t>
-      </w:r>
-      <w:r>
-        <w:t xml:space="preserve"> through keyboard. </w:t>
-      </w:r>
-    </w:p>
-    <w:p/>
-    <w:p>
-      <w:r>
-        <w:rPr>
-          <w:highlight w:val="yellow"/>
-        </w:rPr>
-        <w:t>npm install readline-sync –g</w:t>
-      </w:r>
-    </w:p>
-    <w:p>
-      <w:pPr>
-        <w:ind w:firstLine="720"/>
-      </w:pPr>
-      <w:r>
-        <w:t xml:space="preserve">Or </w:t>
-      </w:r>
-    </w:p>
-    <w:p>
-      <w:r>
-        <w:rPr>
-          <w:highlight w:val="yellow"/>
-        </w:rPr>
-        <w:t>npm install readline-sync</w:t>
+        <w:t>npm install  @angular/cli</w:t>
       </w:r>
       <w:r>
         <w:t xml:space="preserve"> </w:t>
       </w:r>
     </w:p>
-    <w:p>
+    <w:p/>
+    <w:p>
+      <w:r>
+        <w:t xml:space="preserve">please open the angular project in another vs code </w:t>
+      </w:r>
+    </w:p>
+    <w:p>
+      <w:r>
+        <w:t xml:space="preserve">then </w:t>
+      </w:r>
+      <w:r>
+        <w:rPr>
+          <w:highlight w:val="yellow"/>
+        </w:rPr>
+        <w:t>app.component.html</w:t>
+      </w:r>
+      <w:r>
+        <w:t xml:space="preserve"> open </w:t>
+      </w:r>
+    </w:p>
+    <w:p/>
+    <w:p>
+      <w:r>
+        <w:rPr>
+          <w:highlight w:val="yellow"/>
+        </w:rPr>
+        <w:t>ng g c product</w:t>
+      </w:r>
       <w:r>
         <w:t xml:space="preserve"> </w:t>
       </w:r>
-    </w:p>
-    <w:p>
-      <w:r>
-        <w:t xml:space="preserve">product , </w:t>
-      </w:r>
-      <w:r>
-        <w:tab/>
-        <w:t>id</w:t>
-      </w:r>
-      <w:r>
-        <w:tab/>
-      </w:r>
-      <w:r>
-        <w:tab/>
-        <w:t>name</w:t>
-      </w:r>
-      <w:r>
-        <w:tab/>
-      </w:r>
-      <w:r>
-        <w:tab/>
-        <w:t xml:space="preserve">price </w:t>
-      </w:r>
-    </w:p>
-    <w:p>
-      <w:r>
-        <w:t>1: Add</w:t>
-      </w:r>
-      <w:r>
-        <w:tab/>
-        <w:t xml:space="preserve">2: Delete, 3: Update , 4: display using Id , 5: Display </w:t>
-      </w:r>
-    </w:p>
-    <w:p>
-      <w:r>
-        <w:t>do {</w:t>
-      </w:r>
-    </w:p>
-    <w:p>
-      <w:r>
-        <w:tab/>
-      </w:r>
-      <w:r>
-        <w:tab/>
-      </w:r>
-    </w:p>
-    <w:p>
-      <w:r>
-        <w:tab/>
-      </w:r>
-      <w:r>
-        <w:tab/>
-        <w:t>switch() {</w:t>
-      </w:r>
-    </w:p>
-    <w:p>
-      <w:r>
-        <w:tab/>
-      </w:r>
-      <w:r>
-        <w:tab/>
-      </w:r>
-      <w:r>
-        <w:tab/>
-        <w:t xml:space="preserve">add : pid must be unique </w:t>
-      </w:r>
-    </w:p>
-    <w:p>
-      <w:r>
-        <w:tab/>
-      </w:r>
-      <w:r>
-        <w:tab/>
-      </w:r>
-      <w:r>
-        <w:tab/>
-        <w:t xml:space="preserve">delete using pid </w:t>
-      </w:r>
-    </w:p>
-    <w:p>
-      <w:r>
-        <w:tab/>
-      </w:r>
-      <w:r>
-        <w:tab/>
-      </w:r>
-      <w:r>
-        <w:tab/>
-        <w:t xml:space="preserve">update product price using pid </w:t>
-      </w:r>
-    </w:p>
-    <w:p>
-      <w:r>
-        <w:tab/>
-      </w:r>
-      <w:r>
-        <w:tab/>
-      </w:r>
-      <w:r>
-        <w:tab/>
-        <w:t>display using product id</w:t>
-      </w:r>
-    </w:p>
-    <w:p>
-      <w:r>
-        <w:tab/>
-      </w:r>
-      <w:r>
-        <w:tab/>
-      </w:r>
-      <w:r>
-        <w:tab/>
-        <w:t xml:space="preserve">display all </w:t>
-      </w:r>
-    </w:p>
-    <w:p>
-      <w:pPr>
-        <w:ind w:left="720" w:firstLine="720"/>
-      </w:pPr>
-      <w:r>
-        <w:t>}</w:t>
-      </w:r>
-    </w:p>
-    <w:p>
-      <w:r>
-        <w:t>}while()</w:t>
-      </w:r>
-    </w:p>
-    <w:p/>
-    <w:p/>
-    <w:p>
-      <w:r>
-        <w:rPr>
-          <w:highlight w:val="yellow"/>
-        </w:rPr>
-        <w:t>http module :</w:t>
+      <w:r>
+        <w:tab/>
+      </w:r>
+      <w:r>
+        <w:tab/>
+        <w:t>:</w:t>
+      </w:r>
+      <w:r>
+        <w:tab/>
+        <w:t xml:space="preserve">create the component </w:t>
+      </w:r>
+    </w:p>
+    <w:p>
+      <w:r>
+        <w:rPr>
+          <w:highlight w:val="yellow"/>
+        </w:rPr>
+        <w:t>ng g s product</w:t>
       </w:r>
       <w:r>
         <w:t xml:space="preserve"> </w:t>
       </w:r>
       <w:r>
-        <w:t xml:space="preserve">using node js with the help of http module we can create </w:t>
-      </w:r>
-      <w:r>
-        <w:rPr>
-          <w:highlight w:val="yellow"/>
-        </w:rPr>
-        <w:t>server</w:t>
-      </w:r>
-      <w:r>
-        <w:t xml:space="preserve"> as well as </w:t>
-      </w:r>
-      <w:r>
-        <w:rPr>
-          <w:highlight w:val="yellow"/>
-        </w:rPr>
-        <w:t>server side program</w:t>
-      </w:r>
-      <w:r>
-        <w:t xml:space="preserve"> which help to deal with request and response object. </w:t>
-      </w:r>
-    </w:p>
-    <w:p/>
-    <w:p>
-      <w:r>
-        <w:t xml:space="preserve">if we want to create the server side technology like Java, Php , python or asp.net. we require sever. </w:t>
-      </w:r>
-    </w:p>
-    <w:p>
-      <w:r>
-        <w:lastRenderedPageBreak/>
-        <w:t xml:space="preserve">IIS, Tomcat, Apache etc. </w:t>
-      </w:r>
-    </w:p>
-    <w:p/>
-    <w:p>
-      <w:r>
-        <w:t xml:space="preserve">Node JS server is different than other server like IIS, Tomcat, Apache </w:t>
-      </w:r>
-    </w:p>
-    <w:p/>
-    <w:p>
-      <w:r>
-        <w:t xml:space="preserve">Difference between Node JS server and Non node js server </w:t>
-      </w:r>
-    </w:p>
-    <w:p/>
-    <w:p>
-      <w:r>
-        <w:t xml:space="preserve">Non Node Js server is thread base. </w:t>
-      </w:r>
-    </w:p>
-    <w:p>
-      <w:r>
-        <w:t xml:space="preserve">Thread is small execution of a code within a process. </w:t>
-      </w:r>
-    </w:p>
-    <w:p>
-      <w:r>
-        <w:t xml:space="preserve">Apache server can take 1000 request concurrently. </w:t>
-      </w:r>
-    </w:p>
-    <w:p>
-      <w:r>
-        <w:t>Server side using Java, python, C#</w:t>
-      </w:r>
-    </w:p>
-    <w:p>
-      <w:r>
-        <w:t>class Booking {</w:t>
-      </w:r>
-    </w:p>
-    <w:p>
-      <w:r>
-        <w:tab/>
-        <w:t>avl=1;</w:t>
-      </w:r>
-    </w:p>
-    <w:p>
-      <w:r>
-        <w:t>}</w:t>
-      </w:r>
-    </w:p>
-    <w:p>
-      <w:r>
-        <w:tab/>
-        <w:t>Booking b1 = new Booking();</w:t>
-      </w:r>
-      <w:r>
-        <w:tab/>
-        <w:t>avl=1</w:t>
-      </w:r>
-    </w:p>
-    <w:p>
-      <w:r>
-        <w:tab/>
-        <w:t>Booking b2 = new Booking();</w:t>
-      </w:r>
-      <w:r>
-        <w:tab/>
-        <w:t>avl=1</w:t>
-      </w:r>
-    </w:p>
-    <w:p>
-      <w:r>
-        <w:tab/>
-        <w:t>Booking b3 =new Booking();</w:t>
-      </w:r>
-      <w:r>
-        <w:tab/>
-        <w:t>avl=1</w:t>
-      </w:r>
-    </w:p>
-    <w:p/>
-    <w:p>
-      <w:r>
-        <w:tab/>
-        <w:t xml:space="preserve">They create only one memory </w:t>
-      </w:r>
-    </w:p>
-    <w:p>
-      <w:r>
-        <w:tab/>
-        <w:t xml:space="preserve">Number of client equal to number of thread within same memory. </w:t>
-      </w:r>
-    </w:p>
-    <w:p/>
-    <w:p>
-      <w:r>
-        <w:t>1</w:t>
-      </w:r>
-      <w:r>
-        <w:rPr>
-          <w:vertAlign w:val="superscript"/>
-        </w:rPr>
-        <w:t>st</w:t>
-      </w:r>
-      <w:r>
-        <w:t xml:space="preserve"> client send request </w:t>
-      </w:r>
-    </w:p>
-    <w:p>
-      <w:r>
-        <w:t>2</w:t>
-      </w:r>
-      <w:r>
-        <w:rPr>
-          <w:vertAlign w:val="superscript"/>
-        </w:rPr>
-        <w:t>nd</w:t>
-      </w:r>
-      <w:r>
-        <w:t xml:space="preserve"> client send request </w:t>
-      </w:r>
-    </w:p>
-    <w:p>
-      <w:r>
-        <w:t>3</w:t>
-      </w:r>
-      <w:r>
-        <w:rPr>
-          <w:vertAlign w:val="superscript"/>
-        </w:rPr>
-        <w:t>rd</w:t>
-      </w:r>
-      <w:r>
-        <w:t xml:space="preserve"> client send request</w:t>
-      </w:r>
-    </w:p>
-    <w:p/>
-    <w:p>
-      <w:r>
-        <w:t xml:space="preserve">Non node js server like apache, tomcat, IIS. They can block or lock resource when their limit cross. </w:t>
-      </w:r>
-    </w:p>
-    <w:p>
-      <w:r>
-        <w:t xml:space="preserve">100 client </w:t>
-      </w:r>
-    </w:p>
-    <w:p>
-      <w:r>
-        <w:t xml:space="preserve">If 101 send request to server that sever cant take that request. </w:t>
-      </w:r>
-    </w:p>
-    <w:p>
-      <w:r>
-        <w:t xml:space="preserve">Node JS server use event loop concept to handle the request. Node JS is single thread but multi threading. </w:t>
-      </w:r>
-    </w:p>
-    <w:p/>
-    <w:p>
-      <w:r>
-        <w:rPr>
-          <w:highlight w:val="yellow"/>
-        </w:rPr>
-        <w:t>http module</w:t>
+        <w:tab/>
+      </w:r>
+      <w:r>
+        <w:tab/>
+        <w:t>:</w:t>
+      </w:r>
+      <w:r>
+        <w:tab/>
+        <w:t xml:space="preserve">create the angular service </w:t>
+      </w:r>
+    </w:p>
+    <w:p>
+      <w:r>
+        <w:rPr>
+          <w:highlight w:val="yellow"/>
+        </w:rPr>
+        <w:t>ng g interface product</w:t>
       </w:r>
       <w:r>
         <w:t xml:space="preserve"> </w:t>
       </w:r>
-    </w:p>
-    <w:p/>
-    <w:p>
-      <w:r>
-        <w:rPr>
-          <w:highlight w:val="yellow"/>
-        </w:rPr>
-        <w:t>url :</w:t>
-      </w:r>
-      <w:r>
-        <w:t xml:space="preserve"> node js provided pre-defined module ie url. Which provide set of function which help to extra the data from url </w:t>
-      </w:r>
-    </w:p>
-    <w:p/>
-    <w:p>
-      <w:r>
-        <w:rPr>
-          <w:highlight w:val="yellow"/>
-        </w:rPr>
-        <w:t>Day 3</w:t>
-      </w:r>
-      <w:r>
-        <w:t xml:space="preserve"> </w:t>
-      </w:r>
-    </w:p>
-    <w:p>
-      <w:r>
-        <w:rPr>
-          <w:highlight w:val="yellow"/>
-        </w:rPr>
-        <w:t>02-4-2022</w:t>
-      </w:r>
-    </w:p>
-    <w:p/>
-    <w:p>
-      <w:r>
-        <w:t xml:space="preserve">Using http module we if we create application in node js we have to write more code. </w:t>
-      </w:r>
-    </w:p>
-    <w:p>
-      <w:r>
-        <w:t xml:space="preserve">Node JS provide third party web framework modules which help to develop web application using node js. </w:t>
-      </w:r>
-    </w:p>
-    <w:p>
-      <w:r>
-        <w:t xml:space="preserve">Express JS is open source web framework provided node js which help to create the web application very easily. </w:t>
-      </w:r>
-    </w:p>
-    <w:p>
-      <w:r>
-        <w:t xml:space="preserve">Express JS module internally use http module to create the web application. </w:t>
-      </w:r>
-    </w:p>
-    <w:p/>
-    <w:p>
-      <w:r>
-        <w:rPr>
-          <w:highlight w:val="yellow"/>
-        </w:rPr>
-        <w:t>First the express js module</w:t>
-      </w:r>
-      <w:r>
-        <w:t xml:space="preserve"> </w:t>
-      </w:r>
-    </w:p>
-    <w:p>
-      <w:r>
-        <w:t xml:space="preserve">In node js project we have to create package.json file. This file hold configuration details about your project. </w:t>
-      </w:r>
-    </w:p>
-    <w:p>
-      <w:r>
-        <w:t xml:space="preserve">Syntax to create the package.json file </w:t>
-      </w:r>
-    </w:p>
-    <w:p>
-      <w:r>
-        <w:rPr>
-          <w:highlight w:val="yellow"/>
-        </w:rPr>
-        <w:t>npm init</w:t>
-      </w:r>
-    </w:p>
-    <w:p>
-      <w:r>
-        <w:tab/>
-        <w:t xml:space="preserve">it will ask you package name : give some name but don’t give any node js keyword. </w:t>
-      </w:r>
-    </w:p>
-    <w:p>
-      <w:r>
-        <w:tab/>
-        <w:t>Then after that enter the key</w:t>
-      </w:r>
-    </w:p>
-    <w:p/>
-    <w:p>
-      <w:r>
-        <w:t xml:space="preserve">Now we have to install the express module </w:t>
-      </w:r>
-    </w:p>
-    <w:p>
-      <w:r>
-        <w:rPr>
-          <w:highlight w:val="yellow"/>
-        </w:rPr>
-        <w:t>npm install express</w:t>
-      </w:r>
-      <w:r>
-        <w:t xml:space="preserve"> </w:t>
-      </w:r>
-      <w:r>
-        <w:tab/>
-      </w:r>
-      <w:r>
-        <w:tab/>
-      </w:r>
-    </w:p>
-    <w:p/>
-    <w:p>
-      <w:r>
-        <w:t xml:space="preserve">node js provided pre-defined global property __dirname. This property provide you current path of folder. </w:t>
-      </w:r>
-    </w:p>
-    <w:p/>
-    <w:p>
-      <w:r>
-        <w:t xml:space="preserve">If method is get (by default every form method consider as get). Then data will send through URL using query param concept. </w:t>
-      </w:r>
-    </w:p>
-    <w:p>
-      <w:r>
-        <w:t>URL?key=value</w:t>
-      </w:r>
-      <w:r>
-        <w:tab/>
-      </w:r>
-      <w:r>
-        <w:tab/>
-        <w:t xml:space="preserve">if we are sending one information </w:t>
-      </w:r>
-    </w:p>
-    <w:p>
-      <w:r>
-        <w:t xml:space="preserve">URL?key=value&amp;key=value if we are send more than one information. </w:t>
-      </w:r>
-    </w:p>
-    <w:p>
-      <w:r>
-        <w:t xml:space="preserve">If method is get. Data is not secure and we can send maximum 255 character data through URL. </w:t>
-      </w:r>
-    </w:p>
-    <w:p>
-      <w:r>
-        <w:lastRenderedPageBreak/>
-        <w:t xml:space="preserve">If we want to make data secure we have to use method post. </w:t>
-      </w:r>
-    </w:p>
-    <w:p>
-      <w:r>
-        <w:t xml:space="preserve">If method post data send through body part of request. Data is secure and we can send huge data to server. </w:t>
-      </w:r>
-    </w:p>
-    <w:p>
-      <w:r>
-        <w:t xml:space="preserve">In Express JS we can’t receive value from request body. To receive the value we have to use </w:t>
-      </w:r>
-      <w:r>
-        <w:rPr>
-          <w:highlight w:val="yellow"/>
-        </w:rPr>
-        <w:t>middleware module</w:t>
-      </w:r>
-      <w:r>
-        <w:t xml:space="preserve"> (ie intermediate between client and server). </w:t>
-      </w:r>
-    </w:p>
-    <w:p>
-      <w:r>
-        <w:t xml:space="preserve">Middleware module name is body-parser. This module by default not available in express js 3.x version. </w:t>
-      </w:r>
-    </w:p>
-    <w:p>
-      <w:r>
-        <w:t xml:space="preserve">We were install this module separately using command as </w:t>
-      </w:r>
-      <w:r>
-        <w:rPr>
-          <w:highlight w:val="yellow"/>
-        </w:rPr>
-        <w:t>npm install body-parser</w:t>
-      </w:r>
-    </w:p>
-    <w:p>
-      <w:r>
-        <w:t xml:space="preserve">But from Express JS 4.x version onward this module by default install this express module. </w:t>
-      </w:r>
-    </w:p>
-    <w:p>
-      <w:r>
-        <w:t xml:space="preserve">Syntax to use middleware module </w:t>
-      </w:r>
-    </w:p>
-    <w:p>
-      <w:r>
-        <w:rPr>
-          <w:highlight w:val="yellow"/>
-        </w:rPr>
-        <w:t>app.use(moduleName);</w:t>
-      </w:r>
-      <w:r>
-        <w:tab/>
-      </w:r>
-      <w:r>
-        <w:tab/>
-        <w:t xml:space="preserve">app is express module reference which provided pre-defined method is use. Which help to use middleware module depending upon the requirements. </w:t>
-      </w:r>
-    </w:p>
-    <w:p/>
-    <w:p>
-      <w:r>
-        <w:t xml:space="preserve">If we want to display alert message in node js application we have to download external module. </w:t>
-      </w:r>
-    </w:p>
-    <w:p>
-      <w:r>
-        <w:t xml:space="preserve">alert type of external module which help to display basic alert message in node js. </w:t>
-      </w:r>
-    </w:p>
-    <w:p>
-      <w:r>
-        <w:rPr>
-          <w:highlight w:val="yellow"/>
-        </w:rPr>
-        <w:t>npm install alert</w:t>
-      </w:r>
-      <w:r>
-        <w:t xml:space="preserve"> </w:t>
-      </w:r>
-    </w:p>
-    <w:p/>
-    <w:p>
-      <w:pPr>
-        <w:rPr>
-          <w:highlight w:val="yellow"/>
-        </w:rPr>
-      </w:pPr>
-      <w:r>
-        <w:rPr>
-          <w:highlight w:val="yellow"/>
-        </w:rPr>
-        <w:t xml:space="preserve">Day 4 </w:t>
-      </w:r>
-    </w:p>
-    <w:p>
-      <w:pPr>
-        <w:rPr>
-          <w:highlight w:val="yellow"/>
-        </w:rPr>
-      </w:pPr>
-    </w:p>
-    <w:p>
-      <w:r>
-        <w:rPr>
-          <w:highlight w:val="yellow"/>
-        </w:rPr>
-        <w:t>03-04-2022</w:t>
-      </w:r>
-    </w:p>
-    <w:p/>
-    <w:p>
-      <w:r>
-        <w:rPr>
-          <w:highlight w:val="yellow"/>
-        </w:rPr>
-        <w:t>Express generator</w:t>
-      </w:r>
-      <w:r>
-        <w:t xml:space="preserve"> </w:t>
-      </w:r>
-    </w:p>
-    <w:p>
-      <w:r>
-        <w:rPr>
-          <w:highlight w:val="yellow"/>
-        </w:rPr>
-        <w:t>Rest Full Web Service using Express JS</w:t>
-      </w:r>
-      <w:r>
-        <w:t xml:space="preserve"> </w:t>
-      </w:r>
-    </w:p>
-    <w:p/>
-    <w:p/>
-    <w:p/>
+      <w:r>
+        <w:tab/>
+        <w:t>:</w:t>
+      </w:r>
+      <w:r>
+        <w:tab/>
+        <w:t xml:space="preserve">to create the model class or interface </w:t>
+      </w:r>
+    </w:p>
+    <w:p/>
+    <w:p>
+      <w:r>
+        <w:t xml:space="preserve">please open model class / interface and write properties which has to map backend objects. </w:t>
+      </w:r>
+    </w:p>
+    <w:p/>
+    <w:p>
+      <w:r>
+        <w:t xml:space="preserve">Open the service and do the DI for HttpClient. </w:t>
+      </w:r>
+    </w:p>
+    <w:p/>
+    <w:p>
+      <w:r>
+        <w:t xml:space="preserve">HttpClient is a pre-defined API for HttpClientModule. So in app.module.ts file we have to import HttpClientModule in import section. </w:t>
+      </w:r>
+    </w:p>
     <w:p/>
     <w:p/>
     <w:p/>
@@ -2459,6 +2925,95 @@
     </w:lvl>
   </w:abstractNum>
   <w:abstractNum w:abstractNumId="2" w15:restartNumberingAfterBreak="0">
+    <w:nsid w:val="48E11677"/>
+    <w:multiLevelType w:val="hybridMultilevel"/>
+    <w:tmpl w:val="AAD406EE"/>
+    <w:lvl w:ilvl="0" w:tplc="4009000F">
+      <w:start w:val="1"/>
+      <w:numFmt w:val="decimal"/>
+      <w:lvlText w:val="%1."/>
+      <w:lvlJc w:val="left"/>
+      <w:pPr>
+        <w:ind w:left="720" w:hanging="360"/>
+      </w:pPr>
+      <w:rPr>
+        <w:rFonts w:hint="default"/>
+      </w:rPr>
+    </w:lvl>
+    <w:lvl w:ilvl="1" w:tplc="40090019">
+      <w:start w:val="1"/>
+      <w:numFmt w:val="lowerLetter"/>
+      <w:lvlText w:val="%2."/>
+      <w:lvlJc w:val="left"/>
+      <w:pPr>
+        <w:ind w:left="1440" w:hanging="360"/>
+      </w:pPr>
+    </w:lvl>
+    <w:lvl w:ilvl="2" w:tplc="4009001B" w:tentative="1">
+      <w:start w:val="1"/>
+      <w:numFmt w:val="lowerRoman"/>
+      <w:lvlText w:val="%3."/>
+      <w:lvlJc w:val="right"/>
+      <w:pPr>
+        <w:ind w:left="2160" w:hanging="180"/>
+      </w:pPr>
+    </w:lvl>
+    <w:lvl w:ilvl="3" w:tplc="4009000F" w:tentative="1">
+      <w:start w:val="1"/>
+      <w:numFmt w:val="decimal"/>
+      <w:lvlText w:val="%4."/>
+      <w:lvlJc w:val="left"/>
+      <w:pPr>
+        <w:ind w:left="2880" w:hanging="360"/>
+      </w:pPr>
+    </w:lvl>
+    <w:lvl w:ilvl="4" w:tplc="40090019" w:tentative="1">
+      <w:start w:val="1"/>
+      <w:numFmt w:val="lowerLetter"/>
+      <w:lvlText w:val="%5."/>
+      <w:lvlJc w:val="left"/>
+      <w:pPr>
+        <w:ind w:left="3600" w:hanging="360"/>
+      </w:pPr>
+    </w:lvl>
+    <w:lvl w:ilvl="5" w:tplc="4009001B" w:tentative="1">
+      <w:start w:val="1"/>
+      <w:numFmt w:val="lowerRoman"/>
+      <w:lvlText w:val="%6."/>
+      <w:lvlJc w:val="right"/>
+      <w:pPr>
+        <w:ind w:left="4320" w:hanging="180"/>
+      </w:pPr>
+    </w:lvl>
+    <w:lvl w:ilvl="6" w:tplc="4009000F" w:tentative="1">
+      <w:start w:val="1"/>
+      <w:numFmt w:val="decimal"/>
+      <w:lvlText w:val="%7."/>
+      <w:lvlJc w:val="left"/>
+      <w:pPr>
+        <w:ind w:left="5040" w:hanging="360"/>
+      </w:pPr>
+    </w:lvl>
+    <w:lvl w:ilvl="7" w:tplc="40090019" w:tentative="1">
+      <w:start w:val="1"/>
+      <w:numFmt w:val="lowerLetter"/>
+      <w:lvlText w:val="%8."/>
+      <w:lvlJc w:val="left"/>
+      <w:pPr>
+        <w:ind w:left="5760" w:hanging="360"/>
+      </w:pPr>
+    </w:lvl>
+    <w:lvl w:ilvl="8" w:tplc="4009001B" w:tentative="1">
+      <w:start w:val="1"/>
+      <w:numFmt w:val="lowerRoman"/>
+      <w:lvlText w:val="%9."/>
+      <w:lvlJc w:val="right"/>
+      <w:pPr>
+        <w:ind w:left="6480" w:hanging="180"/>
+      </w:pPr>
+    </w:lvl>
+  </w:abstractNum>
+  <w:abstractNum w:abstractNumId="3" w15:restartNumberingAfterBreak="0">
     <w:nsid w:val="769202B4"/>
     <w:multiLevelType w:val="hybridMultilevel"/>
     <w:tmpl w:val="E25C9F38"/>
@@ -2554,6 +3109,9 @@
     <w:abstractNumId w:val="1"/>
   </w:num>
   <w:num w:numId="3">
+    <w:abstractNumId w:val="3"/>
+  </w:num>
+  <w:num w:numId="4">
     <w:abstractNumId w:val="2"/>
   </w:num>
 </w:numbering>

--- a/Phase 3 Notes.docx
+++ b/Phase 3 Notes.docx
@@ -2611,124 +2611,206 @@
       <w:pPr>
         <w:ind w:firstLine="720"/>
       </w:pPr>
+      <w:r>
+        <w:t xml:space="preserve"> </w:t>
+      </w:r>
+    </w:p>
+    <w:p>
+      <w:r>
+        <w:rPr>
+          <w:highlight w:val="yellow"/>
+        </w:rPr>
+        <w:t>npm install  @angular/cli</w:t>
+      </w:r>
+      <w:r>
+        <w:t xml:space="preserve"> </w:t>
+      </w:r>
+    </w:p>
+    <w:p/>
+    <w:p>
+      <w:r>
+        <w:t xml:space="preserve">please open the angular project in another vs code </w:t>
+      </w:r>
+    </w:p>
+    <w:p>
+      <w:r>
+        <w:t xml:space="preserve">then </w:t>
+      </w:r>
+      <w:r>
+        <w:rPr>
+          <w:highlight w:val="yellow"/>
+        </w:rPr>
+        <w:t>app.component.html</w:t>
+      </w:r>
+      <w:r>
+        <w:t xml:space="preserve"> open </w:t>
+      </w:r>
+    </w:p>
+    <w:p/>
+    <w:p>
+      <w:r>
+        <w:rPr>
+          <w:highlight w:val="yellow"/>
+        </w:rPr>
+        <w:t>ng g c product</w:t>
+      </w:r>
+      <w:r>
+        <w:t xml:space="preserve"> </w:t>
+      </w:r>
+      <w:r>
+        <w:tab/>
+      </w:r>
+      <w:r>
+        <w:tab/>
+        <w:t>:</w:t>
+      </w:r>
+      <w:r>
+        <w:tab/>
+        <w:t xml:space="preserve">create the component </w:t>
+      </w:r>
+    </w:p>
+    <w:p>
+      <w:r>
+        <w:rPr>
+          <w:highlight w:val="yellow"/>
+        </w:rPr>
+        <w:t>ng g s product</w:t>
+      </w:r>
+      <w:r>
+        <w:t xml:space="preserve"> </w:t>
+      </w:r>
+      <w:r>
+        <w:tab/>
+      </w:r>
+      <w:r>
+        <w:tab/>
+        <w:t>:</w:t>
+      </w:r>
+      <w:r>
+        <w:tab/>
+        <w:t xml:space="preserve">create the angular service </w:t>
+      </w:r>
+    </w:p>
+    <w:p>
+      <w:r>
+        <w:rPr>
+          <w:highlight w:val="yellow"/>
+        </w:rPr>
+        <w:t>ng g interface product</w:t>
+      </w:r>
+      <w:r>
+        <w:t xml:space="preserve"> </w:t>
+      </w:r>
+      <w:r>
+        <w:tab/>
+        <w:t>:</w:t>
+      </w:r>
+      <w:r>
+        <w:tab/>
+        <w:t xml:space="preserve">to create the model class or interface </w:t>
+      </w:r>
+    </w:p>
+    <w:p/>
+    <w:p>
+      <w:r>
+        <w:t xml:space="preserve">please open model class / interface and write properties which has to map backend objects. </w:t>
+      </w:r>
+    </w:p>
+    <w:p/>
+    <w:p>
+      <w:r>
+        <w:t xml:space="preserve">Open the service and do the DI for HttpClient. </w:t>
+      </w:r>
+    </w:p>
+    <w:p/>
+    <w:p>
+      <w:r>
+        <w:t xml:space="preserve">HttpClient is a pre-defined API for HttpClientModule. So in app.module.ts file we have to import HttpClientModule in import section. </w:t>
+      </w:r>
+    </w:p>
+    <w:p/>
+    <w:p/>
+    <w:p>
+      <w:r>
+        <w:rPr>
+          <w:highlight w:val="yellow"/>
+        </w:rPr>
+        <w:lastRenderedPageBreak/>
+        <w:t>CORS policy</w:t>
+      </w:r>
+    </w:p>
+    <w:p>
+      <w:r>
+        <w:rPr>
+          <w:highlight w:val="yellow"/>
+        </w:rPr>
+        <w:t>Cross Origin Resource Sharing</w:t>
+      </w:r>
+      <w:r>
+        <w:t xml:space="preserve"> </w:t>
+      </w:r>
+    </w:p>
+    <w:p>
+      <w:r>
+        <w:t xml:space="preserve">Front end : Angular : This application running on port number 4200 on internal web server provide by angular </w:t>
+      </w:r>
+    </w:p>
+    <w:p/>
+    <w:p>
+      <w:r>
+        <w:t xml:space="preserve">Backend : Express Rest API : This application running on port number 3000 using node js server </w:t>
+      </w:r>
+    </w:p>
+    <w:p/>
+    <w:p>
+      <w:r>
+        <w:t xml:space="preserve">Two server are going to communicate to each others. </w:t>
+      </w:r>
+    </w:p>
+    <w:p>
+      <w:r>
+        <w:t xml:space="preserve">We have to enable this policy in backend technologies. </w:t>
+      </w:r>
+    </w:p>
+    <w:p>
+      <w:r>
+        <w:t xml:space="preserve">In node JS to enable this policy we have to use </w:t>
+      </w:r>
+      <w:r>
+        <w:rPr>
+          <w:highlight w:val="yellow"/>
+        </w:rPr>
+        <w:t>cors</w:t>
+      </w:r>
+      <w:r>
+        <w:t xml:space="preserve"> module</w:t>
+      </w:r>
+    </w:p>
+    <w:p/>
+    <w:p>
+      <w:r>
+        <w:rPr>
+          <w:highlight w:val="yellow"/>
+        </w:rPr>
+        <w:t>npm install cors</w:t>
+      </w:r>
+      <w:r>
+        <w:t xml:space="preserve"> </w:t>
+      </w:r>
+    </w:p>
+    <w:p/>
+    <w:p>
+      <w:r>
+        <w:rPr>
+          <w:highlight w:val="yellow"/>
+        </w:rPr>
+        <w:t>10-04-2022</w:t>
+      </w:r>
+    </w:p>
+    <w:p/>
+    <w:p>
       <w:bookmarkStart w:id="0" w:name="_GoBack"/>
       <w:bookmarkEnd w:id="0"/>
-      <w:r>
-        <w:t xml:space="preserve"> </w:t>
-      </w:r>
-    </w:p>
-    <w:p>
-      <w:r>
-        <w:rPr>
-          <w:highlight w:val="yellow"/>
-        </w:rPr>
-        <w:t>npm install  @angular/cli</w:t>
-      </w:r>
-      <w:r>
-        <w:t xml:space="preserve"> </w:t>
-      </w:r>
-    </w:p>
-    <w:p/>
-    <w:p>
-      <w:r>
-        <w:t xml:space="preserve">please open the angular project in another vs code </w:t>
-      </w:r>
-    </w:p>
-    <w:p>
-      <w:r>
-        <w:t xml:space="preserve">then </w:t>
-      </w:r>
-      <w:r>
-        <w:rPr>
-          <w:highlight w:val="yellow"/>
-        </w:rPr>
-        <w:t>app.component.html</w:t>
-      </w:r>
-      <w:r>
-        <w:t xml:space="preserve"> open </w:t>
-      </w:r>
-    </w:p>
-    <w:p/>
-    <w:p>
-      <w:r>
-        <w:rPr>
-          <w:highlight w:val="yellow"/>
-        </w:rPr>
-        <w:t>ng g c product</w:t>
-      </w:r>
-      <w:r>
-        <w:t xml:space="preserve"> </w:t>
-      </w:r>
-      <w:r>
-        <w:tab/>
-      </w:r>
-      <w:r>
-        <w:tab/>
-        <w:t>:</w:t>
-      </w:r>
-      <w:r>
-        <w:tab/>
-        <w:t xml:space="preserve">create the component </w:t>
-      </w:r>
-    </w:p>
-    <w:p>
-      <w:r>
-        <w:rPr>
-          <w:highlight w:val="yellow"/>
-        </w:rPr>
-        <w:t>ng g s product</w:t>
-      </w:r>
-      <w:r>
-        <w:t xml:space="preserve"> </w:t>
-      </w:r>
-      <w:r>
-        <w:tab/>
-      </w:r>
-      <w:r>
-        <w:tab/>
-        <w:t>:</w:t>
-      </w:r>
-      <w:r>
-        <w:tab/>
-        <w:t xml:space="preserve">create the angular service </w:t>
-      </w:r>
-    </w:p>
-    <w:p>
-      <w:r>
-        <w:rPr>
-          <w:highlight w:val="yellow"/>
-        </w:rPr>
-        <w:t>ng g interface product</w:t>
-      </w:r>
-      <w:r>
-        <w:t xml:space="preserve"> </w:t>
-      </w:r>
-      <w:r>
-        <w:tab/>
-        <w:t>:</w:t>
-      </w:r>
-      <w:r>
-        <w:tab/>
-        <w:t xml:space="preserve">to create the model class or interface </w:t>
-      </w:r>
-    </w:p>
-    <w:p/>
-    <w:p>
-      <w:r>
-        <w:t xml:space="preserve">please open model class / interface and write properties which has to map backend objects. </w:t>
-      </w:r>
-    </w:p>
-    <w:p/>
-    <w:p>
-      <w:r>
-        <w:t xml:space="preserve">Open the service and do the DI for HttpClient. </w:t>
-      </w:r>
-    </w:p>
-    <w:p/>
-    <w:p>
-      <w:r>
-        <w:t xml:space="preserve">HttpClient is a pre-defined API for HttpClientModule. So in app.module.ts file we have to import HttpClientModule in import section. </w:t>
-      </w:r>
     </w:p>
     <w:p/>
     <w:p/>

--- a/Phase 3 Notes.docx
+++ b/Phase 3 Notes.docx
@@ -38,25 +38,57 @@
     </w:p>
     <w:p>
       <w:r>
-        <w:t xml:space="preserve">Server Side Scripting language ie Node </w:t>
-      </w:r>
-    </w:p>
-    <w:p>
-      <w:r>
-        <w:t xml:space="preserve">What is node js </w:t>
-      </w:r>
-    </w:p>
-    <w:p>
-      <w:pPr>
-        <w:rPr>
-          <w:highlight w:val="yellow"/>
-        </w:rPr>
-      </w:pPr>
-      <w:r>
-        <w:rPr>
-          <w:highlight w:val="yellow"/>
-        </w:rPr>
-        <w:t xml:space="preserve">Node js module, core, external module and user-defined module </w:t>
+        <w:t xml:space="preserve">Server Side Scripting language </w:t>
+      </w:r>
+      <w:proofErr w:type="spellStart"/>
+      <w:r>
+        <w:t>ie</w:t>
+      </w:r>
+      <w:proofErr w:type="spellEnd"/>
+      <w:r>
+        <w:t xml:space="preserve"> Node </w:t>
+      </w:r>
+    </w:p>
+    <w:p>
+      <w:r>
+        <w:t xml:space="preserve">What is node </w:t>
+      </w:r>
+      <w:proofErr w:type="spellStart"/>
+      <w:proofErr w:type="gramStart"/>
+      <w:r>
+        <w:t>js</w:t>
+      </w:r>
+      <w:proofErr w:type="spellEnd"/>
+      <w:proofErr w:type="gramEnd"/>
+      <w:r>
+        <w:t xml:space="preserve"> </w:t>
+      </w:r>
+    </w:p>
+    <w:p>
+      <w:pPr>
+        <w:rPr>
+          <w:highlight w:val="yellow"/>
+        </w:rPr>
+      </w:pPr>
+      <w:r>
+        <w:rPr>
+          <w:highlight w:val="yellow"/>
+        </w:rPr>
+        <w:t xml:space="preserve">Node </w:t>
+      </w:r>
+      <w:proofErr w:type="spellStart"/>
+      <w:r>
+        <w:rPr>
+          <w:highlight w:val="yellow"/>
+        </w:rPr>
+        <w:t>js</w:t>
+      </w:r>
+      <w:proofErr w:type="spellEnd"/>
+      <w:r>
+        <w:rPr>
+          <w:highlight w:val="yellow"/>
+        </w:rPr>
+        <w:t xml:space="preserve"> module, core, external module and user-defined module </w:t>
       </w:r>
     </w:p>
     <w:p>
@@ -82,7 +114,21 @@
         <w:rPr>
           <w:highlight w:val="yellow"/>
         </w:rPr>
-        <w:t xml:space="preserve">Taking the value through keyboards in Node js </w:t>
+        <w:t xml:space="preserve">Taking the value through keyboards in Node </w:t>
+      </w:r>
+      <w:proofErr w:type="spellStart"/>
+      <w:r>
+        <w:rPr>
+          <w:highlight w:val="yellow"/>
+        </w:rPr>
+        <w:t>js</w:t>
+      </w:r>
+      <w:proofErr w:type="spellEnd"/>
+      <w:r>
+        <w:rPr>
+          <w:highlight w:val="yellow"/>
+        </w:rPr>
+        <w:t xml:space="preserve"> </w:t>
       </w:r>
     </w:p>
     <w:p>
@@ -155,27 +201,93 @@
     </w:p>
     <w:p>
       <w:r>
-        <w:t xml:space="preserve">Mongo db database </w:t>
-      </w:r>
-    </w:p>
-    <w:p>
-      <w:r>
-        <w:t xml:space="preserve">Basic and adv query in mongo db </w:t>
-      </w:r>
-    </w:p>
-    <w:p>
-      <w:r>
-        <w:t xml:space="preserve">Connection mongo db using node js with the help of mongo db and mongoose module </w:t>
-      </w:r>
-    </w:p>
-    <w:p>
-      <w:r>
-        <w:t>Develop application using angular with mongo db with express in MVC style (MEAN Stack)</w:t>
-      </w:r>
-    </w:p>
-    <w:p>
-      <w:r>
-        <w:t xml:space="preserve">Socket io programming </w:t>
+        <w:t xml:space="preserve">Mongo </w:t>
+      </w:r>
+      <w:proofErr w:type="spellStart"/>
+      <w:r>
+        <w:t>db</w:t>
+      </w:r>
+      <w:proofErr w:type="spellEnd"/>
+      <w:r>
+        <w:t xml:space="preserve"> database </w:t>
+      </w:r>
+    </w:p>
+    <w:p>
+      <w:r>
+        <w:t xml:space="preserve">Basic and </w:t>
+      </w:r>
+      <w:proofErr w:type="spellStart"/>
+      <w:r>
+        <w:t>adv</w:t>
+      </w:r>
+      <w:proofErr w:type="spellEnd"/>
+      <w:r>
+        <w:t xml:space="preserve"> query in mongo </w:t>
+      </w:r>
+      <w:proofErr w:type="spellStart"/>
+      <w:r>
+        <w:t>db</w:t>
+      </w:r>
+      <w:proofErr w:type="spellEnd"/>
+      <w:r>
+        <w:t xml:space="preserve"> </w:t>
+      </w:r>
+    </w:p>
+    <w:p>
+      <w:r>
+        <w:t xml:space="preserve">Connection mongo </w:t>
+      </w:r>
+      <w:proofErr w:type="spellStart"/>
+      <w:r>
+        <w:t>db</w:t>
+      </w:r>
+      <w:proofErr w:type="spellEnd"/>
+      <w:r>
+        <w:t xml:space="preserve"> using node </w:t>
+      </w:r>
+      <w:proofErr w:type="spellStart"/>
+      <w:r>
+        <w:t>js</w:t>
+      </w:r>
+      <w:proofErr w:type="spellEnd"/>
+      <w:r>
+        <w:t xml:space="preserve"> with the help of mongo </w:t>
+      </w:r>
+      <w:proofErr w:type="spellStart"/>
+      <w:r>
+        <w:t>db</w:t>
+      </w:r>
+      <w:proofErr w:type="spellEnd"/>
+      <w:r>
+        <w:t xml:space="preserve"> and mongoose module </w:t>
+      </w:r>
+    </w:p>
+    <w:p>
+      <w:r>
+        <w:t xml:space="preserve">Develop application using angular with mongo </w:t>
+      </w:r>
+      <w:proofErr w:type="spellStart"/>
+      <w:r>
+        <w:t>db</w:t>
+      </w:r>
+      <w:proofErr w:type="spellEnd"/>
+      <w:r>
+        <w:t xml:space="preserve"> with express in MVC style (MEAN Stack)</w:t>
+      </w:r>
+    </w:p>
+    <w:p>
+      <w:r>
+        <w:t xml:space="preserve">Socket </w:t>
+      </w:r>
+      <w:proofErr w:type="spellStart"/>
+      <w:proofErr w:type="gramStart"/>
+      <w:r>
+        <w:t>io</w:t>
+      </w:r>
+      <w:proofErr w:type="spellEnd"/>
+      <w:proofErr w:type="gramEnd"/>
+      <w:r>
+        <w:t xml:space="preserve"> programming </w:t>
       </w:r>
     </w:p>
     <w:p>
@@ -252,7 +364,20 @@
       </w:r>
       <w:r>
         <w:tab/>
-        <w:t>Java Servlet,jsp or spring boot</w:t>
+        <w:t xml:space="preserve">Java </w:t>
+      </w:r>
+      <w:proofErr w:type="spellStart"/>
+      <w:r>
+        <w:t>Servlet</w:t>
+      </w:r>
+      <w:proofErr w:type="gramStart"/>
+      <w:r>
+        <w:t>,jsp</w:t>
+      </w:r>
+      <w:proofErr w:type="spellEnd"/>
+      <w:proofErr w:type="gramEnd"/>
+      <w:r>
+        <w:t xml:space="preserve"> or spring boot</w:t>
       </w:r>
     </w:p>
     <w:p>
@@ -297,7 +422,14 @@
       </w:r>
       <w:r>
         <w:tab/>
-        <w:t xml:space="preserve">php </w:t>
+      </w:r>
+      <w:proofErr w:type="spellStart"/>
+      <w:r>
+        <w:t>php</w:t>
+      </w:r>
+      <w:proofErr w:type="spellEnd"/>
+      <w:r>
+        <w:t xml:space="preserve"> </w:t>
       </w:r>
     </w:p>
     <w:p>
@@ -361,24 +493,65 @@
       </w:r>
     </w:p>
     <w:p>
-      <w:r>
-        <w:t xml:space="preserve">jQuery </w:t>
-      </w:r>
-    </w:p>
-    <w:p>
-      <w:r>
-        <w:t xml:space="preserve">backbone js </w:t>
-      </w:r>
-    </w:p>
-    <w:p>
-      <w:r>
-        <w:t xml:space="preserve">coffee js </w:t>
-      </w:r>
-    </w:p>
-    <w:p>
-      <w:r>
-        <w:t>angular js</w:t>
-      </w:r>
+      <w:proofErr w:type="gramStart"/>
+      <w:r>
+        <w:t>jQuery</w:t>
+      </w:r>
+      <w:proofErr w:type="gramEnd"/>
+      <w:r>
+        <w:t xml:space="preserve"> </w:t>
+      </w:r>
+    </w:p>
+    <w:p>
+      <w:proofErr w:type="gramStart"/>
+      <w:r>
+        <w:t>backbone</w:t>
+      </w:r>
+      <w:proofErr w:type="gramEnd"/>
+      <w:r>
+        <w:t xml:space="preserve"> </w:t>
+      </w:r>
+      <w:proofErr w:type="spellStart"/>
+      <w:r>
+        <w:t>js</w:t>
+      </w:r>
+      <w:proofErr w:type="spellEnd"/>
+      <w:r>
+        <w:t xml:space="preserve"> </w:t>
+      </w:r>
+    </w:p>
+    <w:p>
+      <w:proofErr w:type="gramStart"/>
+      <w:r>
+        <w:t>coffee</w:t>
+      </w:r>
+      <w:proofErr w:type="gramEnd"/>
+      <w:r>
+        <w:t xml:space="preserve"> </w:t>
+      </w:r>
+      <w:proofErr w:type="spellStart"/>
+      <w:r>
+        <w:t>js</w:t>
+      </w:r>
+      <w:proofErr w:type="spellEnd"/>
+      <w:r>
+        <w:t xml:space="preserve"> </w:t>
+      </w:r>
+    </w:p>
+    <w:p>
+      <w:proofErr w:type="gramStart"/>
+      <w:r>
+        <w:t>angular</w:t>
+      </w:r>
+      <w:proofErr w:type="gramEnd"/>
+      <w:r>
+        <w:t xml:space="preserve"> </w:t>
+      </w:r>
+      <w:proofErr w:type="spellStart"/>
+      <w:r>
+        <w:t>js</w:t>
+      </w:r>
+      <w:proofErr w:type="spellEnd"/>
       <w:r>
         <w:tab/>
       </w:r>
@@ -398,12 +571,25 @@
       <w:pPr>
         <w:ind w:firstLine="720"/>
       </w:pPr>
-      <w:r>
-        <w:t xml:space="preserve">angular framework </w:t>
-      </w:r>
-      <w:r>
-        <w:tab/>
-        <w:t xml:space="preserve">base up  ts </w:t>
+      <w:proofErr w:type="gramStart"/>
+      <w:r>
+        <w:t>angular</w:t>
+      </w:r>
+      <w:proofErr w:type="gramEnd"/>
+      <w:r>
+        <w:t xml:space="preserve"> framework </w:t>
+      </w:r>
+      <w:r>
+        <w:tab/>
+        <w:t xml:space="preserve">base up  </w:t>
+      </w:r>
+      <w:proofErr w:type="spellStart"/>
+      <w:r>
+        <w:t>ts</w:t>
+      </w:r>
+      <w:proofErr w:type="spellEnd"/>
+      <w:r>
+        <w:t xml:space="preserve"> </w:t>
       </w:r>
       <w:r>
         <w:tab/>
@@ -428,23 +614,75 @@
       <w:pPr>
         <w:ind w:firstLine="720"/>
       </w:pPr>
-      <w:r>
-        <w:t xml:space="preserve">react js </w:t>
-      </w:r>
-    </w:p>
-    <w:p>
-      <w:r>
-        <w:t xml:space="preserve">vue js </w:t>
-      </w:r>
-    </w:p>
-    <w:p>
-      <w:r>
-        <w:t xml:space="preserve">D3 js </w:t>
-      </w:r>
-    </w:p>
-    <w:p>
-      <w:r>
-        <w:t xml:space="preserve">Node JS : Node Js is not a library or framework it is a </w:t>
+      <w:proofErr w:type="gramStart"/>
+      <w:r>
+        <w:t>react</w:t>
+      </w:r>
+      <w:proofErr w:type="gramEnd"/>
+      <w:r>
+        <w:t xml:space="preserve"> </w:t>
+      </w:r>
+      <w:proofErr w:type="spellStart"/>
+      <w:r>
+        <w:t>js</w:t>
+      </w:r>
+      <w:proofErr w:type="spellEnd"/>
+      <w:r>
+        <w:t xml:space="preserve"> </w:t>
+      </w:r>
+    </w:p>
+    <w:p>
+      <w:proofErr w:type="spellStart"/>
+      <w:proofErr w:type="gramStart"/>
+      <w:r>
+        <w:t>vue</w:t>
+      </w:r>
+      <w:proofErr w:type="spellEnd"/>
+      <w:proofErr w:type="gramEnd"/>
+      <w:r>
+        <w:t xml:space="preserve"> </w:t>
+      </w:r>
+      <w:proofErr w:type="spellStart"/>
+      <w:r>
+        <w:t>js</w:t>
+      </w:r>
+      <w:proofErr w:type="spellEnd"/>
+      <w:r>
+        <w:t xml:space="preserve"> </w:t>
+      </w:r>
+    </w:p>
+    <w:p>
+      <w:r>
+        <w:t xml:space="preserve">D3 </w:t>
+      </w:r>
+      <w:proofErr w:type="spellStart"/>
+      <w:r>
+        <w:t>js</w:t>
+      </w:r>
+      <w:proofErr w:type="spellEnd"/>
+      <w:r>
+        <w:t xml:space="preserve"> </w:t>
+      </w:r>
+    </w:p>
+    <w:p>
+      <w:r>
+        <w:t xml:space="preserve">Node </w:t>
+      </w:r>
+      <w:proofErr w:type="gramStart"/>
+      <w:r>
+        <w:t>JS :</w:t>
+      </w:r>
+      <w:proofErr w:type="gramEnd"/>
+      <w:r>
+        <w:t xml:space="preserve"> Node </w:t>
+      </w:r>
+      <w:proofErr w:type="spellStart"/>
+      <w:r>
+        <w:t>Js</w:t>
+      </w:r>
+      <w:proofErr w:type="spellEnd"/>
+      <w:r>
+        <w:t xml:space="preserve"> is not a library or framework it is a </w:t>
       </w:r>
       <w:r>
         <w:rPr>
@@ -472,12 +710,60 @@
         <w:t>module</w:t>
       </w:r>
       <w:r>
-        <w:t xml:space="preserve"> we can do file handling, creating web application, we can connect database ie mongo db or mysql database using JavaScript. </w:t>
-      </w:r>
-    </w:p>
-    <w:p>
-      <w:r>
-        <w:t xml:space="preserve">Before Node JS,JS is known as Client side scripting language. But After node Js JS can be client side a well as server side. </w:t>
+        <w:t xml:space="preserve"> we can do file handling, creating web application, we can connect database </w:t>
+      </w:r>
+      <w:proofErr w:type="spellStart"/>
+      <w:r>
+        <w:t>ie</w:t>
+      </w:r>
+      <w:proofErr w:type="spellEnd"/>
+      <w:r>
+        <w:t xml:space="preserve"> mongo </w:t>
+      </w:r>
+      <w:proofErr w:type="spellStart"/>
+      <w:r>
+        <w:t>db</w:t>
+      </w:r>
+      <w:proofErr w:type="spellEnd"/>
+      <w:r>
+        <w:t xml:space="preserve"> or </w:t>
+      </w:r>
+      <w:proofErr w:type="spellStart"/>
+      <w:r>
+        <w:t>mysql</w:t>
+      </w:r>
+      <w:proofErr w:type="spellEnd"/>
+      <w:r>
+        <w:t xml:space="preserve"> database using JavaScript. </w:t>
+      </w:r>
+    </w:p>
+    <w:p>
+      <w:r>
+        <w:t>Before Node JS</w:t>
+      </w:r>
+      <w:proofErr w:type="gramStart"/>
+      <w:r>
+        <w:t>,JS</w:t>
+      </w:r>
+      <w:proofErr w:type="gramEnd"/>
+      <w:r>
+        <w:t xml:space="preserve"> is known as Client side scripting language. But After node </w:t>
+      </w:r>
+      <w:proofErr w:type="spellStart"/>
+      <w:r>
+        <w:t>Js</w:t>
+      </w:r>
+      <w:proofErr w:type="spellEnd"/>
+      <w:r>
+        <w:t xml:space="preserve"> JS can be client side </w:t>
+      </w:r>
+      <w:proofErr w:type="spellStart"/>
+      <w:r>
+        <w:t>a</w:t>
+      </w:r>
+      <w:proofErr w:type="spellEnd"/>
+      <w:r>
+        <w:t xml:space="preserve"> well as server side. </w:t>
       </w:r>
     </w:p>
     <w:p/>
@@ -489,7 +775,15 @@
     </w:p>
     <w:p>
       <w:r>
-        <w:t xml:space="preserve">In Node Js program we can’t use document and window object. </w:t>
+        <w:t xml:space="preserve">In Node </w:t>
+      </w:r>
+      <w:proofErr w:type="spellStart"/>
+      <w:r>
+        <w:t>Js</w:t>
+      </w:r>
+      <w:proofErr w:type="spellEnd"/>
+      <w:r>
+        <w:t xml:space="preserve"> program we can’t use document and window object. </w:t>
       </w:r>
     </w:p>
     <w:p>
@@ -498,20 +792,38 @@
       </w:r>
     </w:p>
     <w:p>
-      <w:r>
-        <w:t xml:space="preserve">DOM : Document object model  </w:t>
-      </w:r>
-    </w:p>
-    <w:p>
-      <w:r>
-        <w:t xml:space="preserve">BOM : Browser object model </w:t>
+      <w:proofErr w:type="gramStart"/>
+      <w:r>
+        <w:t>DOM :</w:t>
+      </w:r>
+      <w:proofErr w:type="gramEnd"/>
+      <w:r>
+        <w:t xml:space="preserve"> Document object model  </w:t>
+      </w:r>
+    </w:p>
+    <w:p>
+      <w:proofErr w:type="gramStart"/>
+      <w:r>
+        <w:t>BOM :</w:t>
+      </w:r>
+      <w:proofErr w:type="gramEnd"/>
+      <w:r>
+        <w:t xml:space="preserve"> Browser object model </w:t>
       </w:r>
     </w:p>
     <w:p/>
     <w:p>
       <w:r>
         <w:lastRenderedPageBreak/>
-        <w:t xml:space="preserve">Node js provided pre-defined global object is </w:t>
+        <w:t xml:space="preserve">Node </w:t>
+      </w:r>
+      <w:proofErr w:type="spellStart"/>
+      <w:r>
+        <w:t>js</w:t>
+      </w:r>
+      <w:proofErr w:type="spellEnd"/>
+      <w:r>
+        <w:t xml:space="preserve"> provided pre-defined global object is </w:t>
       </w:r>
       <w:r>
         <w:rPr>
@@ -529,8 +841,21 @@
       </w:r>
     </w:p>
     <w:p>
-      <w:r>
-        <w:t xml:space="preserve">REPL : Read Eval Print loop </w:t>
+      <w:proofErr w:type="gramStart"/>
+      <w:r>
+        <w:t>REPL :</w:t>
+      </w:r>
+      <w:proofErr w:type="gramEnd"/>
+      <w:r>
+        <w:t xml:space="preserve"> Read </w:t>
+      </w:r>
+      <w:proofErr w:type="spellStart"/>
+      <w:r>
+        <w:t>Eval</w:t>
+      </w:r>
+      <w:proofErr w:type="spellEnd"/>
+      <w:r>
+        <w:t xml:space="preserve"> Print loop </w:t>
       </w:r>
     </w:p>
     <w:p/>
@@ -554,7 +879,15 @@
     </w:p>
     <w:p>
       <w:r>
-        <w:t xml:space="preserve">In node js modules are divided into three types. </w:t>
+        <w:t xml:space="preserve">In node </w:t>
+      </w:r>
+      <w:proofErr w:type="spellStart"/>
+      <w:r>
+        <w:t>js</w:t>
+      </w:r>
+      <w:proofErr w:type="spellEnd"/>
+      <w:r>
+        <w:t xml:space="preserve"> modules are divided into three types. </w:t>
       </w:r>
     </w:p>
     <w:p>
@@ -566,7 +899,15 @@
         </w:numPr>
       </w:pPr>
       <w:r>
-        <w:t xml:space="preserve">Core module (by default available with node js software). </w:t>
+        <w:t xml:space="preserve">Core module (by default available with node </w:t>
+      </w:r>
+      <w:proofErr w:type="spellStart"/>
+      <w:r>
+        <w:t>js</w:t>
+      </w:r>
+      <w:proofErr w:type="spellEnd"/>
+      <w:r>
+        <w:t xml:space="preserve"> software). </w:t>
       </w:r>
     </w:p>
     <w:p>
@@ -590,20 +931,42 @@
       <w:pPr>
         <w:pStyle w:val="ListParagraph"/>
       </w:pPr>
-      <w:r>
-        <w:t xml:space="preserve">npm install typescript </w:t>
-      </w:r>
-      <w:r>
-        <w:tab/>
-        <w:t xml:space="preserve">: it is use to enable tsc </w:t>
+      <w:proofErr w:type="spellStart"/>
+      <w:proofErr w:type="gramStart"/>
+      <w:r>
+        <w:t>npm</w:t>
+      </w:r>
+      <w:proofErr w:type="spellEnd"/>
+      <w:proofErr w:type="gramEnd"/>
+      <w:r>
+        <w:t xml:space="preserve"> install typescript </w:t>
+      </w:r>
+      <w:r>
+        <w:tab/>
+        <w:t xml:space="preserve">: it is use to enable </w:t>
+      </w:r>
+      <w:proofErr w:type="spellStart"/>
+      <w:r>
+        <w:t>tsc</w:t>
+      </w:r>
+      <w:proofErr w:type="spellEnd"/>
+      <w:r>
+        <w:t xml:space="preserve"> </w:t>
       </w:r>
     </w:p>
     <w:p>
       <w:pPr>
         <w:pStyle w:val="ListParagraph"/>
       </w:pPr>
-      <w:r>
-        <w:t xml:space="preserve">npm install –g @angular/cli </w:t>
+      <w:proofErr w:type="spellStart"/>
+      <w:proofErr w:type="gramStart"/>
+      <w:r>
+        <w:t>npm</w:t>
+      </w:r>
+      <w:proofErr w:type="spellEnd"/>
+      <w:proofErr w:type="gramEnd"/>
+      <w:r>
+        <w:t xml:space="preserve"> install –g @angular/cli </w:t>
       </w:r>
       <w:r>
         <w:tab/>
@@ -640,7 +1003,15 @@
     </w:p>
     <w:p>
       <w:r>
-        <w:t xml:space="preserve">If we want to use pre-defined or user-defined module in node js we have to load it </w:t>
+        <w:t xml:space="preserve">If we want to use pre-defined or user-defined module in node </w:t>
+      </w:r>
+      <w:proofErr w:type="spellStart"/>
+      <w:r>
+        <w:t>js</w:t>
+      </w:r>
+      <w:proofErr w:type="spellEnd"/>
+      <w:r>
+        <w:t xml:space="preserve"> we have to load it </w:t>
       </w:r>
     </w:p>
     <w:p>
@@ -649,27 +1020,102 @@
       </w:r>
     </w:p>
     <w:p>
-      <w:r>
-        <w:rPr>
-          <w:highlight w:val="yellow"/>
-        </w:rPr>
-        <w:t>let/var refeferenceName = require(“moduleName”);</w:t>
-      </w:r>
-    </w:p>
-    <w:p/>
-    <w:p>
-      <w:r>
-        <w:t>let fs = require(“fs”);</w:t>
-      </w:r>
-    </w:p>
-    <w:p>
-      <w:r>
-        <w:t>let obj = require(“fs”);</w:t>
-      </w:r>
-    </w:p>
-    <w:p>
-      <w:r>
-        <w:t xml:space="preserve">fs or obj is consider as reference name which help to call pre-defined function available in fs module. </w:t>
+      <w:proofErr w:type="gramStart"/>
+      <w:r>
+        <w:rPr>
+          <w:highlight w:val="yellow"/>
+        </w:rPr>
+        <w:t>let/</w:t>
+      </w:r>
+      <w:proofErr w:type="spellStart"/>
+      <w:r>
+        <w:rPr>
+          <w:highlight w:val="yellow"/>
+        </w:rPr>
+        <w:t>var</w:t>
+      </w:r>
+      <w:proofErr w:type="spellEnd"/>
+      <w:proofErr w:type="gramEnd"/>
+      <w:r>
+        <w:rPr>
+          <w:highlight w:val="yellow"/>
+        </w:rPr>
+        <w:t xml:space="preserve"> </w:t>
+      </w:r>
+      <w:proofErr w:type="spellStart"/>
+      <w:r>
+        <w:rPr>
+          <w:highlight w:val="yellow"/>
+        </w:rPr>
+        <w:t>refeferenceName</w:t>
+      </w:r>
+      <w:proofErr w:type="spellEnd"/>
+      <w:r>
+        <w:rPr>
+          <w:highlight w:val="yellow"/>
+        </w:rPr>
+        <w:t xml:space="preserve"> = require(“</w:t>
+      </w:r>
+      <w:proofErr w:type="spellStart"/>
+      <w:r>
+        <w:rPr>
+          <w:highlight w:val="yellow"/>
+        </w:rPr>
+        <w:t>moduleName</w:t>
+      </w:r>
+      <w:proofErr w:type="spellEnd"/>
+      <w:r>
+        <w:rPr>
+          <w:highlight w:val="yellow"/>
+        </w:rPr>
+        <w:t>”);</w:t>
+      </w:r>
+    </w:p>
+    <w:p/>
+    <w:p>
+      <w:proofErr w:type="gramStart"/>
+      <w:r>
+        <w:t>let</w:t>
+      </w:r>
+      <w:proofErr w:type="gramEnd"/>
+      <w:r>
+        <w:t xml:space="preserve"> fs = require(“fs”);</w:t>
+      </w:r>
+    </w:p>
+    <w:p>
+      <w:proofErr w:type="gramStart"/>
+      <w:r>
+        <w:t>let</w:t>
+      </w:r>
+      <w:proofErr w:type="gramEnd"/>
+      <w:r>
+        <w:t xml:space="preserve"> </w:t>
+      </w:r>
+      <w:proofErr w:type="spellStart"/>
+      <w:r>
+        <w:t>obj</w:t>
+      </w:r>
+      <w:proofErr w:type="spellEnd"/>
+      <w:r>
+        <w:t xml:space="preserve"> = require(“fs”);</w:t>
+      </w:r>
+    </w:p>
+    <w:p>
+      <w:proofErr w:type="gramStart"/>
+      <w:r>
+        <w:t>fs</w:t>
+      </w:r>
+      <w:proofErr w:type="gramEnd"/>
+      <w:r>
+        <w:t xml:space="preserve"> or </w:t>
+      </w:r>
+      <w:proofErr w:type="spellStart"/>
+      <w:r>
+        <w:t>obj</w:t>
+      </w:r>
+      <w:proofErr w:type="spellEnd"/>
+      <w:r>
+        <w:t xml:space="preserve"> is consider as reference name which help to call pre-defined function available in fs module. </w:t>
       </w:r>
     </w:p>
     <w:p>
@@ -689,38 +1135,72 @@
       </w:r>
     </w:p>
     <w:p>
+      <w:proofErr w:type="gramStart"/>
       <w:r>
         <w:t>fs</w:t>
       </w:r>
-    </w:p>
-    <w:p>
-      <w:r>
-        <w:t xml:space="preserve">net </w:t>
-      </w:r>
-    </w:p>
-    <w:p>
-      <w:r>
-        <w:t xml:space="preserve">http </w:t>
-      </w:r>
-    </w:p>
-    <w:p>
-      <w:r>
-        <w:t xml:space="preserve">url </w:t>
-      </w:r>
-    </w:p>
-    <w:p>
-      <w:r>
-        <w:t xml:space="preserve">path </w:t>
-      </w:r>
-    </w:p>
-    <w:p>
-      <w:r>
-        <w:t xml:space="preserve">external module </w:t>
-      </w:r>
-    </w:p>
-    <w:p>
-      <w:r>
-        <w:t xml:space="preserve">express </w:t>
+      <w:proofErr w:type="gramEnd"/>
+    </w:p>
+    <w:p>
+      <w:proofErr w:type="gramStart"/>
+      <w:r>
+        <w:t>net</w:t>
+      </w:r>
+      <w:proofErr w:type="gramEnd"/>
+      <w:r>
+        <w:t xml:space="preserve"> </w:t>
+      </w:r>
+    </w:p>
+    <w:p>
+      <w:proofErr w:type="gramStart"/>
+      <w:r>
+        <w:t>http</w:t>
+      </w:r>
+      <w:proofErr w:type="gramEnd"/>
+      <w:r>
+        <w:t xml:space="preserve"> </w:t>
+      </w:r>
+    </w:p>
+    <w:p>
+      <w:proofErr w:type="spellStart"/>
+      <w:proofErr w:type="gramStart"/>
+      <w:r>
+        <w:t>url</w:t>
+      </w:r>
+      <w:proofErr w:type="spellEnd"/>
+      <w:proofErr w:type="gramEnd"/>
+      <w:r>
+        <w:t xml:space="preserve"> </w:t>
+      </w:r>
+    </w:p>
+    <w:p>
+      <w:proofErr w:type="gramStart"/>
+      <w:r>
+        <w:t>path</w:t>
+      </w:r>
+      <w:proofErr w:type="gramEnd"/>
+      <w:r>
+        <w:t xml:space="preserve"> </w:t>
+      </w:r>
+    </w:p>
+    <w:p>
+      <w:proofErr w:type="gramStart"/>
+      <w:r>
+        <w:t>external</w:t>
+      </w:r>
+      <w:proofErr w:type="gramEnd"/>
+      <w:r>
+        <w:t xml:space="preserve"> module </w:t>
+      </w:r>
+    </w:p>
+    <w:p>
+      <w:proofErr w:type="gramStart"/>
+      <w:r>
+        <w:t>express</w:t>
+      </w:r>
+      <w:proofErr w:type="gramEnd"/>
+      <w:r>
+        <w:t xml:space="preserve"> </w:t>
       </w:r>
       <w:r>
         <w:tab/>
@@ -739,29 +1219,71 @@
       </w:r>
       <w:r>
         <w:tab/>
-        <w:t xml:space="preserve">connect frontend to backend express using REST API. </w:t>
-      </w:r>
-    </w:p>
-    <w:p>
-      <w:r>
-        <w:t xml:space="preserve">mongodb </w:t>
-      </w:r>
-      <w:r>
-        <w:tab/>
-      </w:r>
-      <w:r>
-        <w:tab/>
-        <w:t xml:space="preserve">: it is use to connect the mongo db database using node js program </w:t>
-      </w:r>
-    </w:p>
-    <w:p>
-      <w:r>
-        <w:t xml:space="preserve">mongoose </w:t>
-      </w:r>
-    </w:p>
-    <w:p>
-      <w:r>
-        <w:t xml:space="preserve">cors </w:t>
+      </w:r>
+      <w:proofErr w:type="gramStart"/>
+      <w:r>
+        <w:t>connect</w:t>
+      </w:r>
+      <w:proofErr w:type="gramEnd"/>
+      <w:r>
+        <w:t xml:space="preserve"> frontend to backend express using REST API. </w:t>
+      </w:r>
+    </w:p>
+    <w:p>
+      <w:proofErr w:type="spellStart"/>
+      <w:proofErr w:type="gramStart"/>
+      <w:r>
+        <w:t>mongodb</w:t>
+      </w:r>
+      <w:proofErr w:type="spellEnd"/>
+      <w:proofErr w:type="gramEnd"/>
+      <w:r>
+        <w:t xml:space="preserve"> </w:t>
+      </w:r>
+      <w:r>
+        <w:tab/>
+      </w:r>
+      <w:r>
+        <w:tab/>
+        <w:t xml:space="preserve">: it is use to connect the mongo </w:t>
+      </w:r>
+      <w:proofErr w:type="spellStart"/>
+      <w:r>
+        <w:t>db</w:t>
+      </w:r>
+      <w:proofErr w:type="spellEnd"/>
+      <w:r>
+        <w:t xml:space="preserve"> database using node </w:t>
+      </w:r>
+      <w:proofErr w:type="spellStart"/>
+      <w:r>
+        <w:t>js</w:t>
+      </w:r>
+      <w:proofErr w:type="spellEnd"/>
+      <w:r>
+        <w:t xml:space="preserve"> program </w:t>
+      </w:r>
+    </w:p>
+    <w:p>
+      <w:proofErr w:type="gramStart"/>
+      <w:r>
+        <w:t>mongoose</w:t>
+      </w:r>
+      <w:proofErr w:type="gramEnd"/>
+      <w:r>
+        <w:t xml:space="preserve"> </w:t>
+      </w:r>
+    </w:p>
+    <w:p>
+      <w:proofErr w:type="spellStart"/>
+      <w:proofErr w:type="gramStart"/>
+      <w:r>
+        <w:t>cors</w:t>
+      </w:r>
+      <w:proofErr w:type="spellEnd"/>
+      <w:proofErr w:type="gramEnd"/>
+      <w:r>
+        <w:t xml:space="preserve"> </w:t>
       </w:r>
     </w:p>
     <w:p/>
@@ -791,8 +1313,18 @@
     </w:p>
     <w:p/>
     <w:p>
-      <w:r>
-        <w:t xml:space="preserve">JSON.stringify() : Convert object to string. </w:t>
+      <w:proofErr w:type="spellStart"/>
+      <w:proofErr w:type="gramStart"/>
+      <w:r>
+        <w:t>JSON.stringify</w:t>
+      </w:r>
+      <w:proofErr w:type="spellEnd"/>
+      <w:r>
+        <w:t>(</w:t>
+      </w:r>
+      <w:proofErr w:type="gramEnd"/>
+      <w:r>
+        <w:t xml:space="preserve">) : Convert object to string. </w:t>
       </w:r>
     </w:p>
     <w:p/>
@@ -804,7 +1336,15 @@
     </w:p>
     <w:p>
       <w:r>
-        <w:t xml:space="preserve">To improve view layer Express js provided lot of view engine concept. Those view engine </w:t>
+        <w:t xml:space="preserve">To improve view layer Express </w:t>
+      </w:r>
+      <w:proofErr w:type="spellStart"/>
+      <w:r>
+        <w:t>js</w:t>
+      </w:r>
+      <w:proofErr w:type="spellEnd"/>
+      <w:r>
+        <w:t xml:space="preserve"> provided lot of view engine concept. Those view engine </w:t>
       </w:r>
     </w:p>
     <w:p>
@@ -823,30 +1363,58 @@
       </w:r>
     </w:p>
     <w:p>
-      <w:r>
-        <w:t xml:space="preserve">Etc </w:t>
-      </w:r>
-    </w:p>
-    <w:p/>
-    <w:p>
-      <w:r>
-        <w:t xml:space="preserve">Node js provided third party module express-generator which help to create the project with view engine. </w:t>
-      </w:r>
-    </w:p>
-    <w:p/>
-    <w:p>
+      <w:proofErr w:type="spellStart"/>
+      <w:r>
+        <w:t>Etc</w:t>
+      </w:r>
+      <w:proofErr w:type="spellEnd"/>
+      <w:r>
+        <w:t xml:space="preserve"> </w:t>
+      </w:r>
+    </w:p>
+    <w:p/>
+    <w:p>
+      <w:r>
+        <w:t xml:space="preserve">Node </w:t>
+      </w:r>
+      <w:proofErr w:type="spellStart"/>
+      <w:r>
+        <w:t>js</w:t>
+      </w:r>
+      <w:proofErr w:type="spellEnd"/>
+      <w:r>
+        <w:t xml:space="preserve"> provided third party module express-generator which help to create the project with view engine. </w:t>
+      </w:r>
+    </w:p>
+    <w:p/>
+    <w:p>
+      <w:proofErr w:type="spellStart"/>
+      <w:proofErr w:type="gramStart"/>
       <w:r>
         <w:rPr>
           <w:highlight w:val="yellow"/>
         </w:rPr>
         <w:lastRenderedPageBreak/>
-        <w:t>npm install express-generator –g</w:t>
-      </w:r>
-    </w:p>
-    <w:p/>
-    <w:p>
-      <w:r>
-        <w:t xml:space="preserve">create </w:t>
+        <w:t>npm</w:t>
+      </w:r>
+      <w:proofErr w:type="spellEnd"/>
+      <w:proofErr w:type="gramEnd"/>
+      <w:r>
+        <w:rPr>
+          <w:highlight w:val="yellow"/>
+        </w:rPr>
+        <w:t xml:space="preserve"> install express-generator –g</w:t>
+      </w:r>
+    </w:p>
+    <w:p/>
+    <w:p>
+      <w:proofErr w:type="gramStart"/>
+      <w:r>
+        <w:t>create</w:t>
+      </w:r>
+      <w:proofErr w:type="gramEnd"/>
+      <w:r>
+        <w:t xml:space="preserve"> </w:t>
       </w:r>
       <w:r>
         <w:rPr>
@@ -865,11 +1433,19 @@
       </w:r>
     </w:p>
     <w:p>
-      <w:r>
-        <w:rPr>
-          <w:highlight w:val="yellow"/>
-        </w:rPr>
-        <w:t>express demo-app</w:t>
+      <w:proofErr w:type="gramStart"/>
+      <w:r>
+        <w:rPr>
+          <w:highlight w:val="yellow"/>
+        </w:rPr>
+        <w:t>express</w:t>
+      </w:r>
+      <w:proofErr w:type="gramEnd"/>
+      <w:r>
+        <w:rPr>
+          <w:highlight w:val="yellow"/>
+        </w:rPr>
+        <w:t xml:space="preserve"> demo-app</w:t>
       </w:r>
       <w:r>
         <w:tab/>
@@ -880,13 +1456,25 @@
       </w:r>
     </w:p>
     <w:p>
-      <w:r>
-        <w:t xml:space="preserve">cd demo-app </w:t>
-      </w:r>
-    </w:p>
-    <w:p>
-      <w:r>
-        <w:t xml:space="preserve">npm install </w:t>
+      <w:proofErr w:type="gramStart"/>
+      <w:r>
+        <w:t>cd</w:t>
+      </w:r>
+      <w:proofErr w:type="gramEnd"/>
+      <w:r>
+        <w:t xml:space="preserve"> demo-app </w:t>
+      </w:r>
+    </w:p>
+    <w:p>
+      <w:proofErr w:type="spellStart"/>
+      <w:proofErr w:type="gramStart"/>
+      <w:r>
+        <w:t>npm</w:t>
+      </w:r>
+      <w:proofErr w:type="spellEnd"/>
+      <w:proofErr w:type="gramEnd"/>
+      <w:r>
+        <w:t xml:space="preserve"> install </w:t>
       </w:r>
       <w:r>
         <w:tab/>
@@ -897,22 +1485,47 @@
       </w:r>
       <w:r>
         <w:tab/>
-        <w:t xml:space="preserve">install few dependencies present in package.json file. </w:t>
-      </w:r>
-    </w:p>
-    <w:p>
-      <w:r>
-        <w:t xml:space="preserve">open the project in vs code </w:t>
-      </w:r>
-    </w:p>
-    <w:p>
-      <w:r>
-        <w:t xml:space="preserve">npm start </w:t>
-      </w:r>
-    </w:p>
-    <w:p>
-      <w:r>
-        <w:t>open the browser this application by default running on port number 3000</w:t>
+        <w:t xml:space="preserve">install few dependencies present in </w:t>
+      </w:r>
+      <w:proofErr w:type="spellStart"/>
+      <w:r>
+        <w:t>package.json</w:t>
+      </w:r>
+      <w:proofErr w:type="spellEnd"/>
+      <w:r>
+        <w:t xml:space="preserve"> file. </w:t>
+      </w:r>
+    </w:p>
+    <w:p>
+      <w:proofErr w:type="gramStart"/>
+      <w:r>
+        <w:t>open</w:t>
+      </w:r>
+      <w:proofErr w:type="gramEnd"/>
+      <w:r>
+        <w:t xml:space="preserve"> the project in vs code </w:t>
+      </w:r>
+    </w:p>
+    <w:p>
+      <w:proofErr w:type="spellStart"/>
+      <w:proofErr w:type="gramStart"/>
+      <w:r>
+        <w:t>npm</w:t>
+      </w:r>
+      <w:proofErr w:type="spellEnd"/>
+      <w:proofErr w:type="gramEnd"/>
+      <w:r>
+        <w:t xml:space="preserve"> start </w:t>
+      </w:r>
+    </w:p>
+    <w:p>
+      <w:proofErr w:type="gramStart"/>
+      <w:r>
+        <w:t>open</w:t>
+      </w:r>
+      <w:proofErr w:type="gramEnd"/>
+      <w:r>
+        <w:t xml:space="preserve"> the browser this application by default running on port number 3000</w:t>
       </w:r>
     </w:p>
     <w:p>
@@ -938,7 +1551,15 @@
     </w:p>
     <w:p>
       <w:r>
-        <w:t xml:space="preserve">All view engine tightly coupled with express js application. </w:t>
+        <w:t xml:space="preserve">All view engine tightly coupled with express </w:t>
+      </w:r>
+      <w:proofErr w:type="spellStart"/>
+      <w:r>
+        <w:t>js</w:t>
+      </w:r>
+      <w:proofErr w:type="spellEnd"/>
+      <w:r>
+        <w:t xml:space="preserve"> application. </w:t>
       </w:r>
     </w:p>
     <w:p>
@@ -955,7 +1576,15 @@
         <w:sym w:font="Wingdings" w:char="F0E0"/>
       </w:r>
       <w:r>
-        <w:t xml:space="preserve"> Express Js with any one of the view engine. </w:t>
+        <w:t xml:space="preserve"> Express </w:t>
+      </w:r>
+      <w:proofErr w:type="spellStart"/>
+      <w:r>
+        <w:t>Js</w:t>
+      </w:r>
+      <w:proofErr w:type="spellEnd"/>
+      <w:r>
+        <w:t xml:space="preserve"> with any one of the view engine. </w:t>
       </w:r>
     </w:p>
     <w:p>
@@ -1014,7 +1643,14 @@
       </w:r>
       <w:r>
         <w:tab/>
-        <w:t xml:space="preserve">Paytm </w:t>
+      </w:r>
+      <w:proofErr w:type="spellStart"/>
+      <w:r>
+        <w:t>Paytm</w:t>
+      </w:r>
+      <w:proofErr w:type="spellEnd"/>
+      <w:r>
+        <w:t xml:space="preserve"> </w:t>
       </w:r>
       <w:r>
         <w:tab/>
@@ -1070,32 +1706,82 @@
       </w:r>
     </w:p>
     <w:p>
-      <w:r>
-        <w:t>XML : eXtensible mark up language</w:t>
-      </w:r>
-    </w:p>
-    <w:p>
-      <w:r>
-        <w:t xml:space="preserve">DTD, XSD, XPath, XSLT etc </w:t>
-      </w:r>
-      <w:r>
-        <w:t xml:space="preserve"> </w:t>
-      </w:r>
-    </w:p>
-    <w:p>
-      <w:r>
-        <w:t xml:space="preserve">JSON : JavaScript object notation </w:t>
-      </w:r>
-    </w:p>
-    <w:p>
-      <w:r>
-        <w:t xml:space="preserve">Web Service : Giving the service for web application when both application running using different technologies. </w:t>
+      <w:proofErr w:type="gramStart"/>
+      <w:r>
+        <w:t>XML :</w:t>
+      </w:r>
+      <w:proofErr w:type="gramEnd"/>
+      <w:r>
+        <w:t xml:space="preserve"> </w:t>
+      </w:r>
+      <w:proofErr w:type="spellStart"/>
+      <w:r>
+        <w:t>eXtensible</w:t>
+      </w:r>
+      <w:proofErr w:type="spellEnd"/>
+      <w:r>
+        <w:t xml:space="preserve"> </w:t>
+      </w:r>
+      <w:proofErr w:type="spellStart"/>
+      <w:r>
+        <w:t>mark up</w:t>
+      </w:r>
+      <w:proofErr w:type="spellEnd"/>
+      <w:r>
+        <w:t xml:space="preserve"> language</w:t>
+      </w:r>
+    </w:p>
+    <w:p>
+      <w:r>
+        <w:t xml:space="preserve">DTD, XSD, XPath, XSLT </w:t>
+      </w:r>
+      <w:proofErr w:type="spellStart"/>
+      <w:r>
+        <w:t>etc</w:t>
+      </w:r>
+      <w:proofErr w:type="spellEnd"/>
+      <w:r>
+        <w:t xml:space="preserve"> </w:t>
+      </w:r>
+      <w:r>
+        <w:t xml:space="preserve"> </w:t>
+      </w:r>
+    </w:p>
+    <w:p>
+      <w:proofErr w:type="gramStart"/>
+      <w:r>
+        <w:t>JSON :</w:t>
+      </w:r>
+      <w:proofErr w:type="gramEnd"/>
+      <w:r>
+        <w:t xml:space="preserve"> JavaScript object notation </w:t>
+      </w:r>
+    </w:p>
+    <w:p>
+      <w:r>
+        <w:t xml:space="preserve">Web </w:t>
+      </w:r>
+      <w:proofErr w:type="gramStart"/>
+      <w:r>
+        <w:t>Service :</w:t>
+      </w:r>
+      <w:proofErr w:type="gramEnd"/>
+      <w:r>
+        <w:t xml:space="preserve"> Giving the service for web application when both application running using different technologies. </w:t>
       </w:r>
     </w:p>
     <w:p>
       <w:r>
         <w:lastRenderedPageBreak/>
-        <w:t xml:space="preserve">SOAP base web service : Simple object access protocol. SOAP web service base upon SOA (Service Oriented architecture). </w:t>
+        <w:t xml:space="preserve">SOAP base web </w:t>
+      </w:r>
+      <w:proofErr w:type="gramStart"/>
+      <w:r>
+        <w:t>service :</w:t>
+      </w:r>
+      <w:proofErr w:type="gramEnd"/>
+      <w:r>
+        <w:t xml:space="preserve"> Simple object access protocol. SOAP web service base upon SOA (Service Oriented architecture). </w:t>
       </w:r>
       <w:r>
         <w:t xml:space="preserve"> Limitation of SOAP base web service we can consume and produce data only in the form </w:t>
@@ -1112,36 +1798,91 @@
     </w:p>
     <w:p>
       <w:r>
-        <w:t xml:space="preserve">Rest full web service </w:t>
-      </w:r>
-      <w:r>
-        <w:t xml:space="preserve">: using Rest Full web service we can share the data from one application to another application any format base upon their demand. </w:t>
-      </w:r>
-    </w:p>
-    <w:p>
-      <w:r>
-        <w:t xml:space="preserve">We can share xml, json, plain text, html etc. </w:t>
-      </w:r>
-    </w:p>
-    <w:p>
-      <w:r>
-        <w:t xml:space="preserve">RESTFull : Representational State Transfer. It is an architecture style to expose our resource as web service so any technologies can communicate with us. </w:t>
-      </w:r>
-    </w:p>
-    <w:p>
-      <w:r>
-        <w:t xml:space="preserve">In Node Js using Express module we can create the Rest Full Web Service API (Application programming interface). According RESTfull Web service we can use http protocol methods. </w:t>
-      </w:r>
-    </w:p>
-    <w:p>
-      <w:r>
-        <w:t xml:space="preserve">Ie Get, Post, put, patch, delete etc. </w:t>
-      </w:r>
-    </w:p>
-    <w:p/>
-    <w:p>
-      <w:r>
-        <w:t xml:space="preserve">Get method : Get resources : Database point of view : get all product/employee/manager/order details. </w:t>
+        <w:t xml:space="preserve">Rest full web </w:t>
+      </w:r>
+      <w:proofErr w:type="gramStart"/>
+      <w:r>
+        <w:t xml:space="preserve">service </w:t>
+      </w:r>
+      <w:r>
+        <w:t>:</w:t>
+      </w:r>
+      <w:proofErr w:type="gramEnd"/>
+      <w:r>
+        <w:t xml:space="preserve"> using Rest Full web service we can share the data from one application to another application any format base upon their demand. </w:t>
+      </w:r>
+    </w:p>
+    <w:p>
+      <w:r>
+        <w:t xml:space="preserve">We can share xml, </w:t>
+      </w:r>
+      <w:proofErr w:type="spellStart"/>
+      <w:r>
+        <w:t>json</w:t>
+      </w:r>
+      <w:proofErr w:type="spellEnd"/>
+      <w:r>
+        <w:t xml:space="preserve">, plain text, html etc. </w:t>
+      </w:r>
+    </w:p>
+    <w:p>
+      <w:proofErr w:type="spellStart"/>
+      <w:proofErr w:type="gramStart"/>
+      <w:r>
+        <w:t>RESTFull</w:t>
+      </w:r>
+      <w:proofErr w:type="spellEnd"/>
+      <w:r>
+        <w:t xml:space="preserve"> :</w:t>
+      </w:r>
+      <w:proofErr w:type="gramEnd"/>
+      <w:r>
+        <w:t xml:space="preserve"> Representational State Transfer. It is an architecture style to expose our resource as web service so any technologies can communicate with us. </w:t>
+      </w:r>
+    </w:p>
+    <w:p>
+      <w:r>
+        <w:t xml:space="preserve">In Node </w:t>
+      </w:r>
+      <w:proofErr w:type="spellStart"/>
+      <w:r>
+        <w:t>Js</w:t>
+      </w:r>
+      <w:proofErr w:type="spellEnd"/>
+      <w:r>
+        <w:t xml:space="preserve"> using Express module we can create the Rest Full Web Service API (Application programming interface). According </w:t>
+      </w:r>
+      <w:proofErr w:type="spellStart"/>
+      <w:r>
+        <w:t>RESTfull</w:t>
+      </w:r>
+      <w:proofErr w:type="spellEnd"/>
+      <w:r>
+        <w:t xml:space="preserve"> Web service we can use http protocol methods. </w:t>
+      </w:r>
+    </w:p>
+    <w:p>
+      <w:proofErr w:type="spellStart"/>
+      <w:r>
+        <w:t>Ie</w:t>
+      </w:r>
+      <w:proofErr w:type="spellEnd"/>
+      <w:r>
+        <w:t xml:space="preserve"> Get, Post, put, patch, delete etc. </w:t>
+      </w:r>
+    </w:p>
+    <w:p/>
+    <w:p>
+      <w:r>
+        <w:t xml:space="preserve">Get </w:t>
+      </w:r>
+      <w:proofErr w:type="gramStart"/>
+      <w:r>
+        <w:t>method :</w:t>
+      </w:r>
+      <w:proofErr w:type="gramEnd"/>
+      <w:r>
+        <w:t xml:space="preserve"> Get resources : Database point of view : get all product/employee/manager/order details. </w:t>
       </w:r>
     </w:p>
     <w:p>
@@ -1156,7 +1897,15 @@
     </w:p>
     <w:p>
       <w:r>
-        <w:t>Post method : create resources : Data</w:t>
+        <w:t xml:space="preserve">Post </w:t>
+      </w:r>
+      <w:proofErr w:type="gramStart"/>
+      <w:r>
+        <w:t>method :</w:t>
+      </w:r>
+      <w:proofErr w:type="gramEnd"/>
+      <w:r>
+        <w:t xml:space="preserve"> create resources : Data</w:t>
       </w:r>
       <w:r>
         <w:t>base</w:t>
@@ -1172,7 +1921,15 @@
     </w:p>
     <w:p>
       <w:r>
-        <w:t xml:space="preserve">Put and Patch : update the existing resources : </w:t>
+        <w:t xml:space="preserve">Put and </w:t>
+      </w:r>
+      <w:proofErr w:type="gramStart"/>
+      <w:r>
+        <w:t>Patch :</w:t>
+      </w:r>
+      <w:proofErr w:type="gramEnd"/>
+      <w:r>
+        <w:t xml:space="preserve"> update the existing resources : </w:t>
       </w:r>
     </w:p>
     <w:p>
@@ -1192,7 +1949,15 @@
     </w:p>
     <w:p>
       <w:r>
-        <w:t xml:space="preserve">Delete method : delete resource : Database point of view. Delete the employee/product/manager/customer details using id property. </w:t>
+        <w:t xml:space="preserve">Delete </w:t>
+      </w:r>
+      <w:proofErr w:type="gramStart"/>
+      <w:r>
+        <w:t>method :</w:t>
+      </w:r>
+      <w:proofErr w:type="gramEnd"/>
+      <w:r>
+        <w:t xml:space="preserve"> delete resource : Database point of view. Delete the employee/product/manager/customer details using id property. </w:t>
       </w:r>
     </w:p>
     <w:p>
@@ -1202,7 +1967,15 @@
     </w:p>
     <w:p>
       <w:r>
-        <w:t xml:space="preserve">If we make Express JS as Restfull web service then any rest client application can communicate. </w:t>
+        <w:t xml:space="preserve">If we make Express JS as </w:t>
+      </w:r>
+      <w:proofErr w:type="spellStart"/>
+      <w:r>
+        <w:t>Restfull</w:t>
+      </w:r>
+      <w:proofErr w:type="spellEnd"/>
+      <w:r>
+        <w:t xml:space="preserve"> web service then any rest client application can communicate. </w:t>
       </w:r>
     </w:p>
     <w:p>
@@ -1229,7 +2002,15 @@
     </w:p>
     <w:p>
       <w:r>
-        <w:t xml:space="preserve">Express Rest Full Web service : here we can create n number of REST API which help to create, delete, update and retrieve all resources. </w:t>
+        <w:t xml:space="preserve">Express Rest Full Web </w:t>
+      </w:r>
+      <w:proofErr w:type="gramStart"/>
+      <w:r>
+        <w:t>service :</w:t>
+      </w:r>
+      <w:proofErr w:type="gramEnd"/>
+      <w:r>
+        <w:t xml:space="preserve"> here we can create n number of REST API which help to create, delete, update and retrieve all resources. </w:t>
       </w:r>
     </w:p>
     <w:p/>
@@ -1245,29 +2026,71 @@
     <w:p/>
     <w:p>
       <w:r>
-        <w:t xml:space="preserve">Inside this folder create the package.json file using </w:t>
-      </w:r>
-      <w:r>
-        <w:rPr>
-          <w:highlight w:val="yellow"/>
-        </w:rPr>
-        <w:t>npm init</w:t>
-      </w:r>
+        <w:t xml:space="preserve">Inside this folder create the </w:t>
+      </w:r>
+      <w:proofErr w:type="spellStart"/>
+      <w:r>
+        <w:t>package.json</w:t>
+      </w:r>
+      <w:proofErr w:type="spellEnd"/>
+      <w:r>
+        <w:t xml:space="preserve"> file using </w:t>
+      </w:r>
+      <w:proofErr w:type="spellStart"/>
+      <w:r>
+        <w:rPr>
+          <w:highlight w:val="yellow"/>
+        </w:rPr>
+        <w:t>npm</w:t>
+      </w:r>
+      <w:proofErr w:type="spellEnd"/>
+      <w:r>
+        <w:rPr>
+          <w:highlight w:val="yellow"/>
+        </w:rPr>
+        <w:t xml:space="preserve"> </w:t>
+      </w:r>
+      <w:proofErr w:type="spellStart"/>
+      <w:r>
+        <w:rPr>
+          <w:highlight w:val="yellow"/>
+        </w:rPr>
+        <w:t>init</w:t>
+      </w:r>
+      <w:proofErr w:type="spellEnd"/>
       <w:r>
         <w:t xml:space="preserve"> command</w:t>
       </w:r>
     </w:p>
     <w:p>
       <w:r>
-        <w:t xml:space="preserve">Then install express js </w:t>
-      </w:r>
-    </w:p>
-    <w:p>
-      <w:r>
-        <w:rPr>
-          <w:highlight w:val="yellow"/>
-        </w:rPr>
-        <w:t>npm install express</w:t>
+        <w:t xml:space="preserve">Then install express </w:t>
+      </w:r>
+      <w:proofErr w:type="spellStart"/>
+      <w:r>
+        <w:t>js</w:t>
+      </w:r>
+      <w:proofErr w:type="spellEnd"/>
+      <w:r>
+        <w:t xml:space="preserve"> </w:t>
+      </w:r>
+    </w:p>
+    <w:p>
+      <w:proofErr w:type="spellStart"/>
+      <w:proofErr w:type="gramStart"/>
+      <w:r>
+        <w:rPr>
+          <w:highlight w:val="yellow"/>
+        </w:rPr>
+        <w:t>npm</w:t>
+      </w:r>
+      <w:proofErr w:type="spellEnd"/>
+      <w:proofErr w:type="gramEnd"/>
+      <w:r>
+        <w:rPr>
+          <w:highlight w:val="yellow"/>
+        </w:rPr>
+        <w:t xml:space="preserve"> install express</w:t>
       </w:r>
       <w:r>
         <w:t xml:space="preserve"> </w:t>
@@ -1300,7 +2123,15 @@
         </w:numPr>
       </w:pPr>
       <w:r>
-        <w:t xml:space="preserve">Get data in json format </w:t>
+        <w:t xml:space="preserve">Get data in </w:t>
+      </w:r>
+      <w:proofErr w:type="spellStart"/>
+      <w:r>
+        <w:t>json</w:t>
+      </w:r>
+      <w:proofErr w:type="spellEnd"/>
+      <w:r>
+        <w:t xml:space="preserve"> format </w:t>
       </w:r>
     </w:p>
     <w:p>
@@ -1312,7 +2143,15 @@
         </w:numPr>
       </w:pPr>
       <w:r>
-        <w:t xml:space="preserve">Data entity(one product details in json format) </w:t>
+        <w:t xml:space="preserve">Data entity(one product details in </w:t>
+      </w:r>
+      <w:proofErr w:type="spellStart"/>
+      <w:r>
+        <w:t>json</w:t>
+      </w:r>
+      <w:proofErr w:type="spellEnd"/>
+      <w:r>
+        <w:t xml:space="preserve"> format) </w:t>
       </w:r>
     </w:p>
     <w:p>
@@ -1324,7 +2163,15 @@
         </w:numPr>
       </w:pPr>
       <w:r>
-        <w:t xml:space="preserve">Data entity (all product details in json format) </w:t>
+        <w:t xml:space="preserve">Data entity (all product details in </w:t>
+      </w:r>
+      <w:proofErr w:type="spellStart"/>
+      <w:r>
+        <w:t>json</w:t>
+      </w:r>
+      <w:proofErr w:type="spellEnd"/>
+      <w:r>
+        <w:t xml:space="preserve"> format) </w:t>
       </w:r>
     </w:p>
     <w:p>
@@ -1349,8 +2196,13 @@
         </w:numPr>
       </w:pPr>
       <w:r>
-        <w:t>Using query param</w:t>
-      </w:r>
+        <w:t xml:space="preserve">Using query </w:t>
+      </w:r>
+      <w:proofErr w:type="spellStart"/>
+      <w:r>
+        <w:t>param</w:t>
+      </w:r>
+      <w:proofErr w:type="spellEnd"/>
     </w:p>
     <w:p>
       <w:pPr>
@@ -1363,8 +2215,18 @@
         <w:pStyle w:val="ListParagraph"/>
         <w:ind w:left="1440"/>
       </w:pPr>
-      <w:r>
-        <w:t>URL?key=value</w:t>
+      <w:proofErr w:type="spellStart"/>
+      <w:r>
+        <w:t>URL</w:t>
+      </w:r>
+      <w:proofErr w:type="gramStart"/>
+      <w:r>
+        <w:t>?key</w:t>
+      </w:r>
+      <w:proofErr w:type="spellEnd"/>
+      <w:proofErr w:type="gramEnd"/>
+      <w:r>
+        <w:t>=value</w:t>
       </w:r>
       <w:r>
         <w:tab/>
@@ -1382,8 +2244,26 @@
         <w:pStyle w:val="ListParagraph"/>
         <w:ind w:left="1440"/>
       </w:pPr>
-      <w:r>
-        <w:t>URL?key=value&amp;key=value</w:t>
+      <w:proofErr w:type="spellStart"/>
+      <w:r>
+        <w:t>URL</w:t>
+      </w:r>
+      <w:proofErr w:type="gramStart"/>
+      <w:r>
+        <w:t>?key</w:t>
+      </w:r>
+      <w:proofErr w:type="spellEnd"/>
+      <w:proofErr w:type="gramEnd"/>
+      <w:r>
+        <w:t>=</w:t>
+      </w:r>
+      <w:proofErr w:type="spellStart"/>
+      <w:r>
+        <w:t>value&amp;key</w:t>
+      </w:r>
+      <w:proofErr w:type="spellEnd"/>
+      <w:r>
+        <w:t>=value</w:t>
       </w:r>
       <w:r>
         <w:tab/>
@@ -1405,7 +2285,15 @@
         <w:ind w:left="1440"/>
       </w:pPr>
       <w:r>
-        <w:t xml:space="preserve">If we use normal html form with method as get internally they use query param concept. </w:t>
+        <w:t xml:space="preserve">If we use normal html form with method as get internally they use query </w:t>
+      </w:r>
+      <w:proofErr w:type="spellStart"/>
+      <w:r>
+        <w:t>param</w:t>
+      </w:r>
+      <w:proofErr w:type="spellEnd"/>
+      <w:r>
+        <w:t xml:space="preserve"> concept. </w:t>
       </w:r>
     </w:p>
     <w:p>
@@ -1414,7 +2302,15 @@
         <w:ind w:left="1440"/>
       </w:pPr>
       <w:r>
-        <w:t xml:space="preserve">If view is simple html page then you can use query param. </w:t>
+        <w:t xml:space="preserve">If view is simple html page then you can use query </w:t>
+      </w:r>
+      <w:proofErr w:type="spellStart"/>
+      <w:r>
+        <w:t>param</w:t>
+      </w:r>
+      <w:proofErr w:type="spellEnd"/>
+      <w:r>
+        <w:t xml:space="preserve">. </w:t>
       </w:r>
     </w:p>
     <w:p>
@@ -1426,7 +2322,15 @@
         </w:numPr>
       </w:pPr>
       <w:r>
-        <w:t xml:space="preserve">Using path param </w:t>
+        <w:t xml:space="preserve">Using path </w:t>
+      </w:r>
+      <w:proofErr w:type="spellStart"/>
+      <w:r>
+        <w:t>param</w:t>
+      </w:r>
+      <w:proofErr w:type="spellEnd"/>
+      <w:r>
+        <w:t xml:space="preserve"> </w:t>
       </w:r>
     </w:p>
     <w:p>
@@ -1451,7 +2355,14 @@
       </w:r>
       <w:r>
         <w:tab/>
-        <w:t xml:space="preserve">:if we want to pass one information </w:t>
+      </w:r>
+      <w:proofErr w:type="gramStart"/>
+      <w:r>
+        <w:t>:if</w:t>
+      </w:r>
+      <w:proofErr w:type="gramEnd"/>
+      <w:r>
+        <w:t xml:space="preserve"> we want to pass one information </w:t>
       </w:r>
     </w:p>
     <w:p>
@@ -1482,7 +2393,31 @@
         <w:ind w:left="1440"/>
       </w:pPr>
       <w:r>
-        <w:t xml:space="preserve">If view is rest client application ie angular or react js or any other technologies path param is good. </w:t>
+        <w:t xml:space="preserve">If view is rest client application </w:t>
+      </w:r>
+      <w:proofErr w:type="spellStart"/>
+      <w:r>
+        <w:t>ie</w:t>
+      </w:r>
+      <w:proofErr w:type="spellEnd"/>
+      <w:r>
+        <w:t xml:space="preserve"> angular or react </w:t>
+      </w:r>
+      <w:proofErr w:type="spellStart"/>
+      <w:r>
+        <w:t>js</w:t>
+      </w:r>
+      <w:proofErr w:type="spellEnd"/>
+      <w:r>
+        <w:t xml:space="preserve"> or any other technologies path </w:t>
+      </w:r>
+      <w:proofErr w:type="spellStart"/>
+      <w:r>
+        <w:t>param</w:t>
+      </w:r>
+      <w:proofErr w:type="spellEnd"/>
+      <w:r>
+        <w:t xml:space="preserve"> is good. </w:t>
       </w:r>
     </w:p>
     <w:p>
@@ -1518,8 +2453,13 @@
       </w:r>
     </w:p>
     <w:p>
-      <w:r>
-        <w:t xml:space="preserve">Etc </w:t>
+      <w:proofErr w:type="spellStart"/>
+      <w:r>
+        <w:t>Etc</w:t>
+      </w:r>
+      <w:proofErr w:type="spellEnd"/>
+      <w:r>
+        <w:t xml:space="preserve"> </w:t>
       </w:r>
     </w:p>
     <w:p/>
@@ -1588,30 +2528,66 @@
     <w:p/>
     <w:p>
       <w:r>
-        <w:t xml:space="preserve">Taking the value through keyboard using node js </w:t>
-      </w:r>
-    </w:p>
-    <w:p>
-      <w:r>
-        <w:rPr>
-          <w:highlight w:val="yellow"/>
-        </w:rPr>
-        <w:t>readline :</w:t>
-      </w:r>
+        <w:t xml:space="preserve">Taking the value through keyboard using node </w:t>
+      </w:r>
+      <w:proofErr w:type="spellStart"/>
+      <w:r>
+        <w:t>js</w:t>
+      </w:r>
+      <w:proofErr w:type="spellEnd"/>
+      <w:r>
+        <w:t xml:space="preserve"> </w:t>
+      </w:r>
+    </w:p>
+    <w:p>
+      <w:proofErr w:type="spellStart"/>
+      <w:proofErr w:type="gramStart"/>
+      <w:r>
+        <w:rPr>
+          <w:highlight w:val="yellow"/>
+        </w:rPr>
+        <w:t>readline</w:t>
+      </w:r>
+      <w:proofErr w:type="spellEnd"/>
+      <w:r>
+        <w:rPr>
+          <w:highlight w:val="yellow"/>
+        </w:rPr>
+        <w:t xml:space="preserve"> :</w:t>
+      </w:r>
+      <w:proofErr w:type="gramEnd"/>
       <w:r>
         <w:t xml:space="preserve"> it is type of core module which provide set of function which help to read the value asynchronously. </w:t>
       </w:r>
     </w:p>
     <w:p/>
     <w:p>
-      <w:r>
-        <w:rPr>
-          <w:highlight w:val="yellow"/>
-        </w:rPr>
-        <w:t>readline-sync</w:t>
-      </w:r>
-      <w:r>
-        <w:t xml:space="preserve"> it is a external module which help to take the value synchronously</w:t>
+      <w:proofErr w:type="spellStart"/>
+      <w:proofErr w:type="gramStart"/>
+      <w:r>
+        <w:rPr>
+          <w:highlight w:val="yellow"/>
+        </w:rPr>
+        <w:t>readline</w:t>
+      </w:r>
+      <w:proofErr w:type="spellEnd"/>
+      <w:r>
+        <w:rPr>
+          <w:highlight w:val="yellow"/>
+        </w:rPr>
+        <w:t>-sync</w:t>
+      </w:r>
+      <w:proofErr w:type="gramEnd"/>
+      <w:r>
+        <w:t xml:space="preserve"> it is </w:t>
+      </w:r>
+      <w:proofErr w:type="spellStart"/>
+      <w:r>
+        <w:t>a</w:t>
+      </w:r>
+      <w:proofErr w:type="spellEnd"/>
+      <w:r>
+        <w:t xml:space="preserve"> external module which help to take the value synchronously</w:t>
       </w:r>
       <w:r>
         <w:t xml:space="preserve"> through keyboard. </w:t>
@@ -1619,11 +2595,35 @@
     </w:p>
     <w:p/>
     <w:p>
-      <w:r>
-        <w:rPr>
-          <w:highlight w:val="yellow"/>
-        </w:rPr>
-        <w:t>npm install readline-sync –g</w:t>
+      <w:proofErr w:type="spellStart"/>
+      <w:proofErr w:type="gramStart"/>
+      <w:r>
+        <w:rPr>
+          <w:highlight w:val="yellow"/>
+        </w:rPr>
+        <w:t>npm</w:t>
+      </w:r>
+      <w:proofErr w:type="spellEnd"/>
+      <w:proofErr w:type="gramEnd"/>
+      <w:r>
+        <w:rPr>
+          <w:highlight w:val="yellow"/>
+        </w:rPr>
+        <w:t xml:space="preserve"> install </w:t>
+      </w:r>
+      <w:proofErr w:type="spellStart"/>
+      <w:r>
+        <w:rPr>
+          <w:highlight w:val="yellow"/>
+        </w:rPr>
+        <w:t>readline</w:t>
+      </w:r>
+      <w:proofErr w:type="spellEnd"/>
+      <w:r>
+        <w:rPr>
+          <w:highlight w:val="yellow"/>
+        </w:rPr>
+        <w:t>-sync –g</w:t>
       </w:r>
     </w:p>
     <w:p>
@@ -1635,24 +2635,53 @@
       </w:r>
     </w:p>
     <w:p>
-      <w:r>
-        <w:rPr>
-          <w:highlight w:val="yellow"/>
-        </w:rPr>
-        <w:t>npm install readline-sync</w:t>
-      </w:r>
-      <w:r>
-        <w:t xml:space="preserve"> </w:t>
-      </w:r>
-    </w:p>
-    <w:p>
-      <w:r>
-        <w:t xml:space="preserve"> </w:t>
-      </w:r>
-    </w:p>
-    <w:p>
-      <w:r>
-        <w:t xml:space="preserve">product , </w:t>
+      <w:proofErr w:type="spellStart"/>
+      <w:proofErr w:type="gramStart"/>
+      <w:r>
+        <w:rPr>
+          <w:highlight w:val="yellow"/>
+        </w:rPr>
+        <w:t>npm</w:t>
+      </w:r>
+      <w:proofErr w:type="spellEnd"/>
+      <w:proofErr w:type="gramEnd"/>
+      <w:r>
+        <w:rPr>
+          <w:highlight w:val="yellow"/>
+        </w:rPr>
+        <w:t xml:space="preserve"> install </w:t>
+      </w:r>
+      <w:proofErr w:type="spellStart"/>
+      <w:r>
+        <w:rPr>
+          <w:highlight w:val="yellow"/>
+        </w:rPr>
+        <w:t>readline</w:t>
+      </w:r>
+      <w:proofErr w:type="spellEnd"/>
+      <w:r>
+        <w:rPr>
+          <w:highlight w:val="yellow"/>
+        </w:rPr>
+        <w:t>-sync</w:t>
+      </w:r>
+      <w:r>
+        <w:t xml:space="preserve"> </w:t>
+      </w:r>
+    </w:p>
+    <w:p>
+      <w:r>
+        <w:t xml:space="preserve"> </w:t>
+      </w:r>
+    </w:p>
+    <w:p>
+      <w:proofErr w:type="gramStart"/>
+      <w:r>
+        <w:t>product ,</w:t>
+      </w:r>
+      <w:proofErr w:type="gramEnd"/>
+      <w:r>
+        <w:t xml:space="preserve"> </w:t>
       </w:r>
       <w:r>
         <w:tab/>
@@ -1679,89 +2708,168 @@
       </w:r>
       <w:r>
         <w:tab/>
-        <w:t xml:space="preserve">2: Delete, 3: Update , 4: display using Id , 5: Display </w:t>
-      </w:r>
-    </w:p>
-    <w:p>
-      <w:r>
-        <w:t>do {</w:t>
-      </w:r>
-    </w:p>
-    <w:p>
-      <w:r>
-        <w:tab/>
-      </w:r>
-      <w:r>
-        <w:tab/>
-      </w:r>
-    </w:p>
-    <w:p>
-      <w:r>
-        <w:tab/>
-      </w:r>
-      <w:r>
-        <w:tab/>
-        <w:t>switch() {</w:t>
-      </w:r>
-    </w:p>
-    <w:p>
-      <w:r>
-        <w:tab/>
-      </w:r>
-      <w:r>
-        <w:tab/>
-      </w:r>
-      <w:r>
-        <w:tab/>
-        <w:t xml:space="preserve">add : pid must be unique </w:t>
-      </w:r>
-    </w:p>
-    <w:p>
-      <w:r>
-        <w:tab/>
-      </w:r>
-      <w:r>
-        <w:tab/>
-      </w:r>
-      <w:r>
-        <w:tab/>
-        <w:t xml:space="preserve">delete using pid </w:t>
-      </w:r>
-    </w:p>
-    <w:p>
-      <w:r>
-        <w:tab/>
-      </w:r>
-      <w:r>
-        <w:tab/>
-      </w:r>
-      <w:r>
-        <w:tab/>
-        <w:t xml:space="preserve">update product price using pid </w:t>
-      </w:r>
-    </w:p>
-    <w:p>
-      <w:r>
-        <w:tab/>
-      </w:r>
-      <w:r>
-        <w:tab/>
-      </w:r>
-      <w:r>
-        <w:tab/>
-        <w:t>display using product id</w:t>
-      </w:r>
-    </w:p>
-    <w:p>
-      <w:r>
-        <w:tab/>
-      </w:r>
-      <w:r>
-        <w:tab/>
-      </w:r>
-      <w:r>
-        <w:tab/>
-        <w:t xml:space="preserve">display all </w:t>
+        <w:t xml:space="preserve">2: Delete, 3: </w:t>
+      </w:r>
+      <w:proofErr w:type="gramStart"/>
+      <w:r>
+        <w:t>Update ,</w:t>
+      </w:r>
+      <w:proofErr w:type="gramEnd"/>
+      <w:r>
+        <w:t xml:space="preserve"> 4: display using Id , 5: Display </w:t>
+      </w:r>
+    </w:p>
+    <w:p>
+      <w:proofErr w:type="gramStart"/>
+      <w:r>
+        <w:t>do</w:t>
+      </w:r>
+      <w:proofErr w:type="gramEnd"/>
+      <w:r>
+        <w:t xml:space="preserve"> {</w:t>
+      </w:r>
+    </w:p>
+    <w:p>
+      <w:r>
+        <w:tab/>
+      </w:r>
+      <w:r>
+        <w:tab/>
+      </w:r>
+    </w:p>
+    <w:p>
+      <w:r>
+        <w:tab/>
+      </w:r>
+      <w:r>
+        <w:tab/>
+      </w:r>
+      <w:proofErr w:type="gramStart"/>
+      <w:r>
+        <w:t>switch(</w:t>
+      </w:r>
+      <w:proofErr w:type="gramEnd"/>
+      <w:r>
+        <w:t>) {</w:t>
+      </w:r>
+    </w:p>
+    <w:p>
+      <w:r>
+        <w:tab/>
+      </w:r>
+      <w:r>
+        <w:tab/>
+      </w:r>
+      <w:r>
+        <w:tab/>
+      </w:r>
+      <w:proofErr w:type="gramStart"/>
+      <w:r>
+        <w:t>add :</w:t>
+      </w:r>
+      <w:proofErr w:type="gramEnd"/>
+      <w:r>
+        <w:t xml:space="preserve"> </w:t>
+      </w:r>
+      <w:proofErr w:type="spellStart"/>
+      <w:r>
+        <w:t>pid</w:t>
+      </w:r>
+      <w:proofErr w:type="spellEnd"/>
+      <w:r>
+        <w:t xml:space="preserve"> must be unique </w:t>
+      </w:r>
+    </w:p>
+    <w:p>
+      <w:r>
+        <w:tab/>
+      </w:r>
+      <w:r>
+        <w:tab/>
+      </w:r>
+      <w:r>
+        <w:tab/>
+      </w:r>
+      <w:proofErr w:type="gramStart"/>
+      <w:r>
+        <w:t>delete</w:t>
+      </w:r>
+      <w:proofErr w:type="gramEnd"/>
+      <w:r>
+        <w:t xml:space="preserve"> using </w:t>
+      </w:r>
+      <w:proofErr w:type="spellStart"/>
+      <w:r>
+        <w:t>pid</w:t>
+      </w:r>
+      <w:proofErr w:type="spellEnd"/>
+      <w:r>
+        <w:t xml:space="preserve"> </w:t>
+      </w:r>
+    </w:p>
+    <w:p>
+      <w:r>
+        <w:tab/>
+      </w:r>
+      <w:r>
+        <w:tab/>
+      </w:r>
+      <w:r>
+        <w:tab/>
+      </w:r>
+      <w:proofErr w:type="gramStart"/>
+      <w:r>
+        <w:t>update</w:t>
+      </w:r>
+      <w:proofErr w:type="gramEnd"/>
+      <w:r>
+        <w:t xml:space="preserve"> product price using </w:t>
+      </w:r>
+      <w:proofErr w:type="spellStart"/>
+      <w:r>
+        <w:t>pid</w:t>
+      </w:r>
+      <w:proofErr w:type="spellEnd"/>
+      <w:r>
+        <w:t xml:space="preserve"> </w:t>
+      </w:r>
+    </w:p>
+    <w:p>
+      <w:r>
+        <w:tab/>
+      </w:r>
+      <w:r>
+        <w:tab/>
+      </w:r>
+      <w:r>
+        <w:tab/>
+      </w:r>
+      <w:proofErr w:type="gramStart"/>
+      <w:r>
+        <w:t>display</w:t>
+      </w:r>
+      <w:proofErr w:type="gramEnd"/>
+      <w:r>
+        <w:t xml:space="preserve"> using product id</w:t>
+      </w:r>
+    </w:p>
+    <w:p>
+      <w:r>
+        <w:tab/>
+      </w:r>
+      <w:r>
+        <w:tab/>
+      </w:r>
+      <w:r>
+        <w:tab/>
+      </w:r>
+      <w:proofErr w:type="gramStart"/>
+      <w:r>
+        <w:t>display</w:t>
+      </w:r>
+      <w:proofErr w:type="gramEnd"/>
+      <w:r>
+        <w:t xml:space="preserve"> all </w:t>
       </w:r>
     </w:p>
     <w:p>
@@ -1773,24 +2881,45 @@
       </w:r>
     </w:p>
     <w:p>
-      <w:r>
-        <w:t>}while()</w:t>
-      </w:r>
-    </w:p>
-    <w:p/>
-    <w:p/>
-    <w:p>
-      <w:r>
-        <w:rPr>
-          <w:highlight w:val="yellow"/>
-        </w:rPr>
-        <w:t>http module :</w:t>
-      </w:r>
-      <w:r>
-        <w:t xml:space="preserve"> </w:t>
-      </w:r>
-      <w:r>
-        <w:t xml:space="preserve">using node js with the help of http module we can create </w:t>
+      <w:proofErr w:type="gramStart"/>
+      <w:r>
+        <w:t>}while</w:t>
+      </w:r>
+      <w:proofErr w:type="gramEnd"/>
+      <w:r>
+        <w:t>()</w:t>
+      </w:r>
+    </w:p>
+    <w:p/>
+    <w:p/>
+    <w:p>
+      <w:proofErr w:type="gramStart"/>
+      <w:r>
+        <w:rPr>
+          <w:highlight w:val="yellow"/>
+        </w:rPr>
+        <w:t>http</w:t>
+      </w:r>
+      <w:proofErr w:type="gramEnd"/>
+      <w:r>
+        <w:rPr>
+          <w:highlight w:val="yellow"/>
+        </w:rPr>
+        <w:t xml:space="preserve"> module :</w:t>
+      </w:r>
+      <w:r>
+        <w:t xml:space="preserve"> </w:t>
+      </w:r>
+      <w:r>
+        <w:t xml:space="preserve">using node </w:t>
+      </w:r>
+      <w:proofErr w:type="spellStart"/>
+      <w:r>
+        <w:t>js</w:t>
+      </w:r>
+      <w:proofErr w:type="spellEnd"/>
+      <w:r>
+        <w:t xml:space="preserve"> with the help of http module we can create </w:t>
       </w:r>
       <w:r>
         <w:rPr>
@@ -1813,8 +2942,29 @@
     </w:p>
     <w:p/>
     <w:p>
-      <w:r>
-        <w:t xml:space="preserve">if we want to create the server side technology like Java, Php , python or asp.net. we require sever. </w:t>
+      <w:proofErr w:type="gramStart"/>
+      <w:r>
+        <w:t>if</w:t>
+      </w:r>
+      <w:proofErr w:type="gramEnd"/>
+      <w:r>
+        <w:t xml:space="preserve"> we want to create the server side technology like Java, </w:t>
+      </w:r>
+      <w:proofErr w:type="spellStart"/>
+      <w:r>
+        <w:t>Php</w:t>
+      </w:r>
+      <w:proofErr w:type="spellEnd"/>
+      <w:r>
+        <w:t xml:space="preserve"> , python or asp.net. </w:t>
+      </w:r>
+      <w:proofErr w:type="gramStart"/>
+      <w:r>
+        <w:t>we</w:t>
+      </w:r>
+      <w:proofErr w:type="gramEnd"/>
+      <w:r>
+        <w:t xml:space="preserve"> require sever. </w:t>
       </w:r>
     </w:p>
     <w:p>
@@ -1831,13 +2981,29 @@
     <w:p/>
     <w:p>
       <w:r>
-        <w:t xml:space="preserve">Difference between Node JS server and Non node js server </w:t>
-      </w:r>
-    </w:p>
-    <w:p/>
-    <w:p>
-      <w:r>
-        <w:t xml:space="preserve">Non Node Js server is thread base. </w:t>
+        <w:t xml:space="preserve">Difference between Node JS server and Non node </w:t>
+      </w:r>
+      <w:proofErr w:type="spellStart"/>
+      <w:r>
+        <w:t>js</w:t>
+      </w:r>
+      <w:proofErr w:type="spellEnd"/>
+      <w:r>
+        <w:t xml:space="preserve"> server </w:t>
+      </w:r>
+    </w:p>
+    <w:p/>
+    <w:p>
+      <w:r>
+        <w:t xml:space="preserve">Non Node </w:t>
+      </w:r>
+      <w:proofErr w:type="spellStart"/>
+      <w:r>
+        <w:t>Js</w:t>
+      </w:r>
+      <w:proofErr w:type="spellEnd"/>
+      <w:r>
+        <w:t xml:space="preserve"> server is thread base. </w:t>
       </w:r>
     </w:p>
     <w:p>
@@ -1856,14 +3022,31 @@
       </w:r>
     </w:p>
     <w:p>
-      <w:r>
-        <w:t>class Booking {</w:t>
-      </w:r>
-    </w:p>
-    <w:p>
-      <w:r>
-        <w:tab/>
-        <w:t>avl=1;</w:t>
+      <w:proofErr w:type="gramStart"/>
+      <w:r>
+        <w:t>class</w:t>
+      </w:r>
+      <w:proofErr w:type="gramEnd"/>
+      <w:r>
+        <w:t xml:space="preserve"> Booking {</w:t>
+      </w:r>
+    </w:p>
+    <w:p>
+      <w:r>
+        <w:tab/>
+      </w:r>
+      <w:proofErr w:type="spellStart"/>
+      <w:proofErr w:type="gramStart"/>
+      <w:r>
+        <w:t>avl</w:t>
+      </w:r>
+      <w:proofErr w:type="spellEnd"/>
+      <w:r>
+        <w:t>=</w:t>
+      </w:r>
+      <w:proofErr w:type="gramEnd"/>
+      <w:r>
+        <w:t>1;</w:t>
       </w:r>
     </w:p>
     <w:p>
@@ -1874,31 +3057,76 @@
     <w:p>
       <w:r>
         <w:tab/>
-        <w:t>Booking b1 = new Booking();</w:t>
-      </w:r>
-      <w:r>
-        <w:tab/>
-        <w:t>avl=1</w:t>
-      </w:r>
-    </w:p>
-    <w:p>
-      <w:r>
-        <w:tab/>
-        <w:t>Booking b2 = new Booking();</w:t>
-      </w:r>
-      <w:r>
-        <w:tab/>
-        <w:t>avl=1</w:t>
-      </w:r>
-    </w:p>
-    <w:p>
-      <w:r>
-        <w:tab/>
-        <w:t>Booking b3 =new Booking();</w:t>
-      </w:r>
-      <w:r>
-        <w:tab/>
-        <w:t>avl=1</w:t>
+        <w:t xml:space="preserve">Booking b1 = new </w:t>
+      </w:r>
+      <w:proofErr w:type="gramStart"/>
+      <w:r>
+        <w:t>Booking(</w:t>
+      </w:r>
+      <w:proofErr w:type="gramEnd"/>
+      <w:r>
+        <w:t>);</w:t>
+      </w:r>
+      <w:r>
+        <w:tab/>
+      </w:r>
+      <w:proofErr w:type="spellStart"/>
+      <w:r>
+        <w:t>avl</w:t>
+      </w:r>
+      <w:proofErr w:type="spellEnd"/>
+      <w:r>
+        <w:t>=1</w:t>
+      </w:r>
+    </w:p>
+    <w:p>
+      <w:r>
+        <w:tab/>
+        <w:t xml:space="preserve">Booking b2 = new </w:t>
+      </w:r>
+      <w:proofErr w:type="gramStart"/>
+      <w:r>
+        <w:t>Booking(</w:t>
+      </w:r>
+      <w:proofErr w:type="gramEnd"/>
+      <w:r>
+        <w:t>);</w:t>
+      </w:r>
+      <w:r>
+        <w:tab/>
+      </w:r>
+      <w:proofErr w:type="spellStart"/>
+      <w:r>
+        <w:t>avl</w:t>
+      </w:r>
+      <w:proofErr w:type="spellEnd"/>
+      <w:r>
+        <w:t>=1</w:t>
+      </w:r>
+    </w:p>
+    <w:p>
+      <w:r>
+        <w:tab/>
+        <w:t xml:space="preserve">Booking b3 =new </w:t>
+      </w:r>
+      <w:proofErr w:type="gramStart"/>
+      <w:r>
+        <w:t>Booking(</w:t>
+      </w:r>
+      <w:proofErr w:type="gramEnd"/>
+      <w:r>
+        <w:t>);</w:t>
+      </w:r>
+      <w:r>
+        <w:tab/>
+      </w:r>
+      <w:proofErr w:type="spellStart"/>
+      <w:r>
+        <w:t>avl</w:t>
+      </w:r>
+      <w:proofErr w:type="spellEnd"/>
+      <w:r>
+        <w:t>=1</w:t>
       </w:r>
     </w:p>
     <w:p/>
@@ -1960,7 +3188,15 @@
     <w:p/>
     <w:p>
       <w:r>
-        <w:t xml:space="preserve">Non node js server like apache, tomcat, IIS. They can block or lock resource when their limit cross. </w:t>
+        <w:t xml:space="preserve">Non node </w:t>
+      </w:r>
+      <w:proofErr w:type="spellStart"/>
+      <w:r>
+        <w:t>js</w:t>
+      </w:r>
+      <w:proofErr w:type="spellEnd"/>
+      <w:r>
+        <w:t xml:space="preserve"> server like apache, tomcat, IIS. They can block or lock resource when their limit cross. </w:t>
       </w:r>
     </w:p>
     <w:p>
@@ -1971,36 +3207,106 @@
     <w:p>
       <w:r>
         <w:lastRenderedPageBreak/>
-        <w:t xml:space="preserve">If 101 send request to server that sever cant take that request. </w:t>
-      </w:r>
-    </w:p>
-    <w:p>
-      <w:r>
-        <w:t xml:space="preserve">Node JS server use event loop concept to handle the request. Node JS is single thread but multi threading. </w:t>
-      </w:r>
-    </w:p>
-    <w:p/>
-    <w:p>
-      <w:r>
-        <w:rPr>
-          <w:highlight w:val="yellow"/>
-        </w:rPr>
-        <w:t>http module</w:t>
-      </w:r>
-      <w:r>
-        <w:t xml:space="preserve"> </w:t>
-      </w:r>
-    </w:p>
-    <w:p/>
-    <w:p>
-      <w:r>
-        <w:rPr>
-          <w:highlight w:val="yellow"/>
-        </w:rPr>
-        <w:t>url :</w:t>
-      </w:r>
-      <w:r>
-        <w:t xml:space="preserve"> node js provided pre-defined module ie url. Which provide set of function which help to extra the data from url </w:t>
+        <w:t xml:space="preserve">If 101 send request to server that sever </w:t>
+      </w:r>
+      <w:proofErr w:type="spellStart"/>
+      <w:proofErr w:type="gramStart"/>
+      <w:r>
+        <w:t>cant</w:t>
+      </w:r>
+      <w:proofErr w:type="spellEnd"/>
+      <w:proofErr w:type="gramEnd"/>
+      <w:r>
+        <w:t xml:space="preserve"> take that request. </w:t>
+      </w:r>
+    </w:p>
+    <w:p>
+      <w:r>
+        <w:t xml:space="preserve">Node JS server use event loop concept to handle the request. Node JS is single thread but </w:t>
+      </w:r>
+      <w:proofErr w:type="spellStart"/>
+      <w:r>
+        <w:t>multi threading</w:t>
+      </w:r>
+      <w:proofErr w:type="spellEnd"/>
+      <w:r>
+        <w:t xml:space="preserve">. </w:t>
+      </w:r>
+    </w:p>
+    <w:p/>
+    <w:p>
+      <w:proofErr w:type="gramStart"/>
+      <w:r>
+        <w:rPr>
+          <w:highlight w:val="yellow"/>
+        </w:rPr>
+        <w:t>http</w:t>
+      </w:r>
+      <w:proofErr w:type="gramEnd"/>
+      <w:r>
+        <w:rPr>
+          <w:highlight w:val="yellow"/>
+        </w:rPr>
+        <w:t xml:space="preserve"> module</w:t>
+      </w:r>
+      <w:r>
+        <w:t xml:space="preserve"> </w:t>
+      </w:r>
+    </w:p>
+    <w:p/>
+    <w:p>
+      <w:proofErr w:type="spellStart"/>
+      <w:proofErr w:type="gramStart"/>
+      <w:r>
+        <w:rPr>
+          <w:highlight w:val="yellow"/>
+        </w:rPr>
+        <w:t>url</w:t>
+      </w:r>
+      <w:proofErr w:type="spellEnd"/>
+      <w:r>
+        <w:rPr>
+          <w:highlight w:val="yellow"/>
+        </w:rPr>
+        <w:t xml:space="preserve"> :</w:t>
+      </w:r>
+      <w:proofErr w:type="gramEnd"/>
+      <w:r>
+        <w:t xml:space="preserve"> node </w:t>
+      </w:r>
+      <w:proofErr w:type="spellStart"/>
+      <w:r>
+        <w:t>js</w:t>
+      </w:r>
+      <w:proofErr w:type="spellEnd"/>
+      <w:r>
+        <w:t xml:space="preserve"> provided pre-defined module </w:t>
+      </w:r>
+      <w:proofErr w:type="spellStart"/>
+      <w:r>
+        <w:t>ie</w:t>
+      </w:r>
+      <w:proofErr w:type="spellEnd"/>
+      <w:r>
+        <w:t xml:space="preserve"> </w:t>
+      </w:r>
+      <w:proofErr w:type="spellStart"/>
+      <w:r>
+        <w:t>url</w:t>
+      </w:r>
+      <w:proofErr w:type="spellEnd"/>
+      <w:r>
+        <w:t xml:space="preserve">. Which provide set of function which help to extra the data from </w:t>
+      </w:r>
+      <w:proofErr w:type="spellStart"/>
+      <w:proofErr w:type="gramStart"/>
+      <w:r>
+        <w:t>url</w:t>
+      </w:r>
+      <w:proofErr w:type="spellEnd"/>
+      <w:proofErr w:type="gramEnd"/>
+      <w:r>
+        <w:t xml:space="preserve"> </w:t>
       </w:r>
     </w:p>
     <w:p/>
@@ -2026,17 +3332,41 @@
     <w:p/>
     <w:p>
       <w:r>
-        <w:t xml:space="preserve">Using http module we if we create application in node js we have to write more code. </w:t>
-      </w:r>
-    </w:p>
-    <w:p>
-      <w:r>
-        <w:t xml:space="preserve">Node JS provide third party web framework modules which help to develop web application using node js. </w:t>
-      </w:r>
-    </w:p>
-    <w:p>
-      <w:r>
-        <w:t xml:space="preserve">Express JS is open source web framework provided node js which help to create the web application very easily. </w:t>
+        <w:t xml:space="preserve">Using http module we if we create application in node </w:t>
+      </w:r>
+      <w:proofErr w:type="spellStart"/>
+      <w:r>
+        <w:t>js</w:t>
+      </w:r>
+      <w:proofErr w:type="spellEnd"/>
+      <w:r>
+        <w:t xml:space="preserve"> we have to write more code. </w:t>
+      </w:r>
+    </w:p>
+    <w:p>
+      <w:r>
+        <w:t xml:space="preserve">Node JS provide third party web framework modules which help to develop web application using node </w:t>
+      </w:r>
+      <w:proofErr w:type="spellStart"/>
+      <w:r>
+        <w:t>js</w:t>
+      </w:r>
+      <w:proofErr w:type="spellEnd"/>
+      <w:r>
+        <w:t xml:space="preserve">. </w:t>
+      </w:r>
+    </w:p>
+    <w:p>
+      <w:r>
+        <w:t xml:space="preserve">Express JS is open source web framework provided node </w:t>
+      </w:r>
+      <w:proofErr w:type="spellStart"/>
+      <w:r>
+        <w:t>js</w:t>
+      </w:r>
+      <w:proofErr w:type="spellEnd"/>
+      <w:r>
+        <w:t xml:space="preserve"> which help to create the web application very easily. </w:t>
       </w:r>
     </w:p>
     <w:p>
@@ -2050,34 +3380,105 @@
         <w:rPr>
           <w:highlight w:val="yellow"/>
         </w:rPr>
-        <w:t>First the express js module</w:t>
-      </w:r>
-      <w:r>
-        <w:t xml:space="preserve"> </w:t>
-      </w:r>
-    </w:p>
-    <w:p>
-      <w:r>
-        <w:t xml:space="preserve">In node js project we have to create package.json file. This file hold configuration details about your project. </w:t>
-      </w:r>
-    </w:p>
-    <w:p>
-      <w:r>
-        <w:t xml:space="preserve">Syntax to create the package.json file </w:t>
-      </w:r>
-    </w:p>
-    <w:p>
-      <w:r>
-        <w:rPr>
-          <w:highlight w:val="yellow"/>
-        </w:rPr>
-        <w:t>npm init</w:t>
-      </w:r>
-    </w:p>
-    <w:p>
-      <w:r>
-        <w:tab/>
-        <w:t xml:space="preserve">it will ask you package name : give some name but don’t give any node js keyword. </w:t>
+        <w:t xml:space="preserve">First the express </w:t>
+      </w:r>
+      <w:proofErr w:type="spellStart"/>
+      <w:r>
+        <w:rPr>
+          <w:highlight w:val="yellow"/>
+        </w:rPr>
+        <w:t>js</w:t>
+      </w:r>
+      <w:proofErr w:type="spellEnd"/>
+      <w:r>
+        <w:rPr>
+          <w:highlight w:val="yellow"/>
+        </w:rPr>
+        <w:t xml:space="preserve"> module</w:t>
+      </w:r>
+      <w:r>
+        <w:t xml:space="preserve"> </w:t>
+      </w:r>
+    </w:p>
+    <w:p>
+      <w:r>
+        <w:t xml:space="preserve">In node </w:t>
+      </w:r>
+      <w:proofErr w:type="spellStart"/>
+      <w:r>
+        <w:t>js</w:t>
+      </w:r>
+      <w:proofErr w:type="spellEnd"/>
+      <w:r>
+        <w:t xml:space="preserve"> project we have to create </w:t>
+      </w:r>
+      <w:proofErr w:type="spellStart"/>
+      <w:r>
+        <w:t>package.json</w:t>
+      </w:r>
+      <w:proofErr w:type="spellEnd"/>
+      <w:r>
+        <w:t xml:space="preserve"> file. This file hold configuration details about your project. </w:t>
+      </w:r>
+    </w:p>
+    <w:p>
+      <w:r>
+        <w:t xml:space="preserve">Syntax to create the </w:t>
+      </w:r>
+      <w:proofErr w:type="spellStart"/>
+      <w:r>
+        <w:t>package.json</w:t>
+      </w:r>
+      <w:proofErr w:type="spellEnd"/>
+      <w:r>
+        <w:t xml:space="preserve"> file </w:t>
+      </w:r>
+    </w:p>
+    <w:p>
+      <w:proofErr w:type="spellStart"/>
+      <w:proofErr w:type="gramStart"/>
+      <w:r>
+        <w:rPr>
+          <w:highlight w:val="yellow"/>
+        </w:rPr>
+        <w:t>npm</w:t>
+      </w:r>
+      <w:proofErr w:type="spellEnd"/>
+      <w:proofErr w:type="gramEnd"/>
+      <w:r>
+        <w:rPr>
+          <w:highlight w:val="yellow"/>
+        </w:rPr>
+        <w:t xml:space="preserve"> </w:t>
+      </w:r>
+      <w:proofErr w:type="spellStart"/>
+      <w:r>
+        <w:rPr>
+          <w:highlight w:val="yellow"/>
+        </w:rPr>
+        <w:t>init</w:t>
+      </w:r>
+      <w:proofErr w:type="spellEnd"/>
+    </w:p>
+    <w:p>
+      <w:r>
+        <w:tab/>
+      </w:r>
+      <w:proofErr w:type="gramStart"/>
+      <w:r>
+        <w:t>it</w:t>
+      </w:r>
+      <w:proofErr w:type="gramEnd"/>
+      <w:r>
+        <w:t xml:space="preserve"> will ask you package name : give some name but don’t give any node </w:t>
+      </w:r>
+      <w:proofErr w:type="spellStart"/>
+      <w:r>
+        <w:t>js</w:t>
+      </w:r>
+      <w:proofErr w:type="spellEnd"/>
+      <w:r>
+        <w:t xml:space="preserve"> keyword. </w:t>
       </w:r>
     </w:p>
     <w:p>
@@ -2093,38 +3494,79 @@
       </w:r>
     </w:p>
     <w:p>
-      <w:r>
-        <w:rPr>
-          <w:highlight w:val="yellow"/>
-        </w:rPr>
-        <w:t>npm install express</w:t>
-      </w:r>
-      <w:r>
-        <w:t xml:space="preserve"> </w:t>
-      </w:r>
-      <w:r>
-        <w:tab/>
-      </w:r>
-      <w:r>
-        <w:tab/>
-      </w:r>
-    </w:p>
-    <w:p/>
-    <w:p>
-      <w:r>
-        <w:t xml:space="preserve">node js provided pre-defined global property __dirname. This property provide you current path of folder. </w:t>
+      <w:proofErr w:type="spellStart"/>
+      <w:proofErr w:type="gramStart"/>
+      <w:r>
+        <w:rPr>
+          <w:highlight w:val="yellow"/>
+        </w:rPr>
+        <w:t>npm</w:t>
+      </w:r>
+      <w:proofErr w:type="spellEnd"/>
+      <w:proofErr w:type="gramEnd"/>
+      <w:r>
+        <w:rPr>
+          <w:highlight w:val="yellow"/>
+        </w:rPr>
+        <w:t xml:space="preserve"> install express</w:t>
+      </w:r>
+      <w:r>
+        <w:t xml:space="preserve"> </w:t>
+      </w:r>
+      <w:r>
+        <w:tab/>
+      </w:r>
+      <w:r>
+        <w:tab/>
+      </w:r>
+    </w:p>
+    <w:p/>
+    <w:p>
+      <w:proofErr w:type="gramStart"/>
+      <w:r>
+        <w:t>node</w:t>
+      </w:r>
+      <w:proofErr w:type="gramEnd"/>
+      <w:r>
+        <w:t xml:space="preserve"> </w:t>
+      </w:r>
+      <w:proofErr w:type="spellStart"/>
+      <w:r>
+        <w:t>js</w:t>
+      </w:r>
+      <w:proofErr w:type="spellEnd"/>
+      <w:r>
+        <w:t xml:space="preserve"> provided pre-defined global property __dirname. This property provide you current path of folder. </w:t>
       </w:r>
     </w:p>
     <w:p/>
     <w:p>
       <w:r>
         <w:lastRenderedPageBreak/>
-        <w:t xml:space="preserve">If method is get (by default every form method consider as get). Then data will send through URL using query param concept. </w:t>
-      </w:r>
-    </w:p>
-    <w:p>
-      <w:r>
-        <w:t>URL?key=value</w:t>
+        <w:t xml:space="preserve">If method is get (by default every form method consider as get). Then data will send through URL using query </w:t>
+      </w:r>
+      <w:proofErr w:type="spellStart"/>
+      <w:r>
+        <w:t>param</w:t>
+      </w:r>
+      <w:proofErr w:type="spellEnd"/>
+      <w:r>
+        <w:t xml:space="preserve"> concept. </w:t>
+      </w:r>
+    </w:p>
+    <w:p>
+      <w:proofErr w:type="spellStart"/>
+      <w:r>
+        <w:t>URL</w:t>
+      </w:r>
+      <w:proofErr w:type="gramStart"/>
+      <w:r>
+        <w:t>?key</w:t>
+      </w:r>
+      <w:proofErr w:type="spellEnd"/>
+      <w:proofErr w:type="gramEnd"/>
+      <w:r>
+        <w:t>=value</w:t>
       </w:r>
       <w:r>
         <w:tab/>
@@ -2135,8 +3577,26 @@
       </w:r>
     </w:p>
     <w:p>
-      <w:r>
-        <w:t xml:space="preserve">URL?key=value&amp;key=value if we are send more than one information. </w:t>
+      <w:proofErr w:type="spellStart"/>
+      <w:r>
+        <w:t>URL</w:t>
+      </w:r>
+      <w:proofErr w:type="gramStart"/>
+      <w:r>
+        <w:t>?key</w:t>
+      </w:r>
+      <w:proofErr w:type="spellEnd"/>
+      <w:proofErr w:type="gramEnd"/>
+      <w:r>
+        <w:t>=</w:t>
+      </w:r>
+      <w:proofErr w:type="spellStart"/>
+      <w:r>
+        <w:t>value&amp;key</w:t>
+      </w:r>
+      <w:proofErr w:type="spellEnd"/>
+      <w:r>
+        <w:t xml:space="preserve">=value if we are send more than one information. </w:t>
       </w:r>
     </w:p>
     <w:p>
@@ -2165,23 +3625,47 @@
         <w:t>middleware module</w:t>
       </w:r>
       <w:r>
-        <w:t xml:space="preserve"> (ie intermediate between client and server). </w:t>
-      </w:r>
-    </w:p>
-    <w:p>
-      <w:r>
-        <w:t xml:space="preserve">Middleware module name is body-parser. This module by default not available in express js 3.x version. </w:t>
+        <w:t xml:space="preserve"> (</w:t>
+      </w:r>
+      <w:proofErr w:type="spellStart"/>
+      <w:r>
+        <w:t>ie</w:t>
+      </w:r>
+      <w:proofErr w:type="spellEnd"/>
+      <w:r>
+        <w:t xml:space="preserve"> intermediate between client and server). </w:t>
+      </w:r>
+    </w:p>
+    <w:p>
+      <w:r>
+        <w:t xml:space="preserve">Middleware module name is body-parser. This module by default not available in express </w:t>
+      </w:r>
+      <w:proofErr w:type="spellStart"/>
+      <w:r>
+        <w:t>js</w:t>
+      </w:r>
+      <w:proofErr w:type="spellEnd"/>
+      <w:r>
+        <w:t xml:space="preserve"> 3.x version. </w:t>
       </w:r>
     </w:p>
     <w:p>
       <w:r>
         <w:t xml:space="preserve">We were install this module separately using command as </w:t>
       </w:r>
-      <w:r>
-        <w:rPr>
-          <w:highlight w:val="yellow"/>
-        </w:rPr>
-        <w:t>npm install body-parser</w:t>
+      <w:proofErr w:type="spellStart"/>
+      <w:r>
+        <w:rPr>
+          <w:highlight w:val="yellow"/>
+        </w:rPr>
+        <w:t>npm</w:t>
+      </w:r>
+      <w:proofErr w:type="spellEnd"/>
+      <w:r>
+        <w:rPr>
+          <w:highlight w:val="yellow"/>
+        </w:rPr>
+        <w:t xml:space="preserve"> install body-parser</w:t>
       </w:r>
     </w:p>
     <w:p>
@@ -2195,11 +3679,35 @@
       </w:r>
     </w:p>
     <w:p>
-      <w:r>
-        <w:rPr>
-          <w:highlight w:val="yellow"/>
-        </w:rPr>
-        <w:t>app.use(moduleName);</w:t>
+      <w:proofErr w:type="spellStart"/>
+      <w:proofErr w:type="gramStart"/>
+      <w:r>
+        <w:rPr>
+          <w:highlight w:val="yellow"/>
+        </w:rPr>
+        <w:t>app.use</w:t>
+      </w:r>
+      <w:proofErr w:type="spellEnd"/>
+      <w:r>
+        <w:rPr>
+          <w:highlight w:val="yellow"/>
+        </w:rPr>
+        <w:t>(</w:t>
+      </w:r>
+      <w:proofErr w:type="spellStart"/>
+      <w:proofErr w:type="gramEnd"/>
+      <w:r>
+        <w:rPr>
+          <w:highlight w:val="yellow"/>
+        </w:rPr>
+        <w:t>moduleName</w:t>
+      </w:r>
+      <w:proofErr w:type="spellEnd"/>
+      <w:r>
+        <w:rPr>
+          <w:highlight w:val="yellow"/>
+        </w:rPr>
+        <w:t>);</w:t>
       </w:r>
       <w:r>
         <w:tab/>
@@ -2212,20 +3720,51 @@
     <w:p/>
     <w:p>
       <w:r>
-        <w:t xml:space="preserve">If we want to display alert message in node js application we have to download external module. </w:t>
-      </w:r>
-    </w:p>
-    <w:p>
-      <w:r>
-        <w:t xml:space="preserve">alert type of external module which help to display basic alert message in node js. </w:t>
-      </w:r>
-    </w:p>
-    <w:p>
-      <w:r>
-        <w:rPr>
-          <w:highlight w:val="yellow"/>
-        </w:rPr>
-        <w:t>npm install alert</w:t>
+        <w:t xml:space="preserve">If we want to display alert message in node </w:t>
+      </w:r>
+      <w:proofErr w:type="spellStart"/>
+      <w:r>
+        <w:t>js</w:t>
+      </w:r>
+      <w:proofErr w:type="spellEnd"/>
+      <w:r>
+        <w:t xml:space="preserve"> application we have to download external module. </w:t>
+      </w:r>
+    </w:p>
+    <w:p>
+      <w:proofErr w:type="gramStart"/>
+      <w:r>
+        <w:t>alert</w:t>
+      </w:r>
+      <w:proofErr w:type="gramEnd"/>
+      <w:r>
+        <w:t xml:space="preserve"> type of external module which help to display basic alert message in node </w:t>
+      </w:r>
+      <w:proofErr w:type="spellStart"/>
+      <w:r>
+        <w:t>js</w:t>
+      </w:r>
+      <w:proofErr w:type="spellEnd"/>
+      <w:r>
+        <w:t xml:space="preserve">. </w:t>
+      </w:r>
+    </w:p>
+    <w:p>
+      <w:proofErr w:type="spellStart"/>
+      <w:proofErr w:type="gramStart"/>
+      <w:r>
+        <w:rPr>
+          <w:highlight w:val="yellow"/>
+        </w:rPr>
+        <w:t>npm</w:t>
+      </w:r>
+      <w:proofErr w:type="spellEnd"/>
+      <w:proofErr w:type="gramEnd"/>
+      <w:r>
+        <w:rPr>
+          <w:highlight w:val="yellow"/>
+        </w:rPr>
+        <w:t xml:space="preserve"> install alert</w:t>
       </w:r>
       <w:r>
         <w:t xml:space="preserve"> </w:t>
@@ -2317,11 +3856,19 @@
       </w:r>
     </w:p>
     <w:p>
-      <w:r>
-        <w:rPr>
-          <w:highlight w:val="yellow"/>
-        </w:rPr>
-        <w:t>Get : Get resources</w:t>
+      <w:proofErr w:type="gramStart"/>
+      <w:r>
+        <w:rPr>
+          <w:highlight w:val="yellow"/>
+        </w:rPr>
+        <w:t>Get :</w:t>
+      </w:r>
+      <w:proofErr w:type="gramEnd"/>
+      <w:r>
+        <w:rPr>
+          <w:highlight w:val="yellow"/>
+        </w:rPr>
+        <w:t xml:space="preserve"> Get resources</w:t>
       </w:r>
       <w:r>
         <w:t xml:space="preserve"> </w:t>
@@ -2349,7 +3896,15 @@
         </w:numPr>
       </w:pPr>
       <w:r>
-        <w:t xml:space="preserve">Get data in json format </w:t>
+        <w:t xml:space="preserve">Get data in </w:t>
+      </w:r>
+      <w:proofErr w:type="spellStart"/>
+      <w:r>
+        <w:t>json</w:t>
+      </w:r>
+      <w:proofErr w:type="spellEnd"/>
+      <w:r>
+        <w:t xml:space="preserve"> format </w:t>
       </w:r>
     </w:p>
     <w:p>
@@ -2361,7 +3916,15 @@
         </w:numPr>
       </w:pPr>
       <w:r>
-        <w:t xml:space="preserve">Get one product in json format. </w:t>
+        <w:t xml:space="preserve">Get one product in </w:t>
+      </w:r>
+      <w:proofErr w:type="spellStart"/>
+      <w:r>
+        <w:t>json</w:t>
+      </w:r>
+      <w:proofErr w:type="spellEnd"/>
+      <w:r>
+        <w:t xml:space="preserve"> format. </w:t>
       </w:r>
     </w:p>
     <w:p>
@@ -2373,7 +3936,15 @@
         </w:numPr>
       </w:pPr>
       <w:r>
-        <w:t xml:space="preserve">Get all product details in json format </w:t>
+        <w:t xml:space="preserve">Get all product details in </w:t>
+      </w:r>
+      <w:proofErr w:type="spellStart"/>
+      <w:r>
+        <w:t>json</w:t>
+      </w:r>
+      <w:proofErr w:type="spellEnd"/>
+      <w:r>
+        <w:t xml:space="preserve"> format </w:t>
       </w:r>
     </w:p>
     <w:p>
@@ -2385,7 +3956,15 @@
         </w:numPr>
       </w:pPr>
       <w:r>
-        <w:t xml:space="preserve">Passing the value for rest api using </w:t>
+        <w:t xml:space="preserve">Passing the value for rest </w:t>
+      </w:r>
+      <w:proofErr w:type="spellStart"/>
+      <w:r>
+        <w:t>api</w:t>
+      </w:r>
+      <w:proofErr w:type="spellEnd"/>
+      <w:r>
+        <w:t xml:space="preserve"> using </w:t>
       </w:r>
     </w:p>
     <w:p>
@@ -2397,16 +3976,31 @@
         </w:numPr>
       </w:pPr>
       <w:r>
-        <w:t>Query param</w:t>
-      </w:r>
+        <w:t xml:space="preserve">Query </w:t>
+      </w:r>
+      <w:proofErr w:type="spellStart"/>
+      <w:r>
+        <w:t>param</w:t>
+      </w:r>
+      <w:proofErr w:type="spellEnd"/>
     </w:p>
     <w:p>
       <w:pPr>
         <w:pStyle w:val="ListParagraph"/>
         <w:ind w:left="1440"/>
       </w:pPr>
-      <w:r>
-        <w:t xml:space="preserve">URL?key=value </w:t>
+      <w:proofErr w:type="spellStart"/>
+      <w:r>
+        <w:t>URL</w:t>
+      </w:r>
+      <w:proofErr w:type="gramStart"/>
+      <w:r>
+        <w:t>?key</w:t>
+      </w:r>
+      <w:proofErr w:type="spellEnd"/>
+      <w:proofErr w:type="gramEnd"/>
+      <w:r>
+        <w:t xml:space="preserve">=value </w:t>
       </w:r>
     </w:p>
     <w:p>
@@ -2414,8 +4008,26 @@
         <w:pStyle w:val="ListParagraph"/>
         <w:ind w:left="1440"/>
       </w:pPr>
-      <w:r>
-        <w:t xml:space="preserve">URL?key=value&amp;key=value </w:t>
+      <w:proofErr w:type="spellStart"/>
+      <w:r>
+        <w:t>URL</w:t>
+      </w:r>
+      <w:proofErr w:type="gramStart"/>
+      <w:r>
+        <w:t>?key</w:t>
+      </w:r>
+      <w:proofErr w:type="spellEnd"/>
+      <w:proofErr w:type="gramEnd"/>
+      <w:r>
+        <w:t>=</w:t>
+      </w:r>
+      <w:proofErr w:type="spellStart"/>
+      <w:r>
+        <w:t>value&amp;key</w:t>
+      </w:r>
+      <w:proofErr w:type="spellEnd"/>
+      <w:r>
+        <w:t xml:space="preserve">=value </w:t>
       </w:r>
     </w:p>
     <w:p>
@@ -2436,7 +4048,15 @@
         </w:numPr>
       </w:pPr>
       <w:r>
-        <w:t xml:space="preserve">Path param </w:t>
+        <w:t xml:space="preserve">Path </w:t>
+      </w:r>
+      <w:proofErr w:type="spellStart"/>
+      <w:r>
+        <w:t>param</w:t>
+      </w:r>
+      <w:proofErr w:type="spellEnd"/>
+      <w:r>
+        <w:t xml:space="preserve"> </w:t>
       </w:r>
     </w:p>
     <w:p>
@@ -2464,7 +4084,15 @@
         </w:numPr>
       </w:pPr>
       <w:r>
-        <w:t xml:space="preserve">Find the product details using path param </w:t>
+        <w:t xml:space="preserve">Find the product details using path </w:t>
+      </w:r>
+      <w:proofErr w:type="spellStart"/>
+      <w:r>
+        <w:t>param</w:t>
+      </w:r>
+      <w:proofErr w:type="spellEnd"/>
+      <w:r>
+        <w:t xml:space="preserve"> </w:t>
       </w:r>
     </w:p>
     <w:p>
@@ -2473,61 +4101,131 @@
       </w:pPr>
     </w:p>
     <w:p>
-      <w:r>
-        <w:rPr>
-          <w:highlight w:val="yellow"/>
-        </w:rPr>
-        <w:t>Post : Store resource</w:t>
-      </w:r>
-      <w:r>
-        <w:t xml:space="preserve"> </w:t>
-      </w:r>
-    </w:p>
-    <w:p/>
-    <w:p>
-      <w:r>
-        <w:rPr>
-          <w:highlight w:val="yellow"/>
-        </w:rPr>
-        <w:t>delete method :</w:t>
-      </w:r>
-      <w:r>
-        <w:tab/>
-      </w:r>
-      <w:r>
-        <w:tab/>
-        <w:t xml:space="preserve">delete the resource using some property id,name, price </w:t>
-      </w:r>
-    </w:p>
-    <w:p>
-      <w:r>
-        <w:tab/>
-      </w:r>
-      <w:r>
-        <w:tab/>
-        <w:t xml:space="preserve">that property we have take through path param. </w:t>
-      </w:r>
-    </w:p>
-    <w:p>
-      <w:r>
-        <w:t>put or patch</w:t>
+      <w:proofErr w:type="gramStart"/>
+      <w:r>
+        <w:rPr>
+          <w:highlight w:val="yellow"/>
+        </w:rPr>
+        <w:t>Post :</w:t>
+      </w:r>
+      <w:proofErr w:type="gramEnd"/>
+      <w:r>
+        <w:rPr>
+          <w:highlight w:val="yellow"/>
+        </w:rPr>
+        <w:t xml:space="preserve"> Store resource</w:t>
+      </w:r>
+      <w:r>
+        <w:t xml:space="preserve"> </w:t>
+      </w:r>
+    </w:p>
+    <w:p/>
+    <w:p>
+      <w:proofErr w:type="gramStart"/>
+      <w:r>
+        <w:rPr>
+          <w:highlight w:val="yellow"/>
+        </w:rPr>
+        <w:t>delete</w:t>
+      </w:r>
+      <w:proofErr w:type="gramEnd"/>
+      <w:r>
+        <w:rPr>
+          <w:highlight w:val="yellow"/>
+        </w:rPr>
+        <w:t xml:space="preserve"> method :</w:t>
+      </w:r>
+      <w:r>
+        <w:tab/>
+      </w:r>
+      <w:r>
+        <w:tab/>
+        <w:t xml:space="preserve">delete the resource using some property </w:t>
+      </w:r>
+      <w:proofErr w:type="spellStart"/>
+      <w:r>
+        <w:t>id,name</w:t>
+      </w:r>
+      <w:proofErr w:type="spellEnd"/>
+      <w:r>
+        <w:t xml:space="preserve">, price </w:t>
+      </w:r>
+    </w:p>
+    <w:p>
+      <w:r>
+        <w:tab/>
+      </w:r>
+      <w:r>
+        <w:tab/>
+      </w:r>
+      <w:proofErr w:type="gramStart"/>
+      <w:r>
+        <w:t>that</w:t>
+      </w:r>
+      <w:proofErr w:type="gramEnd"/>
+      <w:r>
+        <w:t xml:space="preserve"> property we have </w:t>
+      </w:r>
+      <w:proofErr w:type="spellStart"/>
+      <w:r>
+        <w:t>take</w:t>
+      </w:r>
+      <w:proofErr w:type="spellEnd"/>
+      <w:r>
+        <w:t xml:space="preserve"> through path </w:t>
+      </w:r>
+      <w:proofErr w:type="spellStart"/>
+      <w:r>
+        <w:t>param</w:t>
+      </w:r>
+      <w:proofErr w:type="spellEnd"/>
+      <w:r>
+        <w:t xml:space="preserve">. </w:t>
+      </w:r>
+    </w:p>
+    <w:p>
+      <w:proofErr w:type="gramStart"/>
+      <w:r>
+        <w:t>put</w:t>
+      </w:r>
+      <w:proofErr w:type="gramEnd"/>
+      <w:r>
+        <w:t xml:space="preserve"> or patch</w:t>
       </w:r>
       <w:r>
         <w:t xml:space="preserve"> method </w:t>
       </w:r>
       <w:r>
         <w:tab/>
-        <w:t xml:space="preserve">: if we are planning to update all detail using any project then you have to use put . if we are planning do update only few property then we have to use patch method. </w:t>
-      </w:r>
-    </w:p>
-    <w:p>
-      <w:r>
-        <w:t xml:space="preserve">patch means partially update </w:t>
-      </w:r>
-    </w:p>
-    <w:p>
-      <w:r>
-        <w:t xml:space="preserve">put means complete existing object update. </w:t>
+        <w:t xml:space="preserve">: if we are planning to update all detail using any project then you have to use put . </w:t>
+      </w:r>
+      <w:proofErr w:type="gramStart"/>
+      <w:r>
+        <w:t>if</w:t>
+      </w:r>
+      <w:proofErr w:type="gramEnd"/>
+      <w:r>
+        <w:t xml:space="preserve"> we are planning do update only few property then we have to use patch method. </w:t>
+      </w:r>
+    </w:p>
+    <w:p>
+      <w:proofErr w:type="gramStart"/>
+      <w:r>
+        <w:t>patch</w:t>
+      </w:r>
+      <w:proofErr w:type="gramEnd"/>
+      <w:r>
+        <w:t xml:space="preserve"> means partially update </w:t>
+      </w:r>
+    </w:p>
+    <w:p>
+      <w:proofErr w:type="gramStart"/>
+      <w:r>
+        <w:t>put</w:t>
+      </w:r>
+      <w:proofErr w:type="gramEnd"/>
+      <w:r>
+        <w:t xml:space="preserve"> means complete existing object update. </w:t>
       </w:r>
     </w:p>
     <w:p/>
@@ -2553,20 +4251,41 @@
     </w:p>
     <w:p/>
     <w:p>
-      <w:r>
-        <w:rPr>
-          <w:highlight w:val="yellow"/>
-        </w:rPr>
-        <w:t>ng new angular-product-api</w:t>
-      </w:r>
-      <w:r>
-        <w:t xml:space="preserve"> </w:t>
-      </w:r>
-    </w:p>
-    <w:p/>
-    <w:p>
-      <w:r>
-        <w:t xml:space="preserve">routing </w:t>
+      <w:proofErr w:type="gramStart"/>
+      <w:r>
+        <w:rPr>
+          <w:highlight w:val="yellow"/>
+        </w:rPr>
+        <w:t>ng</w:t>
+      </w:r>
+      <w:proofErr w:type="gramEnd"/>
+      <w:r>
+        <w:rPr>
+          <w:highlight w:val="yellow"/>
+        </w:rPr>
+        <w:t xml:space="preserve"> new angular-product-</w:t>
+      </w:r>
+      <w:proofErr w:type="spellStart"/>
+      <w:r>
+        <w:rPr>
+          <w:highlight w:val="yellow"/>
+        </w:rPr>
+        <w:t>api</w:t>
+      </w:r>
+      <w:proofErr w:type="spellEnd"/>
+      <w:r>
+        <w:t xml:space="preserve"> </w:t>
+      </w:r>
+    </w:p>
+    <w:p/>
+    <w:p>
+      <w:proofErr w:type="gramStart"/>
+      <w:r>
+        <w:t>routing</w:t>
+      </w:r>
+      <w:proofErr w:type="gramEnd"/>
+      <w:r>
+        <w:t xml:space="preserve"> </w:t>
       </w:r>
       <w:r>
         <w:sym w:font="Wingdings" w:char="F0E0"/>
@@ -2576,23 +4295,46 @@
       </w:r>
     </w:p>
     <w:p>
-      <w:r>
-        <w:t>styling -</w:t>
+      <w:proofErr w:type="gramStart"/>
+      <w:r>
+        <w:t>styling</w:t>
+      </w:r>
+      <w:proofErr w:type="gramEnd"/>
+      <w:r>
+        <w:t xml:space="preserve"> -</w:t>
       </w:r>
       <w:r>
         <w:sym w:font="Wingdings" w:char="F0E0"/>
       </w:r>
       <w:r>
-        <w:t xml:space="preserve"> css </w:t>
-      </w:r>
-    </w:p>
-    <w:p/>
-    <w:p>
-      <w:r>
-        <w:rPr>
-          <w:highlight w:val="yellow"/>
-        </w:rPr>
-        <w:t>npm install –g @angular/cli</w:t>
+        <w:t xml:space="preserve"> </w:t>
+      </w:r>
+      <w:proofErr w:type="spellStart"/>
+      <w:r>
+        <w:t>css</w:t>
+      </w:r>
+      <w:proofErr w:type="spellEnd"/>
+      <w:r>
+        <w:t xml:space="preserve"> </w:t>
+      </w:r>
+    </w:p>
+    <w:p/>
+    <w:p>
+      <w:proofErr w:type="spellStart"/>
+      <w:proofErr w:type="gramStart"/>
+      <w:r>
+        <w:rPr>
+          <w:highlight w:val="yellow"/>
+        </w:rPr>
+        <w:t>npm</w:t>
+      </w:r>
+      <w:proofErr w:type="spellEnd"/>
+      <w:proofErr w:type="gramEnd"/>
+      <w:r>
+        <w:rPr>
+          <w:highlight w:val="yellow"/>
+        </w:rPr>
+        <w:t xml:space="preserve"> install –g @angular/cli</w:t>
       </w:r>
       <w:r>
         <w:t xml:space="preserve"> </w:t>
@@ -2603,9 +4345,11 @@
       <w:pPr>
         <w:ind w:firstLine="720"/>
       </w:pPr>
+      <w:proofErr w:type="gramStart"/>
       <w:r>
         <w:t>or</w:t>
       </w:r>
+      <w:proofErr w:type="gramEnd"/>
     </w:p>
     <w:p>
       <w:pPr>
@@ -2616,25 +4360,45 @@
       </w:r>
     </w:p>
     <w:p>
-      <w:r>
-        <w:rPr>
-          <w:highlight w:val="yellow"/>
-        </w:rPr>
-        <w:t>npm install  @angular/cli</w:t>
-      </w:r>
-      <w:r>
-        <w:t xml:space="preserve"> </w:t>
-      </w:r>
-    </w:p>
-    <w:p/>
-    <w:p>
-      <w:r>
-        <w:t xml:space="preserve">please open the angular project in another vs code </w:t>
-      </w:r>
-    </w:p>
-    <w:p>
-      <w:r>
-        <w:t xml:space="preserve">then </w:t>
+      <w:proofErr w:type="spellStart"/>
+      <w:proofErr w:type="gramStart"/>
+      <w:r>
+        <w:rPr>
+          <w:highlight w:val="yellow"/>
+        </w:rPr>
+        <w:t>npm</w:t>
+      </w:r>
+      <w:proofErr w:type="spellEnd"/>
+      <w:proofErr w:type="gramEnd"/>
+      <w:r>
+        <w:rPr>
+          <w:highlight w:val="yellow"/>
+        </w:rPr>
+        <w:t xml:space="preserve"> install  @angular/cli</w:t>
+      </w:r>
+      <w:r>
+        <w:t xml:space="preserve"> </w:t>
+      </w:r>
+    </w:p>
+    <w:p/>
+    <w:p>
+      <w:proofErr w:type="gramStart"/>
+      <w:r>
+        <w:t>please</w:t>
+      </w:r>
+      <w:proofErr w:type="gramEnd"/>
+      <w:r>
+        <w:t xml:space="preserve"> open the angular project in another vs code </w:t>
+      </w:r>
+    </w:p>
+    <w:p>
+      <w:proofErr w:type="gramStart"/>
+      <w:r>
+        <w:t>then</w:t>
+      </w:r>
+      <w:proofErr w:type="gramEnd"/>
+      <w:r>
+        <w:t xml:space="preserve"> </w:t>
       </w:r>
       <w:r>
         <w:rPr>
@@ -2648,11 +4412,19 @@
     </w:p>
     <w:p/>
     <w:p>
-      <w:r>
-        <w:rPr>
-          <w:highlight w:val="yellow"/>
-        </w:rPr>
-        <w:t>ng g c product</w:t>
+      <w:proofErr w:type="gramStart"/>
+      <w:r>
+        <w:rPr>
+          <w:highlight w:val="yellow"/>
+        </w:rPr>
+        <w:t>ng</w:t>
+      </w:r>
+      <w:proofErr w:type="gramEnd"/>
+      <w:r>
+        <w:rPr>
+          <w:highlight w:val="yellow"/>
+        </w:rPr>
+        <w:t xml:space="preserve"> g c product</w:t>
       </w:r>
       <w:r>
         <w:t xml:space="preserve"> </w:t>
@@ -2670,11 +4442,19 @@
       </w:r>
     </w:p>
     <w:p>
-      <w:r>
-        <w:rPr>
-          <w:highlight w:val="yellow"/>
-        </w:rPr>
-        <w:t>ng g s product</w:t>
+      <w:proofErr w:type="gramStart"/>
+      <w:r>
+        <w:rPr>
+          <w:highlight w:val="yellow"/>
+        </w:rPr>
+        <w:t>ng</w:t>
+      </w:r>
+      <w:proofErr w:type="gramEnd"/>
+      <w:r>
+        <w:rPr>
+          <w:highlight w:val="yellow"/>
+        </w:rPr>
+        <w:t xml:space="preserve"> g s product</w:t>
       </w:r>
       <w:r>
         <w:t xml:space="preserve"> </w:t>
@@ -2692,11 +4472,19 @@
       </w:r>
     </w:p>
     <w:p>
-      <w:r>
-        <w:rPr>
-          <w:highlight w:val="yellow"/>
-        </w:rPr>
-        <w:t>ng g interface product</w:t>
+      <w:proofErr w:type="gramStart"/>
+      <w:r>
+        <w:rPr>
+          <w:highlight w:val="yellow"/>
+        </w:rPr>
+        <w:t>ng</w:t>
+      </w:r>
+      <w:proofErr w:type="gramEnd"/>
+      <w:r>
+        <w:rPr>
+          <w:highlight w:val="yellow"/>
+        </w:rPr>
+        <w:t xml:space="preserve"> g interface product</w:t>
       </w:r>
       <w:r>
         <w:t xml:space="preserve"> </w:t>
@@ -2712,20 +4500,62 @@
     </w:p>
     <w:p/>
     <w:p>
-      <w:r>
-        <w:t xml:space="preserve">please open model class / interface and write properties which has to map backend objects. </w:t>
-      </w:r>
-    </w:p>
-    <w:p/>
-    <w:p>
-      <w:r>
-        <w:t xml:space="preserve">Open the service and do the DI for HttpClient. </w:t>
-      </w:r>
-    </w:p>
-    <w:p/>
-    <w:p>
-      <w:r>
-        <w:t xml:space="preserve">HttpClient is a pre-defined API for HttpClientModule. So in app.module.ts file we have to import HttpClientModule in import section. </w:t>
+      <w:proofErr w:type="gramStart"/>
+      <w:r>
+        <w:t>please</w:t>
+      </w:r>
+      <w:proofErr w:type="gramEnd"/>
+      <w:r>
+        <w:t xml:space="preserve"> open model class / interface and write properties which has to map backend objects. </w:t>
+      </w:r>
+    </w:p>
+    <w:p/>
+    <w:p>
+      <w:r>
+        <w:t xml:space="preserve">Open the service and do the DI for </w:t>
+      </w:r>
+      <w:proofErr w:type="spellStart"/>
+      <w:r>
+        <w:t>HttpClient</w:t>
+      </w:r>
+      <w:proofErr w:type="spellEnd"/>
+      <w:r>
+        <w:t xml:space="preserve">. </w:t>
+      </w:r>
+    </w:p>
+    <w:p/>
+    <w:p>
+      <w:proofErr w:type="spellStart"/>
+      <w:r>
+        <w:t>HttpClient</w:t>
+      </w:r>
+      <w:proofErr w:type="spellEnd"/>
+      <w:r>
+        <w:t xml:space="preserve"> is a pre-defined API for </w:t>
+      </w:r>
+      <w:proofErr w:type="spellStart"/>
+      <w:r>
+        <w:t>HttpClientModule</w:t>
+      </w:r>
+      <w:proofErr w:type="spellEnd"/>
+      <w:r>
+        <w:t xml:space="preserve">. So in </w:t>
+      </w:r>
+      <w:proofErr w:type="spellStart"/>
+      <w:r>
+        <w:t>app.module.ts</w:t>
+      </w:r>
+      <w:proofErr w:type="spellEnd"/>
+      <w:r>
+        <w:t xml:space="preserve"> file we have to import </w:t>
+      </w:r>
+      <w:proofErr w:type="spellStart"/>
+      <w:r>
+        <w:t>HttpClientModule</w:t>
+      </w:r>
+      <w:proofErr w:type="spellEnd"/>
+      <w:r>
+        <w:t xml:space="preserve"> in import section. </w:t>
       </w:r>
     </w:p>
     <w:p/>
@@ -2752,19 +4582,48 @@
     </w:p>
     <w:p>
       <w:r>
-        <w:t xml:space="preserve">Front end : Angular : This application running on port number 4200 on internal web server provide by angular </w:t>
-      </w:r>
-    </w:p>
-    <w:p/>
-    <w:p>
-      <w:r>
-        <w:t xml:space="preserve">Backend : Express Rest API : This application running on port number 3000 using node js server </w:t>
-      </w:r>
-    </w:p>
-    <w:p/>
-    <w:p>
-      <w:r>
-        <w:t xml:space="preserve">Two server are going to communicate to each others. </w:t>
+        <w:t xml:space="preserve">Front </w:t>
+      </w:r>
+      <w:proofErr w:type="gramStart"/>
+      <w:r>
+        <w:t>end :</w:t>
+      </w:r>
+      <w:proofErr w:type="gramEnd"/>
+      <w:r>
+        <w:t xml:space="preserve"> Angular : This application running on port number 4200 on internal web server provide by angular </w:t>
+      </w:r>
+    </w:p>
+    <w:p/>
+    <w:p>
+      <w:proofErr w:type="gramStart"/>
+      <w:r>
+        <w:t>Backend :</w:t>
+      </w:r>
+      <w:proofErr w:type="gramEnd"/>
+      <w:r>
+        <w:t xml:space="preserve"> Express Rest API : This application running on port number 3000 using node </w:t>
+      </w:r>
+      <w:proofErr w:type="spellStart"/>
+      <w:r>
+        <w:t>js</w:t>
+      </w:r>
+      <w:proofErr w:type="spellEnd"/>
+      <w:r>
+        <w:t xml:space="preserve"> server </w:t>
+      </w:r>
+    </w:p>
+    <w:p/>
+    <w:p>
+      <w:r>
+        <w:t xml:space="preserve">Two server are going to communicate to </w:t>
+      </w:r>
+      <w:proofErr w:type="spellStart"/>
+      <w:r>
+        <w:t>each others</w:t>
+      </w:r>
+      <w:proofErr w:type="spellEnd"/>
+      <w:r>
+        <w:t xml:space="preserve">. </w:t>
       </w:r>
     </w:p>
     <w:p>
@@ -2776,24 +4635,44 @@
       <w:r>
         <w:t xml:space="preserve">In node JS to enable this policy we have to use </w:t>
       </w:r>
+      <w:proofErr w:type="spellStart"/>
       <w:r>
         <w:rPr>
           <w:highlight w:val="yellow"/>
         </w:rPr>
         <w:t>cors</w:t>
       </w:r>
+      <w:proofErr w:type="spellEnd"/>
       <w:r>
         <w:t xml:space="preserve"> module</w:t>
       </w:r>
     </w:p>
     <w:p/>
     <w:p>
-      <w:r>
-        <w:rPr>
-          <w:highlight w:val="yellow"/>
-        </w:rPr>
-        <w:t>npm install cors</w:t>
-      </w:r>
+      <w:proofErr w:type="spellStart"/>
+      <w:proofErr w:type="gramStart"/>
+      <w:r>
+        <w:rPr>
+          <w:highlight w:val="yellow"/>
+        </w:rPr>
+        <w:t>npm</w:t>
+      </w:r>
+      <w:proofErr w:type="spellEnd"/>
+      <w:proofErr w:type="gramEnd"/>
+      <w:r>
+        <w:rPr>
+          <w:highlight w:val="yellow"/>
+        </w:rPr>
+        <w:t xml:space="preserve"> install </w:t>
+      </w:r>
+      <w:proofErr w:type="spellStart"/>
+      <w:r>
+        <w:rPr>
+          <w:highlight w:val="yellow"/>
+        </w:rPr>
+        <w:t>cors</w:t>
+      </w:r>
+      <w:proofErr w:type="spellEnd"/>
       <w:r>
         <w:t xml:space="preserve"> </w:t>
       </w:r>
@@ -2809,6 +4688,2941 @@
     </w:p>
     <w:p/>
     <w:p>
+      <w:r>
+        <w:t xml:space="preserve">Insert the record through angular </w:t>
+      </w:r>
+    </w:p>
+    <w:p/>
+    <w:p>
+      <w:r>
+        <w:t xml:space="preserve">Angular forms </w:t>
+      </w:r>
+    </w:p>
+    <w:p>
+      <w:pPr>
+        <w:pStyle w:val="ListParagraph"/>
+        <w:numPr>
+          <w:ilvl w:val="0"/>
+          <w:numId w:val="5"/>
+        </w:numPr>
+      </w:pPr>
+      <w:r>
+        <w:t xml:space="preserve">Template driven form </w:t>
+      </w:r>
+    </w:p>
+    <w:p>
+      <w:pPr>
+        <w:pStyle w:val="ListParagraph"/>
+        <w:numPr>
+          <w:ilvl w:val="0"/>
+          <w:numId w:val="5"/>
+        </w:numPr>
+      </w:pPr>
+      <w:r>
+        <w:t xml:space="preserve">Model driven form or reactive forms </w:t>
+      </w:r>
+    </w:p>
+    <w:p/>
+    <w:p>
+      <w:r>
+        <w:rPr>
+          <w:highlight w:val="yellow"/>
+        </w:rPr>
+        <w:t>16-04-2022</w:t>
+      </w:r>
+    </w:p>
+    <w:p/>
+    <w:p>
+      <w:r>
+        <w:t>Storing the data permanently.</w:t>
+      </w:r>
+    </w:p>
+    <w:p>
+      <w:pPr>
+        <w:pStyle w:val="ListParagraph"/>
+        <w:numPr>
+          <w:ilvl w:val="0"/>
+          <w:numId w:val="6"/>
+        </w:numPr>
+      </w:pPr>
+      <w:r>
+        <w:t xml:space="preserve">File base system </w:t>
+      </w:r>
+    </w:p>
+    <w:p>
+      <w:pPr>
+        <w:pStyle w:val="ListParagraph"/>
+        <w:numPr>
+          <w:ilvl w:val="0"/>
+          <w:numId w:val="6"/>
+        </w:numPr>
+      </w:pPr>
+      <w:r>
+        <w:t xml:space="preserve">Database system </w:t>
+      </w:r>
+    </w:p>
+    <w:p>
+      <w:r>
+        <w:t xml:space="preserve">Limitation of file base system </w:t>
+      </w:r>
+    </w:p>
+    <w:p>
+      <w:pPr>
+        <w:pStyle w:val="ListParagraph"/>
+        <w:numPr>
+          <w:ilvl w:val="0"/>
+          <w:numId w:val="7"/>
+        </w:numPr>
+      </w:pPr>
+      <w:r>
+        <w:t xml:space="preserve">Data redundancy (duplicate records storing again and again). </w:t>
+      </w:r>
+    </w:p>
+    <w:p>
+      <w:pPr>
+        <w:pStyle w:val="ListParagraph"/>
+        <w:numPr>
+          <w:ilvl w:val="0"/>
+          <w:numId w:val="7"/>
+        </w:numPr>
+      </w:pPr>
+      <w:r>
+        <w:t xml:space="preserve">Data consistency (format of the file). </w:t>
+      </w:r>
+    </w:p>
+    <w:p>
+      <w:pPr>
+        <w:pStyle w:val="ListParagraph"/>
+      </w:pPr>
+      <w:r>
+        <w:t>1</w:t>
+      </w:r>
+      <w:proofErr w:type="gramStart"/>
+      <w:r>
+        <w:t>,raj,12000</w:t>
+      </w:r>
+      <w:proofErr w:type="gramEnd"/>
+    </w:p>
+    <w:p>
+      <w:pPr>
+        <w:pStyle w:val="ListParagraph"/>
+      </w:pPr>
+      <w:r>
+        <w:t>2</w:t>
+      </w:r>
+      <w:proofErr w:type="gramStart"/>
+      <w:r>
+        <w:t>,ravi,14000</w:t>
+      </w:r>
+      <w:proofErr w:type="gramEnd"/>
+    </w:p>
+    <w:p>
+      <w:pPr>
+        <w:pStyle w:val="ListParagraph"/>
+        <w:numPr>
+          <w:ilvl w:val="0"/>
+          <w:numId w:val="7"/>
+        </w:numPr>
+      </w:pPr>
+      <w:r>
+        <w:t>Security (read mode or write mode)</w:t>
+      </w:r>
+    </w:p>
+    <w:p>
+      <w:pPr>
+        <w:pStyle w:val="ListParagraph"/>
+        <w:numPr>
+          <w:ilvl w:val="0"/>
+          <w:numId w:val="7"/>
+        </w:numPr>
+      </w:pPr>
+      <w:r>
+        <w:t>Doing CRUD Operation (insert, read, update and delete</w:t>
+      </w:r>
+      <w:proofErr w:type="gramStart"/>
+      <w:r>
+        <w:t>) :</w:t>
+      </w:r>
+      <w:proofErr w:type="gramEnd"/>
+      <w:r>
+        <w:t xml:space="preserve"> difficult. </w:t>
+      </w:r>
+    </w:p>
+    <w:p>
+      <w:pPr>
+        <w:ind w:left="360"/>
+      </w:pPr>
+    </w:p>
+    <w:p>
+      <w:pPr>
+        <w:ind w:left="360"/>
+      </w:pPr>
+      <w:r>
+        <w:lastRenderedPageBreak/>
+        <w:t xml:space="preserve">Database system </w:t>
+      </w:r>
+    </w:p>
+    <w:p>
+      <w:pPr>
+        <w:ind w:left="360"/>
+      </w:pPr>
+    </w:p>
+    <w:p>
+      <w:pPr>
+        <w:ind w:left="360"/>
+      </w:pPr>
+      <w:r>
+        <w:t xml:space="preserve">Data </w:t>
+      </w:r>
+      <w:r>
+        <w:tab/>
+        <w:t xml:space="preserve">: raw fact </w:t>
+      </w:r>
+    </w:p>
+    <w:p>
+      <w:pPr>
+        <w:ind w:left="360"/>
+      </w:pPr>
+      <w:proofErr w:type="gramStart"/>
+      <w:r>
+        <w:t>Information :</w:t>
+      </w:r>
+      <w:proofErr w:type="gramEnd"/>
+      <w:r>
+        <w:t xml:space="preserve"> meaning full data or processed data. </w:t>
+      </w:r>
+    </w:p>
+    <w:p>
+      <w:pPr>
+        <w:ind w:left="360"/>
+      </w:pPr>
+      <w:proofErr w:type="gramStart"/>
+      <w:r>
+        <w:t>Database :</w:t>
+      </w:r>
+      <w:proofErr w:type="gramEnd"/>
+      <w:r>
+        <w:t xml:space="preserve"> storing the data in table format using row and column. </w:t>
+      </w:r>
+    </w:p>
+    <w:p>
+      <w:pPr>
+        <w:ind w:left="360"/>
+      </w:pPr>
+      <w:proofErr w:type="gramStart"/>
+      <w:r>
+        <w:t xml:space="preserve">DBMS </w:t>
+      </w:r>
+      <w:r>
+        <w:t>:</w:t>
+      </w:r>
+      <w:proofErr w:type="gramEnd"/>
+      <w:r>
+        <w:t xml:space="preserve"> Database management system : it is a software which help to store the data in table format. </w:t>
+      </w:r>
+    </w:p>
+    <w:p>
+      <w:pPr>
+        <w:ind w:left="360"/>
+      </w:pPr>
+      <w:r>
+        <w:t xml:space="preserve">Excel sheet </w:t>
+      </w:r>
+      <w:proofErr w:type="gramStart"/>
+      <w:r>
+        <w:t>can  I</w:t>
+      </w:r>
+      <w:proofErr w:type="gramEnd"/>
+      <w:r>
+        <w:t xml:space="preserve"> say simple DBMS. </w:t>
+      </w:r>
+    </w:p>
+    <w:p>
+      <w:pPr>
+        <w:ind w:left="360"/>
+      </w:pPr>
+      <w:r>
+        <w:t>Employee -</w:t>
+      </w:r>
+      <w:r>
+        <w:sym w:font="Wingdings" w:char="F0E0"/>
+      </w:r>
+      <w:r>
+        <w:t xml:space="preserve"> Table </w:t>
+      </w:r>
+    </w:p>
+    <w:p>
+      <w:pPr>
+        <w:ind w:left="360"/>
+      </w:pPr>
+      <w:r>
+        <w:t>Id</w:t>
+      </w:r>
+      <w:r>
+        <w:tab/>
+      </w:r>
+      <w:r>
+        <w:tab/>
+        <w:t>Name</w:t>
+      </w:r>
+      <w:r>
+        <w:tab/>
+      </w:r>
+      <w:r>
+        <w:tab/>
+        <w:t xml:space="preserve">salary </w:t>
+      </w:r>
+    </w:p>
+    <w:p>
+      <w:pPr>
+        <w:ind w:left="360"/>
+      </w:pPr>
+      <w:r>
+        <w:t>1</w:t>
+      </w:r>
+      <w:r>
+        <w:tab/>
+      </w:r>
+      <w:r>
+        <w:tab/>
+        <w:t>Ravi</w:t>
+      </w:r>
+      <w:r>
+        <w:tab/>
+      </w:r>
+      <w:r>
+        <w:tab/>
+        <w:t>12000</w:t>
+      </w:r>
+    </w:p>
+    <w:p>
+      <w:pPr>
+        <w:ind w:left="360"/>
+      </w:pPr>
+      <w:r>
+        <w:t>2</w:t>
+      </w:r>
+      <w:r>
+        <w:tab/>
+      </w:r>
+      <w:r>
+        <w:tab/>
+        <w:t>Ramesh</w:t>
+      </w:r>
+      <w:r>
+        <w:tab/>
+      </w:r>
+      <w:r>
+        <w:tab/>
+        <w:t>14000</w:t>
+      </w:r>
+    </w:p>
+    <w:p>
+      <w:pPr>
+        <w:ind w:left="360"/>
+      </w:pPr>
+      <w:r>
+        <w:t>3</w:t>
+      </w:r>
+      <w:r>
+        <w:tab/>
+      </w:r>
+      <w:r>
+        <w:tab/>
+        <w:t>Raju</w:t>
+      </w:r>
+      <w:r>
+        <w:tab/>
+      </w:r>
+      <w:r>
+        <w:tab/>
+        <w:t>16000</w:t>
+      </w:r>
+    </w:p>
+    <w:p>
+      <w:pPr>
+        <w:ind w:left="360"/>
+      </w:pPr>
+      <w:r>
+        <w:t>1</w:t>
+      </w:r>
+      <w:r>
+        <w:tab/>
+      </w:r>
+      <w:r>
+        <w:tab/>
+        <w:t>Ravi</w:t>
+      </w:r>
+      <w:r>
+        <w:tab/>
+      </w:r>
+      <w:r>
+        <w:tab/>
+        <w:t>12000</w:t>
+      </w:r>
+    </w:p>
+    <w:p>
+      <w:pPr>
+        <w:ind w:left="360"/>
+      </w:pPr>
+    </w:p>
+    <w:p>
+      <w:pPr>
+        <w:ind w:left="360"/>
+      </w:pPr>
+      <w:proofErr w:type="spellStart"/>
+      <w:r>
+        <w:t>Dr.</w:t>
+      </w:r>
+      <w:proofErr w:type="spellEnd"/>
+      <w:r>
+        <w:t xml:space="preserve"> EF </w:t>
+      </w:r>
+      <w:proofErr w:type="spellStart"/>
+      <w:r>
+        <w:t>Codd’s</w:t>
+      </w:r>
+      <w:proofErr w:type="spellEnd"/>
+      <w:r>
+        <w:t xml:space="preserve"> rules </w:t>
+      </w:r>
+    </w:p>
+    <w:p>
+      <w:pPr>
+        <w:ind w:left="360"/>
+      </w:pPr>
+      <w:r>
+        <w:t xml:space="preserve">12 </w:t>
+      </w:r>
+      <w:proofErr w:type="gramStart"/>
+      <w:r>
+        <w:t>rules :</w:t>
+      </w:r>
+      <w:proofErr w:type="gramEnd"/>
+      <w:r>
+        <w:t xml:space="preserve"> The database which follow 12 rules start from 0 to 11 is known as RDBMS </w:t>
+      </w:r>
+    </w:p>
+    <w:p>
+      <w:pPr>
+        <w:ind w:left="360"/>
+      </w:pPr>
+      <w:proofErr w:type="gramStart"/>
+      <w:r>
+        <w:t xml:space="preserve">RDBMS </w:t>
+      </w:r>
+      <w:r>
+        <w:t>:</w:t>
+      </w:r>
+      <w:proofErr w:type="gramEnd"/>
+      <w:r>
+        <w:t xml:space="preserve"> Relational Database Management System </w:t>
+      </w:r>
+    </w:p>
+    <w:p>
+      <w:pPr>
+        <w:ind w:left="360"/>
+      </w:pPr>
+    </w:p>
+    <w:p>
+      <w:pPr>
+        <w:ind w:left="360"/>
+      </w:pPr>
+      <w:r>
+        <w:t xml:space="preserve">DBMS like Excel sheet </w:t>
+      </w:r>
+    </w:p>
+    <w:p>
+      <w:pPr>
+        <w:ind w:left="360"/>
+        <w:rPr>
+          <w:b/>
+        </w:rPr>
+      </w:pPr>
+      <w:proofErr w:type="spellStart"/>
+      <w:r>
+        <w:rPr>
+          <w:b/>
+        </w:rPr>
+        <w:t>TrainerStudentDetails</w:t>
+      </w:r>
+      <w:proofErr w:type="spellEnd"/>
+      <w:r>
+        <w:rPr>
+          <w:b/>
+        </w:rPr>
+        <w:t xml:space="preserve"> </w:t>
+      </w:r>
+    </w:p>
+    <w:p>
+      <w:pPr>
+        <w:ind w:left="360"/>
+      </w:pPr>
+      <w:proofErr w:type="spellStart"/>
+      <w:r>
+        <w:t>TId</w:t>
+      </w:r>
+      <w:proofErr w:type="spellEnd"/>
+      <w:r>
+        <w:tab/>
+      </w:r>
+      <w:r>
+        <w:tab/>
+      </w:r>
+      <w:proofErr w:type="spellStart"/>
+      <w:r>
+        <w:t>TName</w:t>
+      </w:r>
+      <w:proofErr w:type="spellEnd"/>
+      <w:r>
+        <w:tab/>
+      </w:r>
+      <w:r>
+        <w:tab/>
+        <w:t xml:space="preserve">Tech </w:t>
+      </w:r>
+      <w:r>
+        <w:tab/>
+      </w:r>
+      <w:r>
+        <w:tab/>
+      </w:r>
+      <w:proofErr w:type="spellStart"/>
+      <w:r>
+        <w:t>SId</w:t>
+      </w:r>
+      <w:proofErr w:type="spellEnd"/>
+      <w:r>
+        <w:tab/>
+      </w:r>
+      <w:r>
+        <w:tab/>
+      </w:r>
+      <w:proofErr w:type="spellStart"/>
+      <w:r>
+        <w:t>SName</w:t>
+      </w:r>
+      <w:proofErr w:type="spellEnd"/>
+      <w:r>
+        <w:tab/>
+      </w:r>
+      <w:r>
+        <w:tab/>
+        <w:t xml:space="preserve">Age </w:t>
+      </w:r>
+    </w:p>
+    <w:p>
+      <w:pPr>
+        <w:ind w:left="360"/>
+      </w:pPr>
+      <w:r>
+        <w:t>1</w:t>
+      </w:r>
+      <w:r>
+        <w:tab/>
+      </w:r>
+      <w:r>
+        <w:tab/>
+        <w:t>Ravi</w:t>
+      </w:r>
+      <w:r>
+        <w:tab/>
+      </w:r>
+      <w:r>
+        <w:tab/>
+        <w:t>Java</w:t>
+      </w:r>
+      <w:r>
+        <w:tab/>
+      </w:r>
+      <w:r>
+        <w:tab/>
+        <w:t>100</w:t>
+      </w:r>
+      <w:r>
+        <w:tab/>
+      </w:r>
+      <w:r>
+        <w:tab/>
+      </w:r>
+      <w:proofErr w:type="spellStart"/>
+      <w:r>
+        <w:t>Seeta</w:t>
+      </w:r>
+      <w:proofErr w:type="spellEnd"/>
+      <w:r>
+        <w:tab/>
+      </w:r>
+      <w:r>
+        <w:tab/>
+        <w:t>21</w:t>
+      </w:r>
+    </w:p>
+    <w:p>
+      <w:pPr>
+        <w:ind w:left="360"/>
+      </w:pPr>
+      <w:r>
+        <w:t>1</w:t>
+      </w:r>
+      <w:r>
+        <w:tab/>
+      </w:r>
+      <w:r>
+        <w:tab/>
+        <w:t>Ravi</w:t>
+      </w:r>
+      <w:r>
+        <w:tab/>
+      </w:r>
+      <w:r>
+        <w:tab/>
+        <w:t>Java</w:t>
+      </w:r>
+      <w:r>
+        <w:tab/>
+      </w:r>
+      <w:r>
+        <w:tab/>
+        <w:t>101</w:t>
+      </w:r>
+      <w:r>
+        <w:tab/>
+      </w:r>
+      <w:r>
+        <w:tab/>
+      </w:r>
+      <w:proofErr w:type="spellStart"/>
+      <w:r>
+        <w:t>Reeta</w:t>
+      </w:r>
+      <w:proofErr w:type="spellEnd"/>
+      <w:r>
+        <w:tab/>
+      </w:r>
+      <w:r>
+        <w:tab/>
+        <w:t>22</w:t>
+      </w:r>
+    </w:p>
+    <w:p>
+      <w:pPr>
+        <w:ind w:left="360"/>
+      </w:pPr>
+      <w:r>
+        <w:t>1</w:t>
+      </w:r>
+      <w:r>
+        <w:tab/>
+      </w:r>
+      <w:r>
+        <w:tab/>
+        <w:t>Ravi</w:t>
+      </w:r>
+      <w:r>
+        <w:tab/>
+      </w:r>
+      <w:r>
+        <w:tab/>
+        <w:t>Java</w:t>
+      </w:r>
+      <w:r>
+        <w:tab/>
+      </w:r>
+      <w:r>
+        <w:tab/>
+        <w:t>103</w:t>
+      </w:r>
+      <w:r>
+        <w:tab/>
+      </w:r>
+      <w:r>
+        <w:tab/>
+      </w:r>
+      <w:proofErr w:type="spellStart"/>
+      <w:r>
+        <w:t>Meeta</w:t>
+      </w:r>
+      <w:proofErr w:type="spellEnd"/>
+      <w:r>
+        <w:tab/>
+      </w:r>
+      <w:r>
+        <w:tab/>
+        <w:t>23</w:t>
+      </w:r>
+    </w:p>
+    <w:p>
+      <w:pPr>
+        <w:ind w:left="360"/>
+      </w:pPr>
+    </w:p>
+    <w:p>
+      <w:pPr>
+        <w:ind w:left="360"/>
+      </w:pPr>
+    </w:p>
+    <w:p>
+      <w:pPr>
+        <w:ind w:left="360"/>
+      </w:pPr>
+    </w:p>
+    <w:p>
+      <w:pPr>
+        <w:ind w:left="360"/>
+      </w:pPr>
+    </w:p>
+    <w:p>
+      <w:pPr>
+        <w:ind w:left="360"/>
+      </w:pPr>
+    </w:p>
+    <w:p>
+      <w:pPr>
+        <w:ind w:left="360"/>
+      </w:pPr>
+    </w:p>
+    <w:p>
+      <w:pPr>
+        <w:ind w:left="360"/>
+      </w:pPr>
+      <w:r>
+        <w:lastRenderedPageBreak/>
+        <w:t xml:space="preserve">Trainer </w:t>
+      </w:r>
+    </w:p>
+    <w:p>
+      <w:pPr>
+        <w:ind w:left="360"/>
+      </w:pPr>
+      <w:r>
+        <w:t>PK</w:t>
+      </w:r>
+    </w:p>
+    <w:p>
+      <w:pPr>
+        <w:ind w:left="360"/>
+      </w:pPr>
+      <w:proofErr w:type="spellStart"/>
+      <w:r>
+        <w:t>TId</w:t>
+      </w:r>
+      <w:proofErr w:type="spellEnd"/>
+      <w:r>
+        <w:tab/>
+      </w:r>
+      <w:r>
+        <w:tab/>
+      </w:r>
+      <w:proofErr w:type="spellStart"/>
+      <w:r>
+        <w:t>TName</w:t>
+      </w:r>
+      <w:proofErr w:type="spellEnd"/>
+      <w:r>
+        <w:tab/>
+      </w:r>
+      <w:r>
+        <w:tab/>
+        <w:t xml:space="preserve">Tech </w:t>
+      </w:r>
+    </w:p>
+    <w:p>
+      <w:pPr>
+        <w:ind w:left="360"/>
+      </w:pPr>
+      <w:r>
+        <w:t>1</w:t>
+      </w:r>
+      <w:r>
+        <w:tab/>
+      </w:r>
+      <w:r>
+        <w:tab/>
+        <w:t>Ravi</w:t>
+      </w:r>
+      <w:r>
+        <w:tab/>
+      </w:r>
+      <w:r>
+        <w:tab/>
+        <w:t xml:space="preserve">Java </w:t>
+      </w:r>
+    </w:p>
+    <w:p>
+      <w:pPr>
+        <w:ind w:left="360"/>
+      </w:pPr>
+      <w:r>
+        <w:t>2</w:t>
+      </w:r>
+      <w:r>
+        <w:tab/>
+      </w:r>
+      <w:r>
+        <w:tab/>
+        <w:t>Ramesh</w:t>
+      </w:r>
+      <w:r>
+        <w:tab/>
+      </w:r>
+      <w:r>
+        <w:tab/>
+        <w:t xml:space="preserve">Python </w:t>
+      </w:r>
+    </w:p>
+    <w:p>
+      <w:pPr>
+        <w:ind w:left="360"/>
+      </w:pPr>
+    </w:p>
+    <w:p>
+      <w:pPr>
+        <w:ind w:left="360"/>
+      </w:pPr>
+      <w:r>
+        <w:t xml:space="preserve">Student </w:t>
+      </w:r>
+    </w:p>
+    <w:p>
+      <w:pPr>
+        <w:ind w:left="360"/>
+      </w:pPr>
+      <w:r>
+        <w:t>PK</w:t>
+      </w:r>
+      <w:r>
+        <w:tab/>
+      </w:r>
+      <w:r>
+        <w:tab/>
+      </w:r>
+      <w:r>
+        <w:tab/>
+      </w:r>
+      <w:r>
+        <w:tab/>
+      </w:r>
+      <w:r>
+        <w:tab/>
+      </w:r>
+      <w:r>
+        <w:tab/>
+        <w:t xml:space="preserve">FK </w:t>
+      </w:r>
+    </w:p>
+    <w:p>
+      <w:pPr>
+        <w:ind w:left="360"/>
+      </w:pPr>
+      <w:proofErr w:type="spellStart"/>
+      <w:r>
+        <w:t>SId</w:t>
+      </w:r>
+      <w:proofErr w:type="spellEnd"/>
+      <w:r>
+        <w:tab/>
+      </w:r>
+      <w:r>
+        <w:tab/>
+      </w:r>
+      <w:proofErr w:type="spellStart"/>
+      <w:r>
+        <w:t>SName</w:t>
+      </w:r>
+      <w:proofErr w:type="spellEnd"/>
+      <w:r>
+        <w:tab/>
+      </w:r>
+      <w:r>
+        <w:tab/>
+        <w:t xml:space="preserve">Age </w:t>
+      </w:r>
+      <w:r>
+        <w:tab/>
+      </w:r>
+      <w:r>
+        <w:tab/>
+      </w:r>
+      <w:proofErr w:type="spellStart"/>
+      <w:r>
+        <w:t>TSId</w:t>
+      </w:r>
+      <w:proofErr w:type="spellEnd"/>
+    </w:p>
+    <w:p>
+      <w:pPr>
+        <w:ind w:left="360"/>
+      </w:pPr>
+      <w:r>
+        <w:t>100</w:t>
+      </w:r>
+      <w:r>
+        <w:tab/>
+      </w:r>
+      <w:r>
+        <w:tab/>
+      </w:r>
+      <w:proofErr w:type="spellStart"/>
+      <w:r>
+        <w:t>Seeta</w:t>
+      </w:r>
+      <w:proofErr w:type="spellEnd"/>
+      <w:r>
+        <w:tab/>
+      </w:r>
+      <w:r>
+        <w:tab/>
+        <w:t>21</w:t>
+      </w:r>
+      <w:r>
+        <w:tab/>
+      </w:r>
+      <w:r>
+        <w:tab/>
+        <w:t>1</w:t>
+      </w:r>
+    </w:p>
+    <w:p>
+      <w:pPr>
+        <w:ind w:left="360"/>
+      </w:pPr>
+      <w:r>
+        <w:t>101</w:t>
+      </w:r>
+      <w:r>
+        <w:tab/>
+      </w:r>
+      <w:r>
+        <w:tab/>
+      </w:r>
+      <w:proofErr w:type="spellStart"/>
+      <w:r>
+        <w:t>Meeta</w:t>
+      </w:r>
+      <w:proofErr w:type="spellEnd"/>
+      <w:r>
+        <w:tab/>
+      </w:r>
+      <w:r>
+        <w:tab/>
+        <w:t>22</w:t>
+      </w:r>
+      <w:r>
+        <w:tab/>
+      </w:r>
+      <w:r>
+        <w:tab/>
+        <w:t>1</w:t>
+      </w:r>
+    </w:p>
+    <w:p>
+      <w:pPr>
+        <w:ind w:left="360"/>
+      </w:pPr>
+      <w:r>
+        <w:t xml:space="preserve"> </w:t>
+      </w:r>
+      <w:r>
+        <w:t>102</w:t>
+      </w:r>
+      <w:r>
+        <w:tab/>
+      </w:r>
+      <w:proofErr w:type="spellStart"/>
+      <w:r>
+        <w:t>Leeta</w:t>
+      </w:r>
+      <w:proofErr w:type="spellEnd"/>
+      <w:r>
+        <w:tab/>
+      </w:r>
+      <w:r>
+        <w:tab/>
+        <w:t>23</w:t>
+      </w:r>
+      <w:r>
+        <w:tab/>
+      </w:r>
+      <w:r>
+        <w:tab/>
+        <w:t>2</w:t>
+      </w:r>
+    </w:p>
+    <w:p>
+      <w:pPr>
+        <w:ind w:left="360"/>
+      </w:pPr>
+    </w:p>
+    <w:p>
+      <w:pPr>
+        <w:ind w:left="360"/>
+      </w:pPr>
+    </w:p>
+    <w:p>
+      <w:pPr>
+        <w:ind w:left="360"/>
+      </w:pPr>
+      <w:r>
+        <w:t xml:space="preserve">Limitation of RDBMS </w:t>
+      </w:r>
+    </w:p>
+    <w:p>
+      <w:pPr>
+        <w:ind w:left="360"/>
+      </w:pPr>
+    </w:p>
+    <w:p>
+      <w:pPr>
+        <w:ind w:left="360"/>
+      </w:pPr>
+      <w:r>
+        <w:t xml:space="preserve">All RDBMS database is schema base database. </w:t>
+      </w:r>
+    </w:p>
+    <w:p>
+      <w:pPr>
+        <w:ind w:left="360"/>
+      </w:pPr>
+      <w:r>
+        <w:t>Table -</w:t>
+      </w:r>
+      <w:r>
+        <w:sym w:font="Wingdings" w:char="F0E0"/>
+      </w:r>
+      <w:r>
+        <w:t xml:space="preserve">Employee </w:t>
+      </w:r>
+    </w:p>
+    <w:p>
+      <w:pPr>
+        <w:ind w:left="360"/>
+      </w:pPr>
+      <w:proofErr w:type="gramStart"/>
+      <w:r>
+        <w:t>Id(</w:t>
+      </w:r>
+      <w:proofErr w:type="spellStart"/>
+      <w:proofErr w:type="gramEnd"/>
+      <w:r>
+        <w:t>int</w:t>
+      </w:r>
+      <w:proofErr w:type="spellEnd"/>
+      <w:r>
+        <w:t>)</w:t>
+      </w:r>
+      <w:r>
+        <w:tab/>
+      </w:r>
+      <w:r>
+        <w:tab/>
+        <w:t>Name(string/</w:t>
+      </w:r>
+      <w:proofErr w:type="spellStart"/>
+      <w:r>
+        <w:t>varachar</w:t>
+      </w:r>
+      <w:proofErr w:type="spellEnd"/>
+      <w:r>
+        <w:t>)</w:t>
+      </w:r>
+      <w:r>
+        <w:tab/>
+      </w:r>
+      <w:r>
+        <w:tab/>
+        <w:t>salary(float)</w:t>
+      </w:r>
+      <w:r>
+        <w:tab/>
+        <w:t xml:space="preserve">city </w:t>
+      </w:r>
+      <w:r>
+        <w:tab/>
+      </w:r>
+      <w:r>
+        <w:tab/>
+      </w:r>
+      <w:proofErr w:type="spellStart"/>
+      <w:r>
+        <w:t>PhNumber</w:t>
+      </w:r>
+      <w:proofErr w:type="spellEnd"/>
+    </w:p>
+    <w:p>
+      <w:pPr>
+        <w:ind w:left="360"/>
+      </w:pPr>
+      <w:r>
+        <w:t>1</w:t>
+      </w:r>
+      <w:r>
+        <w:tab/>
+      </w:r>
+      <w:r>
+        <w:tab/>
+      </w:r>
+      <w:r>
+        <w:tab/>
+        <w:t>Raj</w:t>
+      </w:r>
+      <w:r>
+        <w:tab/>
+      </w:r>
+      <w:r>
+        <w:tab/>
+      </w:r>
+      <w:r>
+        <w:tab/>
+      </w:r>
+      <w:r>
+        <w:tab/>
+        <w:t>12000</w:t>
+      </w:r>
+      <w:r>
+        <w:tab/>
+      </w:r>
+      <w:r>
+        <w:tab/>
+        <w:t>null</w:t>
+      </w:r>
+      <w:r>
+        <w:tab/>
+      </w:r>
+      <w:r>
+        <w:tab/>
+      </w:r>
+      <w:proofErr w:type="spellStart"/>
+      <w:r>
+        <w:t>null</w:t>
+      </w:r>
+      <w:proofErr w:type="spellEnd"/>
+    </w:p>
+    <w:p>
+      <w:pPr>
+        <w:ind w:left="360"/>
+      </w:pPr>
+      <w:r>
+        <w:t>2</w:t>
+      </w:r>
+      <w:r>
+        <w:tab/>
+      </w:r>
+      <w:r>
+        <w:tab/>
+      </w:r>
+      <w:r>
+        <w:tab/>
+        <w:t>Ravi</w:t>
+      </w:r>
+      <w:r>
+        <w:tab/>
+      </w:r>
+      <w:r>
+        <w:tab/>
+      </w:r>
+      <w:r>
+        <w:tab/>
+      </w:r>
+      <w:r>
+        <w:tab/>
+        <w:t>14000</w:t>
+      </w:r>
+      <w:r>
+        <w:tab/>
+      </w:r>
+      <w:r>
+        <w:tab/>
+        <w:t>null</w:t>
+      </w:r>
+      <w:r>
+        <w:tab/>
+      </w:r>
+      <w:r>
+        <w:tab/>
+      </w:r>
+      <w:proofErr w:type="spellStart"/>
+      <w:r>
+        <w:t>null</w:t>
+      </w:r>
+      <w:proofErr w:type="spellEnd"/>
+    </w:p>
+    <w:p>
+      <w:pPr>
+        <w:ind w:left="360"/>
+      </w:pPr>
+      <w:r>
+        <w:t>3</w:t>
+      </w:r>
+      <w:r>
+        <w:tab/>
+      </w:r>
+      <w:r>
+        <w:tab/>
+      </w:r>
+      <w:r>
+        <w:tab/>
+        <w:t>Ajay</w:t>
+      </w:r>
+      <w:r>
+        <w:tab/>
+      </w:r>
+      <w:r>
+        <w:tab/>
+      </w:r>
+      <w:r>
+        <w:tab/>
+      </w:r>
+      <w:r>
+        <w:tab/>
+        <w:t>16000</w:t>
+      </w:r>
+      <w:r>
+        <w:tab/>
+      </w:r>
+      <w:r>
+        <w:tab/>
+        <w:t xml:space="preserve">Bangalore </w:t>
+      </w:r>
+      <w:r>
+        <w:tab/>
+        <w:t>null</w:t>
+      </w:r>
+    </w:p>
+    <w:p>
+      <w:pPr>
+        <w:ind w:left="360"/>
+      </w:pPr>
+      <w:r>
+        <w:t xml:space="preserve"> 4</w:t>
+      </w:r>
+      <w:r>
+        <w:tab/>
+      </w:r>
+      <w:r>
+        <w:tab/>
+      </w:r>
+      <w:r>
+        <w:tab/>
+        <w:t>Mahesh</w:t>
+      </w:r>
+      <w:r>
+        <w:tab/>
+      </w:r>
+      <w:r>
+        <w:tab/>
+      </w:r>
+      <w:r>
+        <w:tab/>
+        <w:t>18000</w:t>
+      </w:r>
+      <w:r>
+        <w:tab/>
+      </w:r>
+      <w:r>
+        <w:tab/>
+        <w:t>null</w:t>
+      </w:r>
+      <w:r>
+        <w:tab/>
+      </w:r>
+      <w:r>
+        <w:tab/>
+        <w:t>991234</w:t>
+      </w:r>
+    </w:p>
+    <w:p>
+      <w:pPr>
+        <w:ind w:left="360"/>
+      </w:pPr>
+    </w:p>
+    <w:p>
+      <w:pPr>
+        <w:ind w:left="360"/>
+      </w:pPr>
+      <w:r>
+        <w:t xml:space="preserve">No SQL Database </w:t>
+      </w:r>
+    </w:p>
+    <w:p>
+      <w:pPr>
+        <w:ind w:left="360"/>
+      </w:pPr>
+    </w:p>
+    <w:p>
+      <w:pPr>
+        <w:ind w:left="360"/>
+      </w:pPr>
+      <w:r>
+        <w:t xml:space="preserve">Key-value </w:t>
+      </w:r>
+      <w:r>
+        <w:tab/>
+      </w:r>
+      <w:r>
+        <w:tab/>
+      </w:r>
+      <w:r>
+        <w:tab/>
+      </w:r>
+      <w:r>
+        <w:tab/>
+      </w:r>
+      <w:proofErr w:type="spellStart"/>
+      <w:r>
+        <w:t>redis</w:t>
+      </w:r>
+      <w:proofErr w:type="spellEnd"/>
+      <w:r>
+        <w:t xml:space="preserve"> </w:t>
+      </w:r>
+    </w:p>
+    <w:p>
+      <w:pPr>
+        <w:ind w:left="360"/>
+      </w:pPr>
+      <w:r>
+        <w:t xml:space="preserve">Graphs database </w:t>
+      </w:r>
+      <w:r>
+        <w:tab/>
+      </w:r>
+      <w:r>
+        <w:tab/>
+      </w:r>
+      <w:r>
+        <w:tab/>
+        <w:t xml:space="preserve">Neo4j </w:t>
+      </w:r>
+    </w:p>
+    <w:p>
+      <w:pPr>
+        <w:ind w:left="360"/>
+      </w:pPr>
+      <w:r>
+        <w:t xml:space="preserve">Document oriented </w:t>
+      </w:r>
+      <w:r>
+        <w:tab/>
+      </w:r>
+      <w:r>
+        <w:tab/>
+        <w:t xml:space="preserve">mongo </w:t>
+      </w:r>
+      <w:proofErr w:type="spellStart"/>
+      <w:r>
+        <w:t>db</w:t>
+      </w:r>
+      <w:proofErr w:type="spellEnd"/>
+      <w:r>
+        <w:t xml:space="preserve"> </w:t>
+      </w:r>
+    </w:p>
+    <w:p>
+      <w:pPr>
+        <w:ind w:left="360"/>
+      </w:pPr>
+      <w:r>
+        <w:t xml:space="preserve">Column family </w:t>
+      </w:r>
+      <w:r>
+        <w:tab/>
+      </w:r>
+      <w:r>
+        <w:tab/>
+      </w:r>
+      <w:r>
+        <w:tab/>
+        <w:t xml:space="preserve">Cassandra </w:t>
+      </w:r>
+    </w:p>
+    <w:p>
+      <w:pPr>
+        <w:ind w:left="360"/>
+      </w:pPr>
+    </w:p>
+    <w:p>
+      <w:pPr>
+        <w:ind w:left="360"/>
+      </w:pPr>
+      <w:proofErr w:type="spellStart"/>
+      <w:r>
+        <w:lastRenderedPageBreak/>
+        <w:t>MonoDb</w:t>
+      </w:r>
+      <w:proofErr w:type="spellEnd"/>
+      <w:r>
+        <w:t xml:space="preserve"> </w:t>
+      </w:r>
+      <w:proofErr w:type="gramStart"/>
+      <w:r>
+        <w:t>database :</w:t>
+      </w:r>
+      <w:proofErr w:type="gramEnd"/>
+      <w:r>
+        <w:t xml:space="preserve"> Mongo DB is open source document base database which help to store the data in using document with </w:t>
+      </w:r>
+      <w:proofErr w:type="spellStart"/>
+      <w:r>
+        <w:t>json</w:t>
+      </w:r>
+      <w:proofErr w:type="spellEnd"/>
+      <w:r>
+        <w:t xml:space="preserve"> format. </w:t>
+      </w:r>
+    </w:p>
+    <w:p>
+      <w:pPr>
+        <w:ind w:left="360"/>
+      </w:pPr>
+    </w:p>
+    <w:p>
+      <w:pPr>
+        <w:ind w:left="360"/>
+      </w:pPr>
+      <w:r>
+        <w:t xml:space="preserve">Before starting mongo </w:t>
+      </w:r>
+      <w:proofErr w:type="spellStart"/>
+      <w:r>
+        <w:t>db</w:t>
+      </w:r>
+      <w:proofErr w:type="spellEnd"/>
+      <w:r>
+        <w:t xml:space="preserve"> in window OS we have to create </w:t>
+      </w:r>
+      <w:r>
+        <w:rPr>
+          <w:highlight w:val="yellow"/>
+        </w:rPr>
+        <w:t>data</w:t>
+      </w:r>
+      <w:r>
+        <w:t xml:space="preserve"> folder in C drive and inside data folder we have to create </w:t>
+      </w:r>
+      <w:proofErr w:type="spellStart"/>
+      <w:r>
+        <w:rPr>
+          <w:highlight w:val="yellow"/>
+        </w:rPr>
+        <w:t>db</w:t>
+      </w:r>
+      <w:proofErr w:type="spellEnd"/>
+      <w:r>
+        <w:t xml:space="preserve"> folder. </w:t>
+      </w:r>
+    </w:p>
+    <w:p>
+      <w:pPr>
+        <w:ind w:left="360"/>
+      </w:pPr>
+    </w:p>
+    <w:p>
+      <w:pPr>
+        <w:ind w:left="360"/>
+      </w:pPr>
+      <w:r>
+        <w:t xml:space="preserve">Open the command prompt inside a bin folder of mongo </w:t>
+      </w:r>
+      <w:proofErr w:type="spellStart"/>
+      <w:r>
+        <w:t>db</w:t>
+      </w:r>
+      <w:proofErr w:type="spellEnd"/>
+      <w:r>
+        <w:t xml:space="preserve"> database. </w:t>
+      </w:r>
+    </w:p>
+    <w:p>
+      <w:pPr>
+        <w:ind w:left="360"/>
+        <w:rPr>
+          <w:highlight w:val="yellow"/>
+        </w:rPr>
+      </w:pPr>
+      <w:r>
+        <w:rPr>
+          <w:highlight w:val="yellow"/>
+        </w:rPr>
+        <w:t xml:space="preserve">Open two command prompt </w:t>
+      </w:r>
+    </w:p>
+    <w:p>
+      <w:pPr>
+        <w:ind w:left="360"/>
+      </w:pPr>
+      <w:r>
+        <w:rPr>
+          <w:highlight w:val="yellow"/>
+        </w:rPr>
+        <w:t>C:\Program Files\MongoDB\Server\5.0\bin</w:t>
+      </w:r>
+    </w:p>
+    <w:p>
+      <w:pPr>
+        <w:ind w:left="360"/>
+      </w:pPr>
+    </w:p>
+    <w:p>
+      <w:pPr>
+        <w:ind w:left="360"/>
+      </w:pPr>
+      <w:r>
+        <w:t xml:space="preserve">In one command prompt run the command as </w:t>
+      </w:r>
+      <w:proofErr w:type="spellStart"/>
+      <w:r>
+        <w:rPr>
+          <w:highlight w:val="yellow"/>
+        </w:rPr>
+        <w:t>mongod</w:t>
+      </w:r>
+      <w:proofErr w:type="spellEnd"/>
+      <w:r>
+        <w:t>: this command is use to start the</w:t>
+      </w:r>
+    </w:p>
+    <w:p>
+      <w:pPr>
+        <w:ind w:left="360"/>
+      </w:pPr>
+      <w:proofErr w:type="spellStart"/>
+      <w:r>
+        <w:t>Mongodb</w:t>
+      </w:r>
+      <w:proofErr w:type="spellEnd"/>
+      <w:r>
+        <w:t xml:space="preserve"> database. Wait few second. </w:t>
+      </w:r>
+    </w:p>
+    <w:p>
+      <w:pPr>
+        <w:ind w:left="360"/>
+      </w:pPr>
+      <w:r>
+        <w:t xml:space="preserve">Then in another command prompt run the command as </w:t>
+      </w:r>
+    </w:p>
+    <w:p>
+      <w:pPr>
+        <w:ind w:left="360"/>
+      </w:pPr>
+      <w:proofErr w:type="gramStart"/>
+      <w:r>
+        <w:rPr>
+          <w:highlight w:val="yellow"/>
+        </w:rPr>
+        <w:t>mongo</w:t>
+      </w:r>
+      <w:proofErr w:type="gramEnd"/>
+      <w:r>
+        <w:t xml:space="preserve"> </w:t>
+      </w:r>
+      <w:r>
+        <w:tab/>
+      </w:r>
+      <w:r>
+        <w:tab/>
+        <w:t xml:space="preserve">: this command prompt open mongo terminal which help to interact with </w:t>
+      </w:r>
+      <w:proofErr w:type="spellStart"/>
+      <w:r>
+        <w:t>mongodb</w:t>
+      </w:r>
+      <w:proofErr w:type="spellEnd"/>
+      <w:r>
+        <w:t xml:space="preserve"> database. </w:t>
+      </w:r>
+    </w:p>
+    <w:p>
+      <w:pPr>
+        <w:ind w:left="360"/>
+      </w:pPr>
+    </w:p>
+    <w:p>
+      <w:pPr>
+        <w:ind w:left="360"/>
+      </w:pPr>
+      <w:r>
+        <w:t xml:space="preserve">We have to write the query in mongo terminal </w:t>
+      </w:r>
+    </w:p>
+    <w:p>
+      <w:pPr>
+        <w:ind w:left="360"/>
+      </w:pPr>
+    </w:p>
+    <w:p>
+      <w:pPr>
+        <w:ind w:left="360"/>
+      </w:pPr>
+      <w:proofErr w:type="spellStart"/>
+      <w:r>
+        <w:t>Ctr</w:t>
+      </w:r>
+      <w:proofErr w:type="spellEnd"/>
+      <w:r>
+        <w:t xml:space="preserve"> + L </w:t>
+      </w:r>
+      <w:r>
+        <w:tab/>
+        <w:t xml:space="preserve">(this command is use to clear the mongo terminal screen) </w:t>
+      </w:r>
+    </w:p>
+    <w:p>
+      <w:pPr>
+        <w:ind w:left="360"/>
+      </w:pPr>
+    </w:p>
+    <w:p>
+      <w:pPr>
+        <w:ind w:left="2880" w:hanging="2520"/>
+      </w:pPr>
+      <w:proofErr w:type="gramStart"/>
+      <w:r>
+        <w:rPr>
+          <w:highlight w:val="yellow"/>
+        </w:rPr>
+        <w:t>show</w:t>
+      </w:r>
+      <w:proofErr w:type="gramEnd"/>
+      <w:r>
+        <w:rPr>
+          <w:highlight w:val="yellow"/>
+        </w:rPr>
+        <w:t xml:space="preserve"> databases</w:t>
+      </w:r>
+      <w:r>
+        <w:t xml:space="preserve"> : </w:t>
+      </w:r>
+      <w:r>
+        <w:tab/>
+        <w:t xml:space="preserve">this command is use to display all databases present in mongo </w:t>
+      </w:r>
+      <w:proofErr w:type="spellStart"/>
+      <w:r>
+        <w:t>db</w:t>
+      </w:r>
+      <w:proofErr w:type="spellEnd"/>
+      <w:r>
+        <w:t xml:space="preserve"> </w:t>
+      </w:r>
+    </w:p>
+    <w:p>
+      <w:pPr>
+        <w:ind w:left="360"/>
+      </w:pPr>
+    </w:p>
+    <w:p>
+      <w:pPr>
+        <w:ind w:left="360"/>
+      </w:pPr>
+      <w:proofErr w:type="gramStart"/>
+      <w:r>
+        <w:rPr>
+          <w:highlight w:val="yellow"/>
+        </w:rPr>
+        <w:t>show</w:t>
+      </w:r>
+      <w:proofErr w:type="gramEnd"/>
+      <w:r>
+        <w:rPr>
+          <w:highlight w:val="yellow"/>
+        </w:rPr>
+        <w:t xml:space="preserve"> </w:t>
+      </w:r>
+      <w:proofErr w:type="spellStart"/>
+      <w:r>
+        <w:rPr>
+          <w:highlight w:val="yellow"/>
+        </w:rPr>
+        <w:t>dbs</w:t>
+      </w:r>
+      <w:proofErr w:type="spellEnd"/>
+      <w:r>
+        <w:t xml:space="preserve"> </w:t>
+      </w:r>
+    </w:p>
+    <w:p>
+      <w:pPr>
+        <w:ind w:left="360"/>
+      </w:pPr>
+    </w:p>
+    <w:p>
+      <w:pPr>
+        <w:ind w:left="360"/>
+      </w:pPr>
+      <w:proofErr w:type="gramStart"/>
+      <w:r>
+        <w:rPr>
+          <w:highlight w:val="yellow"/>
+        </w:rPr>
+        <w:t>create</w:t>
+      </w:r>
+      <w:proofErr w:type="gramEnd"/>
+      <w:r>
+        <w:rPr>
+          <w:highlight w:val="yellow"/>
+        </w:rPr>
+        <w:t xml:space="preserve"> database </w:t>
+      </w:r>
+      <w:proofErr w:type="spellStart"/>
+      <w:r>
+        <w:rPr>
+          <w:highlight w:val="yellow"/>
+        </w:rPr>
+        <w:t>databasename</w:t>
+      </w:r>
+      <w:proofErr w:type="spellEnd"/>
+      <w:r>
+        <w:tab/>
+        <w:t xml:space="preserve">this command is valid in </w:t>
+      </w:r>
+      <w:proofErr w:type="spellStart"/>
+      <w:r>
+        <w:t>mysql</w:t>
+      </w:r>
+      <w:proofErr w:type="spellEnd"/>
+      <w:r>
+        <w:t xml:space="preserve"> but not in mongo </w:t>
+      </w:r>
+      <w:proofErr w:type="spellStart"/>
+      <w:r>
+        <w:t>db</w:t>
+      </w:r>
+      <w:proofErr w:type="spellEnd"/>
+      <w:r>
+        <w:t xml:space="preserve"> database </w:t>
+      </w:r>
+    </w:p>
+    <w:p>
+      <w:pPr>
+        <w:ind w:left="360"/>
+      </w:pPr>
+    </w:p>
+    <w:p>
+      <w:pPr>
+        <w:ind w:left="360"/>
+      </w:pPr>
+      <w:proofErr w:type="gramStart"/>
+      <w:r>
+        <w:rPr>
+          <w:highlight w:val="yellow"/>
+        </w:rPr>
+        <w:t>use</w:t>
+      </w:r>
+      <w:proofErr w:type="gramEnd"/>
+      <w:r>
+        <w:rPr>
+          <w:highlight w:val="yellow"/>
+        </w:rPr>
+        <w:t xml:space="preserve"> </w:t>
+      </w:r>
+      <w:proofErr w:type="spellStart"/>
+      <w:r>
+        <w:rPr>
+          <w:highlight w:val="yellow"/>
+        </w:rPr>
+        <w:t>databaseName</w:t>
+      </w:r>
+      <w:proofErr w:type="spellEnd"/>
+      <w:r>
+        <w:tab/>
+      </w:r>
+      <w:r>
+        <w:tab/>
+        <w:t xml:space="preserve">if database not present it will create and switch to that database else if present it switch to that database. </w:t>
+      </w:r>
+    </w:p>
+    <w:p>
+      <w:pPr>
+        <w:ind w:left="360"/>
+      </w:pPr>
+    </w:p>
+    <w:p>
+      <w:pPr>
+        <w:ind w:left="360"/>
+      </w:pPr>
+      <w:r>
+        <w:t xml:space="preserve">In mongo Db table is known as collection. </w:t>
+      </w:r>
+    </w:p>
+    <w:p>
+      <w:pPr>
+        <w:ind w:left="360"/>
+      </w:pPr>
+    </w:p>
+    <w:p>
+      <w:pPr>
+        <w:ind w:left="360"/>
+      </w:pPr>
+      <w:r>
+        <w:t xml:space="preserve">Syntax to create the collection </w:t>
+      </w:r>
+    </w:p>
+    <w:p>
+      <w:pPr>
+        <w:ind w:left="360"/>
+      </w:pPr>
+      <w:proofErr w:type="spellStart"/>
+      <w:proofErr w:type="gramStart"/>
+      <w:r>
+        <w:lastRenderedPageBreak/>
+        <w:t>db.createCollection</w:t>
+      </w:r>
+      <w:proofErr w:type="spellEnd"/>
+      <w:r>
+        <w:t>(</w:t>
+      </w:r>
+      <w:proofErr w:type="gramEnd"/>
+      <w:r>
+        <w:t>“Sample”);</w:t>
+      </w:r>
+      <w:r>
+        <w:tab/>
+      </w:r>
+      <w:r>
+        <w:tab/>
+        <w:t xml:space="preserve">This command is use to create the collection. </w:t>
+      </w:r>
+    </w:p>
+    <w:p>
+      <w:pPr>
+        <w:ind w:left="360"/>
+      </w:pPr>
+    </w:p>
+    <w:p>
+      <w:pPr>
+        <w:ind w:left="360"/>
+      </w:pPr>
+      <w:proofErr w:type="gramStart"/>
+      <w:r>
+        <w:rPr>
+          <w:highlight w:val="yellow"/>
+        </w:rPr>
+        <w:t>show</w:t>
+      </w:r>
+      <w:proofErr w:type="gramEnd"/>
+      <w:r>
+        <w:rPr>
+          <w:highlight w:val="yellow"/>
+        </w:rPr>
+        <w:t xml:space="preserve"> collections</w:t>
+      </w:r>
+      <w:r>
+        <w:t xml:space="preserve"> </w:t>
+      </w:r>
+      <w:r>
+        <w:tab/>
+      </w:r>
+      <w:r>
+        <w:tab/>
+      </w:r>
+      <w:r>
+        <w:tab/>
+        <w:t xml:space="preserve">: this command is use to show the collection </w:t>
+      </w:r>
+    </w:p>
+    <w:p>
+      <w:pPr>
+        <w:ind w:left="360" w:firstLine="360"/>
+      </w:pPr>
+      <w:proofErr w:type="gramStart"/>
+      <w:r>
+        <w:t>or</w:t>
+      </w:r>
+      <w:proofErr w:type="gramEnd"/>
+      <w:r>
+        <w:t xml:space="preserve"> </w:t>
+      </w:r>
+    </w:p>
+    <w:p>
+      <w:pPr>
+        <w:ind w:left="360"/>
+      </w:pPr>
+      <w:proofErr w:type="gramStart"/>
+      <w:r>
+        <w:rPr>
+          <w:highlight w:val="yellow"/>
+        </w:rPr>
+        <w:t>show</w:t>
+      </w:r>
+      <w:proofErr w:type="gramEnd"/>
+      <w:r>
+        <w:rPr>
+          <w:highlight w:val="yellow"/>
+        </w:rPr>
+        <w:t xml:space="preserve"> tables</w:t>
+      </w:r>
+      <w:r>
+        <w:t xml:space="preserve"> </w:t>
+      </w:r>
+      <w:r>
+        <w:tab/>
+      </w:r>
+      <w:r>
+        <w:tab/>
+      </w:r>
+      <w:r>
+        <w:tab/>
+        <w:t xml:space="preserve">: this command is use to show the collection </w:t>
+      </w:r>
+    </w:p>
+    <w:p>
+      <w:pPr>
+        <w:ind w:left="360"/>
+      </w:pPr>
+    </w:p>
+    <w:p>
+      <w:proofErr w:type="gramStart"/>
+      <w:r>
+        <w:t>in</w:t>
+      </w:r>
+      <w:proofErr w:type="gramEnd"/>
+      <w:r>
+        <w:t xml:space="preserve"> mongo </w:t>
+      </w:r>
+      <w:proofErr w:type="spellStart"/>
+      <w:r>
+        <w:t>db</w:t>
+      </w:r>
+      <w:proofErr w:type="spellEnd"/>
+      <w:r>
+        <w:t xml:space="preserve"> record is known as document. </w:t>
+      </w:r>
+    </w:p>
+    <w:p/>
+    <w:p>
+      <w:r>
+        <w:t xml:space="preserve">Syntax to store the document in mongo </w:t>
+      </w:r>
+      <w:proofErr w:type="spellStart"/>
+      <w:r>
+        <w:t>db</w:t>
+      </w:r>
+      <w:proofErr w:type="spellEnd"/>
+      <w:r>
+        <w:t xml:space="preserve"> database. </w:t>
+      </w:r>
+    </w:p>
+    <w:p/>
+    <w:p>
+      <w:proofErr w:type="spellStart"/>
+      <w:proofErr w:type="gramStart"/>
+      <w:r>
+        <w:t>db.collectionName.insert</w:t>
+      </w:r>
+      <w:proofErr w:type="spellEnd"/>
+      <w:r>
+        <w:t>(</w:t>
+      </w:r>
+      <w:proofErr w:type="gramEnd"/>
+      <w:r>
+        <w:t>{</w:t>
+      </w:r>
+      <w:proofErr w:type="spellStart"/>
+      <w:r>
+        <w:t>key:value,key:value</w:t>
+      </w:r>
+      <w:proofErr w:type="spellEnd"/>
+      <w:r>
+        <w:t>});</w:t>
+      </w:r>
+    </w:p>
+    <w:p/>
+    <w:p>
+      <w:proofErr w:type="gramStart"/>
+      <w:r>
+        <w:t>to</w:t>
+      </w:r>
+      <w:proofErr w:type="gramEnd"/>
+      <w:r>
+        <w:t xml:space="preserve"> view the document from a collection </w:t>
+      </w:r>
+    </w:p>
+    <w:p/>
+    <w:p>
+      <w:proofErr w:type="spellStart"/>
+      <w:proofErr w:type="gramStart"/>
+      <w:r>
+        <w:rPr>
+          <w:highlight w:val="yellow"/>
+        </w:rPr>
+        <w:t>db.collectionName.find</w:t>
+      </w:r>
+      <w:proofErr w:type="spellEnd"/>
+      <w:r>
+        <w:rPr>
+          <w:highlight w:val="yellow"/>
+        </w:rPr>
+        <w:t>(</w:t>
+      </w:r>
+      <w:proofErr w:type="gramEnd"/>
+      <w:r>
+        <w:rPr>
+          <w:highlight w:val="yellow"/>
+        </w:rPr>
+        <w:t>);</w:t>
+      </w:r>
+    </w:p>
+    <w:p/>
+    <w:p>
+      <w:proofErr w:type="gramStart"/>
+      <w:r>
+        <w:t>in</w:t>
+      </w:r>
+      <w:proofErr w:type="gramEnd"/>
+      <w:r>
+        <w:t xml:space="preserve"> mongo </w:t>
+      </w:r>
+      <w:proofErr w:type="spellStart"/>
+      <w:r>
+        <w:t>db</w:t>
+      </w:r>
+      <w:proofErr w:type="spellEnd"/>
+      <w:r>
+        <w:t xml:space="preserve"> _id field is like a primary key. If use or programmer doesn’t pass the value then it internally pre-defined field created for each document </w:t>
+      </w:r>
+      <w:proofErr w:type="spellStart"/>
+      <w:r>
+        <w:t>ie</w:t>
+      </w:r>
+      <w:proofErr w:type="spellEnd"/>
+      <w:r>
+        <w:t xml:space="preserve"> _id with unique value. </w:t>
+      </w:r>
+    </w:p>
+    <w:p>
+      <w:proofErr w:type="gramStart"/>
+      <w:r>
+        <w:t>if</w:t>
+      </w:r>
+      <w:proofErr w:type="gramEnd"/>
+      <w:r>
+        <w:t xml:space="preserve"> you want to pass the value we can pass but we can’t change the _id field name.</w:t>
+      </w:r>
+    </w:p>
+    <w:p/>
+    <w:p>
+      <w:proofErr w:type="gramStart"/>
+      <w:r>
+        <w:t>in</w:t>
+      </w:r>
+      <w:proofErr w:type="gramEnd"/>
+      <w:r>
+        <w:t xml:space="preserve"> mongo </w:t>
+      </w:r>
+      <w:proofErr w:type="spellStart"/>
+      <w:r>
+        <w:t>db</w:t>
+      </w:r>
+      <w:proofErr w:type="spellEnd"/>
+      <w:r>
+        <w:t xml:space="preserve"> we can insert the document without creating the collection. </w:t>
+      </w:r>
+    </w:p>
+    <w:p>
+      <w:r>
+        <w:t xml:space="preserve">If collection present it will insert in that collection else it will create and insert the document in collection. </w:t>
+      </w:r>
+    </w:p>
+    <w:p/>
+    <w:p/>
+    <w:p/>
+    <w:p/>
+    <w:p/>
+    <w:p/>
+    <w:p/>
+    <w:p/>
+    <w:p/>
+    <w:p>
+      <w:r>
+        <w:rPr>
+          <w:highlight w:val="yellow"/>
+        </w:rPr>
+        <w:lastRenderedPageBreak/>
+        <w:t>Retrieve specific document using index position</w:t>
+      </w:r>
+      <w:r>
+        <w:t xml:space="preserve"> </w:t>
+      </w:r>
+    </w:p>
+    <w:p/>
+    <w:p>
+      <w:proofErr w:type="spellStart"/>
+      <w:proofErr w:type="gramStart"/>
+      <w:r>
+        <w:t>db.Emp.find</w:t>
+      </w:r>
+      <w:proofErr w:type="spellEnd"/>
+      <w:r>
+        <w:t>(</w:t>
+      </w:r>
+      <w:proofErr w:type="gramEnd"/>
+      <w:r>
+        <w:t>)[0];</w:t>
+      </w:r>
+    </w:p>
+    <w:p/>
+    <w:p>
+      <w:proofErr w:type="spellStart"/>
+      <w:proofErr w:type="gramStart"/>
+      <w:r>
+        <w:t>db.Emp.find</w:t>
+      </w:r>
+      <w:proofErr w:type="spellEnd"/>
+      <w:r>
+        <w:t>(</w:t>
+      </w:r>
+      <w:proofErr w:type="gramEnd"/>
+      <w:r>
+        <w:t>)[4];</w:t>
+      </w:r>
+    </w:p>
+    <w:p/>
+    <w:p>
+      <w:proofErr w:type="gramStart"/>
+      <w:r>
+        <w:rPr>
+          <w:highlight w:val="yellow"/>
+        </w:rPr>
+        <w:t>retrieve</w:t>
+      </w:r>
+      <w:proofErr w:type="gramEnd"/>
+      <w:r>
+        <w:rPr>
+          <w:highlight w:val="yellow"/>
+        </w:rPr>
+        <w:t xml:space="preserve"> specific value from a document using index position</w:t>
+      </w:r>
+      <w:r>
+        <w:t xml:space="preserve"> </w:t>
+      </w:r>
+    </w:p>
+    <w:p/>
+    <w:p>
+      <w:proofErr w:type="spellStart"/>
+      <w:proofErr w:type="gramStart"/>
+      <w:r>
+        <w:t>db.Emp.find</w:t>
+      </w:r>
+      <w:proofErr w:type="spellEnd"/>
+      <w:r>
+        <w:t>(</w:t>
+      </w:r>
+      <w:proofErr w:type="gramEnd"/>
+      <w:r>
+        <w:t>)[4].name;</w:t>
+      </w:r>
+    </w:p>
+    <w:p/>
+    <w:p>
+      <w:proofErr w:type="gramStart"/>
+      <w:r>
+        <w:t>to</w:t>
+      </w:r>
+      <w:proofErr w:type="gramEnd"/>
+      <w:r>
+        <w:t xml:space="preserve"> retrieve multiple field and with or without condition we can write </w:t>
+      </w:r>
+    </w:p>
+    <w:p/>
+    <w:p>
+      <w:proofErr w:type="spellStart"/>
+      <w:proofErr w:type="gramStart"/>
+      <w:r>
+        <w:t>db.collectionName.find</w:t>
+      </w:r>
+      <w:proofErr w:type="spellEnd"/>
+      <w:r>
+        <w:t>(</w:t>
+      </w:r>
+      <w:proofErr w:type="gramEnd"/>
+      <w:r>
+        <w:t>{condition},{</w:t>
+      </w:r>
+      <w:proofErr w:type="spellStart"/>
+      <w:r>
+        <w:t>fieldname,fieldName</w:t>
+      </w:r>
+      <w:proofErr w:type="spellEnd"/>
+      <w:r>
+        <w:t>});</w:t>
+      </w:r>
+    </w:p>
+    <w:p/>
+    <w:p>
+      <w:proofErr w:type="gramStart"/>
+      <w:r>
+        <w:rPr>
+          <w:highlight w:val="yellow"/>
+        </w:rPr>
+        <w:t>retrieve</w:t>
+      </w:r>
+      <w:proofErr w:type="gramEnd"/>
+      <w:r>
+        <w:rPr>
+          <w:highlight w:val="yellow"/>
+        </w:rPr>
+        <w:t xml:space="preserve"> more than one field from a document.</w:t>
+      </w:r>
+      <w:r>
+        <w:t xml:space="preserve"> </w:t>
+      </w:r>
+    </w:p>
+    <w:p/>
+    <w:p>
+      <w:proofErr w:type="spellStart"/>
+      <w:proofErr w:type="gramStart"/>
+      <w:r>
+        <w:t>db.Emp.find</w:t>
+      </w:r>
+      <w:proofErr w:type="spellEnd"/>
+      <w:r>
+        <w:t>(</w:t>
+      </w:r>
+      <w:proofErr w:type="gramEnd"/>
+      <w:r>
+        <w:t>{},{name:1});</w:t>
+      </w:r>
+      <w:r>
+        <w:tab/>
+      </w:r>
+      <w:r>
+        <w:tab/>
+        <w:t xml:space="preserve">it retrieve name and _id </w:t>
+      </w:r>
+    </w:p>
+    <w:p/>
+    <w:p>
+      <w:proofErr w:type="spellStart"/>
+      <w:proofErr w:type="gramStart"/>
+      <w:r>
+        <w:t>db.Emp.find</w:t>
+      </w:r>
+      <w:proofErr w:type="spellEnd"/>
+      <w:r>
+        <w:t>(</w:t>
+      </w:r>
+      <w:proofErr w:type="gramEnd"/>
+      <w:r>
+        <w:t>{},{name:-1,_id:0});</w:t>
+      </w:r>
+      <w:r>
+        <w:tab/>
+      </w:r>
+      <w:r>
+        <w:tab/>
+        <w:t xml:space="preserve">it retrieve only name </w:t>
+      </w:r>
+    </w:p>
+    <w:p/>
+    <w:p>
+      <w:proofErr w:type="spellStart"/>
+      <w:proofErr w:type="gramStart"/>
+      <w:r>
+        <w:t>db.Emp.find</w:t>
+      </w:r>
+      <w:proofErr w:type="spellEnd"/>
+      <w:r>
+        <w:t>(</w:t>
+      </w:r>
+      <w:proofErr w:type="gramEnd"/>
+      <w:r>
+        <w:t>{},{name:1,_id:0,age:1});</w:t>
+      </w:r>
+      <w:r>
+        <w:tab/>
+        <w:t xml:space="preserve">it retrieve name and age </w:t>
+      </w:r>
+    </w:p>
+    <w:p/>
+    <w:p>
+      <w:proofErr w:type="gramStart"/>
+      <w:r>
+        <w:t>retrieve</w:t>
+      </w:r>
+      <w:proofErr w:type="gramEnd"/>
+      <w:r>
+        <w:t xml:space="preserve"> the document from a collection with conditions. </w:t>
+      </w:r>
+    </w:p>
+    <w:p/>
+    <w:p>
+      <w:proofErr w:type="spellStart"/>
+      <w:proofErr w:type="gramStart"/>
+      <w:r>
+        <w:t>db.Emp.find</w:t>
+      </w:r>
+      <w:proofErr w:type="spellEnd"/>
+      <w:r>
+        <w:t>(</w:t>
+      </w:r>
+      <w:proofErr w:type="gramEnd"/>
+      <w:r>
+        <w:t>{_id:1})</w:t>
+      </w:r>
+    </w:p>
+    <w:p/>
+    <w:p>
+      <w:proofErr w:type="spellStart"/>
+      <w:proofErr w:type="gramStart"/>
+      <w:r>
+        <w:t>db.Emp.find</w:t>
+      </w:r>
+      <w:proofErr w:type="spellEnd"/>
+      <w:r>
+        <w:t>(</w:t>
+      </w:r>
+      <w:proofErr w:type="gramEnd"/>
+      <w:r>
+        <w:t>{</w:t>
+      </w:r>
+      <w:proofErr w:type="spellStart"/>
+      <w:r>
+        <w:t>name:"Ravi</w:t>
+      </w:r>
+      <w:proofErr w:type="spellEnd"/>
+      <w:r>
+        <w:t>"});</w:t>
+      </w:r>
+    </w:p>
+    <w:p/>
+    <w:p>
+      <w:proofErr w:type="spellStart"/>
+      <w:proofErr w:type="gramStart"/>
+      <w:r>
+        <w:t>db.Emp.find</w:t>
+      </w:r>
+      <w:proofErr w:type="spellEnd"/>
+      <w:r>
+        <w:t>(</w:t>
+      </w:r>
+      <w:proofErr w:type="gramEnd"/>
+      <w:r>
+        <w:t>{</w:t>
+      </w:r>
+      <w:proofErr w:type="spellStart"/>
+      <w:r>
+        <w:t>city:"Bangalore</w:t>
+      </w:r>
+      <w:proofErr w:type="spellEnd"/>
+      <w:r>
+        <w:t>"});</w:t>
+      </w:r>
+    </w:p>
+    <w:p/>
+    <w:p>
+      <w:proofErr w:type="spellStart"/>
+      <w:proofErr w:type="gramStart"/>
+      <w:r>
+        <w:t>db.Emp.find</w:t>
+      </w:r>
+      <w:proofErr w:type="spellEnd"/>
+      <w:r>
+        <w:t>(</w:t>
+      </w:r>
+      <w:proofErr w:type="gramEnd"/>
+      <w:r>
+        <w:t>{age:{$gt:25}});</w:t>
+      </w:r>
+    </w:p>
+    <w:p>
+      <w:proofErr w:type="spellStart"/>
+      <w:proofErr w:type="gramStart"/>
+      <w:r>
+        <w:lastRenderedPageBreak/>
+        <w:t>db.Emp.find</w:t>
+      </w:r>
+      <w:proofErr w:type="spellEnd"/>
+      <w:r>
+        <w:t>(</w:t>
+      </w:r>
+      <w:proofErr w:type="gramEnd"/>
+      <w:r>
+        <w:t>{age:{$gte:25}});</w:t>
+      </w:r>
+    </w:p>
+    <w:p>
+      <w:proofErr w:type="spellStart"/>
+      <w:proofErr w:type="gramStart"/>
+      <w:r>
+        <w:t>db.Emp.find</w:t>
+      </w:r>
+      <w:proofErr w:type="spellEnd"/>
+      <w:r>
+        <w:t>(</w:t>
+      </w:r>
+      <w:proofErr w:type="gramEnd"/>
+      <w:r>
+        <w:t>{age:{$lte:25}})</w:t>
+      </w:r>
+    </w:p>
+    <w:p>
+      <w:proofErr w:type="spellStart"/>
+      <w:proofErr w:type="gramStart"/>
+      <w:r>
+        <w:t>db.Emp.find</w:t>
+      </w:r>
+      <w:proofErr w:type="spellEnd"/>
+      <w:r>
+        <w:t>(</w:t>
+      </w:r>
+      <w:proofErr w:type="gramEnd"/>
+      <w:r>
+        <w:t>{age:{$eq:25}});</w:t>
+      </w:r>
+    </w:p>
+    <w:p>
+      <w:proofErr w:type="spellStart"/>
+      <w:proofErr w:type="gramStart"/>
+      <w:r>
+        <w:t>db.Emp.find</w:t>
+      </w:r>
+      <w:proofErr w:type="spellEnd"/>
+      <w:r>
+        <w:t>(</w:t>
+      </w:r>
+      <w:proofErr w:type="gramEnd"/>
+      <w:r>
+        <w:t>{age:{$ne:25}});</w:t>
+      </w:r>
+    </w:p>
+    <w:p/>
+    <w:p>
+      <w:r>
+        <w:t>$</w:t>
+      </w:r>
+      <w:proofErr w:type="spellStart"/>
+      <w:r>
+        <w:t>gt</w:t>
+      </w:r>
+      <w:proofErr w:type="spellEnd"/>
+    </w:p>
+    <w:p>
+      <w:r>
+        <w:t>$</w:t>
+      </w:r>
+      <w:proofErr w:type="spellStart"/>
+      <w:r>
+        <w:t>gte</w:t>
+      </w:r>
+      <w:proofErr w:type="spellEnd"/>
+    </w:p>
+    <w:p>
+      <w:r>
+        <w:t>$</w:t>
+      </w:r>
+      <w:proofErr w:type="spellStart"/>
+      <w:r>
+        <w:t>lt</w:t>
+      </w:r>
+      <w:proofErr w:type="spellEnd"/>
+    </w:p>
+    <w:p>
+      <w:r>
+        <w:t>$</w:t>
+      </w:r>
+      <w:proofErr w:type="spellStart"/>
+      <w:r>
+        <w:t>lte</w:t>
+      </w:r>
+      <w:proofErr w:type="spellEnd"/>
+    </w:p>
+    <w:p>
+      <w:r>
+        <w:t>$</w:t>
+      </w:r>
+      <w:proofErr w:type="spellStart"/>
+      <w:r>
+        <w:t>eq</w:t>
+      </w:r>
+      <w:proofErr w:type="spellEnd"/>
+    </w:p>
+    <w:p>
+      <w:r>
+        <w:t>$ne</w:t>
+      </w:r>
+    </w:p>
+    <w:p/>
+    <w:p>
+      <w:r>
+        <w:t xml:space="preserve">To check both condition </w:t>
+      </w:r>
+    </w:p>
+    <w:p>
+      <w:r>
+        <w:t xml:space="preserve">$and </w:t>
+      </w:r>
+    </w:p>
+    <w:p>
+      <w:proofErr w:type="spellStart"/>
+      <w:proofErr w:type="gramStart"/>
+      <w:r>
+        <w:t>db.Emp.find</w:t>
+      </w:r>
+      <w:proofErr w:type="spellEnd"/>
+      <w:r>
+        <w:t>(</w:t>
+      </w:r>
+      <w:proofErr w:type="gramEnd"/>
+      <w:r>
+        <w:t>{$and:[{_id:1},{</w:t>
+      </w:r>
+      <w:proofErr w:type="spellStart"/>
+      <w:r>
+        <w:t>name:"Ravi</w:t>
+      </w:r>
+      <w:proofErr w:type="spellEnd"/>
+      <w:r>
+        <w:t>"}]});</w:t>
+      </w:r>
+    </w:p>
+    <w:p>
+      <w:proofErr w:type="spellStart"/>
+      <w:proofErr w:type="gramStart"/>
+      <w:r>
+        <w:t>db.Emp.find</w:t>
+      </w:r>
+      <w:proofErr w:type="spellEnd"/>
+      <w:r>
+        <w:t>(</w:t>
+      </w:r>
+      <w:proofErr w:type="gramEnd"/>
+      <w:r>
+        <w:t>{$and:[{</w:t>
+      </w:r>
+      <w:proofErr w:type="spellStart"/>
+      <w:r>
+        <w:t>city:"Bangalore</w:t>
+      </w:r>
+      <w:proofErr w:type="spellEnd"/>
+      <w:r>
+        <w:t>"},{age:{$gt:26}}]});</w:t>
+      </w:r>
+    </w:p>
+    <w:p>
+      <w:r>
+        <w:t xml:space="preserve">To check any one condition </w:t>
+      </w:r>
+    </w:p>
+    <w:p>
+      <w:r>
+        <w:t xml:space="preserve">$or </w:t>
+      </w:r>
+    </w:p>
+    <w:p>
+      <w:proofErr w:type="spellStart"/>
+      <w:proofErr w:type="gramStart"/>
+      <w:r>
+        <w:t>db.Emp.find</w:t>
+      </w:r>
+      <w:proofErr w:type="spellEnd"/>
+      <w:r>
+        <w:t>(</w:t>
+      </w:r>
+      <w:proofErr w:type="gramEnd"/>
+      <w:r>
+        <w:t>{$or:[{</w:t>
+      </w:r>
+      <w:proofErr w:type="spellStart"/>
+      <w:r>
+        <w:t>city:"Bangalore</w:t>
+      </w:r>
+      <w:proofErr w:type="spellEnd"/>
+      <w:r>
+        <w:t>"},{age:{$gt:26}}]});</w:t>
+      </w:r>
+    </w:p>
+    <w:p/>
+    <w:p>
+      <w:proofErr w:type="gramStart"/>
+      <w:r>
+        <w:rPr>
+          <w:highlight w:val="yellow"/>
+        </w:rPr>
+        <w:t>sorting</w:t>
+      </w:r>
+      <w:proofErr w:type="gramEnd"/>
+      <w:r>
+        <w:t xml:space="preserve"> </w:t>
+      </w:r>
+    </w:p>
+    <w:p/>
+    <w:p>
+      <w:proofErr w:type="spellStart"/>
+      <w:proofErr w:type="gramStart"/>
+      <w:r>
+        <w:t>db.Emp.find</w:t>
+      </w:r>
+      <w:proofErr w:type="spellEnd"/>
+      <w:r>
+        <w:t>(</w:t>
+      </w:r>
+      <w:proofErr w:type="gramEnd"/>
+      <w:r>
+        <w:t>).sort({age:1});</w:t>
+      </w:r>
+      <w:r>
+        <w:tab/>
+      </w:r>
+      <w:proofErr w:type="spellStart"/>
+      <w:r>
+        <w:t>Asc</w:t>
+      </w:r>
+      <w:proofErr w:type="spellEnd"/>
+      <w:r>
+        <w:t xml:space="preserve"> </w:t>
+      </w:r>
+      <w:r>
+        <w:tab/>
+      </w:r>
+    </w:p>
+    <w:p>
+      <w:proofErr w:type="spellStart"/>
+      <w:proofErr w:type="gramStart"/>
+      <w:r>
+        <w:t>db.Emp.find</w:t>
+      </w:r>
+      <w:proofErr w:type="spellEnd"/>
+      <w:r>
+        <w:t>(</w:t>
+      </w:r>
+      <w:proofErr w:type="gramEnd"/>
+      <w:r>
+        <w:t>).sort({age:-1});</w:t>
+      </w:r>
+      <w:r>
+        <w:tab/>
+      </w:r>
+      <w:proofErr w:type="spellStart"/>
+      <w:r>
+        <w:t>Desc</w:t>
+      </w:r>
+      <w:proofErr w:type="spellEnd"/>
+      <w:r>
+        <w:t xml:space="preserve"> </w:t>
+      </w:r>
+    </w:p>
+    <w:p/>
+    <w:p>
+      <w:proofErr w:type="gramStart"/>
+      <w:r>
+        <w:t>limit(</w:t>
+      </w:r>
+      <w:proofErr w:type="gramEnd"/>
+      <w:r>
+        <w:t xml:space="preserve">) function it is use to display the top most document from a collection. </w:t>
+      </w:r>
+    </w:p>
+    <w:p>
+      <w:proofErr w:type="gramStart"/>
+      <w:r>
+        <w:t>Skip(</w:t>
+      </w:r>
+      <w:proofErr w:type="gramEnd"/>
+      <w:r>
+        <w:t xml:space="preserve">) : function is use to display the skip number of document from a collection. </w:t>
+      </w:r>
+    </w:p>
+    <w:p/>
+    <w:p>
+      <w:proofErr w:type="spellStart"/>
+      <w:proofErr w:type="gramStart"/>
+      <w:r>
+        <w:t>insertMany</w:t>
+      </w:r>
+      <w:proofErr w:type="spellEnd"/>
+      <w:proofErr w:type="gramEnd"/>
+      <w:r>
+        <w:t xml:space="preserve"> is use to insert many document at time. </w:t>
+      </w:r>
+    </w:p>
+    <w:p>
+      <w:r>
+        <w:t>db.Emp.insertMany([{_id:7,name:"Dinesh",city:"Bangalore",age:34},{_id:8,name:"Reeta",city:"Delhi",age:29},{_id:9,name:"Meeta",city:"Mumbia",age:28}]);</w:t>
+      </w:r>
+    </w:p>
+    <w:p>
+      <w:proofErr w:type="gramStart"/>
+      <w:r>
+        <w:rPr>
+          <w:highlight w:val="yellow"/>
+        </w:rPr>
+        <w:lastRenderedPageBreak/>
+        <w:t>update</w:t>
+      </w:r>
+      <w:proofErr w:type="gramEnd"/>
+      <w:r>
+        <w:rPr>
+          <w:highlight w:val="yellow"/>
+        </w:rPr>
+        <w:t xml:space="preserve"> the document from a collection</w:t>
+      </w:r>
+      <w:r>
+        <w:t xml:space="preserve"> </w:t>
+      </w:r>
+    </w:p>
+    <w:p/>
+    <w:p>
+      <w:proofErr w:type="spellStart"/>
+      <w:proofErr w:type="gramStart"/>
+      <w:r>
+        <w:t>db.CollectionName.update</w:t>
+      </w:r>
+      <w:proofErr w:type="spellEnd"/>
+      <w:r>
+        <w:t>(</w:t>
+      </w:r>
+      <w:proofErr w:type="gramEnd"/>
+      <w:r>
+        <w:t>{condition},{$set:{</w:t>
+      </w:r>
+      <w:proofErr w:type="spellStart"/>
+      <w:r>
+        <w:t>key:value</w:t>
+      </w:r>
+      <w:proofErr w:type="spellEnd"/>
+      <w:r>
+        <w:t>}});</w:t>
+      </w:r>
+    </w:p>
+    <w:p>
+      <w:proofErr w:type="gramStart"/>
+      <w:r>
+        <w:t>check</w:t>
+      </w:r>
+      <w:proofErr w:type="gramEnd"/>
+      <w:r>
+        <w:t xml:space="preserve"> the condition with _id </w:t>
+      </w:r>
+      <w:proofErr w:type="spellStart"/>
+      <w:r>
+        <w:t>ie</w:t>
+      </w:r>
+      <w:proofErr w:type="spellEnd"/>
+      <w:r>
+        <w:t xml:space="preserve"> primary key </w:t>
+      </w:r>
+    </w:p>
+    <w:p>
+      <w:proofErr w:type="spellStart"/>
+      <w:proofErr w:type="gramStart"/>
+      <w:r>
+        <w:t>db.Emp.update</w:t>
+      </w:r>
+      <w:proofErr w:type="spellEnd"/>
+      <w:r>
+        <w:t>(</w:t>
+      </w:r>
+      <w:proofErr w:type="gramEnd"/>
+      <w:r>
+        <w:t>{_id:2},{$set:{age:25}});</w:t>
+      </w:r>
+    </w:p>
+    <w:p/>
+    <w:p>
+      <w:proofErr w:type="gramStart"/>
+      <w:r>
+        <w:t>if</w:t>
+      </w:r>
+      <w:proofErr w:type="gramEnd"/>
+      <w:r>
+        <w:t xml:space="preserve"> applying condition with apart from _id then we have to use </w:t>
+      </w:r>
+      <w:proofErr w:type="spellStart"/>
+      <w:r>
+        <w:t>updateMany</w:t>
+      </w:r>
+      <w:proofErr w:type="spellEnd"/>
+      <w:r>
+        <w:t xml:space="preserve"> function. </w:t>
+      </w:r>
+    </w:p>
+    <w:p>
+      <w:proofErr w:type="spellStart"/>
+      <w:proofErr w:type="gramStart"/>
+      <w:r>
+        <w:t>db.Emp.updateMany</w:t>
+      </w:r>
+      <w:proofErr w:type="spellEnd"/>
+      <w:r>
+        <w:t>(</w:t>
+      </w:r>
+      <w:proofErr w:type="gramEnd"/>
+      <w:r>
+        <w:t>{</w:t>
+      </w:r>
+      <w:proofErr w:type="spellStart"/>
+      <w:r>
+        <w:t>city:"Delhi</w:t>
+      </w:r>
+      <w:proofErr w:type="spellEnd"/>
+      <w:r>
+        <w:t>"},{$set:{</w:t>
+      </w:r>
+      <w:proofErr w:type="spellStart"/>
+      <w:r>
+        <w:t>city:"New</w:t>
+      </w:r>
+      <w:proofErr w:type="spellEnd"/>
+      <w:r>
+        <w:t xml:space="preserve"> Delhi"}})</w:t>
+      </w:r>
+    </w:p>
+    <w:p/>
+    <w:p>
+      <w:proofErr w:type="spellStart"/>
+      <w:proofErr w:type="gramStart"/>
+      <w:r>
+        <w:rPr>
+          <w:highlight w:val="yellow"/>
+        </w:rPr>
+        <w:t>db.Emp.update</w:t>
+      </w:r>
+      <w:proofErr w:type="spellEnd"/>
+      <w:r>
+        <w:rPr>
+          <w:highlight w:val="yellow"/>
+        </w:rPr>
+        <w:t>(</w:t>
+      </w:r>
+      <w:proofErr w:type="gramEnd"/>
+      <w:r>
+        <w:rPr>
+          <w:highlight w:val="yellow"/>
+        </w:rPr>
+        <w:t>{_id:2},{$set:{</w:t>
+      </w:r>
+      <w:proofErr w:type="spellStart"/>
+      <w:r>
+        <w:rPr>
+          <w:highlight w:val="yellow"/>
+        </w:rPr>
+        <w:t>name:"Raju</w:t>
+      </w:r>
+      <w:proofErr w:type="spellEnd"/>
+      <w:r>
+        <w:rPr>
+          <w:highlight w:val="yellow"/>
+        </w:rPr>
+        <w:t>"}})</w:t>
+      </w:r>
+    </w:p>
+    <w:p>
+      <w:proofErr w:type="gramStart"/>
+      <w:r>
+        <w:t>if</w:t>
+      </w:r>
+      <w:proofErr w:type="gramEnd"/>
+      <w:r>
+        <w:t xml:space="preserve"> document with _id 2 present name field then it will change the field value else it will create new field with new values. </w:t>
+      </w:r>
+    </w:p>
+    <w:p/>
+    <w:p>
+      <w:proofErr w:type="spellStart"/>
+      <w:proofErr w:type="gramStart"/>
+      <w:r>
+        <w:rPr>
+          <w:highlight w:val="yellow"/>
+        </w:rPr>
+        <w:t>db.Emp.updateMany</w:t>
+      </w:r>
+      <w:proofErr w:type="spellEnd"/>
+      <w:r>
+        <w:rPr>
+          <w:highlight w:val="yellow"/>
+        </w:rPr>
+        <w:t>(</w:t>
+      </w:r>
+      <w:proofErr w:type="gramEnd"/>
+      <w:r>
+        <w:rPr>
+          <w:highlight w:val="yellow"/>
+        </w:rPr>
+        <w:t>{},{$set:{</w:t>
+      </w:r>
+      <w:proofErr w:type="spellStart"/>
+      <w:r>
+        <w:rPr>
+          <w:highlight w:val="yellow"/>
+        </w:rPr>
+        <w:t>desg</w:t>
+      </w:r>
+      <w:proofErr w:type="spellEnd"/>
+      <w:r>
+        <w:rPr>
+          <w:highlight w:val="yellow"/>
+        </w:rPr>
+        <w:t>:"Tester"}});</w:t>
+      </w:r>
+    </w:p>
+    <w:p>
+      <w:proofErr w:type="gramStart"/>
+      <w:r>
+        <w:t>this</w:t>
+      </w:r>
+      <w:proofErr w:type="gramEnd"/>
+      <w:r>
+        <w:t xml:space="preserve"> query add new field for all document if any document contains </w:t>
+      </w:r>
+      <w:proofErr w:type="spellStart"/>
+      <w:r>
+        <w:t>desg</w:t>
+      </w:r>
+      <w:proofErr w:type="spellEnd"/>
+      <w:r>
+        <w:t xml:space="preserve"> field then it will change value of that fields. </w:t>
+      </w:r>
+    </w:p>
+    <w:p/>
+    <w:p>
+      <w:proofErr w:type="spellStart"/>
+      <w:proofErr w:type="gramStart"/>
+      <w:r>
+        <w:rPr>
+          <w:highlight w:val="yellow"/>
+        </w:rPr>
+        <w:t>db.Emp.updateMany</w:t>
+      </w:r>
+      <w:proofErr w:type="spellEnd"/>
+      <w:r>
+        <w:rPr>
+          <w:highlight w:val="yellow"/>
+        </w:rPr>
+        <w:t>(</w:t>
+      </w:r>
+      <w:proofErr w:type="gramEnd"/>
+      <w:r>
+        <w:rPr>
+          <w:highlight w:val="yellow"/>
+        </w:rPr>
+        <w:t>{},{$unset:{city:1}});</w:t>
+      </w:r>
+    </w:p>
+    <w:p>
+      <w:r>
+        <w:t xml:space="preserve">This query is use to remove all document city fields. </w:t>
+      </w:r>
+    </w:p>
+    <w:p/>
+    <w:p>
+      <w:r>
+        <w:rPr>
+          <w:highlight w:val="yellow"/>
+        </w:rPr>
+        <w:t>Remove query</w:t>
+      </w:r>
+      <w:r>
+        <w:t xml:space="preserve"> </w:t>
+      </w:r>
+    </w:p>
+    <w:p/>
+    <w:p>
+      <w:r>
+        <w:t>db.collectionName.remove({fieldname:value})</w:t>
+      </w:r>
       <w:bookmarkStart w:id="0" w:name="_GoBack"/>
       <w:bookmarkEnd w:id="0"/>
     </w:p>
@@ -2829,9 +7643,9 @@
 <file path=word/numbering.xml><?xml version="1.0" encoding="utf-8"?>
 <w:numbering xmlns:wpc="http://schemas.microsoft.com/office/word/2010/wordprocessingCanvas" xmlns:mc="http://schemas.openxmlformats.org/markup-compatibility/2006" xmlns:o="urn:schemas-microsoft-com:office:office" xmlns:r="http://schemas.openxmlformats.org/officeDocument/2006/relationships" xmlns:m="http://schemas.openxmlformats.org/officeDocument/2006/math" xmlns:v="urn:schemas-microsoft-com:vml" xmlns:wp14="http://schemas.microsoft.com/office/word/2010/wordprocessingDrawing" xmlns:wp="http://schemas.openxmlformats.org/drawingml/2006/wordprocessingDrawing" xmlns:w10="urn:schemas-microsoft-com:office:word" xmlns:w="http://schemas.openxmlformats.org/wordprocessingml/2006/main" xmlns:w14="http://schemas.microsoft.com/office/word/2010/wordml" xmlns:w15="http://schemas.microsoft.com/office/word/2012/wordml" xmlns:wpg="http://schemas.microsoft.com/office/word/2010/wordprocessingGroup" xmlns:wpi="http://schemas.microsoft.com/office/word/2010/wordprocessingInk" xmlns:wne="http://schemas.microsoft.com/office/word/2006/wordml" xmlns:wps="http://schemas.microsoft.com/office/word/2010/wordprocessingShape" mc:Ignorable="w14 w15 wp14">
   <w:abstractNum w:abstractNumId="0" w15:restartNumberingAfterBreak="0">
-    <w:nsid w:val="1C6453E5"/>
+    <w:nsid w:val="16F454BA"/>
     <w:multiLevelType w:val="hybridMultilevel"/>
-    <w:tmpl w:val="3200798E"/>
+    <w:tmpl w:val="29DC3818"/>
     <w:lvl w:ilvl="0" w:tplc="4009000F">
       <w:start w:val="1"/>
       <w:numFmt w:val="decimal"/>
@@ -2918,9 +7732,9 @@
     </w:lvl>
   </w:abstractNum>
   <w:abstractNum w:abstractNumId="1" w15:restartNumberingAfterBreak="0">
-    <w:nsid w:val="468221E4"/>
+    <w:nsid w:val="1C6453E5"/>
     <w:multiLevelType w:val="hybridMultilevel"/>
-    <w:tmpl w:val="DEC6D42C"/>
+    <w:tmpl w:val="3200798E"/>
     <w:lvl w:ilvl="0" w:tplc="4009000F">
       <w:start w:val="1"/>
       <w:numFmt w:val="decimal"/>
@@ -3007,6 +7821,95 @@
     </w:lvl>
   </w:abstractNum>
   <w:abstractNum w:abstractNumId="2" w15:restartNumberingAfterBreak="0">
+    <w:nsid w:val="468221E4"/>
+    <w:multiLevelType w:val="hybridMultilevel"/>
+    <w:tmpl w:val="DEC6D42C"/>
+    <w:lvl w:ilvl="0" w:tplc="4009000F">
+      <w:start w:val="1"/>
+      <w:numFmt w:val="decimal"/>
+      <w:lvlText w:val="%1."/>
+      <w:lvlJc w:val="left"/>
+      <w:pPr>
+        <w:ind w:left="720" w:hanging="360"/>
+      </w:pPr>
+      <w:rPr>
+        <w:rFonts w:hint="default"/>
+      </w:rPr>
+    </w:lvl>
+    <w:lvl w:ilvl="1" w:tplc="40090019" w:tentative="1">
+      <w:start w:val="1"/>
+      <w:numFmt w:val="lowerLetter"/>
+      <w:lvlText w:val="%2."/>
+      <w:lvlJc w:val="left"/>
+      <w:pPr>
+        <w:ind w:left="1440" w:hanging="360"/>
+      </w:pPr>
+    </w:lvl>
+    <w:lvl w:ilvl="2" w:tplc="4009001B" w:tentative="1">
+      <w:start w:val="1"/>
+      <w:numFmt w:val="lowerRoman"/>
+      <w:lvlText w:val="%3."/>
+      <w:lvlJc w:val="right"/>
+      <w:pPr>
+        <w:ind w:left="2160" w:hanging="180"/>
+      </w:pPr>
+    </w:lvl>
+    <w:lvl w:ilvl="3" w:tplc="4009000F" w:tentative="1">
+      <w:start w:val="1"/>
+      <w:numFmt w:val="decimal"/>
+      <w:lvlText w:val="%4."/>
+      <w:lvlJc w:val="left"/>
+      <w:pPr>
+        <w:ind w:left="2880" w:hanging="360"/>
+      </w:pPr>
+    </w:lvl>
+    <w:lvl w:ilvl="4" w:tplc="40090019" w:tentative="1">
+      <w:start w:val="1"/>
+      <w:numFmt w:val="lowerLetter"/>
+      <w:lvlText w:val="%5."/>
+      <w:lvlJc w:val="left"/>
+      <w:pPr>
+        <w:ind w:left="3600" w:hanging="360"/>
+      </w:pPr>
+    </w:lvl>
+    <w:lvl w:ilvl="5" w:tplc="4009001B" w:tentative="1">
+      <w:start w:val="1"/>
+      <w:numFmt w:val="lowerRoman"/>
+      <w:lvlText w:val="%6."/>
+      <w:lvlJc w:val="right"/>
+      <w:pPr>
+        <w:ind w:left="4320" w:hanging="180"/>
+      </w:pPr>
+    </w:lvl>
+    <w:lvl w:ilvl="6" w:tplc="4009000F" w:tentative="1">
+      <w:start w:val="1"/>
+      <w:numFmt w:val="decimal"/>
+      <w:lvlText w:val="%7."/>
+      <w:lvlJc w:val="left"/>
+      <w:pPr>
+        <w:ind w:left="5040" w:hanging="360"/>
+      </w:pPr>
+    </w:lvl>
+    <w:lvl w:ilvl="7" w:tplc="40090019" w:tentative="1">
+      <w:start w:val="1"/>
+      <w:numFmt w:val="lowerLetter"/>
+      <w:lvlText w:val="%8."/>
+      <w:lvlJc w:val="left"/>
+      <w:pPr>
+        <w:ind w:left="5760" w:hanging="360"/>
+      </w:pPr>
+    </w:lvl>
+    <w:lvl w:ilvl="8" w:tplc="4009001B" w:tentative="1">
+      <w:start w:val="1"/>
+      <w:numFmt w:val="lowerRoman"/>
+      <w:lvlText w:val="%9."/>
+      <w:lvlJc w:val="right"/>
+      <w:pPr>
+        <w:ind w:left="6480" w:hanging="180"/>
+      </w:pPr>
+    </w:lvl>
+  </w:abstractNum>
+  <w:abstractNum w:abstractNumId="3" w15:restartNumberingAfterBreak="0">
     <w:nsid w:val="48E11677"/>
     <w:multiLevelType w:val="hybridMultilevel"/>
     <w:tmpl w:val="AAD406EE"/>
@@ -3095,17 +7998,17 @@
       </w:pPr>
     </w:lvl>
   </w:abstractNum>
-  <w:abstractNum w:abstractNumId="3" w15:restartNumberingAfterBreak="0">
-    <w:nsid w:val="769202B4"/>
+  <w:abstractNum w:abstractNumId="4" w15:restartNumberingAfterBreak="0">
+    <w:nsid w:val="4E0718BB"/>
     <w:multiLevelType w:val="hybridMultilevel"/>
-    <w:tmpl w:val="E25C9F38"/>
-    <w:lvl w:ilvl="0" w:tplc="C004DB70">
+    <w:tmpl w:val="0B089372"/>
+    <w:lvl w:ilvl="0" w:tplc="4009000F">
       <w:start w:val="1"/>
-      <w:numFmt w:val="lowerLetter"/>
+      <w:numFmt w:val="decimal"/>
       <w:lvlText w:val="%1."/>
       <w:lvlJc w:val="left"/>
       <w:pPr>
-        <w:ind w:left="1080" w:hanging="360"/>
+        <w:ind w:left="720" w:hanging="360"/>
       </w:pPr>
       <w:rPr>
         <w:rFonts w:hint="default"/>
@@ -3117,7 +8020,7 @@
       <w:lvlText w:val="%2."/>
       <w:lvlJc w:val="left"/>
       <w:pPr>
-        <w:ind w:left="1800" w:hanging="360"/>
+        <w:ind w:left="1440" w:hanging="360"/>
       </w:pPr>
     </w:lvl>
     <w:lvl w:ilvl="2" w:tplc="4009001B" w:tentative="1">
@@ -3126,7 +8029,7 @@
       <w:lvlText w:val="%3."/>
       <w:lvlJc w:val="right"/>
       <w:pPr>
-        <w:ind w:left="2520" w:hanging="180"/>
+        <w:ind w:left="2160" w:hanging="180"/>
       </w:pPr>
     </w:lvl>
     <w:lvl w:ilvl="3" w:tplc="4009000F" w:tentative="1">
@@ -3135,7 +8038,7 @@
       <w:lvlText w:val="%4."/>
       <w:lvlJc w:val="left"/>
       <w:pPr>
-        <w:ind w:left="3240" w:hanging="360"/>
+        <w:ind w:left="2880" w:hanging="360"/>
       </w:pPr>
     </w:lvl>
     <w:lvl w:ilvl="4" w:tplc="40090019" w:tentative="1">
@@ -3144,7 +8047,7 @@
       <w:lvlText w:val="%5."/>
       <w:lvlJc w:val="left"/>
       <w:pPr>
-        <w:ind w:left="3960" w:hanging="360"/>
+        <w:ind w:left="3600" w:hanging="360"/>
       </w:pPr>
     </w:lvl>
     <w:lvl w:ilvl="5" w:tplc="4009001B" w:tentative="1">
@@ -3153,7 +8056,7 @@
       <w:lvlText w:val="%6."/>
       <w:lvlJc w:val="right"/>
       <w:pPr>
-        <w:ind w:left="4680" w:hanging="180"/>
+        <w:ind w:left="4320" w:hanging="180"/>
       </w:pPr>
     </w:lvl>
     <w:lvl w:ilvl="6" w:tplc="4009000F" w:tentative="1">
@@ -3162,7 +8065,7 @@
       <w:lvlText w:val="%7."/>
       <w:lvlJc w:val="left"/>
       <w:pPr>
-        <w:ind w:left="5400" w:hanging="360"/>
+        <w:ind w:left="5040" w:hanging="360"/>
       </w:pPr>
     </w:lvl>
     <w:lvl w:ilvl="7" w:tplc="40090019" w:tentative="1">
@@ -3171,7 +8074,7 @@
       <w:lvlText w:val="%8."/>
       <w:lvlJc w:val="left"/>
       <w:pPr>
-        <w:ind w:left="6120" w:hanging="360"/>
+        <w:ind w:left="5760" w:hanging="360"/>
       </w:pPr>
     </w:lvl>
     <w:lvl w:ilvl="8" w:tplc="4009001B" w:tentative="1">
@@ -3180,21 +8083,208 @@
       <w:lvlText w:val="%9."/>
       <w:lvlJc w:val="right"/>
       <w:pPr>
+        <w:ind w:left="6480" w:hanging="180"/>
+      </w:pPr>
+    </w:lvl>
+  </w:abstractNum>
+  <w:abstractNum w:abstractNumId="5" w15:restartNumberingAfterBreak="0">
+    <w:nsid w:val="6C9F5D25"/>
+    <w:multiLevelType w:val="hybridMultilevel"/>
+    <w:tmpl w:val="93DA9D44"/>
+    <w:lvl w:ilvl="0" w:tplc="4009000F">
+      <w:start w:val="1"/>
+      <w:numFmt w:val="decimal"/>
+      <w:lvlText w:val="%1."/>
+      <w:lvlJc w:val="left"/>
+      <w:pPr>
+        <w:ind w:left="720" w:hanging="360"/>
+      </w:pPr>
+      <w:rPr>
+        <w:rFonts w:hint="default"/>
+      </w:rPr>
+    </w:lvl>
+    <w:lvl w:ilvl="1" w:tplc="40090019" w:tentative="1">
+      <w:start w:val="1"/>
+      <w:numFmt w:val="lowerLetter"/>
+      <w:lvlText w:val="%2."/>
+      <w:lvlJc w:val="left"/>
+      <w:pPr>
+        <w:ind w:left="1440" w:hanging="360"/>
+      </w:pPr>
+    </w:lvl>
+    <w:lvl w:ilvl="2" w:tplc="4009001B" w:tentative="1">
+      <w:start w:val="1"/>
+      <w:numFmt w:val="lowerRoman"/>
+      <w:lvlText w:val="%3."/>
+      <w:lvlJc w:val="right"/>
+      <w:pPr>
+        <w:ind w:left="2160" w:hanging="180"/>
+      </w:pPr>
+    </w:lvl>
+    <w:lvl w:ilvl="3" w:tplc="4009000F" w:tentative="1">
+      <w:start w:val="1"/>
+      <w:numFmt w:val="decimal"/>
+      <w:lvlText w:val="%4."/>
+      <w:lvlJc w:val="left"/>
+      <w:pPr>
+        <w:ind w:left="2880" w:hanging="360"/>
+      </w:pPr>
+    </w:lvl>
+    <w:lvl w:ilvl="4" w:tplc="40090019" w:tentative="1">
+      <w:start w:val="1"/>
+      <w:numFmt w:val="lowerLetter"/>
+      <w:lvlText w:val="%5."/>
+      <w:lvlJc w:val="left"/>
+      <w:pPr>
+        <w:ind w:left="3600" w:hanging="360"/>
+      </w:pPr>
+    </w:lvl>
+    <w:lvl w:ilvl="5" w:tplc="4009001B" w:tentative="1">
+      <w:start w:val="1"/>
+      <w:numFmt w:val="lowerRoman"/>
+      <w:lvlText w:val="%6."/>
+      <w:lvlJc w:val="right"/>
+      <w:pPr>
+        <w:ind w:left="4320" w:hanging="180"/>
+      </w:pPr>
+    </w:lvl>
+    <w:lvl w:ilvl="6" w:tplc="4009000F" w:tentative="1">
+      <w:start w:val="1"/>
+      <w:numFmt w:val="decimal"/>
+      <w:lvlText w:val="%7."/>
+      <w:lvlJc w:val="left"/>
+      <w:pPr>
+        <w:ind w:left="5040" w:hanging="360"/>
+      </w:pPr>
+    </w:lvl>
+    <w:lvl w:ilvl="7" w:tplc="40090019" w:tentative="1">
+      <w:start w:val="1"/>
+      <w:numFmt w:val="lowerLetter"/>
+      <w:lvlText w:val="%8."/>
+      <w:lvlJc w:val="left"/>
+      <w:pPr>
+        <w:ind w:left="5760" w:hanging="360"/>
+      </w:pPr>
+    </w:lvl>
+    <w:lvl w:ilvl="8" w:tplc="4009001B" w:tentative="1">
+      <w:start w:val="1"/>
+      <w:numFmt w:val="lowerRoman"/>
+      <w:lvlText w:val="%9."/>
+      <w:lvlJc w:val="right"/>
+      <w:pPr>
+        <w:ind w:left="6480" w:hanging="180"/>
+      </w:pPr>
+    </w:lvl>
+  </w:abstractNum>
+  <w:abstractNum w:abstractNumId="6" w15:restartNumberingAfterBreak="0">
+    <w:nsid w:val="769202B4"/>
+    <w:multiLevelType w:val="hybridMultilevel"/>
+    <w:tmpl w:val="E25C9F38"/>
+    <w:lvl w:ilvl="0" w:tplc="C004DB70">
+      <w:start w:val="1"/>
+      <w:numFmt w:val="lowerLetter"/>
+      <w:lvlText w:val="%1."/>
+      <w:lvlJc w:val="left"/>
+      <w:pPr>
+        <w:ind w:left="1080" w:hanging="360"/>
+      </w:pPr>
+      <w:rPr>
+        <w:rFonts w:hint="default"/>
+      </w:rPr>
+    </w:lvl>
+    <w:lvl w:ilvl="1" w:tplc="40090019" w:tentative="1">
+      <w:start w:val="1"/>
+      <w:numFmt w:val="lowerLetter"/>
+      <w:lvlText w:val="%2."/>
+      <w:lvlJc w:val="left"/>
+      <w:pPr>
+        <w:ind w:left="1800" w:hanging="360"/>
+      </w:pPr>
+    </w:lvl>
+    <w:lvl w:ilvl="2" w:tplc="4009001B" w:tentative="1">
+      <w:start w:val="1"/>
+      <w:numFmt w:val="lowerRoman"/>
+      <w:lvlText w:val="%3."/>
+      <w:lvlJc w:val="right"/>
+      <w:pPr>
+        <w:ind w:left="2520" w:hanging="180"/>
+      </w:pPr>
+    </w:lvl>
+    <w:lvl w:ilvl="3" w:tplc="4009000F" w:tentative="1">
+      <w:start w:val="1"/>
+      <w:numFmt w:val="decimal"/>
+      <w:lvlText w:val="%4."/>
+      <w:lvlJc w:val="left"/>
+      <w:pPr>
+        <w:ind w:left="3240" w:hanging="360"/>
+      </w:pPr>
+    </w:lvl>
+    <w:lvl w:ilvl="4" w:tplc="40090019" w:tentative="1">
+      <w:start w:val="1"/>
+      <w:numFmt w:val="lowerLetter"/>
+      <w:lvlText w:val="%5."/>
+      <w:lvlJc w:val="left"/>
+      <w:pPr>
+        <w:ind w:left="3960" w:hanging="360"/>
+      </w:pPr>
+    </w:lvl>
+    <w:lvl w:ilvl="5" w:tplc="4009001B" w:tentative="1">
+      <w:start w:val="1"/>
+      <w:numFmt w:val="lowerRoman"/>
+      <w:lvlText w:val="%6."/>
+      <w:lvlJc w:val="right"/>
+      <w:pPr>
+        <w:ind w:left="4680" w:hanging="180"/>
+      </w:pPr>
+    </w:lvl>
+    <w:lvl w:ilvl="6" w:tplc="4009000F" w:tentative="1">
+      <w:start w:val="1"/>
+      <w:numFmt w:val="decimal"/>
+      <w:lvlText w:val="%7."/>
+      <w:lvlJc w:val="left"/>
+      <w:pPr>
+        <w:ind w:left="5400" w:hanging="360"/>
+      </w:pPr>
+    </w:lvl>
+    <w:lvl w:ilvl="7" w:tplc="40090019" w:tentative="1">
+      <w:start w:val="1"/>
+      <w:numFmt w:val="lowerLetter"/>
+      <w:lvlText w:val="%8."/>
+      <w:lvlJc w:val="left"/>
+      <w:pPr>
+        <w:ind w:left="6120" w:hanging="360"/>
+      </w:pPr>
+    </w:lvl>
+    <w:lvl w:ilvl="8" w:tplc="4009001B" w:tentative="1">
+      <w:start w:val="1"/>
+      <w:numFmt w:val="lowerRoman"/>
+      <w:lvlText w:val="%9."/>
+      <w:lvlJc w:val="right"/>
+      <w:pPr>
         <w:ind w:left="6840" w:hanging="180"/>
       </w:pPr>
     </w:lvl>
   </w:abstractNum>
   <w:num w:numId="1">
+    <w:abstractNumId w:val="1"/>
+  </w:num>
+  <w:num w:numId="2">
+    <w:abstractNumId w:val="2"/>
+  </w:num>
+  <w:num w:numId="3">
+    <w:abstractNumId w:val="6"/>
+  </w:num>
+  <w:num w:numId="4">
+    <w:abstractNumId w:val="3"/>
+  </w:num>
+  <w:num w:numId="5">
     <w:abstractNumId w:val="0"/>
   </w:num>
-  <w:num w:numId="2">
-    <w:abstractNumId w:val="1"/>
+  <w:num w:numId="6">
+    <w:abstractNumId w:val="4"/>
   </w:num>
-  <w:num w:numId="3">
-    <w:abstractNumId w:val="3"/>
-  </w:num>
-  <w:num w:numId="4">
-    <w:abstractNumId w:val="2"/>
+  <w:num w:numId="7">
+    <w:abstractNumId w:val="5"/>
   </w:num>
 </w:numbering>
 </file>

--- a/Phase 3 Notes.docx
+++ b/Phase 3 Notes.docx
@@ -5901,10 +5901,7 @@
     <w:p/>
     <w:p>
       <w:r>
-        <w:t>Second</w:t>
-      </w:r>
-      <w:r>
-        <w:t xml:space="preserve"> Employee</w:t>
+        <w:t>Second Employee</w:t>
       </w:r>
     </w:p>
     <w:p>
@@ -5914,22 +5911,7 @@
     </w:p>
     <w:p>
       <w:r>
-        <w:t>Id:</w:t>
-      </w:r>
-      <w:r>
-        <w:t>2</w:t>
-      </w:r>
-      <w:r>
-        <w:t>,name:”</w:t>
-      </w:r>
-      <w:r>
-        <w:t>Ramesh</w:t>
-      </w:r>
-      <w:r>
-        <w:t>”</w:t>
-      </w:r>
-      <w:r>
-        <w:t>,salary:26000,age:24</w:t>
+        <w:t>Id:2,name:”Ramesh”,salary:26000,age:24</w:t>
       </w:r>
     </w:p>
     <w:p/>
@@ -5945,20 +5927,14 @@
     </w:p>
     <w:p>
       <w:r>
-        <w:t xml:space="preserve">City : </w:t>
-      </w:r>
-      <w:r>
-        <w:t>Mumbai, state : Mh</w:t>
-      </w:r>
-    </w:p>
-    <w:p/>
-    <w:p/>
-    <w:p>
-      <w:r>
-        <w:t>Third</w:t>
-      </w:r>
-      <w:r>
-        <w:t xml:space="preserve"> Employee</w:t>
+        <w:t>City : Mumbai, state : Mh</w:t>
+      </w:r>
+    </w:p>
+    <w:p/>
+    <w:p/>
+    <w:p>
+      <w:r>
+        <w:t>Third Employee</w:t>
       </w:r>
     </w:p>
     <w:p>
@@ -5968,22 +5944,7 @@
     </w:p>
     <w:p>
       <w:r>
-        <w:t>Id:</w:t>
-      </w:r>
-      <w:r>
-        <w:t>3</w:t>
-      </w:r>
-      <w:r>
-        <w:t>,name:”</w:t>
-      </w:r>
-      <w:r>
-        <w:t>Ajay</w:t>
-      </w:r>
-      <w:r>
-        <w:t>”</w:t>
-      </w:r>
-      <w:r>
-        <w:t>,salary:28000,age:25</w:t>
+        <w:t>Id:3,name:”Ajay”,salary:28000,age:25</w:t>
       </w:r>
     </w:p>
     <w:p/>
@@ -6015,10 +5976,7 @@
     <w:p/>
     <w:p>
       <w:r>
-        <w:t>Fourth</w:t>
-      </w:r>
-      <w:r>
-        <w:t xml:space="preserve"> Employee</w:t>
+        <w:t>Fourth Employee</w:t>
       </w:r>
     </w:p>
     <w:p>
@@ -6029,22 +5987,7 @@
     <w:p>
       <w:r>
         <w:lastRenderedPageBreak/>
-        <w:t>Id:</w:t>
-      </w:r>
-      <w:r>
-        <w:t>4</w:t>
-      </w:r>
-      <w:r>
-        <w:t>,name:”</w:t>
-      </w:r>
-      <w:r>
-        <w:t>Ramesh</w:t>
-      </w:r>
-      <w:r>
-        <w:t>”</w:t>
-      </w:r>
-      <w:r>
-        <w:t>,salary:32000,age:32</w:t>
+        <w:t>Id:4,name:”Ramesh”,salary:32000,age:32</w:t>
       </w:r>
     </w:p>
     <w:p/>
@@ -6676,12 +6619,1096 @@
     </w:p>
     <w:p/>
     <w:p>
+      <w:r>
+        <w:rPr>
+          <w:highlight w:val="yellow"/>
+        </w:rPr>
+        <w:t>23-04-2022</w:t>
+      </w:r>
+    </w:p>
+    <w:p/>
+    <w:p>
+      <w:r>
+        <w:t xml:space="preserve">Connection mongo database using node JS using two ways </w:t>
+      </w:r>
+    </w:p>
+    <w:p>
+      <w:pPr>
+        <w:pStyle w:val="ListParagraph"/>
+        <w:numPr>
+          <w:ilvl w:val="0"/>
+          <w:numId w:val="9"/>
+        </w:numPr>
+      </w:pPr>
+      <w:r>
+        <w:t xml:space="preserve">Using mongo db module </w:t>
+      </w:r>
+    </w:p>
+    <w:p>
+      <w:pPr>
+        <w:pStyle w:val="ListParagraph"/>
+        <w:numPr>
+          <w:ilvl w:val="0"/>
+          <w:numId w:val="9"/>
+        </w:numPr>
+      </w:pPr>
+      <w:r>
+        <w:t xml:space="preserve">Using mongoose module </w:t>
+      </w:r>
+    </w:p>
+    <w:p/>
+    <w:p>
+      <w:r>
+        <w:rPr>
+          <w:highlight w:val="yellow"/>
+        </w:rPr>
+        <w:t>Connection mongo database using mongo db module</w:t>
+      </w:r>
+      <w:r>
+        <w:t xml:space="preserve"> </w:t>
+      </w:r>
+    </w:p>
+    <w:p>
+      <w:r>
+        <w:t xml:space="preserve">Create the folder to keep the project </w:t>
+      </w:r>
+    </w:p>
+    <w:p>
+      <w:r>
+        <w:t>create</w:t>
+      </w:r>
+      <w:r>
+        <w:t xml:space="preserve"> package.json file using command as </w:t>
+      </w:r>
+      <w:r>
+        <w:rPr>
+          <w:highlight w:val="yellow"/>
+        </w:rPr>
+        <w:t>npm init</w:t>
+      </w:r>
+    </w:p>
+    <w:p>
+      <w:r>
+        <w:rPr>
+          <w:highlight w:val="yellow"/>
+        </w:rPr>
+        <w:t>npm install mongodb</w:t>
+      </w:r>
+      <w:r>
+        <w:t xml:space="preserve"> </w:t>
+      </w:r>
+    </w:p>
+    <w:p/>
+    <w:p>
+      <w:r>
+        <w:t xml:space="preserve">Express MVC : Model View Controller </w:t>
+      </w:r>
+    </w:p>
+    <w:p/>
+    <w:p/>
+    <w:p>
+      <w:r>
+        <w:rPr>
+          <w:noProof/>
+          <w:lang w:eastAsia="en-IN"/>
+        </w:rPr>
+        <w:lastRenderedPageBreak/>
+        <w:drawing>
+          <wp:inline distT="0" distB="0" distL="0" distR="0">
+            <wp:extent cx="4711670" cy="2707640"/>
+            <wp:effectExtent l="0" t="0" r="0" b="0"/>
+            <wp:docPr id="1" name="Picture 1" descr="Express Tutorial Part 4: Routes and controllers - Learn web development |  MDN"/>
+            <wp:cNvGraphicFramePr>
+              <a:graphicFrameLocks xmlns:a="http://schemas.openxmlformats.org/drawingml/2006/main" noChangeAspect="1"/>
+            </wp:cNvGraphicFramePr>
+            <a:graphic xmlns:a="http://schemas.openxmlformats.org/drawingml/2006/main">
+              <a:graphicData uri="http://schemas.openxmlformats.org/drawingml/2006/picture">
+                <pic:pic xmlns:pic="http://schemas.openxmlformats.org/drawingml/2006/picture">
+                  <pic:nvPicPr>
+                    <pic:cNvPr id="0" name="Picture 1" descr="Express Tutorial Part 4: Routes and controllers - Learn web development |  MDN"/>
+                    <pic:cNvPicPr>
+                      <a:picLocks noChangeAspect="1" noChangeArrowheads="1"/>
+                    </pic:cNvPicPr>
+                  </pic:nvPicPr>
+                  <pic:blipFill>
+                    <a:blip r:embed="rId6">
+                      <a:extLst>
+                        <a:ext uri="{28A0092B-C50C-407E-A947-70E740481C1C}">
+                          <a14:useLocalDpi xmlns:a14="http://schemas.microsoft.com/office/drawing/2010/main" val="0"/>
+                        </a:ext>
+                      </a:extLst>
+                    </a:blip>
+                    <a:srcRect/>
+                    <a:stretch>
+                      <a:fillRect/>
+                    </a:stretch>
+                  </pic:blipFill>
+                  <pic:spPr bwMode="auto">
+                    <a:xfrm>
+                      <a:off x="0" y="0"/>
+                      <a:ext cx="4726829" cy="2716351"/>
+                    </a:xfrm>
+                    <a:prstGeom prst="rect">
+                      <a:avLst/>
+                    </a:prstGeom>
+                    <a:noFill/>
+                    <a:ln>
+                      <a:noFill/>
+                    </a:ln>
+                  </pic:spPr>
+                </pic:pic>
+              </a:graphicData>
+            </a:graphic>
+          </wp:inline>
+        </w:drawing>
+      </w:r>
+    </w:p>
+    <w:p/>
+    <w:p>
+      <w:r>
+        <w:t xml:space="preserve">MVC : architecture always tell divided our code base upon their functionality. </w:t>
+      </w:r>
+    </w:p>
+    <w:p>
+      <w:r>
+        <w:t>View -</w:t>
+      </w:r>
+      <w:r>
+        <w:sym w:font="Wingdings" w:char="F0E0"/>
+      </w:r>
+      <w:r>
+        <w:t xml:space="preserve"> Angular </w:t>
+      </w:r>
+      <w:r>
+        <w:tab/>
+        <w:t>-</w:t>
+      </w:r>
+      <w:r>
+        <w:sym w:font="Wingdings" w:char="F0E0"/>
+      </w:r>
+      <w:r>
+        <w:t xml:space="preserve"> Angular send request to Main file to do Insert, Delete, update and retrieve operation </w:t>
+      </w:r>
+    </w:p>
+    <w:p>
+      <w:r>
+        <w:tab/>
+      </w:r>
+      <w:r>
+        <w:tab/>
+        <w:t>Main file (App.js)</w:t>
+      </w:r>
+    </w:p>
+    <w:p>
+      <w:r>
+        <w:tab/>
+      </w:r>
+      <w:r>
+        <w:tab/>
+        <w:t xml:space="preserve">Load the modules </w:t>
+      </w:r>
+    </w:p>
+    <w:p>
+      <w:r>
+        <w:tab/>
+      </w:r>
+      <w:r>
+        <w:tab/>
+        <w:t xml:space="preserve">Express module </w:t>
+      </w:r>
+    </w:p>
+    <w:p>
+      <w:r>
+        <w:tab/>
+      </w:r>
+      <w:r>
+        <w:tab/>
+        <w:t xml:space="preserve">Cors module </w:t>
+      </w:r>
+    </w:p>
+    <w:p>
+      <w:r>
+        <w:tab/>
+      </w:r>
+      <w:r>
+        <w:tab/>
+        <w:t xml:space="preserve">All middleware base upon requirement. </w:t>
+      </w:r>
+    </w:p>
+    <w:p>
+      <w:r>
+        <w:tab/>
+      </w:r>
+      <w:r>
+        <w:tab/>
+        <w:t xml:space="preserve">Then check main path of the application and pass to router </w:t>
+      </w:r>
+    </w:p>
+    <w:p>
+      <w:r>
+        <w:t xml:space="preserve">Router </w:t>
+      </w:r>
+    </w:p>
+    <w:p>
+      <w:r>
+        <w:tab/>
+        <w:t xml:space="preserve">This layer check the sub path and http method and base upon the sub path it will pass the request to specific controller method. </w:t>
+      </w:r>
+    </w:p>
+    <w:p>
+      <w:r>
+        <w:t>Controller</w:t>
+      </w:r>
+    </w:p>
+    <w:p>
+      <w:r>
+        <w:tab/>
+      </w:r>
+      <w:r>
+        <w:tab/>
+        <w:t xml:space="preserve">Controller receive the request which contains request and response object and pass the request to repository and base upon acknowledgement it will inform to view layer. </w:t>
+      </w:r>
+    </w:p>
+    <w:p>
+      <w:r>
+        <w:t xml:space="preserve"> </w:t>
+      </w:r>
+    </w:p>
+    <w:p>
+      <w:r>
+        <w:t xml:space="preserve">Model layer </w:t>
+      </w:r>
+    </w:p>
+    <w:p>
+      <w:r>
+        <w:tab/>
+        <w:t xml:space="preserve">Repository layer </w:t>
+      </w:r>
+      <w:r>
+        <w:tab/>
+        <w:t xml:space="preserve">: This layer is responsible to do database logic. </w:t>
+      </w:r>
+    </w:p>
+    <w:p>
+      <w:r>
+        <w:tab/>
+      </w:r>
+      <w:r>
+        <w:tab/>
+      </w:r>
+      <w:r>
+        <w:tab/>
+        <w:t xml:space="preserve">Insert, delete, update and retrieve. (pure database logic). </w:t>
+      </w:r>
+    </w:p>
+    <w:p>
+      <w:r>
+        <w:tab/>
+      </w:r>
+      <w:r>
+        <w:t xml:space="preserve">Db </w:t>
+      </w:r>
+      <w:r>
+        <w:t xml:space="preserve">Configuration layer </w:t>
+      </w:r>
+      <w:r>
+        <w:t xml:space="preserve">: this layer is responsible to provide the database connectivity. </w:t>
+      </w:r>
+    </w:p>
+    <w:p>
+      <w:r>
+        <w:t xml:space="preserve"> </w:t>
+      </w:r>
+    </w:p>
+    <w:p/>
+    <w:p>
+      <w:r>
+        <w:t xml:space="preserve">We develop MVC Style project </w:t>
+      </w:r>
+    </w:p>
+    <w:p/>
+    <w:p>
+      <w:r>
+        <w:t xml:space="preserve">Create the Folder as MVC </w:t>
+      </w:r>
+    </w:p>
+    <w:p>
+      <w:r>
+        <w:t xml:space="preserve">Frontend </w:t>
+      </w:r>
+    </w:p>
+    <w:p>
+      <w:r>
+        <w:tab/>
+      </w:r>
+      <w:r>
+        <w:tab/>
+      </w:r>
+      <w:r>
+        <w:tab/>
+        <w:t xml:space="preserve">Angular </w:t>
+      </w:r>
+    </w:p>
+    <w:p>
+      <w:r>
+        <w:t xml:space="preserve">Backend </w:t>
+      </w:r>
+    </w:p>
+    <w:p>
+      <w:r>
+        <w:tab/>
+      </w:r>
+      <w:r>
+        <w:tab/>
+        <w:t xml:space="preserve">Using Mongo DB Module </w:t>
+      </w:r>
+    </w:p>
+    <w:p>
+      <w:r>
+        <w:tab/>
+      </w:r>
+      <w:r>
+        <w:tab/>
+      </w:r>
+      <w:r>
+        <w:t xml:space="preserve">Create the package.json file </w:t>
+      </w:r>
+    </w:p>
+    <w:p>
+      <w:r>
+        <w:tab/>
+      </w:r>
+      <w:r>
+        <w:tab/>
+        <w:t xml:space="preserve">npm install express </w:t>
+      </w:r>
+    </w:p>
+    <w:p>
+      <w:r>
+        <w:tab/>
+      </w:r>
+      <w:r>
+        <w:tab/>
+        <w:t xml:space="preserve">npm install mongodb </w:t>
+      </w:r>
+    </w:p>
+    <w:p>
+      <w:r>
+        <w:tab/>
+      </w:r>
+      <w:r>
+        <w:tab/>
+      </w:r>
+    </w:p>
+    <w:p>
+      <w:r>
+        <w:t xml:space="preserve">create folder as </w:t>
+      </w:r>
+    </w:p>
+    <w:p>
+      <w:r>
+        <w:tab/>
+        <w:t xml:space="preserve">router </w:t>
+      </w:r>
+    </w:p>
+    <w:p>
+      <w:r>
+        <w:tab/>
+        <w:t xml:space="preserve">controller </w:t>
+      </w:r>
+    </w:p>
+    <w:p>
+      <w:r>
+        <w:tab/>
+        <w:t xml:space="preserve">repository </w:t>
+      </w:r>
+    </w:p>
+    <w:p>
+      <w:r>
+        <w:tab/>
+        <w:t xml:space="preserve">config </w:t>
+      </w:r>
+    </w:p>
+    <w:p>
+      <w:r>
+        <w:tab/>
+      </w:r>
+    </w:p>
+    <w:p>
+      <w:r>
+        <w:rPr>
+          <w:highlight w:val="yellow"/>
+        </w:rPr>
+        <w:t>dbConfig.js</w:t>
+      </w:r>
+      <w:r>
+        <w:t xml:space="preserve"> </w:t>
+      </w:r>
+    </w:p>
+    <w:p/>
+    <w:p>
+      <w:pPr>
+        <w:shd w:val="clear" w:color="auto" w:fill="FFFFFF"/>
+        <w:spacing w:after="0" w:line="285" w:lineRule="atLeast"/>
+        <w:rPr>
+          <w:rFonts w:ascii="Consolas" w:eastAsia="Times New Roman" w:hAnsi="Consolas" w:cs="Times New Roman"/>
+          <w:color w:val="000000"/>
+          <w:sz w:val="21"/>
+          <w:szCs w:val="21"/>
+          <w:lang w:eastAsia="en-IN"/>
+        </w:rPr>
+      </w:pPr>
+      <w:r>
+        <w:rPr>
+          <w:rFonts w:ascii="Consolas" w:eastAsia="Times New Roman" w:hAnsi="Consolas" w:cs="Times New Roman"/>
+          <w:color w:val="0000FF"/>
+          <w:sz w:val="21"/>
+          <w:szCs w:val="21"/>
+          <w:lang w:eastAsia="en-IN"/>
+        </w:rPr>
+        <w:t>let</w:t>
+      </w:r>
+      <w:r>
+        <w:rPr>
+          <w:rFonts w:ascii="Consolas" w:eastAsia="Times New Roman" w:hAnsi="Consolas" w:cs="Times New Roman"/>
+          <w:color w:val="000000"/>
+          <w:sz w:val="21"/>
+          <w:szCs w:val="21"/>
+          <w:lang w:eastAsia="en-IN"/>
+        </w:rPr>
+        <w:t xml:space="preserve"> obj = require(</w:t>
+      </w:r>
+      <w:r>
+        <w:rPr>
+          <w:rFonts w:ascii="Consolas" w:eastAsia="Times New Roman" w:hAnsi="Consolas" w:cs="Times New Roman"/>
+          <w:color w:val="A31515"/>
+          <w:sz w:val="21"/>
+          <w:szCs w:val="21"/>
+          <w:lang w:eastAsia="en-IN"/>
+        </w:rPr>
+        <w:t>"mongodb"</w:t>
+      </w:r>
+      <w:r>
+        <w:rPr>
+          <w:rFonts w:ascii="Consolas" w:eastAsia="Times New Roman" w:hAnsi="Consolas" w:cs="Times New Roman"/>
+          <w:color w:val="000000"/>
+          <w:sz w:val="21"/>
+          <w:szCs w:val="21"/>
+          <w:lang w:eastAsia="en-IN"/>
+        </w:rPr>
+        <w:t>).MongoClient;</w:t>
+      </w:r>
+    </w:p>
+    <w:p>
+      <w:pPr>
+        <w:shd w:val="clear" w:color="auto" w:fill="FFFFFF"/>
+        <w:spacing w:after="0" w:line="285" w:lineRule="atLeast"/>
+        <w:rPr>
+          <w:rFonts w:ascii="Consolas" w:eastAsia="Times New Roman" w:hAnsi="Consolas" w:cs="Times New Roman"/>
+          <w:color w:val="000000"/>
+          <w:sz w:val="21"/>
+          <w:szCs w:val="21"/>
+          <w:lang w:eastAsia="en-IN"/>
+        </w:rPr>
+      </w:pPr>
+      <w:r>
+        <w:rPr>
+          <w:rFonts w:ascii="Consolas" w:eastAsia="Times New Roman" w:hAnsi="Consolas" w:cs="Times New Roman"/>
+          <w:color w:val="0000FF"/>
+          <w:sz w:val="21"/>
+          <w:szCs w:val="21"/>
+          <w:lang w:eastAsia="en-IN"/>
+        </w:rPr>
+        <w:t>let</w:t>
+      </w:r>
+      <w:r>
+        <w:rPr>
+          <w:rFonts w:ascii="Consolas" w:eastAsia="Times New Roman" w:hAnsi="Consolas" w:cs="Times New Roman"/>
+          <w:color w:val="000000"/>
+          <w:sz w:val="21"/>
+          <w:szCs w:val="21"/>
+          <w:lang w:eastAsia="en-IN"/>
+        </w:rPr>
+        <w:t xml:space="preserve"> url = </w:t>
+      </w:r>
+      <w:r>
+        <w:rPr>
+          <w:rFonts w:ascii="Consolas" w:eastAsia="Times New Roman" w:hAnsi="Consolas" w:cs="Times New Roman"/>
+          <w:color w:val="A31515"/>
+          <w:sz w:val="21"/>
+          <w:szCs w:val="21"/>
+          <w:lang w:eastAsia="en-IN"/>
+        </w:rPr>
+        <w:t>"mongodb://localhost:27017"</w:t>
+      </w:r>
+      <w:r>
+        <w:rPr>
+          <w:rFonts w:ascii="Consolas" w:eastAsia="Times New Roman" w:hAnsi="Consolas" w:cs="Times New Roman"/>
+          <w:color w:val="000000"/>
+          <w:sz w:val="21"/>
+          <w:szCs w:val="21"/>
+          <w:lang w:eastAsia="en-IN"/>
+        </w:rPr>
+        <w:t>;</w:t>
+      </w:r>
+    </w:p>
+    <w:p>
+      <w:pPr>
+        <w:shd w:val="clear" w:color="auto" w:fill="FFFFFF"/>
+        <w:spacing w:after="0" w:line="285" w:lineRule="atLeast"/>
+        <w:rPr>
+          <w:rFonts w:ascii="Consolas" w:eastAsia="Times New Roman" w:hAnsi="Consolas" w:cs="Times New Roman"/>
+          <w:color w:val="000000"/>
+          <w:sz w:val="21"/>
+          <w:szCs w:val="21"/>
+          <w:lang w:eastAsia="en-IN"/>
+        </w:rPr>
+      </w:pPr>
+      <w:r>
+        <w:rPr>
+          <w:rFonts w:ascii="Consolas" w:eastAsia="Times New Roman" w:hAnsi="Consolas" w:cs="Times New Roman"/>
+          <w:color w:val="0000FF"/>
+          <w:sz w:val="21"/>
+          <w:szCs w:val="21"/>
+          <w:lang w:eastAsia="en-IN"/>
+        </w:rPr>
+        <w:t>let</w:t>
+      </w:r>
+      <w:r>
+        <w:rPr>
+          <w:rFonts w:ascii="Consolas" w:eastAsia="Times New Roman" w:hAnsi="Consolas" w:cs="Times New Roman"/>
+          <w:color w:val="000000"/>
+          <w:sz w:val="21"/>
+          <w:szCs w:val="21"/>
+          <w:lang w:eastAsia="en-IN"/>
+        </w:rPr>
+        <w:t xml:space="preserve"> dbClient;</w:t>
+      </w:r>
+    </w:p>
+    <w:p>
+      <w:pPr>
+        <w:shd w:val="clear" w:color="auto" w:fill="FFFFFF"/>
+        <w:spacing w:after="0" w:line="285" w:lineRule="atLeast"/>
+        <w:rPr>
+          <w:rFonts w:ascii="Consolas" w:eastAsia="Times New Roman" w:hAnsi="Consolas" w:cs="Times New Roman"/>
+          <w:color w:val="000000"/>
+          <w:sz w:val="21"/>
+          <w:szCs w:val="21"/>
+          <w:lang w:eastAsia="en-IN"/>
+        </w:rPr>
+      </w:pPr>
+      <w:r>
+        <w:rPr>
+          <w:rFonts w:ascii="Consolas" w:eastAsia="Times New Roman" w:hAnsi="Consolas" w:cs="Times New Roman"/>
+          <w:color w:val="000000"/>
+          <w:sz w:val="21"/>
+          <w:szCs w:val="21"/>
+          <w:lang w:eastAsia="en-IN"/>
+        </w:rPr>
+        <w:t>exports.dbConnect = ()</w:t>
+      </w:r>
+      <w:r>
+        <w:rPr>
+          <w:rFonts w:ascii="Consolas" w:eastAsia="Times New Roman" w:hAnsi="Consolas" w:cs="Times New Roman"/>
+          <w:color w:val="0000FF"/>
+          <w:sz w:val="21"/>
+          <w:szCs w:val="21"/>
+          <w:lang w:eastAsia="en-IN"/>
+        </w:rPr>
+        <w:t>=&gt;</w:t>
+      </w:r>
+      <w:r>
+        <w:rPr>
+          <w:rFonts w:ascii="Consolas" w:eastAsia="Times New Roman" w:hAnsi="Consolas" w:cs="Times New Roman"/>
+          <w:color w:val="000000"/>
+          <w:sz w:val="21"/>
+          <w:szCs w:val="21"/>
+          <w:lang w:eastAsia="en-IN"/>
+        </w:rPr>
+        <w:t xml:space="preserve"> {</w:t>
+      </w:r>
+    </w:p>
+    <w:p>
+      <w:pPr>
+        <w:shd w:val="clear" w:color="auto" w:fill="FFFFFF"/>
+        <w:spacing w:after="0" w:line="285" w:lineRule="atLeast"/>
+        <w:rPr>
+          <w:rFonts w:ascii="Consolas" w:eastAsia="Times New Roman" w:hAnsi="Consolas" w:cs="Times New Roman"/>
+          <w:color w:val="000000"/>
+          <w:sz w:val="21"/>
+          <w:szCs w:val="21"/>
+          <w:lang w:eastAsia="en-IN"/>
+        </w:rPr>
+      </w:pPr>
+    </w:p>
+    <w:p>
+      <w:pPr>
+        <w:shd w:val="clear" w:color="auto" w:fill="FFFFFF"/>
+        <w:spacing w:after="0" w:line="285" w:lineRule="atLeast"/>
+        <w:rPr>
+          <w:rFonts w:ascii="Consolas" w:eastAsia="Times New Roman" w:hAnsi="Consolas" w:cs="Times New Roman"/>
+          <w:color w:val="000000"/>
+          <w:sz w:val="21"/>
+          <w:szCs w:val="21"/>
+          <w:lang w:eastAsia="en-IN"/>
+        </w:rPr>
+      </w:pPr>
+      <w:r>
+        <w:rPr>
+          <w:rFonts w:ascii="Consolas" w:eastAsia="Times New Roman" w:hAnsi="Consolas" w:cs="Times New Roman"/>
+          <w:color w:val="000000"/>
+          <w:sz w:val="21"/>
+          <w:szCs w:val="21"/>
+          <w:lang w:eastAsia="en-IN"/>
+        </w:rPr>
+        <w:t>    obj.connect(url).</w:t>
+      </w:r>
+    </w:p>
+    <w:p>
+      <w:pPr>
+        <w:shd w:val="clear" w:color="auto" w:fill="FFFFFF"/>
+        <w:spacing w:after="0" w:line="285" w:lineRule="atLeast"/>
+        <w:rPr>
+          <w:rFonts w:ascii="Consolas" w:eastAsia="Times New Roman" w:hAnsi="Consolas" w:cs="Times New Roman"/>
+          <w:color w:val="000000"/>
+          <w:sz w:val="21"/>
+          <w:szCs w:val="21"/>
+          <w:lang w:eastAsia="en-IN"/>
+        </w:rPr>
+      </w:pPr>
+      <w:r>
+        <w:rPr>
+          <w:rFonts w:ascii="Consolas" w:eastAsia="Times New Roman" w:hAnsi="Consolas" w:cs="Times New Roman"/>
+          <w:color w:val="000000"/>
+          <w:sz w:val="21"/>
+          <w:szCs w:val="21"/>
+          <w:lang w:eastAsia="en-IN"/>
+        </w:rPr>
+        <w:t>    then(res</w:t>
+      </w:r>
+      <w:r>
+        <w:rPr>
+          <w:rFonts w:ascii="Consolas" w:eastAsia="Times New Roman" w:hAnsi="Consolas" w:cs="Times New Roman"/>
+          <w:color w:val="0000FF"/>
+          <w:sz w:val="21"/>
+          <w:szCs w:val="21"/>
+          <w:lang w:eastAsia="en-IN"/>
+        </w:rPr>
+        <w:t>=&gt;</w:t>
+      </w:r>
+      <w:r>
+        <w:rPr>
+          <w:rFonts w:ascii="Consolas" w:eastAsia="Times New Roman" w:hAnsi="Consolas" w:cs="Times New Roman"/>
+          <w:color w:val="000000"/>
+          <w:sz w:val="21"/>
+          <w:szCs w:val="21"/>
+          <w:lang w:eastAsia="en-IN"/>
+        </w:rPr>
+        <w:t>{</w:t>
+      </w:r>
+    </w:p>
+    <w:p>
+      <w:pPr>
+        <w:shd w:val="clear" w:color="auto" w:fill="FFFFFF"/>
+        <w:spacing w:after="0" w:line="285" w:lineRule="atLeast"/>
+        <w:rPr>
+          <w:rFonts w:ascii="Consolas" w:eastAsia="Times New Roman" w:hAnsi="Consolas" w:cs="Times New Roman"/>
+          <w:color w:val="000000"/>
+          <w:sz w:val="21"/>
+          <w:szCs w:val="21"/>
+          <w:lang w:eastAsia="en-IN"/>
+        </w:rPr>
+      </w:pPr>
+      <w:r>
+        <w:rPr>
+          <w:rFonts w:ascii="Consolas" w:eastAsia="Times New Roman" w:hAnsi="Consolas" w:cs="Times New Roman"/>
+          <w:color w:val="000000"/>
+          <w:sz w:val="21"/>
+          <w:szCs w:val="21"/>
+          <w:lang w:eastAsia="en-IN"/>
+        </w:rPr>
+        <w:t>        console.log(</w:t>
+      </w:r>
+      <w:r>
+        <w:rPr>
+          <w:rFonts w:ascii="Consolas" w:eastAsia="Times New Roman" w:hAnsi="Consolas" w:cs="Times New Roman"/>
+          <w:color w:val="A31515"/>
+          <w:sz w:val="21"/>
+          <w:szCs w:val="21"/>
+          <w:lang w:eastAsia="en-IN"/>
+        </w:rPr>
+        <w:t>"db connected successfully"</w:t>
+      </w:r>
+      <w:r>
+        <w:rPr>
+          <w:rFonts w:ascii="Consolas" w:eastAsia="Times New Roman" w:hAnsi="Consolas" w:cs="Times New Roman"/>
+          <w:color w:val="000000"/>
+          <w:sz w:val="21"/>
+          <w:szCs w:val="21"/>
+          <w:lang w:eastAsia="en-IN"/>
+        </w:rPr>
+        <w:t>)</w:t>
+      </w:r>
+    </w:p>
+    <w:p>
+      <w:pPr>
+        <w:shd w:val="clear" w:color="auto" w:fill="FFFFFF"/>
+        <w:spacing w:after="0" w:line="285" w:lineRule="atLeast"/>
+        <w:rPr>
+          <w:rFonts w:ascii="Consolas" w:eastAsia="Times New Roman" w:hAnsi="Consolas" w:cs="Times New Roman"/>
+          <w:color w:val="000000"/>
+          <w:sz w:val="21"/>
+          <w:szCs w:val="21"/>
+          <w:lang w:eastAsia="en-IN"/>
+        </w:rPr>
+      </w:pPr>
+      <w:r>
+        <w:rPr>
+          <w:rFonts w:ascii="Consolas" w:eastAsia="Times New Roman" w:hAnsi="Consolas" w:cs="Times New Roman"/>
+          <w:color w:val="000000"/>
+          <w:sz w:val="21"/>
+          <w:szCs w:val="21"/>
+          <w:lang w:eastAsia="en-IN"/>
+        </w:rPr>
+        <w:t>        dbClient=res;</w:t>
+      </w:r>
+    </w:p>
+    <w:p>
+      <w:pPr>
+        <w:shd w:val="clear" w:color="auto" w:fill="FFFFFF"/>
+        <w:spacing w:after="0" w:line="285" w:lineRule="atLeast"/>
+        <w:rPr>
+          <w:rFonts w:ascii="Consolas" w:eastAsia="Times New Roman" w:hAnsi="Consolas" w:cs="Times New Roman"/>
+          <w:color w:val="000000"/>
+          <w:sz w:val="21"/>
+          <w:szCs w:val="21"/>
+          <w:lang w:eastAsia="en-IN"/>
+        </w:rPr>
+      </w:pPr>
+      <w:r>
+        <w:rPr>
+          <w:rFonts w:ascii="Consolas" w:eastAsia="Times New Roman" w:hAnsi="Consolas" w:cs="Times New Roman"/>
+          <w:color w:val="000000"/>
+          <w:sz w:val="21"/>
+          <w:szCs w:val="21"/>
+          <w:lang w:eastAsia="en-IN"/>
+        </w:rPr>
+        <w:t>        }</w:t>
+      </w:r>
+    </w:p>
+    <w:p>
+      <w:pPr>
+        <w:shd w:val="clear" w:color="auto" w:fill="FFFFFF"/>
+        <w:spacing w:after="0" w:line="285" w:lineRule="atLeast"/>
+        <w:rPr>
+          <w:rFonts w:ascii="Consolas" w:eastAsia="Times New Roman" w:hAnsi="Consolas" w:cs="Times New Roman"/>
+          <w:color w:val="000000"/>
+          <w:sz w:val="21"/>
+          <w:szCs w:val="21"/>
+          <w:lang w:eastAsia="en-IN"/>
+        </w:rPr>
+      </w:pPr>
+      <w:r>
+        <w:rPr>
+          <w:rFonts w:ascii="Consolas" w:eastAsia="Times New Roman" w:hAnsi="Consolas" w:cs="Times New Roman"/>
+          <w:color w:val="000000"/>
+          <w:sz w:val="21"/>
+          <w:szCs w:val="21"/>
+          <w:lang w:eastAsia="en-IN"/>
+        </w:rPr>
+        <w:t>        ).</w:t>
+      </w:r>
+    </w:p>
+    <w:p>
+      <w:pPr>
+        <w:shd w:val="clear" w:color="auto" w:fill="FFFFFF"/>
+        <w:spacing w:after="0" w:line="285" w:lineRule="atLeast"/>
+        <w:rPr>
+          <w:rFonts w:ascii="Consolas" w:eastAsia="Times New Roman" w:hAnsi="Consolas" w:cs="Times New Roman"/>
+          <w:color w:val="000000"/>
+          <w:sz w:val="21"/>
+          <w:szCs w:val="21"/>
+          <w:lang w:eastAsia="en-IN"/>
+        </w:rPr>
+      </w:pPr>
+      <w:r>
+        <w:rPr>
+          <w:rFonts w:ascii="Consolas" w:eastAsia="Times New Roman" w:hAnsi="Consolas" w:cs="Times New Roman"/>
+          <w:color w:val="000000"/>
+          <w:sz w:val="21"/>
+          <w:szCs w:val="21"/>
+          <w:lang w:eastAsia="en-IN"/>
+        </w:rPr>
+        <w:t xml:space="preserve">    </w:t>
+      </w:r>
+      <w:r>
+        <w:rPr>
+          <w:rFonts w:ascii="Consolas" w:eastAsia="Times New Roman" w:hAnsi="Consolas" w:cs="Times New Roman"/>
+          <w:color w:val="0000FF"/>
+          <w:sz w:val="21"/>
+          <w:szCs w:val="21"/>
+          <w:lang w:eastAsia="en-IN"/>
+        </w:rPr>
+        <w:t>catch</w:t>
+      </w:r>
+      <w:r>
+        <w:rPr>
+          <w:rFonts w:ascii="Consolas" w:eastAsia="Times New Roman" w:hAnsi="Consolas" w:cs="Times New Roman"/>
+          <w:color w:val="000000"/>
+          <w:sz w:val="21"/>
+          <w:szCs w:val="21"/>
+          <w:lang w:eastAsia="en-IN"/>
+        </w:rPr>
+        <w:t>(error</w:t>
+      </w:r>
+      <w:r>
+        <w:rPr>
+          <w:rFonts w:ascii="Consolas" w:eastAsia="Times New Roman" w:hAnsi="Consolas" w:cs="Times New Roman"/>
+          <w:color w:val="0000FF"/>
+          <w:sz w:val="21"/>
+          <w:szCs w:val="21"/>
+          <w:lang w:eastAsia="en-IN"/>
+        </w:rPr>
+        <w:t>=&gt;</w:t>
+      </w:r>
+      <w:r>
+        <w:rPr>
+          <w:rFonts w:ascii="Consolas" w:eastAsia="Times New Roman" w:hAnsi="Consolas" w:cs="Times New Roman"/>
+          <w:color w:val="000000"/>
+          <w:sz w:val="21"/>
+          <w:szCs w:val="21"/>
+          <w:lang w:eastAsia="en-IN"/>
+        </w:rPr>
+        <w:t>console.log(</w:t>
+      </w:r>
+      <w:r>
+        <w:rPr>
+          <w:rFonts w:ascii="Consolas" w:eastAsia="Times New Roman" w:hAnsi="Consolas" w:cs="Times New Roman"/>
+          <w:color w:val="A31515"/>
+          <w:sz w:val="21"/>
+          <w:szCs w:val="21"/>
+          <w:lang w:eastAsia="en-IN"/>
+        </w:rPr>
+        <w:t>"error generated "</w:t>
+      </w:r>
+      <w:r>
+        <w:rPr>
+          <w:rFonts w:ascii="Consolas" w:eastAsia="Times New Roman" w:hAnsi="Consolas" w:cs="Times New Roman"/>
+          <w:color w:val="000000"/>
+          <w:sz w:val="21"/>
+          <w:szCs w:val="21"/>
+          <w:lang w:eastAsia="en-IN"/>
+        </w:rPr>
+        <w:t>+error));</w:t>
+      </w:r>
+    </w:p>
+    <w:p>
+      <w:pPr>
+        <w:shd w:val="clear" w:color="auto" w:fill="FFFFFF"/>
+        <w:spacing w:after="0" w:line="285" w:lineRule="atLeast"/>
+        <w:rPr>
+          <w:rFonts w:ascii="Consolas" w:eastAsia="Times New Roman" w:hAnsi="Consolas" w:cs="Times New Roman"/>
+          <w:color w:val="000000"/>
+          <w:sz w:val="21"/>
+          <w:szCs w:val="21"/>
+          <w:lang w:eastAsia="en-IN"/>
+        </w:rPr>
+      </w:pPr>
+      <w:r>
+        <w:rPr>
+          <w:rFonts w:ascii="Consolas" w:eastAsia="Times New Roman" w:hAnsi="Consolas" w:cs="Times New Roman"/>
+          <w:color w:val="000000"/>
+          <w:sz w:val="21"/>
+          <w:szCs w:val="21"/>
+          <w:lang w:eastAsia="en-IN"/>
+        </w:rPr>
+        <w:t>   </w:t>
+      </w:r>
+    </w:p>
+    <w:p>
+      <w:pPr>
+        <w:shd w:val="clear" w:color="auto" w:fill="FFFFFF"/>
+        <w:spacing w:after="0" w:line="285" w:lineRule="atLeast"/>
+        <w:rPr>
+          <w:rFonts w:ascii="Consolas" w:eastAsia="Times New Roman" w:hAnsi="Consolas" w:cs="Times New Roman"/>
+          <w:color w:val="000000"/>
+          <w:sz w:val="21"/>
+          <w:szCs w:val="21"/>
+          <w:lang w:eastAsia="en-IN"/>
+        </w:rPr>
+      </w:pPr>
+      <w:r>
+        <w:rPr>
+          <w:rFonts w:ascii="Consolas" w:eastAsia="Times New Roman" w:hAnsi="Consolas" w:cs="Times New Roman"/>
+          <w:color w:val="000000"/>
+          <w:sz w:val="21"/>
+          <w:szCs w:val="21"/>
+          <w:lang w:eastAsia="en-IN"/>
+        </w:rPr>
+        <w:t>}</w:t>
+      </w:r>
+    </w:p>
+    <w:p>
+      <w:pPr>
+        <w:shd w:val="clear" w:color="auto" w:fill="FFFFFF"/>
+        <w:spacing w:after="0" w:line="285" w:lineRule="atLeast"/>
+        <w:rPr>
+          <w:rFonts w:ascii="Consolas" w:eastAsia="Times New Roman" w:hAnsi="Consolas" w:cs="Times New Roman"/>
+          <w:color w:val="000000"/>
+          <w:sz w:val="21"/>
+          <w:szCs w:val="21"/>
+          <w:lang w:eastAsia="en-IN"/>
+        </w:rPr>
+      </w:pPr>
+    </w:p>
+    <w:p>
+      <w:pPr>
+        <w:shd w:val="clear" w:color="auto" w:fill="FFFFFF"/>
+        <w:spacing w:after="0" w:line="285" w:lineRule="atLeast"/>
+        <w:rPr>
+          <w:rFonts w:ascii="Consolas" w:eastAsia="Times New Roman" w:hAnsi="Consolas" w:cs="Times New Roman"/>
+          <w:color w:val="000000"/>
+          <w:sz w:val="21"/>
+          <w:szCs w:val="21"/>
+          <w:lang w:eastAsia="en-IN"/>
+        </w:rPr>
+      </w:pPr>
+      <w:r>
+        <w:rPr>
+          <w:rFonts w:ascii="Consolas" w:eastAsia="Times New Roman" w:hAnsi="Consolas" w:cs="Times New Roman"/>
+          <w:color w:val="000000"/>
+          <w:sz w:val="21"/>
+          <w:szCs w:val="21"/>
+          <w:lang w:eastAsia="en-IN"/>
+        </w:rPr>
+        <w:t>exports.getDbCollection=(name)</w:t>
+      </w:r>
+      <w:r>
+        <w:rPr>
+          <w:rFonts w:ascii="Consolas" w:eastAsia="Times New Roman" w:hAnsi="Consolas" w:cs="Times New Roman"/>
+          <w:color w:val="0000FF"/>
+          <w:sz w:val="21"/>
+          <w:szCs w:val="21"/>
+          <w:lang w:eastAsia="en-IN"/>
+        </w:rPr>
+        <w:t>=&gt;</w:t>
+      </w:r>
+      <w:r>
+        <w:rPr>
+          <w:rFonts w:ascii="Consolas" w:eastAsia="Times New Roman" w:hAnsi="Consolas" w:cs="Times New Roman"/>
+          <w:color w:val="000000"/>
+          <w:sz w:val="21"/>
+          <w:szCs w:val="21"/>
+          <w:lang w:eastAsia="en-IN"/>
+        </w:rPr>
+        <w:t xml:space="preserve"> {</w:t>
+      </w:r>
+    </w:p>
+    <w:p>
+      <w:pPr>
+        <w:shd w:val="clear" w:color="auto" w:fill="FFFFFF"/>
+        <w:spacing w:after="0" w:line="285" w:lineRule="atLeast"/>
+        <w:rPr>
+          <w:rFonts w:ascii="Consolas" w:eastAsia="Times New Roman" w:hAnsi="Consolas" w:cs="Times New Roman"/>
+          <w:color w:val="000000"/>
+          <w:sz w:val="21"/>
+          <w:szCs w:val="21"/>
+          <w:lang w:eastAsia="en-IN"/>
+        </w:rPr>
+      </w:pPr>
+      <w:r>
+        <w:rPr>
+          <w:rFonts w:ascii="Consolas" w:eastAsia="Times New Roman" w:hAnsi="Consolas" w:cs="Times New Roman"/>
+          <w:color w:val="000000"/>
+          <w:sz w:val="21"/>
+          <w:szCs w:val="21"/>
+          <w:lang w:eastAsia="en-IN"/>
+        </w:rPr>
+        <w:t xml:space="preserve">    </w:t>
+      </w:r>
+      <w:r>
+        <w:rPr>
+          <w:rFonts w:ascii="Consolas" w:eastAsia="Times New Roman" w:hAnsi="Consolas" w:cs="Times New Roman"/>
+          <w:color w:val="0000FF"/>
+          <w:sz w:val="21"/>
+          <w:szCs w:val="21"/>
+          <w:lang w:eastAsia="en-IN"/>
+        </w:rPr>
+        <w:t>return</w:t>
+      </w:r>
+      <w:r>
+        <w:rPr>
+          <w:rFonts w:ascii="Consolas" w:eastAsia="Times New Roman" w:hAnsi="Consolas" w:cs="Times New Roman"/>
+          <w:color w:val="000000"/>
+          <w:sz w:val="21"/>
+          <w:szCs w:val="21"/>
+          <w:lang w:eastAsia="en-IN"/>
+        </w:rPr>
+        <w:t xml:space="preserve"> dbClient.db(</w:t>
+      </w:r>
+      <w:r>
+        <w:rPr>
+          <w:rFonts w:ascii="Consolas" w:eastAsia="Times New Roman" w:hAnsi="Consolas" w:cs="Times New Roman"/>
+          <w:color w:val="A31515"/>
+          <w:sz w:val="21"/>
+          <w:szCs w:val="21"/>
+          <w:lang w:eastAsia="en-IN"/>
+        </w:rPr>
+        <w:t>"meanbatch4"</w:t>
+      </w:r>
+      <w:r>
+        <w:rPr>
+          <w:rFonts w:ascii="Consolas" w:eastAsia="Times New Roman" w:hAnsi="Consolas" w:cs="Times New Roman"/>
+          <w:color w:val="000000"/>
+          <w:sz w:val="21"/>
+          <w:szCs w:val="21"/>
+          <w:lang w:eastAsia="en-IN"/>
+        </w:rPr>
+        <w:t>).collection(name);</w:t>
+      </w:r>
+    </w:p>
+    <w:p>
+      <w:pPr>
+        <w:shd w:val="clear" w:color="auto" w:fill="FFFFFF"/>
+        <w:spacing w:after="0" w:line="285" w:lineRule="atLeast"/>
+        <w:rPr>
+          <w:rFonts w:ascii="Consolas" w:eastAsia="Times New Roman" w:hAnsi="Consolas" w:cs="Times New Roman"/>
+          <w:color w:val="000000"/>
+          <w:sz w:val="21"/>
+          <w:szCs w:val="21"/>
+          <w:lang w:eastAsia="en-IN"/>
+        </w:rPr>
+      </w:pPr>
+      <w:r>
+        <w:rPr>
+          <w:rFonts w:ascii="Consolas" w:eastAsia="Times New Roman" w:hAnsi="Consolas" w:cs="Times New Roman"/>
+          <w:color w:val="000000"/>
+          <w:sz w:val="21"/>
+          <w:szCs w:val="21"/>
+          <w:lang w:eastAsia="en-IN"/>
+        </w:rPr>
+        <w:lastRenderedPageBreak/>
+        <w:t>}</w:t>
+      </w:r>
+    </w:p>
+    <w:p>
+      <w:pPr>
+        <w:shd w:val="clear" w:color="auto" w:fill="FFFFFF"/>
+        <w:spacing w:after="240" w:line="285" w:lineRule="atLeast"/>
+        <w:rPr>
+          <w:rFonts w:ascii="Consolas" w:eastAsia="Times New Roman" w:hAnsi="Consolas" w:cs="Times New Roman"/>
+          <w:color w:val="000000"/>
+          <w:sz w:val="21"/>
+          <w:szCs w:val="21"/>
+          <w:lang w:eastAsia="en-IN"/>
+        </w:rPr>
+      </w:pPr>
+    </w:p>
+    <w:p/>
+    <w:p>
       <w:bookmarkStart w:id="0" w:name="_GoBack"/>
       <w:bookmarkEnd w:id="0"/>
     </w:p>
-    <w:p/>
-    <w:p/>
-    <w:p/>
     <w:p/>
     <w:p/>
     <w:sectPr>
@@ -6964,9 +7991,9 @@
     </w:lvl>
   </w:abstractNum>
   <w:abstractNum w:abstractNumId="3" w15:restartNumberingAfterBreak="0">
-    <w:nsid w:val="468221E4"/>
+    <w:nsid w:val="25417419"/>
     <w:multiLevelType w:val="hybridMultilevel"/>
-    <w:tmpl w:val="DEC6D42C"/>
+    <w:tmpl w:val="87123282"/>
     <w:lvl w:ilvl="0" w:tplc="4009000F">
       <w:start w:val="1"/>
       <w:numFmt w:val="decimal"/>
@@ -7053,6 +8080,95 @@
     </w:lvl>
   </w:abstractNum>
   <w:abstractNum w:abstractNumId="4" w15:restartNumberingAfterBreak="0">
+    <w:nsid w:val="468221E4"/>
+    <w:multiLevelType w:val="hybridMultilevel"/>
+    <w:tmpl w:val="DEC6D42C"/>
+    <w:lvl w:ilvl="0" w:tplc="4009000F">
+      <w:start w:val="1"/>
+      <w:numFmt w:val="decimal"/>
+      <w:lvlText w:val="%1."/>
+      <w:lvlJc w:val="left"/>
+      <w:pPr>
+        <w:ind w:left="720" w:hanging="360"/>
+      </w:pPr>
+      <w:rPr>
+        <w:rFonts w:hint="default"/>
+      </w:rPr>
+    </w:lvl>
+    <w:lvl w:ilvl="1" w:tplc="40090019" w:tentative="1">
+      <w:start w:val="1"/>
+      <w:numFmt w:val="lowerLetter"/>
+      <w:lvlText w:val="%2."/>
+      <w:lvlJc w:val="left"/>
+      <w:pPr>
+        <w:ind w:left="1440" w:hanging="360"/>
+      </w:pPr>
+    </w:lvl>
+    <w:lvl w:ilvl="2" w:tplc="4009001B" w:tentative="1">
+      <w:start w:val="1"/>
+      <w:numFmt w:val="lowerRoman"/>
+      <w:lvlText w:val="%3."/>
+      <w:lvlJc w:val="right"/>
+      <w:pPr>
+        <w:ind w:left="2160" w:hanging="180"/>
+      </w:pPr>
+    </w:lvl>
+    <w:lvl w:ilvl="3" w:tplc="4009000F" w:tentative="1">
+      <w:start w:val="1"/>
+      <w:numFmt w:val="decimal"/>
+      <w:lvlText w:val="%4."/>
+      <w:lvlJc w:val="left"/>
+      <w:pPr>
+        <w:ind w:left="2880" w:hanging="360"/>
+      </w:pPr>
+    </w:lvl>
+    <w:lvl w:ilvl="4" w:tplc="40090019" w:tentative="1">
+      <w:start w:val="1"/>
+      <w:numFmt w:val="lowerLetter"/>
+      <w:lvlText w:val="%5."/>
+      <w:lvlJc w:val="left"/>
+      <w:pPr>
+        <w:ind w:left="3600" w:hanging="360"/>
+      </w:pPr>
+    </w:lvl>
+    <w:lvl w:ilvl="5" w:tplc="4009001B" w:tentative="1">
+      <w:start w:val="1"/>
+      <w:numFmt w:val="lowerRoman"/>
+      <w:lvlText w:val="%6."/>
+      <w:lvlJc w:val="right"/>
+      <w:pPr>
+        <w:ind w:left="4320" w:hanging="180"/>
+      </w:pPr>
+    </w:lvl>
+    <w:lvl w:ilvl="6" w:tplc="4009000F" w:tentative="1">
+      <w:start w:val="1"/>
+      <w:numFmt w:val="decimal"/>
+      <w:lvlText w:val="%7."/>
+      <w:lvlJc w:val="left"/>
+      <w:pPr>
+        <w:ind w:left="5040" w:hanging="360"/>
+      </w:pPr>
+    </w:lvl>
+    <w:lvl w:ilvl="7" w:tplc="40090019" w:tentative="1">
+      <w:start w:val="1"/>
+      <w:numFmt w:val="lowerLetter"/>
+      <w:lvlText w:val="%8."/>
+      <w:lvlJc w:val="left"/>
+      <w:pPr>
+        <w:ind w:left="5760" w:hanging="360"/>
+      </w:pPr>
+    </w:lvl>
+    <w:lvl w:ilvl="8" w:tplc="4009001B" w:tentative="1">
+      <w:start w:val="1"/>
+      <w:numFmt w:val="lowerRoman"/>
+      <w:lvlText w:val="%9."/>
+      <w:lvlJc w:val="right"/>
+      <w:pPr>
+        <w:ind w:left="6480" w:hanging="180"/>
+      </w:pPr>
+    </w:lvl>
+  </w:abstractNum>
+  <w:abstractNum w:abstractNumId="5" w15:restartNumberingAfterBreak="0">
     <w:nsid w:val="48E11677"/>
     <w:multiLevelType w:val="hybridMultilevel"/>
     <w:tmpl w:val="AAD406EE"/>
@@ -7141,7 +8257,7 @@
       </w:pPr>
     </w:lvl>
   </w:abstractNum>
-  <w:abstractNum w:abstractNumId="5" w15:restartNumberingAfterBreak="0">
+  <w:abstractNum w:abstractNumId="6" w15:restartNumberingAfterBreak="0">
     <w:nsid w:val="4E0718BB"/>
     <w:multiLevelType w:val="hybridMultilevel"/>
     <w:tmpl w:val="0B089372"/>
@@ -7230,7 +8346,7 @@
       </w:pPr>
     </w:lvl>
   </w:abstractNum>
-  <w:abstractNum w:abstractNumId="6" w15:restartNumberingAfterBreak="0">
+  <w:abstractNum w:abstractNumId="7" w15:restartNumberingAfterBreak="0">
     <w:nsid w:val="6C9F5D25"/>
     <w:multiLevelType w:val="hybridMultilevel"/>
     <w:tmpl w:val="93DA9D44"/>
@@ -7319,7 +8435,7 @@
       </w:pPr>
     </w:lvl>
   </w:abstractNum>
-  <w:abstractNum w:abstractNumId="7" w15:restartNumberingAfterBreak="0">
+  <w:abstractNum w:abstractNumId="8" w15:restartNumberingAfterBreak="0">
     <w:nsid w:val="769202B4"/>
     <w:multiLevelType w:val="hybridMultilevel"/>
     <w:tmpl w:val="E25C9F38"/>
@@ -7412,25 +8528,28 @@
     <w:abstractNumId w:val="1"/>
   </w:num>
   <w:num w:numId="2">
-    <w:abstractNumId w:val="3"/>
+    <w:abstractNumId w:val="4"/>
   </w:num>
   <w:num w:numId="3">
-    <w:abstractNumId w:val="7"/>
+    <w:abstractNumId w:val="8"/>
   </w:num>
   <w:num w:numId="4">
-    <w:abstractNumId w:val="4"/>
+    <w:abstractNumId w:val="5"/>
   </w:num>
   <w:num w:numId="5">
     <w:abstractNumId w:val="0"/>
   </w:num>
   <w:num w:numId="6">
-    <w:abstractNumId w:val="5"/>
+    <w:abstractNumId w:val="6"/>
   </w:num>
   <w:num w:numId="7">
-    <w:abstractNumId w:val="6"/>
+    <w:abstractNumId w:val="7"/>
   </w:num>
   <w:num w:numId="8">
     <w:abstractNumId w:val="2"/>
+  </w:num>
+  <w:num w:numId="9">
+    <w:abstractNumId w:val="3"/>
   </w:num>
 </w:numbering>
 </file>

--- a/Phase 3 Notes.docx
+++ b/Phase 3 Notes.docx
@@ -7705,10 +7705,256 @@
       </w:pPr>
     </w:p>
     <w:p/>
-    <w:p>
+    <w:p/>
+    <w:p>
+      <w:r>
+        <w:rPr>
+          <w:highlight w:val="yellow"/>
+        </w:rPr>
+        <w:t>ORM : Object Relation Mapping</w:t>
+      </w:r>
+      <w:r>
+        <w:t xml:space="preserve"> </w:t>
+      </w:r>
+    </w:p>
+    <w:p/>
+    <w:p>
+      <w:r>
+        <w:t xml:space="preserve">In Node JS </w:t>
+      </w:r>
+    </w:p>
+    <w:p>
+      <w:r>
+        <w:rPr>
+          <w:highlight w:val="yellow"/>
+        </w:rPr>
+        <w:t>ODM : Object Data Modelling</w:t>
+      </w:r>
+      <w:r>
+        <w:t xml:space="preserve"> </w:t>
+      </w:r>
+    </w:p>
+    <w:p/>
+    <w:p>
+      <w:r>
+        <w:t xml:space="preserve">Mongo Database itself is schema less database. So in one collection we can more than one document of different type of fields. </w:t>
+      </w:r>
+    </w:p>
+    <w:p>
+      <w:r>
+        <w:t xml:space="preserve">ODM provide schema features for node js with connecting database. </w:t>
+      </w:r>
+    </w:p>
+    <w:p>
+      <w:r>
+        <w:t xml:space="preserve">To achieve ODM features Node JS provide one of the external module ie </w:t>
+      </w:r>
+      <w:r>
+        <w:rPr>
+          <w:highlight w:val="yellow"/>
+        </w:rPr>
+        <w:t>mongoose module.</w:t>
+      </w:r>
+      <w:r>
+        <w:t xml:space="preserve"> </w:t>
+      </w:r>
+      <w:r>
+        <w:t xml:space="preserve"> </w:t>
+      </w:r>
+    </w:p>
+    <w:p/>
+    <w:p>
+      <w:r>
+        <w:t xml:space="preserve">Create the folder </w:t>
+      </w:r>
+      <w:r>
+        <w:rPr>
+          <w:highlight w:val="yellow"/>
+        </w:rPr>
+        <w:t>using mongoose module</w:t>
+      </w:r>
+      <w:r>
+        <w:t xml:space="preserve"> </w:t>
+      </w:r>
+    </w:p>
+    <w:p>
+      <w:r>
+        <w:t xml:space="preserve">Create the package.json file using </w:t>
+      </w:r>
+      <w:r>
+        <w:rPr>
+          <w:highlight w:val="yellow"/>
+        </w:rPr>
+        <w:t>npm init</w:t>
+      </w:r>
+      <w:r>
+        <w:t xml:space="preserve"> command. </w:t>
+      </w:r>
+    </w:p>
+    <w:p>
+      <w:pPr>
+        <w:rPr>
+          <w:highlight w:val="yellow"/>
+        </w:rPr>
+      </w:pPr>
+      <w:r>
+        <w:rPr>
+          <w:highlight w:val="yellow"/>
+        </w:rPr>
+        <w:t xml:space="preserve">npm install express </w:t>
+      </w:r>
+    </w:p>
+    <w:p>
+      <w:r>
+        <w:rPr>
+          <w:highlight w:val="yellow"/>
+        </w:rPr>
+        <w:t>npm install mongoose</w:t>
+      </w:r>
+      <w:r>
+        <w:t xml:space="preserve"> </w:t>
+      </w:r>
+    </w:p>
+    <w:p/>
+    <w:p>
+      <w:r>
+        <w:t xml:space="preserve">create the folder </w:t>
+      </w:r>
+    </w:p>
+    <w:p>
+      <w:r>
+        <w:t xml:space="preserve">router </w:t>
+      </w:r>
+    </w:p>
+    <w:p>
+      <w:r>
+        <w:t xml:space="preserve">controller </w:t>
+      </w:r>
+    </w:p>
+    <w:p>
+      <w:r>
+        <w:t xml:space="preserve">repository </w:t>
+      </w:r>
+      <w:r>
+        <w:tab/>
+        <w:t xml:space="preserve">: this layer take the help of model to get the reference of schema and base upon requirement it will do the operation on collection. </w:t>
+      </w:r>
+    </w:p>
+    <w:p>
+      <w:r>
+        <w:t xml:space="preserve">config </w:t>
+      </w:r>
+    </w:p>
+    <w:p>
+      <w:r>
+        <w:t xml:space="preserve">model </w:t>
+      </w:r>
+      <w:r>
+        <w:tab/>
+        <w:t xml:space="preserve">: </w:t>
+      </w:r>
+      <w:r>
+        <w:tab/>
+        <w:t xml:space="preserve">This layer is responsible to provide schema name and structure for the schema. </w:t>
+      </w:r>
+    </w:p>
+    <w:p/>
+    <w:p/>
+    <w:p>
+      <w:pPr>
+        <w:rPr>
+          <w:highlight w:val="yellow"/>
+        </w:rPr>
+      </w:pPr>
+    </w:p>
+    <w:p>
+      <w:pPr>
+        <w:rPr>
+          <w:highlight w:val="yellow"/>
+        </w:rPr>
+      </w:pPr>
+    </w:p>
+    <w:p>
+      <w:pPr>
+        <w:rPr>
+          <w:highlight w:val="yellow"/>
+        </w:rPr>
+      </w:pPr>
+    </w:p>
+    <w:p>
+      <w:pPr>
+        <w:rPr>
+          <w:highlight w:val="yellow"/>
+        </w:rPr>
+      </w:pPr>
+    </w:p>
+    <w:p>
+      <w:pPr>
+        <w:rPr>
+          <w:highlight w:val="yellow"/>
+        </w:rPr>
+      </w:pPr>
+    </w:p>
+    <w:p>
+      <w:r>
+        <w:rPr>
+          <w:highlight w:val="yellow"/>
+        </w:rPr>
+        <w:t>npm install –g nodemon</w:t>
+      </w:r>
+      <w:r>
+        <w:t xml:space="preserve"> </w:t>
+      </w:r>
+    </w:p>
+    <w:p/>
+    <w:p>
+      <w:r>
+        <w:t xml:space="preserve">1st day calling rest api using angular </w:t>
+      </w:r>
+      <w:r>
+        <w:t>(angular services, forms, routing)</w:t>
+      </w:r>
       <w:bookmarkStart w:id="0" w:name="_GoBack"/>
       <w:bookmarkEnd w:id="0"/>
     </w:p>
+    <w:p>
+      <w:r>
+        <w:t xml:space="preserve">2nd socket io </w:t>
+      </w:r>
+      <w:r>
+        <w:tab/>
+      </w:r>
+      <w:r>
+        <w:tab/>
+      </w:r>
+      <w:r>
+        <w:tab/>
+        <w:t xml:space="preserve">( after this topic phase 3 project) </w:t>
+      </w:r>
+    </w:p>
+    <w:p>
+      <w:r>
+        <w:t xml:space="preserve">3rd authentication and authorization </w:t>
+      </w:r>
+      <w:r>
+        <w:tab/>
+      </w:r>
+    </w:p>
+    <w:p/>
+    <w:p/>
+    <w:p>
+      <w:r>
+        <w:rPr>
+          <w:vertAlign w:val="superscript"/>
+        </w:rPr>
+        <w:t>‘</w:t>
+      </w:r>
+      <w:r>
+        <w:t xml:space="preserve"> </w:t>
+      </w:r>
+    </w:p>
+    <w:p/>
+    <w:p/>
     <w:p/>
     <w:p/>
     <w:sectPr>

--- a/Phase 3 Notes.docx
+++ b/Phase 3 Notes.docx
@@ -7914,44 +7914,150 @@
       <w:r>
         <w:t>(angular services, forms, routing)</w:t>
       </w:r>
+    </w:p>
+    <w:p>
+      <w:r>
+        <w:t xml:space="preserve">2nd socket io </w:t>
+      </w:r>
+      <w:r>
+        <w:tab/>
+      </w:r>
+      <w:r>
+        <w:tab/>
+      </w:r>
+      <w:r>
+        <w:tab/>
+        <w:t xml:space="preserve">( after this topic phase 3 project) </w:t>
+      </w:r>
+    </w:p>
+    <w:p>
+      <w:r>
+        <w:t xml:space="preserve">3rd authentication and authorization </w:t>
+      </w:r>
+      <w:r>
+        <w:tab/>
+      </w:r>
+    </w:p>
+    <w:p/>
+    <w:p>
+      <w:r>
+        <w:rPr>
+          <w:highlight w:val="yellow"/>
+        </w:rPr>
+        <w:t>30-04-2022</w:t>
+      </w:r>
+    </w:p>
+    <w:p/>
+    <w:p>
+      <w:r>
+        <w:t xml:space="preserve">Mongo DB start using command as mongod and mongo terminal </w:t>
+      </w:r>
+    </w:p>
+    <w:p>
+      <w:r>
+        <w:t>Then using nodemon run backend technologies created using MVC style with mongo db module</w:t>
+      </w:r>
+    </w:p>
+    <w:p/>
+    <w:p>
+      <w:r>
+        <w:t xml:space="preserve">In frontend folder create the angular project </w:t>
+      </w:r>
+    </w:p>
+    <w:p>
+      <w:r>
+        <w:t xml:space="preserve">Ng new angular-student-app </w:t>
+      </w:r>
+    </w:p>
+    <w:p>
+      <w:pPr>
+        <w:ind w:left="720" w:firstLine="720"/>
+      </w:pPr>
+      <w:r>
+        <w:t xml:space="preserve">Routing </w:t>
+      </w:r>
+      <w:r>
+        <w:sym w:font="Wingdings" w:char="F0E0"/>
+      </w:r>
+      <w:r>
+        <w:t xml:space="preserve"> yes </w:t>
+      </w:r>
+    </w:p>
+    <w:p>
+      <w:pPr>
+        <w:ind w:left="1440"/>
+      </w:pPr>
+      <w:r>
+        <w:t xml:space="preserve">Styling </w:t>
+      </w:r>
+      <w:r>
+        <w:sym w:font="Wingdings" w:char="F0E0"/>
+      </w:r>
+      <w:r>
+        <w:t xml:space="preserve"> css </w:t>
+      </w:r>
+    </w:p>
+    <w:p/>
+    <w:p>
+      <w:r>
+        <w:t>ng g c student --</w:t>
+      </w:r>
+      <w:r>
+        <w:sym w:font="Wingdings" w:char="F0E0"/>
+      </w:r>
+      <w:r>
+        <w:t xml:space="preserve"> component </w:t>
+      </w:r>
+    </w:p>
+    <w:p>
+      <w:r>
+        <w:t xml:space="preserve">ng </w:t>
+      </w:r>
+      <w:r>
+        <w:t>g s</w:t>
+      </w:r>
+      <w:r>
+        <w:t xml:space="preserve"> student </w:t>
+      </w:r>
+      <w:r>
+        <w:sym w:font="Wingdings" w:char="F0E0"/>
+      </w:r>
+      <w:r>
+        <w:t xml:space="preserve"> service </w:t>
+      </w:r>
+    </w:p>
+    <w:p>
+      <w:r>
+        <w:t xml:space="preserve">ng g interface / class </w:t>
+      </w:r>
+      <w:r>
+        <w:sym w:font="Wingdings" w:char="F0E0"/>
+      </w:r>
+      <w:r>
+        <w:t xml:space="preserve"> model class which help to map the json data retrieve from backend technologies. </w:t>
+      </w:r>
+    </w:p>
+    <w:p/>
+    <w:p>
+      <w:r>
+        <w:rPr>
+          <w:vertAlign w:val="superscript"/>
+        </w:rPr>
+        <w:t>‘</w:t>
+      </w:r>
+      <w:r>
+        <w:t xml:space="preserve"> </w:t>
+      </w:r>
+    </w:p>
+    <w:p>
+      <w:r>
+        <w:t xml:space="preserve">HttpClient all method return type by default json consider if we you return from backend anything except json then in angular we have to mention return type of response object. </w:t>
+      </w:r>
+    </w:p>
+    <w:p/>
+    <w:p>
       <w:bookmarkStart w:id="0" w:name="_GoBack"/>
       <w:bookmarkEnd w:id="0"/>
-    </w:p>
-    <w:p>
-      <w:r>
-        <w:t xml:space="preserve">2nd socket io </w:t>
-      </w:r>
-      <w:r>
-        <w:tab/>
-      </w:r>
-      <w:r>
-        <w:tab/>
-      </w:r>
-      <w:r>
-        <w:tab/>
-        <w:t xml:space="preserve">( after this topic phase 3 project) </w:t>
-      </w:r>
-    </w:p>
-    <w:p>
-      <w:r>
-        <w:t xml:space="preserve">3rd authentication and authorization </w:t>
-      </w:r>
-      <w:r>
-        <w:tab/>
-      </w:r>
-    </w:p>
-    <w:p/>
-    <w:p/>
-    <w:p>
-      <w:r>
-        <w:rPr>
-          <w:vertAlign w:val="superscript"/>
-        </w:rPr>
-        <w:t>‘</w:t>
-      </w:r>
-      <w:r>
-        <w:t xml:space="preserve"> </w:t>
-      </w:r>
     </w:p>
     <w:p/>
     <w:p/>

--- a/Phase 3 Notes.docx
+++ b/Phase 3 Notes.docx
@@ -8055,14 +8055,393 @@
       </w:r>
     </w:p>
     <w:p/>
+    <w:p/>
+    <w:p>
+      <w:r>
+        <w:rPr>
+          <w:highlight w:val="yellow"/>
+        </w:rPr>
+        <w:t>01-05-2022</w:t>
+      </w:r>
+    </w:p>
+    <w:p/>
+    <w:p>
+      <w:r>
+        <w:t xml:space="preserve">Authentication and Authorization : Security </w:t>
+      </w:r>
+    </w:p>
+    <w:p>
+      <w:r>
+        <w:t xml:space="preserve">In simple word, Authentication is the process of verifying who a user is (who are you). </w:t>
+      </w:r>
+    </w:p>
+    <w:p/>
+    <w:p>
+      <w:r>
+        <w:lastRenderedPageBreak/>
+        <w:t xml:space="preserve">Authorization : In simple word, Authorization is the process of verifying what they have to access( what you are allowed to do) base upon the role like admin role, user role, manager role etc. </w:t>
+      </w:r>
+    </w:p>
+    <w:p>
+      <w:r>
+        <w:t xml:space="preserve">By default http protocol is stateless protocol. </w:t>
+      </w:r>
+    </w:p>
+    <w:p>
+      <w:r>
+        <w:tab/>
+      </w:r>
+      <w:r>
+        <w:tab/>
+      </w:r>
+      <w:r>
+        <w:tab/>
+      </w:r>
+      <w:r>
+        <w:tab/>
+        <w:t>1</w:t>
+      </w:r>
+      <w:r>
+        <w:rPr>
+          <w:vertAlign w:val="superscript"/>
+        </w:rPr>
+        <w:t>st</w:t>
+      </w:r>
+      <w:r>
+        <w:t xml:space="preserve"> req </w:t>
+      </w:r>
+    </w:p>
+    <w:p>
+      <w:r>
+        <w:tab/>
+      </w:r>
+      <w:r>
+        <w:tab/>
+      </w:r>
+      <w:r>
+        <w:tab/>
+      </w:r>
+      <w:r>
+        <w:tab/>
+        <w:t>2</w:t>
+      </w:r>
+      <w:r>
+        <w:rPr>
+          <w:vertAlign w:val="superscript"/>
+        </w:rPr>
+        <w:t>nd</w:t>
+      </w:r>
+      <w:r>
+        <w:t xml:space="preserve"> req </w:t>
+      </w:r>
+      <w:r>
+        <w:t xml:space="preserve">+ sid </w:t>
+      </w:r>
+    </w:p>
+    <w:p>
+      <w:r>
+        <w:tab/>
+      </w:r>
+      <w:r>
+        <w:tab/>
+      </w:r>
+      <w:r>
+        <w:tab/>
+      </w:r>
+      <w:r>
+        <w:tab/>
+        <w:t>3</w:t>
+      </w:r>
+      <w:r>
+        <w:rPr>
+          <w:vertAlign w:val="superscript"/>
+        </w:rPr>
+        <w:t>rd</w:t>
+      </w:r>
+      <w:r>
+        <w:t xml:space="preserve"> req </w:t>
+      </w:r>
+    </w:p>
+    <w:p>
+      <w:r>
+        <w:t xml:space="preserve">Client </w:t>
+      </w:r>
+      <w:r>
+        <w:tab/>
+      </w:r>
+      <w:r>
+        <w:tab/>
+      </w:r>
+      <w:r>
+        <w:tab/>
+      </w:r>
+      <w:r>
+        <w:tab/>
+      </w:r>
+      <w:r>
+        <w:tab/>
+      </w:r>
+      <w:r>
+        <w:tab/>
+      </w:r>
+      <w:r>
+        <w:tab/>
+      </w:r>
+      <w:r>
+        <w:tab/>
+      </w:r>
+      <w:r>
+        <w:tab/>
+        <w:t xml:space="preserve">Server </w:t>
+      </w:r>
+    </w:p>
+    <w:p>
+      <w:r>
+        <w:tab/>
+      </w:r>
+      <w:r>
+        <w:tab/>
+      </w:r>
+      <w:r>
+        <w:tab/>
+      </w:r>
+      <w:r>
+        <w:tab/>
+        <w:t>1</w:t>
+      </w:r>
+      <w:r>
+        <w:rPr>
+          <w:vertAlign w:val="superscript"/>
+        </w:rPr>
+        <w:t>st</w:t>
+      </w:r>
+      <w:r>
+        <w:t xml:space="preserve"> res</w:t>
+      </w:r>
+      <w:r>
+        <w:t xml:space="preserve"> + cookies (sid = 1234asdfasf)</w:t>
+      </w:r>
+    </w:p>
+    <w:p>
+      <w:r>
+        <w:tab/>
+      </w:r>
+      <w:r>
+        <w:tab/>
+      </w:r>
+      <w:r>
+        <w:tab/>
+      </w:r>
+      <w:r>
+        <w:tab/>
+        <w:t>2</w:t>
+      </w:r>
+      <w:r>
+        <w:rPr>
+          <w:vertAlign w:val="superscript"/>
+        </w:rPr>
+        <w:t>nd</w:t>
+      </w:r>
+      <w:r>
+        <w:t xml:space="preserve"> res </w:t>
+      </w:r>
+    </w:p>
+    <w:p>
+      <w:r>
+        <w:tab/>
+      </w:r>
+      <w:r>
+        <w:tab/>
+      </w:r>
+      <w:r>
+        <w:tab/>
+      </w:r>
+      <w:r>
+        <w:tab/>
+        <w:t>3</w:t>
+      </w:r>
+      <w:r>
+        <w:rPr>
+          <w:vertAlign w:val="superscript"/>
+        </w:rPr>
+        <w:t>rd</w:t>
+      </w:r>
+      <w:r>
+        <w:t xml:space="preserve"> res </w:t>
+      </w:r>
+    </w:p>
+    <w:p/>
+    <w:p>
+      <w:r>
+        <w:t>Cookies : cookies is a small text file created by server when client send 1</w:t>
+      </w:r>
+      <w:r>
+        <w:rPr>
+          <w:vertAlign w:val="superscript"/>
+        </w:rPr>
+        <w:t>st</w:t>
+      </w:r>
+      <w:r>
+        <w:t xml:space="preserve"> request to server. This file contains lot of information one information is session id that session is store in cookies files and cookies send with response to client. Cookies files store in client machine. </w:t>
+      </w:r>
+    </w:p>
+    <w:p>
+      <w:r>
+        <w:t xml:space="preserve">Cookies not a secure. Client can make cookies disable on client machine. </w:t>
+      </w:r>
+    </w:p>
+    <w:p>
+      <w:r>
+        <w:t xml:space="preserve">Any one can capture our cookies files. </w:t>
+      </w:r>
+    </w:p>
+    <w:p/>
+    <w:p>
+      <w:r>
+        <w:t xml:space="preserve">JWT : JSON Web token </w:t>
+      </w:r>
+      <w:r>
+        <w:t xml:space="preserve">JWT are a good way to securely transmission information between two parties like client and server. Because JWT they can be signed (information exchanges) with different algorithms. </w:t>
+      </w:r>
+    </w:p>
+    <w:p>
+      <w:r>
+        <w:t xml:space="preserve">Today is very popular for handling authentication and authorization doing JWT through Http protocol. </w:t>
+      </w:r>
+    </w:p>
+    <w:p/>
+    <w:p>
+      <w:r>
+        <w:t xml:space="preserve">JWT mainly divided into two section </w:t>
+      </w:r>
+    </w:p>
+    <w:p>
+      <w:pPr>
+        <w:pStyle w:val="ListParagraph"/>
+        <w:numPr>
+          <w:ilvl w:val="0"/>
+          <w:numId w:val="10"/>
+        </w:numPr>
+      </w:pPr>
+      <w:r>
+        <w:t xml:space="preserve">Header : This section contains hashing algorithms, which was use to generate the sign and the type of the token. </w:t>
+      </w:r>
+    </w:p>
+    <w:p>
+      <w:pPr>
+        <w:pStyle w:val="ListParagraph"/>
+        <w:numPr>
+          <w:ilvl w:val="0"/>
+          <w:numId w:val="10"/>
+        </w:numPr>
+      </w:pPr>
+      <w:r>
+        <w:t xml:space="preserve">Body or payload : The section is the payload that contains the JSON object of the user like id, emailId or type user etc. </w:t>
+      </w:r>
+    </w:p>
+    <w:p/>
+    <w:p/>
+    <w:p/>
+    <w:p/>
+    <w:p/>
+    <w:p/>
+    <w:p>
+      <w:r>
+        <w:lastRenderedPageBreak/>
+        <w:t xml:space="preserve">Student REST API </w:t>
+      </w:r>
+    </w:p>
+    <w:p>
+      <w:r>
+        <w:t xml:space="preserve">Store the student details </w:t>
+      </w:r>
+    </w:p>
+    <w:p>
+      <w:r>
+        <w:t xml:space="preserve">Retrieve the student details </w:t>
+      </w:r>
+    </w:p>
+    <w:p>
+      <w:r>
+        <w:t xml:space="preserve">Update the grade </w:t>
+      </w:r>
+    </w:p>
+    <w:p>
+      <w:r>
+        <w:t xml:space="preserve">Delete the student details. </w:t>
+      </w:r>
+    </w:p>
+    <w:p/>
+    <w:p>
+      <w:r>
+        <w:t xml:space="preserve">Authentication to access those REST API </w:t>
+      </w:r>
+    </w:p>
+    <w:p>
+      <w:r>
+        <w:t xml:space="preserve">Authorization to access the specific REST API base upon the ROLE </w:t>
+      </w:r>
+    </w:p>
+    <w:p>
+      <w:r>
+        <w:t xml:space="preserve">Admin </w:t>
+      </w:r>
+    </w:p>
+    <w:p>
+      <w:r>
+        <w:tab/>
+      </w:r>
+      <w:r>
+        <w:tab/>
+        <w:t>Add student, delete the student , update the student and retrieve the student</w:t>
+      </w:r>
+    </w:p>
+    <w:p>
+      <w:r>
+        <w:t xml:space="preserve">User or clerk or manager </w:t>
+      </w:r>
+    </w:p>
+    <w:p>
+      <w:r>
+        <w:tab/>
+      </w:r>
+      <w:r>
+        <w:tab/>
+        <w:t xml:space="preserve">View the all student details and get its own details but not to add, delete and update </w:t>
+      </w:r>
+    </w:p>
+    <w:p/>
+    <w:p>
+      <w:r>
+        <w:rPr>
+          <w:highlight w:val="yellow"/>
+        </w:rPr>
+        <w:t>Create the folder as Authentication and Authorization</w:t>
+      </w:r>
+      <w:r>
+        <w:t xml:space="preserve"> </w:t>
+      </w:r>
+    </w:p>
+    <w:p/>
+    <w:p>
+      <w:r>
+        <w:t xml:space="preserve">Create the package.json file using the command as </w:t>
+      </w:r>
+      <w:r>
+        <w:rPr>
+          <w:highlight w:val="yellow"/>
+        </w:rPr>
+        <w:t>npm init</w:t>
+      </w:r>
+      <w:r>
+        <w:t>.</w:t>
+      </w:r>
+    </w:p>
+    <w:p/>
     <w:p>
       <w:bookmarkStart w:id="0" w:name="_GoBack"/>
       <w:bookmarkEnd w:id="0"/>
     </w:p>
-    <w:p/>
-    <w:p/>
-    <w:p/>
-    <w:p/>
     <w:sectPr>
       <w:pgSz w:w="11906" w:h="16838"/>
       <w:pgMar w:top="1440" w:right="1440" w:bottom="1440" w:left="1440" w:header="708" w:footer="708" w:gutter="0"/>
@@ -8076,9 +8455,9 @@
 <file path=word/numbering.xml><?xml version="1.0" encoding="utf-8"?>
 <w:numbering xmlns:wpc="http://schemas.microsoft.com/office/word/2010/wordprocessingCanvas" xmlns:mc="http://schemas.openxmlformats.org/markup-compatibility/2006" xmlns:o="urn:schemas-microsoft-com:office:office" xmlns:r="http://schemas.openxmlformats.org/officeDocument/2006/relationships" xmlns:m="http://schemas.openxmlformats.org/officeDocument/2006/math" xmlns:v="urn:schemas-microsoft-com:vml" xmlns:wp14="http://schemas.microsoft.com/office/word/2010/wordprocessingDrawing" xmlns:wp="http://schemas.openxmlformats.org/drawingml/2006/wordprocessingDrawing" xmlns:w10="urn:schemas-microsoft-com:office:word" xmlns:w="http://schemas.openxmlformats.org/wordprocessingml/2006/main" xmlns:w14="http://schemas.microsoft.com/office/word/2010/wordml" xmlns:w15="http://schemas.microsoft.com/office/word/2012/wordml" xmlns:wpg="http://schemas.microsoft.com/office/word/2010/wordprocessingGroup" xmlns:wpi="http://schemas.microsoft.com/office/word/2010/wordprocessingInk" xmlns:wne="http://schemas.microsoft.com/office/word/2006/wordml" xmlns:wps="http://schemas.microsoft.com/office/word/2010/wordprocessingShape" mc:Ignorable="w14 w15 wp14">
   <w:abstractNum w:abstractNumId="0" w15:restartNumberingAfterBreak="0">
-    <w:nsid w:val="16F454BA"/>
+    <w:nsid w:val="06046E17"/>
     <w:multiLevelType w:val="hybridMultilevel"/>
-    <w:tmpl w:val="29DC3818"/>
+    <w:tmpl w:val="80BAD97A"/>
     <w:lvl w:ilvl="0" w:tplc="4009000F">
       <w:start w:val="1"/>
       <w:numFmt w:val="decimal"/>
@@ -8165,9 +8544,9 @@
     </w:lvl>
   </w:abstractNum>
   <w:abstractNum w:abstractNumId="1" w15:restartNumberingAfterBreak="0">
-    <w:nsid w:val="1C6453E5"/>
+    <w:nsid w:val="16F454BA"/>
     <w:multiLevelType w:val="hybridMultilevel"/>
-    <w:tmpl w:val="3200798E"/>
+    <w:tmpl w:val="29DC3818"/>
     <w:lvl w:ilvl="0" w:tplc="4009000F">
       <w:start w:val="1"/>
       <w:numFmt w:val="decimal"/>
@@ -8254,9 +8633,9 @@
     </w:lvl>
   </w:abstractNum>
   <w:abstractNum w:abstractNumId="2" w15:restartNumberingAfterBreak="0">
-    <w:nsid w:val="22BE180C"/>
+    <w:nsid w:val="1C6453E5"/>
     <w:multiLevelType w:val="hybridMultilevel"/>
-    <w:tmpl w:val="9E687E88"/>
+    <w:tmpl w:val="3200798E"/>
     <w:lvl w:ilvl="0" w:tplc="4009000F">
       <w:start w:val="1"/>
       <w:numFmt w:val="decimal"/>
@@ -8343,9 +8722,9 @@
     </w:lvl>
   </w:abstractNum>
   <w:abstractNum w:abstractNumId="3" w15:restartNumberingAfterBreak="0">
-    <w:nsid w:val="25417419"/>
+    <w:nsid w:val="22BE180C"/>
     <w:multiLevelType w:val="hybridMultilevel"/>
-    <w:tmpl w:val="87123282"/>
+    <w:tmpl w:val="9E687E88"/>
     <w:lvl w:ilvl="0" w:tplc="4009000F">
       <w:start w:val="1"/>
       <w:numFmt w:val="decimal"/>
@@ -8432,9 +8811,9 @@
     </w:lvl>
   </w:abstractNum>
   <w:abstractNum w:abstractNumId="4" w15:restartNumberingAfterBreak="0">
-    <w:nsid w:val="468221E4"/>
+    <w:nsid w:val="25417419"/>
     <w:multiLevelType w:val="hybridMultilevel"/>
-    <w:tmpl w:val="DEC6D42C"/>
+    <w:tmpl w:val="87123282"/>
     <w:lvl w:ilvl="0" w:tplc="4009000F">
       <w:start w:val="1"/>
       <w:numFmt w:val="decimal"/>
@@ -8521,6 +8900,95 @@
     </w:lvl>
   </w:abstractNum>
   <w:abstractNum w:abstractNumId="5" w15:restartNumberingAfterBreak="0">
+    <w:nsid w:val="468221E4"/>
+    <w:multiLevelType w:val="hybridMultilevel"/>
+    <w:tmpl w:val="DEC6D42C"/>
+    <w:lvl w:ilvl="0" w:tplc="4009000F">
+      <w:start w:val="1"/>
+      <w:numFmt w:val="decimal"/>
+      <w:lvlText w:val="%1."/>
+      <w:lvlJc w:val="left"/>
+      <w:pPr>
+        <w:ind w:left="720" w:hanging="360"/>
+      </w:pPr>
+      <w:rPr>
+        <w:rFonts w:hint="default"/>
+      </w:rPr>
+    </w:lvl>
+    <w:lvl w:ilvl="1" w:tplc="40090019" w:tentative="1">
+      <w:start w:val="1"/>
+      <w:numFmt w:val="lowerLetter"/>
+      <w:lvlText w:val="%2."/>
+      <w:lvlJc w:val="left"/>
+      <w:pPr>
+        <w:ind w:left="1440" w:hanging="360"/>
+      </w:pPr>
+    </w:lvl>
+    <w:lvl w:ilvl="2" w:tplc="4009001B" w:tentative="1">
+      <w:start w:val="1"/>
+      <w:numFmt w:val="lowerRoman"/>
+      <w:lvlText w:val="%3."/>
+      <w:lvlJc w:val="right"/>
+      <w:pPr>
+        <w:ind w:left="2160" w:hanging="180"/>
+      </w:pPr>
+    </w:lvl>
+    <w:lvl w:ilvl="3" w:tplc="4009000F" w:tentative="1">
+      <w:start w:val="1"/>
+      <w:numFmt w:val="decimal"/>
+      <w:lvlText w:val="%4."/>
+      <w:lvlJc w:val="left"/>
+      <w:pPr>
+        <w:ind w:left="2880" w:hanging="360"/>
+      </w:pPr>
+    </w:lvl>
+    <w:lvl w:ilvl="4" w:tplc="40090019" w:tentative="1">
+      <w:start w:val="1"/>
+      <w:numFmt w:val="lowerLetter"/>
+      <w:lvlText w:val="%5."/>
+      <w:lvlJc w:val="left"/>
+      <w:pPr>
+        <w:ind w:left="3600" w:hanging="360"/>
+      </w:pPr>
+    </w:lvl>
+    <w:lvl w:ilvl="5" w:tplc="4009001B" w:tentative="1">
+      <w:start w:val="1"/>
+      <w:numFmt w:val="lowerRoman"/>
+      <w:lvlText w:val="%6."/>
+      <w:lvlJc w:val="right"/>
+      <w:pPr>
+        <w:ind w:left="4320" w:hanging="180"/>
+      </w:pPr>
+    </w:lvl>
+    <w:lvl w:ilvl="6" w:tplc="4009000F" w:tentative="1">
+      <w:start w:val="1"/>
+      <w:numFmt w:val="decimal"/>
+      <w:lvlText w:val="%7."/>
+      <w:lvlJc w:val="left"/>
+      <w:pPr>
+        <w:ind w:left="5040" w:hanging="360"/>
+      </w:pPr>
+    </w:lvl>
+    <w:lvl w:ilvl="7" w:tplc="40090019" w:tentative="1">
+      <w:start w:val="1"/>
+      <w:numFmt w:val="lowerLetter"/>
+      <w:lvlText w:val="%8."/>
+      <w:lvlJc w:val="left"/>
+      <w:pPr>
+        <w:ind w:left="5760" w:hanging="360"/>
+      </w:pPr>
+    </w:lvl>
+    <w:lvl w:ilvl="8" w:tplc="4009001B" w:tentative="1">
+      <w:start w:val="1"/>
+      <w:numFmt w:val="lowerRoman"/>
+      <w:lvlText w:val="%9."/>
+      <w:lvlJc w:val="right"/>
+      <w:pPr>
+        <w:ind w:left="6480" w:hanging="180"/>
+      </w:pPr>
+    </w:lvl>
+  </w:abstractNum>
+  <w:abstractNum w:abstractNumId="6" w15:restartNumberingAfterBreak="0">
     <w:nsid w:val="48E11677"/>
     <w:multiLevelType w:val="hybridMultilevel"/>
     <w:tmpl w:val="AAD406EE"/>
@@ -8609,7 +9077,7 @@
       </w:pPr>
     </w:lvl>
   </w:abstractNum>
-  <w:abstractNum w:abstractNumId="6" w15:restartNumberingAfterBreak="0">
+  <w:abstractNum w:abstractNumId="7" w15:restartNumberingAfterBreak="0">
     <w:nsid w:val="4E0718BB"/>
     <w:multiLevelType w:val="hybridMultilevel"/>
     <w:tmpl w:val="0B089372"/>
@@ -8698,7 +9166,7 @@
       </w:pPr>
     </w:lvl>
   </w:abstractNum>
-  <w:abstractNum w:abstractNumId="7" w15:restartNumberingAfterBreak="0">
+  <w:abstractNum w:abstractNumId="8" w15:restartNumberingAfterBreak="0">
     <w:nsid w:val="6C9F5D25"/>
     <w:multiLevelType w:val="hybridMultilevel"/>
     <w:tmpl w:val="93DA9D44"/>
@@ -8787,7 +9255,7 @@
       </w:pPr>
     </w:lvl>
   </w:abstractNum>
-  <w:abstractNum w:abstractNumId="8" w15:restartNumberingAfterBreak="0">
+  <w:abstractNum w:abstractNumId="9" w15:restartNumberingAfterBreak="0">
     <w:nsid w:val="769202B4"/>
     <w:multiLevelType w:val="hybridMultilevel"/>
     <w:tmpl w:val="E25C9F38"/>
@@ -8877,31 +9345,34 @@
     </w:lvl>
   </w:abstractNum>
   <w:num w:numId="1">
+    <w:abstractNumId w:val="2"/>
+  </w:num>
+  <w:num w:numId="2">
+    <w:abstractNumId w:val="5"/>
+  </w:num>
+  <w:num w:numId="3">
+    <w:abstractNumId w:val="9"/>
+  </w:num>
+  <w:num w:numId="4">
+    <w:abstractNumId w:val="6"/>
+  </w:num>
+  <w:num w:numId="5">
     <w:abstractNumId w:val="1"/>
   </w:num>
-  <w:num w:numId="2">
+  <w:num w:numId="6">
+    <w:abstractNumId w:val="7"/>
+  </w:num>
+  <w:num w:numId="7">
+    <w:abstractNumId w:val="8"/>
+  </w:num>
+  <w:num w:numId="8">
+    <w:abstractNumId w:val="3"/>
+  </w:num>
+  <w:num w:numId="9">
     <w:abstractNumId w:val="4"/>
   </w:num>
-  <w:num w:numId="3">
-    <w:abstractNumId w:val="8"/>
-  </w:num>
-  <w:num w:numId="4">
-    <w:abstractNumId w:val="5"/>
-  </w:num>
-  <w:num w:numId="5">
+  <w:num w:numId="10">
     <w:abstractNumId w:val="0"/>
-  </w:num>
-  <w:num w:numId="6">
-    <w:abstractNumId w:val="6"/>
-  </w:num>
-  <w:num w:numId="7">
-    <w:abstractNumId w:val="7"/>
-  </w:num>
-  <w:num w:numId="8">
-    <w:abstractNumId w:val="2"/>
-  </w:num>
-  <w:num w:numId="9">
-    <w:abstractNumId w:val="3"/>
   </w:num>
 </w:numbering>
 </file>

--- a/Phase 3 Notes.docx
+++ b/Phase 3 Notes.docx
@@ -8435,6 +8435,734 @@
       </w:r>
       <w:r>
         <w:t>.</w:t>
+      </w:r>
+    </w:p>
+    <w:p/>
+    <w:p>
+      <w:r>
+        <w:t xml:space="preserve">Npm install express </w:t>
+      </w:r>
+    </w:p>
+    <w:p>
+      <w:r>
+        <w:t xml:space="preserve">Npm install mongoose </w:t>
+      </w:r>
+    </w:p>
+    <w:p>
+      <w:r>
+        <w:t xml:space="preserve">Npm install jsonwebtoken </w:t>
+      </w:r>
+      <w:r>
+        <w:tab/>
+      </w:r>
+      <w:r>
+        <w:tab/>
+      </w:r>
+      <w:r>
+        <w:sym w:font="Wingdings" w:char="F0E0"/>
+      </w:r>
+      <w:r>
+        <w:t xml:space="preserve"> jwt token </w:t>
+      </w:r>
+    </w:p>
+    <w:p>
+      <w:r>
+        <w:t xml:space="preserve">Npm install bcryptjs </w:t>
+      </w:r>
+      <w:r>
+        <w:tab/>
+      </w:r>
+      <w:r>
+        <w:tab/>
+      </w:r>
+      <w:r>
+        <w:tab/>
+      </w:r>
+      <w:r>
+        <w:sym w:font="Wingdings" w:char="F0E0"/>
+      </w:r>
+    </w:p>
+    <w:p/>
+    <w:p/>
+    <w:p>
+      <w:r>
+        <w:t xml:space="preserve">Create the folder </w:t>
+      </w:r>
+    </w:p>
+    <w:p>
+      <w:r>
+        <w:t xml:space="preserve">Router </w:t>
+      </w:r>
+    </w:p>
+    <w:p>
+      <w:r>
+        <w:t xml:space="preserve">Controller </w:t>
+      </w:r>
+    </w:p>
+    <w:p>
+      <w:r>
+        <w:t xml:space="preserve">Config </w:t>
+      </w:r>
+    </w:p>
+    <w:p>
+      <w:r>
+        <w:t xml:space="preserve">Model </w:t>
+      </w:r>
+    </w:p>
+    <w:p>
+      <w:r>
+        <w:t xml:space="preserve">Repository </w:t>
+      </w:r>
+    </w:p>
+    <w:p/>
+    <w:p>
+      <w:pPr>
+        <w:rPr>
+          <w:b/>
+        </w:rPr>
+      </w:pPr>
+    </w:p>
+    <w:p>
+      <w:pPr>
+        <w:rPr>
+          <w:b/>
+        </w:rPr>
+      </w:pPr>
+      <w:r>
+        <w:rPr>
+          <w:b/>
+        </w:rPr>
+        <w:lastRenderedPageBreak/>
+        <w:t>08-05-2022</w:t>
+      </w:r>
+    </w:p>
+    <w:p/>
+    <w:p>
+      <w:r>
+        <w:t xml:space="preserve">Making the connection between two nodes or device or machine which help to share the data between to devices or nodes. </w:t>
+      </w:r>
+    </w:p>
+    <w:p/>
+    <w:p>
+      <w:r>
+        <w:rPr>
+          <w:highlight w:val="yellow"/>
+        </w:rPr>
+        <w:t>Socket IO</w:t>
+      </w:r>
+      <w:r>
+        <w:t xml:space="preserve"> : Socket IO is a library which is base upon the Web Socket programming. Socket IO help to help to share the data between two device in duplex manner. </w:t>
+      </w:r>
+    </w:p>
+    <w:p>
+      <w:r>
+        <w:t xml:space="preserve">In Web Application using Http protocol we can make the connection between two device in simplex manner. Both the device can ask the request as well as it will give the response. </w:t>
+      </w:r>
+    </w:p>
+    <w:p/>
+    <w:p>
+      <w:r>
+        <w:t xml:space="preserve">In Web Socket client application can be web application or browser or any UI device. </w:t>
+      </w:r>
+    </w:p>
+    <w:p/>
+    <w:p>
+      <w:r>
+        <w:t xml:space="preserve">In Socket both are application or program which help to share the data. In Socket programming both are standalone program. In web Socket client can be GUI application or web application. </w:t>
+      </w:r>
+    </w:p>
+    <w:p>
+      <w:r>
+        <w:t xml:space="preserve">Web Socket is base upon Socket programming language. </w:t>
+      </w:r>
+    </w:p>
+    <w:p/>
+    <w:p>
+      <w:r>
+        <w:rPr>
+          <w:noProof/>
+          <w:lang w:eastAsia="en-IN"/>
+        </w:rPr>
+        <mc:AlternateContent>
+          <mc:Choice Requires="wps">
+            <w:drawing>
+              <wp:anchor distT="0" distB="0" distL="114300" distR="114300" simplePos="0" relativeHeight="251660288" behindDoc="0" locked="0" layoutInCell="1" allowOverlap="1">
+                <wp:simplePos x="0" y="0"/>
+                <wp:positionH relativeFrom="column">
+                  <wp:posOffset>222738</wp:posOffset>
+                </wp:positionH>
+                <wp:positionV relativeFrom="paragraph">
+                  <wp:posOffset>138674</wp:posOffset>
+                </wp:positionV>
+                <wp:extent cx="5862" cy="433754"/>
+                <wp:effectExtent l="76200" t="38100" r="70485" b="23495"/>
+                <wp:wrapNone/>
+                <wp:docPr id="3" name="Straight Arrow Connector 3"/>
+                <wp:cNvGraphicFramePr/>
+                <a:graphic xmlns:a="http://schemas.openxmlformats.org/drawingml/2006/main">
+                  <a:graphicData uri="http://schemas.microsoft.com/office/word/2010/wordprocessingShape">
+                    <wps:wsp>
+                      <wps:cNvCnPr/>
+                      <wps:spPr>
+                        <a:xfrm flipV="1">
+                          <a:off x="0" y="0"/>
+                          <a:ext cx="5862" cy="433754"/>
+                        </a:xfrm>
+                        <a:prstGeom prst="straightConnector1">
+                          <a:avLst/>
+                        </a:prstGeom>
+                        <a:ln>
+                          <a:tailEnd type="triangle"/>
+                        </a:ln>
+                      </wps:spPr>
+                      <wps:style>
+                        <a:lnRef idx="1">
+                          <a:schemeClr val="accent1"/>
+                        </a:lnRef>
+                        <a:fillRef idx="0">
+                          <a:schemeClr val="accent1"/>
+                        </a:fillRef>
+                        <a:effectRef idx="0">
+                          <a:schemeClr val="accent1"/>
+                        </a:effectRef>
+                        <a:fontRef idx="minor">
+                          <a:schemeClr val="tx1"/>
+                        </a:fontRef>
+                      </wps:style>
+                      <wps:bodyPr/>
+                    </wps:wsp>
+                  </a:graphicData>
+                </a:graphic>
+              </wp:anchor>
+            </w:drawing>
+          </mc:Choice>
+          <mc:Fallback>
+            <w:pict>
+              <v:shapetype w14:anchorId="5868392D" id="_x0000_t32" coordsize="21600,21600" o:spt="32" o:oned="t" path="m,l21600,21600e" filled="f">
+                <v:path arrowok="t" fillok="f" o:connecttype="none"/>
+                <o:lock v:ext="edit" shapetype="t"/>
+              </v:shapetype>
+              <v:shape id="Straight Arrow Connector 3" o:spid="_x0000_s1026" type="#_x0000_t32" style="position:absolute;margin-left:17.55pt;margin-top:10.9pt;width:.45pt;height:34.15pt;flip:y;z-index:251660288;visibility:visible;mso-wrap-style:square;mso-wrap-distance-left:9pt;mso-wrap-distance-top:0;mso-wrap-distance-right:9pt;mso-wrap-distance-bottom:0;mso-position-horizontal:absolute;mso-position-horizontal-relative:text;mso-position-vertical:absolute;mso-position-vertical-relative:text" o:gfxdata="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" strokecolor="#5b9bd5 [3204]" strokeweight=".5pt">
+                <v:stroke endarrow="block" joinstyle="miter"/>
+              </v:shape>
+            </w:pict>
+          </mc:Fallback>
+        </mc:AlternateContent>
+      </w:r>
+      <w:r>
+        <w:t xml:space="preserve">Socket IO </w:t>
+      </w:r>
+      <w:r>
+        <w:tab/>
+        <w:t xml:space="preserve">: it is library base upon Web Socket program </w:t>
+      </w:r>
+    </w:p>
+    <w:p/>
+    <w:p>
+      <w:r>
+        <w:rPr>
+          <w:noProof/>
+          <w:lang w:eastAsia="en-IN"/>
+        </w:rPr>
+        <mc:AlternateContent>
+          <mc:Choice Requires="wps">
+            <w:drawing>
+              <wp:anchor distT="0" distB="0" distL="114300" distR="114300" simplePos="0" relativeHeight="251659264" behindDoc="0" locked="0" layoutInCell="1" allowOverlap="1">
+                <wp:simplePos x="0" y="0"/>
+                <wp:positionH relativeFrom="column">
+                  <wp:posOffset>316523</wp:posOffset>
+                </wp:positionH>
+                <wp:positionV relativeFrom="paragraph">
+                  <wp:posOffset>147467</wp:posOffset>
+                </wp:positionV>
+                <wp:extent cx="11723" cy="433753"/>
+                <wp:effectExtent l="57150" t="38100" r="64770" b="23495"/>
+                <wp:wrapNone/>
+                <wp:docPr id="2" name="Straight Arrow Connector 2"/>
+                <wp:cNvGraphicFramePr/>
+                <a:graphic xmlns:a="http://schemas.openxmlformats.org/drawingml/2006/main">
+                  <a:graphicData uri="http://schemas.microsoft.com/office/word/2010/wordprocessingShape">
+                    <wps:wsp>
+                      <wps:cNvCnPr/>
+                      <wps:spPr>
+                        <a:xfrm flipV="1">
+                          <a:off x="0" y="0"/>
+                          <a:ext cx="11723" cy="433753"/>
+                        </a:xfrm>
+                        <a:prstGeom prst="straightConnector1">
+                          <a:avLst/>
+                        </a:prstGeom>
+                        <a:ln>
+                          <a:tailEnd type="triangle"/>
+                        </a:ln>
+                      </wps:spPr>
+                      <wps:style>
+                        <a:lnRef idx="1">
+                          <a:schemeClr val="accent1"/>
+                        </a:lnRef>
+                        <a:fillRef idx="0">
+                          <a:schemeClr val="accent1"/>
+                        </a:fillRef>
+                        <a:effectRef idx="0">
+                          <a:schemeClr val="accent1"/>
+                        </a:effectRef>
+                        <a:fontRef idx="minor">
+                          <a:schemeClr val="tx1"/>
+                        </a:fontRef>
+                      </wps:style>
+                      <wps:bodyPr/>
+                    </wps:wsp>
+                  </a:graphicData>
+                </a:graphic>
+              </wp:anchor>
+            </w:drawing>
+          </mc:Choice>
+          <mc:Fallback>
+            <w:pict>
+              <v:shape w14:anchorId="484F08C8" id="Straight Arrow Connector 2" o:spid="_x0000_s1026" type="#_x0000_t32" style="position:absolute;margin-left:24.9pt;margin-top:11.6pt;width:.9pt;height:34.15pt;flip:y;z-index:251659264;visibility:visible;mso-wrap-style:square;mso-wrap-distance-left:9pt;mso-wrap-distance-top:0;mso-wrap-distance-right:9pt;mso-wrap-distance-bottom:0;mso-position-horizontal:absolute;mso-position-horizontal-relative:text;mso-position-vertical:absolute;mso-position-vertical-relative:text" o:gfxdata="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" strokecolor="#5b9bd5 [3204]" strokeweight=".5pt">
+                <v:stroke endarrow="block" joinstyle="miter"/>
+              </v:shape>
+            </w:pict>
+          </mc:Fallback>
+        </mc:AlternateContent>
+      </w:r>
+      <w:r>
+        <w:t xml:space="preserve">Web Socket </w:t>
+      </w:r>
+      <w:r>
+        <w:tab/>
+        <w:t>: Client application can be GUI</w:t>
+      </w:r>
+    </w:p>
+    <w:p/>
+    <w:p>
+      <w:r>
+        <w:t xml:space="preserve">Socket Programming </w:t>
+      </w:r>
+      <w:r>
+        <w:tab/>
+        <w:t xml:space="preserve">: both are command base program which help to share the data between two device or node in duplex manner. </w:t>
+      </w:r>
+    </w:p>
+    <w:p/>
+    <w:p>
+      <w:r>
+        <w:t xml:space="preserve">Create networking </w:t>
+      </w:r>
+    </w:p>
+    <w:p>
+      <w:r>
+        <w:t xml:space="preserve">Socket Programming folder </w:t>
+      </w:r>
+    </w:p>
+    <w:p>
+      <w:r>
+        <w:tab/>
+        <w:t xml:space="preserve">Server </w:t>
+      </w:r>
+    </w:p>
+    <w:p>
+      <w:r>
+        <w:tab/>
+        <w:t xml:space="preserve">Client </w:t>
+      </w:r>
+    </w:p>
+    <w:p/>
+    <w:p>
+      <w:r>
+        <w:t xml:space="preserve">Node JS provided pre-defined or core module ie </w:t>
+      </w:r>
+      <w:r>
+        <w:rPr>
+          <w:highlight w:val="yellow"/>
+        </w:rPr>
+        <w:t>net</w:t>
+      </w:r>
+      <w:r>
+        <w:t xml:space="preserve">. Which help to achieve socket programming. </w:t>
+      </w:r>
+    </w:p>
+    <w:p/>
+    <w:p>
+      <w:r>
+        <w:t xml:space="preserve">Web Socket : Socket Programming using web application. So client can be GUI based ie browser. </w:t>
+      </w:r>
+    </w:p>
+    <w:p/>
+    <w:p>
+      <w:r>
+        <w:lastRenderedPageBreak/>
+        <w:t xml:space="preserve">From Client application point of view. JavaScript provided pre-defined object ie </w:t>
+      </w:r>
+      <w:r>
+        <w:rPr>
+          <w:highlight w:val="yellow"/>
+        </w:rPr>
+        <w:t>WebSocket</w:t>
+      </w:r>
+      <w:r>
+        <w:t xml:space="preserve"> which help to connection Web Socket Server program.</w:t>
+      </w:r>
+    </w:p>
+    <w:p/>
+    <w:p>
+      <w:r>
+        <w:t xml:space="preserve">Server program can be develop using Java, python or asp.net, php or node js. </w:t>
+      </w:r>
+    </w:p>
+    <w:p/>
+    <w:p>
+      <w:r>
+        <w:t xml:space="preserve">Node JS provided express and express-ws module to achieve web socket programming using Node JS. </w:t>
+      </w:r>
+    </w:p>
+    <w:p/>
+    <w:p>
+      <w:r>
+        <w:t xml:space="preserve">First create the folder as WebSocket </w:t>
+      </w:r>
+    </w:p>
+    <w:p/>
+    <w:p>
+      <w:r>
+        <w:t xml:space="preserve">Create the package.json file using command as </w:t>
+      </w:r>
+      <w:r>
+        <w:rPr>
+          <w:highlight w:val="yellow"/>
+        </w:rPr>
+        <w:t>npm init</w:t>
+      </w:r>
+    </w:p>
+    <w:p>
+      <w:pPr>
+        <w:rPr>
+          <w:highlight w:val="yellow"/>
+        </w:rPr>
+      </w:pPr>
+      <w:r>
+        <w:rPr>
+          <w:highlight w:val="yellow"/>
+        </w:rPr>
+        <w:t>Npm install express</w:t>
+      </w:r>
+    </w:p>
+    <w:p>
+      <w:r>
+        <w:rPr>
+          <w:highlight w:val="yellow"/>
+        </w:rPr>
+        <w:t>Npm install express-ws</w:t>
+      </w:r>
+      <w:r>
+        <w:t xml:space="preserve"> </w:t>
+      </w:r>
+    </w:p>
+    <w:p/>
+    <w:p>
+      <w:r>
+        <w:t xml:space="preserve"> </w:t>
+      </w:r>
+      <w:r>
+        <w:t xml:space="preserve">__dirname : it is pre-defined global property which help to provide the current path of our machine. </w:t>
+      </w:r>
+    </w:p>
+    <w:p/>
+    <w:p>
+      <w:r>
+        <w:t xml:space="preserve">Socket.io : socket.io is a library provided by node js which is based upon Web socket which help to do duplex communication between two nodes where node can be client application. </w:t>
+      </w:r>
+    </w:p>
+    <w:p/>
+    <w:p>
+      <w:r>
+        <w:t xml:space="preserve">WebSocket is like a JavaScript </w:t>
+      </w:r>
+    </w:p>
+    <w:p>
+      <w:r>
+        <w:t xml:space="preserve">Socket.io is like jQuery. </w:t>
+      </w:r>
+    </w:p>
+    <w:p>
+      <w:r>
+        <w:t xml:space="preserve">Socke.io internally use http module as well as express module to do web socket programming. </w:t>
+      </w:r>
+    </w:p>
+    <w:p/>
+    <w:p>
+      <w:r>
+        <w:t xml:space="preserve">Create the socket.io program folder </w:t>
+      </w:r>
+    </w:p>
+    <w:p>
+      <w:r>
+        <w:t xml:space="preserve">Create package.json file using command as </w:t>
+      </w:r>
+      <w:r>
+        <w:rPr>
+          <w:highlight w:val="yellow"/>
+        </w:rPr>
+        <w:t>npm init</w:t>
+      </w:r>
+      <w:r>
+        <w:t xml:space="preserve"> </w:t>
+      </w:r>
+    </w:p>
+    <w:p>
+      <w:pPr>
+        <w:rPr>
+          <w:highlight w:val="yellow"/>
+        </w:rPr>
+      </w:pPr>
+      <w:r>
+        <w:rPr>
+          <w:highlight w:val="yellow"/>
+        </w:rPr>
+        <w:t xml:space="preserve">Npm install express </w:t>
+      </w:r>
+    </w:p>
+    <w:p>
+      <w:r>
+        <w:rPr>
+          <w:highlight w:val="yellow"/>
+        </w:rPr>
+        <w:t>Npm install socket.io</w:t>
+      </w:r>
+      <w:r>
+        <w:t xml:space="preserve"> </w:t>
+      </w:r>
+    </w:p>
+    <w:p/>
+    <w:p/>
+    <w:p>
+      <w:r>
+        <w:t xml:space="preserve">May I help you </w:t>
+      </w:r>
+    </w:p>
+    <w:p/>
+    <w:p/>
+    <w:p>
+      <w:r>
+        <w:lastRenderedPageBreak/>
+        <w:t xml:space="preserve">Question </w:t>
+      </w:r>
+    </w:p>
+    <w:p>
+      <w:r>
+        <w:t>1</w:t>
+      </w:r>
+      <w:r>
+        <w:tab/>
+        <w:t>:</w:t>
+      </w:r>
+      <w:r>
+        <w:tab/>
+        <w:t>GK</w:t>
+      </w:r>
+    </w:p>
+    <w:p>
+      <w:r>
+        <w:t>2</w:t>
+      </w:r>
+      <w:r>
+        <w:tab/>
+        <w:t>:</w:t>
+      </w:r>
+      <w:r>
+        <w:tab/>
+        <w:t>Math</w:t>
+      </w:r>
+    </w:p>
+    <w:p>
+      <w:r>
+        <w:t>3</w:t>
+      </w:r>
+      <w:r>
+        <w:tab/>
+        <w:t>:</w:t>
+      </w:r>
+      <w:r>
+        <w:tab/>
+        <w:t xml:space="preserve">English </w:t>
+      </w:r>
+    </w:p>
+    <w:p>
+      <w:r>
+        <w:t>4</w:t>
+      </w:r>
+      <w:r>
+        <w:tab/>
+        <w:t>:</w:t>
+      </w:r>
+      <w:r>
+        <w:tab/>
+        <w:t xml:space="preserve">Computer </w:t>
+      </w:r>
+    </w:p>
+    <w:p/>
+    <w:p>
+      <w:r>
+        <w:tab/>
+        <w:t>If client send 1</w:t>
+      </w:r>
+    </w:p>
+    <w:p>
+      <w:r>
+        <w:tab/>
+      </w:r>
+      <w:r>
+        <w:tab/>
+        <w:t xml:space="preserve">Open sub option with 4 question as GK </w:t>
+      </w:r>
+    </w:p>
+    <w:p>
+      <w:r>
+        <w:tab/>
+      </w:r>
+      <w:r>
+        <w:tab/>
+      </w:r>
+      <w:r>
+        <w:tab/>
+      </w:r>
+    </w:p>
+    <w:p>
+      <w:r>
+        <w:tab/>
+      </w:r>
+      <w:r>
+        <w:tab/>
+      </w:r>
+      <w:r>
+        <w:t xml:space="preserve">Open </w:t>
+      </w:r>
+      <w:r>
+        <w:t>sub option with 4 question as Math</w:t>
+      </w:r>
+    </w:p>
+    <w:p/>
+    <w:p>
+      <w:r>
+        <w:tab/>
+      </w:r>
+      <w:r>
+        <w:tab/>
+      </w:r>
+      <w:r>
+        <w:t xml:space="preserve">Open </w:t>
+      </w:r>
+      <w:r>
+        <w:t xml:space="preserve">sub option with 4 question as English </w:t>
+      </w:r>
+    </w:p>
+    <w:p/>
+    <w:p>
+      <w:r>
+        <w:tab/>
+      </w:r>
+      <w:r>
+        <w:tab/>
+      </w:r>
+      <w:r>
+        <w:t xml:space="preserve">Open </w:t>
+      </w:r>
+      <w:r>
+        <w:t xml:space="preserve">sub option with 4 question as Computer </w:t>
+      </w:r>
+    </w:p>
+    <w:p/>
+    <w:p/>
+    <w:p/>
+    <w:p>
+      <w:r>
+        <w:t xml:space="preserve">Create the collection with name as ChatHistory </w:t>
+      </w:r>
+    </w:p>
+    <w:p/>
+    <w:p>
+      <w:r>
+        <w:t>_id</w:t>
+      </w:r>
+      <w:r>
+        <w:tab/>
+        <w:t>PersonName</w:t>
+      </w:r>
+      <w:r>
+        <w:tab/>
+        <w:t xml:space="preserve">chatMessage </w:t>
+      </w:r>
+      <w:r>
+        <w:tab/>
+      </w:r>
+      <w:r>
+        <w:tab/>
+        <w:t xml:space="preserve">time </w:t>
+      </w:r>
+    </w:p>
+    <w:p>
+      <w:r>
+        <w:t>123</w:t>
+      </w:r>
+      <w:r>
+        <w:tab/>
+        <w:t>Raj</w:t>
+      </w:r>
+      <w:r>
+        <w:tab/>
+      </w:r>
+      <w:r>
+        <w:tab/>
+        <w:t>1</w:t>
+      </w:r>
+      <w:r>
+        <w:tab/>
+      </w:r>
+      <w:r>
+        <w:tab/>
+      </w:r>
+      <w:r>
+        <w:tab/>
+        <w:t xml:space="preserve">12.30pm </w:t>
+      </w:r>
+    </w:p>
+    <w:p>
+      <w:r>
+        <w:t>124</w:t>
+      </w:r>
+      <w:r>
+        <w:tab/>
+        <w:t>Raj</w:t>
+      </w:r>
+      <w:r>
+        <w:tab/>
+      </w:r>
+      <w:r>
+        <w:tab/>
+        <w:t>What is ?</w:t>
+      </w:r>
+      <w:r>
+        <w:tab/>
+      </w:r>
+      <w:r>
+        <w:tab/>
+        <w:t xml:space="preserve">12.31pm </w:t>
+      </w:r>
+    </w:p>
+    <w:p/>
+    <w:p>
+      <w:r>
+        <w:t xml:space="preserve">To connect the database using mongodb or mongoose module. </w:t>
+      </w:r>
+    </w:p>
+    <w:p>
+      <w:r>
+        <w:t xml:space="preserve">If you want to follow standard as MVC it is good </w:t>
+      </w:r>
+    </w:p>
+    <w:p>
+      <w:r>
+        <w:t xml:space="preserve">Provide one hyperlink which help to call express js function and inside that function load the data from database and store this information in file using fs module. </w:t>
       </w:r>
     </w:p>
     <w:p/>

--- a/Phase 3 Notes.docx
+++ b/Phase 3 Notes.docx
@@ -1,6 +1,6 @@
 
 <file path=word/document.xml><?xml version="1.0" encoding="utf-8"?>
-<w:document xmlns:wpc="http://schemas.microsoft.com/office/word/2010/wordprocessingCanvas" xmlns:mc="http://schemas.openxmlformats.org/markup-compatibility/2006" xmlns:o="urn:schemas-microsoft-com:office:office" xmlns:r="http://schemas.openxmlformats.org/officeDocument/2006/relationships" xmlns:m="http://schemas.openxmlformats.org/officeDocument/2006/math" xmlns:v="urn:schemas-microsoft-com:vml" xmlns:wp14="http://schemas.microsoft.com/office/word/2010/wordprocessingDrawing" xmlns:wp="http://schemas.openxmlformats.org/drawingml/2006/wordprocessingDrawing" xmlns:w10="urn:schemas-microsoft-com:office:word" xmlns:w="http://schemas.openxmlformats.org/wordprocessingml/2006/main" xmlns:w14="http://schemas.microsoft.com/office/word/2010/wordml" xmlns:w15="http://schemas.microsoft.com/office/word/2012/wordml" xmlns:wpg="http://schemas.microsoft.com/office/word/2010/wordprocessingGroup" xmlns:wpi="http://schemas.microsoft.com/office/word/2010/wordprocessingInk" xmlns:wne="http://schemas.microsoft.com/office/word/2006/wordml" xmlns:wps="http://schemas.microsoft.com/office/word/2010/wordprocessingShape" mc:Ignorable="w14 w15 wp14">
+<w:document xmlns:wpc="http://schemas.microsoft.com/office/word/2010/wordprocessingCanvas" xmlns:cx="http://schemas.microsoft.com/office/drawing/2014/chartex" xmlns:cx1="http://schemas.microsoft.com/office/drawing/2015/9/8/chartex" xmlns:cx2="http://schemas.microsoft.com/office/drawing/2015/10/21/chartex" xmlns:cx3="http://schemas.microsoft.com/office/drawing/2016/5/9/chartex" xmlns:cx4="http://schemas.microsoft.com/office/drawing/2016/5/10/chartex" xmlns:cx5="http://schemas.microsoft.com/office/drawing/2016/5/11/chartex" xmlns:cx6="http://schemas.microsoft.com/office/drawing/2016/5/12/chartex" xmlns:cx7="http://schemas.microsoft.com/office/drawing/2016/5/13/chartex" xmlns:cx8="http://schemas.microsoft.com/office/drawing/2016/5/14/chartex" xmlns:mc="http://schemas.openxmlformats.org/markup-compatibility/2006" xmlns:aink="http://schemas.microsoft.com/office/drawing/2016/ink" xmlns:am3d="http://schemas.microsoft.com/office/drawing/2017/model3d" xmlns:o="urn:schemas-microsoft-com:office:office" xmlns:r="http://schemas.openxmlformats.org/officeDocument/2006/relationships" xmlns:m="http://schemas.openxmlformats.org/officeDocument/2006/math" xmlns:v="urn:schemas-microsoft-com:vml" xmlns:wp14="http://schemas.microsoft.com/office/word/2010/wordprocessingDrawing" xmlns:wp="http://schemas.openxmlformats.org/drawingml/2006/wordprocessingDrawing" xmlns:w10="urn:schemas-microsoft-com:office:word" xmlns:w="http://schemas.openxmlformats.org/wordprocessingml/2006/main" xmlns:w14="http://schemas.microsoft.com/office/word/2010/wordml" xmlns:w15="http://schemas.microsoft.com/office/word/2012/wordml" xmlns:w16cex="http://schemas.microsoft.com/office/word/2018/wordml/cex" xmlns:w16cid="http://schemas.microsoft.com/office/word/2016/wordml/cid" xmlns:w16="http://schemas.microsoft.com/office/word/2018/wordml" xmlns:w16se="http://schemas.microsoft.com/office/word/2015/wordml/symex" xmlns:wpg="http://schemas.microsoft.com/office/word/2010/wordprocessingGroup" xmlns:wpi="http://schemas.microsoft.com/office/word/2010/wordprocessingInk" xmlns:wne="http://schemas.microsoft.com/office/word/2006/wordml" xmlns:wps="http://schemas.microsoft.com/office/word/2010/wordprocessingShape" mc:Ignorable="w14 w15 w16se w16cid w16 w16cex wp14">
   <w:body>
     <w:p>
       <w:pPr>
@@ -38,25 +38,55 @@
     </w:p>
     <w:p>
       <w:r>
-        <w:t xml:space="preserve">Server Side Scripting language ie Node </w:t>
-      </w:r>
-    </w:p>
-    <w:p>
-      <w:r>
-        <w:t xml:space="preserve">What is node js </w:t>
-      </w:r>
-    </w:p>
-    <w:p>
-      <w:pPr>
-        <w:rPr>
-          <w:highlight w:val="yellow"/>
-        </w:rPr>
-      </w:pPr>
-      <w:r>
-        <w:rPr>
-          <w:highlight w:val="yellow"/>
-        </w:rPr>
-        <w:t xml:space="preserve">Node js module, core, external module and user-defined module </w:t>
+        <w:t xml:space="preserve">Server Side Scripting language </w:t>
+      </w:r>
+      <w:proofErr w:type="spellStart"/>
+      <w:r>
+        <w:t>ie</w:t>
+      </w:r>
+      <w:proofErr w:type="spellEnd"/>
+      <w:r>
+        <w:t xml:space="preserve"> Node </w:t>
+      </w:r>
+    </w:p>
+    <w:p>
+      <w:r>
+        <w:t xml:space="preserve">What is node </w:t>
+      </w:r>
+      <w:proofErr w:type="spellStart"/>
+      <w:r>
+        <w:t>js</w:t>
+      </w:r>
+      <w:proofErr w:type="spellEnd"/>
+      <w:r>
+        <w:t xml:space="preserve"> </w:t>
+      </w:r>
+    </w:p>
+    <w:p>
+      <w:pPr>
+        <w:rPr>
+          <w:highlight w:val="yellow"/>
+        </w:rPr>
+      </w:pPr>
+      <w:r>
+        <w:rPr>
+          <w:highlight w:val="yellow"/>
+        </w:rPr>
+        <w:t xml:space="preserve">Node </w:t>
+      </w:r>
+      <w:proofErr w:type="spellStart"/>
+      <w:r>
+        <w:rPr>
+          <w:highlight w:val="yellow"/>
+        </w:rPr>
+        <w:t>js</w:t>
+      </w:r>
+      <w:proofErr w:type="spellEnd"/>
+      <w:r>
+        <w:rPr>
+          <w:highlight w:val="yellow"/>
+        </w:rPr>
+        <w:t xml:space="preserve"> module, core, external module and user-defined module </w:t>
       </w:r>
     </w:p>
     <w:p>
@@ -82,7 +112,21 @@
         <w:rPr>
           <w:highlight w:val="yellow"/>
         </w:rPr>
-        <w:t xml:space="preserve">Taking the value through keyboards in Node js </w:t>
+        <w:t xml:space="preserve">Taking the value through keyboards in Node </w:t>
+      </w:r>
+      <w:proofErr w:type="spellStart"/>
+      <w:r>
+        <w:rPr>
+          <w:highlight w:val="yellow"/>
+        </w:rPr>
+        <w:t>js</w:t>
+      </w:r>
+      <w:proofErr w:type="spellEnd"/>
+      <w:r>
+        <w:rPr>
+          <w:highlight w:val="yellow"/>
+        </w:rPr>
+        <w:t xml:space="preserve"> </w:t>
       </w:r>
     </w:p>
     <w:p>
@@ -155,33 +199,93 @@
     </w:p>
     <w:p>
       <w:r>
-        <w:t xml:space="preserve">Mongo db database </w:t>
-      </w:r>
-    </w:p>
-    <w:p>
-      <w:r>
-        <w:rPr>
-          <w:highlight w:val="yellow"/>
-        </w:rPr>
-        <w:t>Basic and adv query in mongo db</w:t>
-      </w:r>
-      <w:r>
-        <w:t xml:space="preserve"> </w:t>
-      </w:r>
-    </w:p>
-    <w:p>
-      <w:r>
-        <w:rPr>
-          <w:highlight w:val="yellow"/>
-        </w:rPr>
-        <w:t xml:space="preserve">Connection mongo db using node js with the help of </w:t>
+        <w:t xml:space="preserve">Mongo </w:t>
+      </w:r>
+      <w:proofErr w:type="spellStart"/>
+      <w:r>
+        <w:t>db</w:t>
+      </w:r>
+      <w:proofErr w:type="spellEnd"/>
+      <w:r>
+        <w:t xml:space="preserve"> database </w:t>
+      </w:r>
+    </w:p>
+    <w:p>
+      <w:r>
+        <w:rPr>
+          <w:highlight w:val="yellow"/>
+        </w:rPr>
+        <w:t xml:space="preserve">Basic and adv query in mongo </w:t>
+      </w:r>
+      <w:proofErr w:type="spellStart"/>
+      <w:r>
+        <w:rPr>
+          <w:highlight w:val="yellow"/>
+        </w:rPr>
+        <w:t>db</w:t>
+      </w:r>
+      <w:proofErr w:type="spellEnd"/>
+      <w:r>
+        <w:t xml:space="preserve"> </w:t>
+      </w:r>
+    </w:p>
+    <w:p>
+      <w:r>
+        <w:rPr>
+          <w:highlight w:val="yellow"/>
+        </w:rPr>
+        <w:t xml:space="preserve">Connection mongo </w:t>
+      </w:r>
+      <w:proofErr w:type="spellStart"/>
+      <w:r>
+        <w:rPr>
+          <w:highlight w:val="yellow"/>
+        </w:rPr>
+        <w:t>db</w:t>
+      </w:r>
+      <w:proofErr w:type="spellEnd"/>
+      <w:r>
+        <w:rPr>
+          <w:highlight w:val="yellow"/>
+        </w:rPr>
+        <w:t xml:space="preserve"> using node </w:t>
+      </w:r>
+      <w:proofErr w:type="spellStart"/>
+      <w:r>
+        <w:rPr>
+          <w:highlight w:val="yellow"/>
+        </w:rPr>
+        <w:t>js</w:t>
+      </w:r>
+      <w:proofErr w:type="spellEnd"/>
+      <w:r>
+        <w:rPr>
+          <w:highlight w:val="yellow"/>
+        </w:rPr>
+        <w:t xml:space="preserve"> with the help of </w:t>
       </w:r>
       <w:r>
         <w:rPr>
           <w:color w:val="FF0000"/>
           <w:highlight w:val="yellow"/>
         </w:rPr>
-        <w:t xml:space="preserve">mongo db </w:t>
+        <w:t xml:space="preserve">mongo </w:t>
+      </w:r>
+      <w:proofErr w:type="spellStart"/>
+      <w:r>
+        <w:rPr>
+          <w:color w:val="FF0000"/>
+          <w:highlight w:val="yellow"/>
+        </w:rPr>
+        <w:t>db</w:t>
+      </w:r>
+      <w:proofErr w:type="spellEnd"/>
+      <w:r>
+        <w:rPr>
+          <w:color w:val="FF0000"/>
+          <w:highlight w:val="yellow"/>
+        </w:rPr>
+        <w:t xml:space="preserve"> </w:t>
       </w:r>
       <w:r>
         <w:rPr>
@@ -208,15 +312,37 @@
     </w:p>
     <w:p>
       <w:r>
-        <w:t>Develop application using angular with mongo db with express in MVC style (MEAN Stack)</w:t>
-      </w:r>
-    </w:p>
-    <w:p>
-      <w:r>
-        <w:rPr>
-          <w:highlight w:val="yellow"/>
-        </w:rPr>
-        <w:t>Socket io programming</w:t>
+        <w:t xml:space="preserve">Develop application using angular with mongo </w:t>
+      </w:r>
+      <w:proofErr w:type="spellStart"/>
+      <w:r>
+        <w:t>db</w:t>
+      </w:r>
+      <w:proofErr w:type="spellEnd"/>
+      <w:r>
+        <w:t xml:space="preserve"> with express in MVC style (MEAN Stack)</w:t>
+      </w:r>
+    </w:p>
+    <w:p>
+      <w:r>
+        <w:rPr>
+          <w:highlight w:val="yellow"/>
+        </w:rPr>
+        <w:t xml:space="preserve">Socket </w:t>
+      </w:r>
+      <w:proofErr w:type="spellStart"/>
+      <w:r>
+        <w:rPr>
+          <w:highlight w:val="yellow"/>
+        </w:rPr>
+        <w:t>io</w:t>
+      </w:r>
+      <w:proofErr w:type="spellEnd"/>
+      <w:r>
+        <w:rPr>
+          <w:highlight w:val="yellow"/>
+        </w:rPr>
+        <w:t xml:space="preserve"> programming</w:t>
       </w:r>
       <w:r>
         <w:t xml:space="preserve"> </w:t>
@@ -296,7 +422,15 @@
       </w:r>
       <w:r>
         <w:tab/>
-        <w:t>Java Servlet,jsp or spring boot</w:t>
+        <w:t xml:space="preserve">Java </w:t>
+      </w:r>
+      <w:proofErr w:type="spellStart"/>
+      <w:r>
+        <w:t>Servlet,jsp</w:t>
+      </w:r>
+      <w:proofErr w:type="spellEnd"/>
+      <w:r>
+        <w:t xml:space="preserve"> or spring boot</w:t>
       </w:r>
     </w:p>
     <w:p>
@@ -411,18 +545,39 @@
     </w:p>
     <w:p>
       <w:r>
-        <w:t xml:space="preserve">backbone js </w:t>
-      </w:r>
-    </w:p>
-    <w:p>
-      <w:r>
-        <w:t xml:space="preserve">coffee js </w:t>
-      </w:r>
-    </w:p>
-    <w:p>
-      <w:r>
-        <w:t>angular js</w:t>
-      </w:r>
+        <w:t xml:space="preserve">backbone </w:t>
+      </w:r>
+      <w:proofErr w:type="spellStart"/>
+      <w:r>
+        <w:t>js</w:t>
+      </w:r>
+      <w:proofErr w:type="spellEnd"/>
+      <w:r>
+        <w:t xml:space="preserve"> </w:t>
+      </w:r>
+    </w:p>
+    <w:p>
+      <w:r>
+        <w:t xml:space="preserve">coffee </w:t>
+      </w:r>
+      <w:proofErr w:type="spellStart"/>
+      <w:r>
+        <w:t>js</w:t>
+      </w:r>
+      <w:proofErr w:type="spellEnd"/>
+      <w:r>
+        <w:t xml:space="preserve"> </w:t>
+      </w:r>
+    </w:p>
+    <w:p>
+      <w:r>
+        <w:t xml:space="preserve">angular </w:t>
+      </w:r>
+      <w:proofErr w:type="spellStart"/>
+      <w:r>
+        <w:t>js</w:t>
+      </w:r>
+      <w:proofErr w:type="spellEnd"/>
       <w:r>
         <w:tab/>
       </w:r>
@@ -447,7 +602,15 @@
       </w:r>
       <w:r>
         <w:tab/>
-        <w:t xml:space="preserve">base up  ts </w:t>
+        <w:t xml:space="preserve">base up  </w:t>
+      </w:r>
+      <w:proofErr w:type="spellStart"/>
+      <w:r>
+        <w:t>ts</w:t>
+      </w:r>
+      <w:proofErr w:type="spellEnd"/>
+      <w:r>
+        <w:t xml:space="preserve"> </w:t>
       </w:r>
       <w:r>
         <w:tab/>
@@ -473,22 +636,59 @@
         <w:ind w:firstLine="720"/>
       </w:pPr>
       <w:r>
-        <w:t xml:space="preserve">react js </w:t>
-      </w:r>
-    </w:p>
-    <w:p>
-      <w:r>
-        <w:t xml:space="preserve">vue js </w:t>
-      </w:r>
-    </w:p>
-    <w:p>
-      <w:r>
-        <w:t xml:space="preserve">D3 js </w:t>
-      </w:r>
-    </w:p>
-    <w:p>
-      <w:r>
-        <w:t xml:space="preserve">Node JS : Node Js is not a library or framework it is a </w:t>
+        <w:t xml:space="preserve">react </w:t>
+      </w:r>
+      <w:proofErr w:type="spellStart"/>
+      <w:r>
+        <w:t>js</w:t>
+      </w:r>
+      <w:proofErr w:type="spellEnd"/>
+      <w:r>
+        <w:t xml:space="preserve"> </w:t>
+      </w:r>
+    </w:p>
+    <w:p>
+      <w:proofErr w:type="spellStart"/>
+      <w:r>
+        <w:t>vue</w:t>
+      </w:r>
+      <w:proofErr w:type="spellEnd"/>
+      <w:r>
+        <w:t xml:space="preserve"> </w:t>
+      </w:r>
+      <w:proofErr w:type="spellStart"/>
+      <w:r>
+        <w:t>js</w:t>
+      </w:r>
+      <w:proofErr w:type="spellEnd"/>
+      <w:r>
+        <w:t xml:space="preserve"> </w:t>
+      </w:r>
+    </w:p>
+    <w:p>
+      <w:r>
+        <w:t xml:space="preserve">D3 </w:t>
+      </w:r>
+      <w:proofErr w:type="spellStart"/>
+      <w:r>
+        <w:t>js</w:t>
+      </w:r>
+      <w:proofErr w:type="spellEnd"/>
+      <w:r>
+        <w:t xml:space="preserve"> </w:t>
+      </w:r>
+    </w:p>
+    <w:p>
+      <w:r>
+        <w:t xml:space="preserve">Node JS : Node </w:t>
+      </w:r>
+      <w:proofErr w:type="spellStart"/>
+      <w:r>
+        <w:t>Js</w:t>
+      </w:r>
+      <w:proofErr w:type="spellEnd"/>
+      <w:r>
+        <w:t xml:space="preserve"> is not a library or framework it is a </w:t>
       </w:r>
       <w:r>
         <w:rPr>
@@ -516,12 +716,52 @@
         <w:t>module</w:t>
       </w:r>
       <w:r>
-        <w:t xml:space="preserve"> we can do file handling, creating web application, we can connect database ie mongo db or mysql database using JavaScript. </w:t>
-      </w:r>
-    </w:p>
-    <w:p>
-      <w:r>
-        <w:t xml:space="preserve">Before Node JS,JS is known as Client side scripting language. But After node Js JS can be client side a well as server side. </w:t>
+        <w:t xml:space="preserve"> we can do file handling, creating web application, we can connect database </w:t>
+      </w:r>
+      <w:proofErr w:type="spellStart"/>
+      <w:r>
+        <w:t>ie</w:t>
+      </w:r>
+      <w:proofErr w:type="spellEnd"/>
+      <w:r>
+        <w:t xml:space="preserve"> mongo </w:t>
+      </w:r>
+      <w:proofErr w:type="spellStart"/>
+      <w:r>
+        <w:t>db</w:t>
+      </w:r>
+      <w:proofErr w:type="spellEnd"/>
+      <w:r>
+        <w:t xml:space="preserve"> or </w:t>
+      </w:r>
+      <w:proofErr w:type="spellStart"/>
+      <w:r>
+        <w:t>mysql</w:t>
+      </w:r>
+      <w:proofErr w:type="spellEnd"/>
+      <w:r>
+        <w:t xml:space="preserve"> database using JavaScript. </w:t>
+      </w:r>
+    </w:p>
+    <w:p>
+      <w:r>
+        <w:t xml:space="preserve">Before Node JS,JS is known as Client side scripting language. But After node </w:t>
+      </w:r>
+      <w:proofErr w:type="spellStart"/>
+      <w:r>
+        <w:t>Js</w:t>
+      </w:r>
+      <w:proofErr w:type="spellEnd"/>
+      <w:r>
+        <w:t xml:space="preserve"> JS can be client side </w:t>
+      </w:r>
+      <w:proofErr w:type="spellStart"/>
+      <w:r>
+        <w:t>a</w:t>
+      </w:r>
+      <w:proofErr w:type="spellEnd"/>
+      <w:r>
+        <w:t xml:space="preserve"> well as server side. </w:t>
       </w:r>
     </w:p>
     <w:p/>
@@ -533,7 +773,15 @@
     </w:p>
     <w:p>
       <w:r>
-        <w:t xml:space="preserve">In Node Js program we can’t use document and window object. </w:t>
+        <w:t xml:space="preserve">In Node </w:t>
+      </w:r>
+      <w:proofErr w:type="spellStart"/>
+      <w:r>
+        <w:t>Js</w:t>
+      </w:r>
+      <w:proofErr w:type="spellEnd"/>
+      <w:r>
+        <w:t xml:space="preserve"> program we can’t use document and window object. </w:t>
       </w:r>
     </w:p>
     <w:p>
@@ -555,7 +803,15 @@
     <w:p>
       <w:r>
         <w:lastRenderedPageBreak/>
-        <w:t xml:space="preserve">Node js provided pre-defined global object is </w:t>
+        <w:t xml:space="preserve">Node </w:t>
+      </w:r>
+      <w:proofErr w:type="spellStart"/>
+      <w:r>
+        <w:t>js</w:t>
+      </w:r>
+      <w:proofErr w:type="spellEnd"/>
+      <w:r>
+        <w:t xml:space="preserve"> provided pre-defined global object is </w:t>
       </w:r>
       <w:r>
         <w:rPr>
@@ -598,7 +854,15 @@
     </w:p>
     <w:p>
       <w:r>
-        <w:t xml:space="preserve">In node js modules are divided into three types. </w:t>
+        <w:t xml:space="preserve">In node </w:t>
+      </w:r>
+      <w:proofErr w:type="spellStart"/>
+      <w:r>
+        <w:t>js</w:t>
+      </w:r>
+      <w:proofErr w:type="spellEnd"/>
+      <w:r>
+        <w:t xml:space="preserve"> modules are divided into three types. </w:t>
       </w:r>
     </w:p>
     <w:p>
@@ -610,7 +874,15 @@
         </w:numPr>
       </w:pPr>
       <w:r>
-        <w:t xml:space="preserve">Core module (by default available with node js software). </w:t>
+        <w:t xml:space="preserve">Core module (by default available with node </w:t>
+      </w:r>
+      <w:proofErr w:type="spellStart"/>
+      <w:r>
+        <w:t>js</w:t>
+      </w:r>
+      <w:proofErr w:type="spellEnd"/>
+      <w:r>
+        <w:t xml:space="preserve"> software). </w:t>
       </w:r>
     </w:p>
     <w:p>
@@ -634,20 +906,38 @@
       <w:pPr>
         <w:pStyle w:val="ListParagraph"/>
       </w:pPr>
-      <w:r>
-        <w:t xml:space="preserve">npm install typescript </w:t>
-      </w:r>
-      <w:r>
-        <w:tab/>
-        <w:t xml:space="preserve">: it is use to enable tsc </w:t>
+      <w:proofErr w:type="spellStart"/>
+      <w:r>
+        <w:t>npm</w:t>
+      </w:r>
+      <w:proofErr w:type="spellEnd"/>
+      <w:r>
+        <w:t xml:space="preserve"> install typescript </w:t>
+      </w:r>
+      <w:r>
+        <w:tab/>
+        <w:t xml:space="preserve">: it is use to enable </w:t>
+      </w:r>
+      <w:proofErr w:type="spellStart"/>
+      <w:r>
+        <w:t>tsc</w:t>
+      </w:r>
+      <w:proofErr w:type="spellEnd"/>
+      <w:r>
+        <w:t xml:space="preserve"> </w:t>
       </w:r>
     </w:p>
     <w:p>
       <w:pPr>
         <w:pStyle w:val="ListParagraph"/>
       </w:pPr>
-      <w:r>
-        <w:t xml:space="preserve">npm install –g @angular/cli </w:t>
+      <w:proofErr w:type="spellStart"/>
+      <w:r>
+        <w:t>npm</w:t>
+      </w:r>
+      <w:proofErr w:type="spellEnd"/>
+      <w:r>
+        <w:t xml:space="preserve"> install –g @angular/cli </w:t>
       </w:r>
       <w:r>
         <w:tab/>
@@ -684,7 +974,15 @@
     </w:p>
     <w:p>
       <w:r>
-        <w:t xml:space="preserve">If we want to use pre-defined or user-defined module in node js we have to load it </w:t>
+        <w:t xml:space="preserve">If we want to use pre-defined or user-defined module in node </w:t>
+      </w:r>
+      <w:proofErr w:type="spellStart"/>
+      <w:r>
+        <w:t>js</w:t>
+      </w:r>
+      <w:proofErr w:type="spellEnd"/>
+      <w:r>
+        <w:t xml:space="preserve"> we have to load it </w:t>
       </w:r>
     </w:p>
     <w:p>
@@ -697,7 +995,35 @@
         <w:rPr>
           <w:highlight w:val="yellow"/>
         </w:rPr>
-        <w:t>let/var refeferenceName = require(“moduleName”);</w:t>
+        <w:t xml:space="preserve">let/var </w:t>
+      </w:r>
+      <w:proofErr w:type="spellStart"/>
+      <w:r>
+        <w:rPr>
+          <w:highlight w:val="yellow"/>
+        </w:rPr>
+        <w:t>refeferenceName</w:t>
+      </w:r>
+      <w:proofErr w:type="spellEnd"/>
+      <w:r>
+        <w:rPr>
+          <w:highlight w:val="yellow"/>
+        </w:rPr>
+        <w:t xml:space="preserve"> = require(“</w:t>
+      </w:r>
+      <w:proofErr w:type="spellStart"/>
+      <w:r>
+        <w:rPr>
+          <w:highlight w:val="yellow"/>
+        </w:rPr>
+        <w:t>moduleName</w:t>
+      </w:r>
+      <w:proofErr w:type="spellEnd"/>
+      <w:r>
+        <w:rPr>
+          <w:highlight w:val="yellow"/>
+        </w:rPr>
+        <w:t>”);</w:t>
       </w:r>
     </w:p>
     <w:p/>
@@ -708,12 +1034,28 @@
     </w:p>
     <w:p>
       <w:r>
-        <w:t>let obj = require(“fs”);</w:t>
-      </w:r>
-    </w:p>
-    <w:p>
-      <w:r>
-        <w:t xml:space="preserve">fs or obj is consider as reference name which help to call pre-defined function available in fs module. </w:t>
+        <w:t xml:space="preserve">let </w:t>
+      </w:r>
+      <w:proofErr w:type="spellStart"/>
+      <w:r>
+        <w:t>obj</w:t>
+      </w:r>
+      <w:proofErr w:type="spellEnd"/>
+      <w:r>
+        <w:t xml:space="preserve"> = require(“fs”);</w:t>
+      </w:r>
+    </w:p>
+    <w:p>
+      <w:r>
+        <w:t xml:space="preserve">fs or </w:t>
+      </w:r>
+      <w:proofErr w:type="spellStart"/>
+      <w:r>
+        <w:t>obj</w:t>
+      </w:r>
+      <w:proofErr w:type="spellEnd"/>
+      <w:r>
+        <w:t xml:space="preserve"> is consider as reference name which help to call pre-defined function available in fs module. </w:t>
       </w:r>
     </w:p>
     <w:p>
@@ -748,8 +1090,13 @@
       </w:r>
     </w:p>
     <w:p>
-      <w:r>
-        <w:t xml:space="preserve">url </w:t>
+      <w:proofErr w:type="spellStart"/>
+      <w:r>
+        <w:t>url</w:t>
+      </w:r>
+      <w:proofErr w:type="spellEnd"/>
+      <w:r>
+        <w:t xml:space="preserve"> </w:t>
       </w:r>
     </w:p>
     <w:p>
@@ -787,15 +1134,36 @@
       </w:r>
     </w:p>
     <w:p>
-      <w:r>
-        <w:t xml:space="preserve">mongodb </w:t>
-      </w:r>
-      <w:r>
-        <w:tab/>
-      </w:r>
-      <w:r>
-        <w:tab/>
-        <w:t xml:space="preserve">: it is use to connect the mongo db database using node js program </w:t>
+      <w:proofErr w:type="spellStart"/>
+      <w:r>
+        <w:t>mongodb</w:t>
+      </w:r>
+      <w:proofErr w:type="spellEnd"/>
+      <w:r>
+        <w:t xml:space="preserve"> </w:t>
+      </w:r>
+      <w:r>
+        <w:tab/>
+      </w:r>
+      <w:r>
+        <w:tab/>
+        <w:t xml:space="preserve">: it is use to connect the mongo </w:t>
+      </w:r>
+      <w:proofErr w:type="spellStart"/>
+      <w:r>
+        <w:t>db</w:t>
+      </w:r>
+      <w:proofErr w:type="spellEnd"/>
+      <w:r>
+        <w:t xml:space="preserve"> database using node </w:t>
+      </w:r>
+      <w:proofErr w:type="spellStart"/>
+      <w:r>
+        <w:t>js</w:t>
+      </w:r>
+      <w:proofErr w:type="spellEnd"/>
+      <w:r>
+        <w:t xml:space="preserve"> program </w:t>
       </w:r>
     </w:p>
     <w:p>
@@ -804,8 +1172,13 @@
       </w:r>
     </w:p>
     <w:p>
-      <w:r>
-        <w:t xml:space="preserve">cors </w:t>
+      <w:proofErr w:type="spellStart"/>
+      <w:r>
+        <w:t>cors</w:t>
+      </w:r>
+      <w:proofErr w:type="spellEnd"/>
+      <w:r>
+        <w:t xml:space="preserve"> </w:t>
       </w:r>
     </w:p>
     <w:p/>
@@ -835,8 +1208,13 @@
     </w:p>
     <w:p/>
     <w:p>
-      <w:r>
-        <w:t xml:space="preserve">JSON.stringify() : Convert object to string. </w:t>
+      <w:proofErr w:type="spellStart"/>
+      <w:r>
+        <w:t>JSON.stringify</w:t>
+      </w:r>
+      <w:proofErr w:type="spellEnd"/>
+      <w:r>
+        <w:t xml:space="preserve">() : Convert object to string. </w:t>
       </w:r>
     </w:p>
     <w:p/>
@@ -848,7 +1226,15 @@
     </w:p>
     <w:p>
       <w:r>
-        <w:t xml:space="preserve">To improve view layer Express js provided lot of view engine concept. Those view engine </w:t>
+        <w:t xml:space="preserve">To improve view layer Express </w:t>
+      </w:r>
+      <w:proofErr w:type="spellStart"/>
+      <w:r>
+        <w:t>js</w:t>
+      </w:r>
+      <w:proofErr w:type="spellEnd"/>
+      <w:r>
+        <w:t xml:space="preserve"> provided lot of view engine concept. Those view engine </w:t>
       </w:r>
     </w:p>
     <w:p>
@@ -874,17 +1260,33 @@
     <w:p/>
     <w:p>
       <w:r>
-        <w:t xml:space="preserve">Node js provided third party module express-generator which help to create the project with view engine. </w:t>
-      </w:r>
-    </w:p>
-    <w:p/>
-    <w:p>
+        <w:t xml:space="preserve">Node </w:t>
+      </w:r>
+      <w:proofErr w:type="spellStart"/>
+      <w:r>
+        <w:t>js</w:t>
+      </w:r>
+      <w:proofErr w:type="spellEnd"/>
+      <w:r>
+        <w:t xml:space="preserve"> provided third party module express-generator which help to create the project with view engine. </w:t>
+      </w:r>
+    </w:p>
+    <w:p/>
+    <w:p>
+      <w:proofErr w:type="spellStart"/>
       <w:r>
         <w:rPr>
           <w:highlight w:val="yellow"/>
         </w:rPr>
         <w:lastRenderedPageBreak/>
-        <w:t>npm install express-generator –g</w:t>
+        <w:t>npm</w:t>
+      </w:r>
+      <w:proofErr w:type="spellEnd"/>
+      <w:r>
+        <w:rPr>
+          <w:highlight w:val="yellow"/>
+        </w:rPr>
+        <w:t xml:space="preserve"> install express-generator –g</w:t>
       </w:r>
     </w:p>
     <w:p/>
@@ -929,8 +1331,13 @@
       </w:r>
     </w:p>
     <w:p>
-      <w:r>
-        <w:t xml:space="preserve">npm install </w:t>
+      <w:proofErr w:type="spellStart"/>
+      <w:r>
+        <w:t>npm</w:t>
+      </w:r>
+      <w:proofErr w:type="spellEnd"/>
+      <w:r>
+        <w:t xml:space="preserve"> install </w:t>
       </w:r>
       <w:r>
         <w:tab/>
@@ -941,7 +1348,15 @@
       </w:r>
       <w:r>
         <w:tab/>
-        <w:t xml:space="preserve">install few dependencies present in package.json file. </w:t>
+        <w:t xml:space="preserve">install few dependencies present in </w:t>
+      </w:r>
+      <w:proofErr w:type="spellStart"/>
+      <w:r>
+        <w:t>package.json</w:t>
+      </w:r>
+      <w:proofErr w:type="spellEnd"/>
+      <w:r>
+        <w:t xml:space="preserve"> file. </w:t>
       </w:r>
     </w:p>
     <w:p>
@@ -950,8 +1365,13 @@
       </w:r>
     </w:p>
     <w:p>
-      <w:r>
-        <w:t xml:space="preserve">npm start </w:t>
+      <w:proofErr w:type="spellStart"/>
+      <w:r>
+        <w:t>npm</w:t>
+      </w:r>
+      <w:proofErr w:type="spellEnd"/>
+      <w:r>
+        <w:t xml:space="preserve"> start </w:t>
       </w:r>
     </w:p>
     <w:p>
@@ -982,7 +1402,15 @@
     </w:p>
     <w:p>
       <w:r>
-        <w:t xml:space="preserve">All view engine tightly coupled with express js application. </w:t>
+        <w:t xml:space="preserve">All view engine tightly coupled with express </w:t>
+      </w:r>
+      <w:proofErr w:type="spellStart"/>
+      <w:r>
+        <w:t>js</w:t>
+      </w:r>
+      <w:proofErr w:type="spellEnd"/>
+      <w:r>
+        <w:t xml:space="preserve"> application. </w:t>
       </w:r>
     </w:p>
     <w:p>
@@ -999,7 +1427,15 @@
         <w:sym w:font="Wingdings" w:char="F0E0"/>
       </w:r>
       <w:r>
-        <w:t xml:space="preserve"> Express Js with any one of the view engine. </w:t>
+        <w:t xml:space="preserve"> Express </w:t>
+      </w:r>
+      <w:proofErr w:type="spellStart"/>
+      <w:r>
+        <w:t>Js</w:t>
+      </w:r>
+      <w:proofErr w:type="spellEnd"/>
+      <w:r>
+        <w:t xml:space="preserve"> with any one of the view engine. </w:t>
       </w:r>
     </w:p>
     <w:p>
@@ -1115,7 +1551,23 @@
     </w:p>
     <w:p>
       <w:r>
-        <w:t>XML : eXtensible mark up language</w:t>
+        <w:t xml:space="preserve">XML : </w:t>
+      </w:r>
+      <w:proofErr w:type="spellStart"/>
+      <w:r>
+        <w:t>eXtensible</w:t>
+      </w:r>
+      <w:proofErr w:type="spellEnd"/>
+      <w:r>
+        <w:t xml:space="preserve"> </w:t>
+      </w:r>
+      <w:proofErr w:type="spellStart"/>
+      <w:r>
+        <w:t>mark up</w:t>
+      </w:r>
+      <w:proofErr w:type="spellEnd"/>
+      <w:r>
+        <w:t xml:space="preserve"> language</w:t>
       </w:r>
     </w:p>
     <w:p>
@@ -1168,18 +1620,44 @@
       </w:r>
     </w:p>
     <w:p>
-      <w:r>
-        <w:t xml:space="preserve">RESTFull : Representational State Transfer. It is an architecture style to expose our resource as web service so any technologies can communicate with us. </w:t>
-      </w:r>
-    </w:p>
-    <w:p>
-      <w:r>
-        <w:t xml:space="preserve">In Node Js using Express module we can create the Rest Full Web Service API (Application programming interface). According RESTfull Web service we can use http protocol methods. </w:t>
-      </w:r>
-    </w:p>
-    <w:p>
-      <w:r>
-        <w:t xml:space="preserve">Ie Get, Post, put, patch, delete etc. </w:t>
+      <w:proofErr w:type="spellStart"/>
+      <w:r>
+        <w:t>RESTFull</w:t>
+      </w:r>
+      <w:proofErr w:type="spellEnd"/>
+      <w:r>
+        <w:t xml:space="preserve"> : Representational State Transfer. It is an architecture style to expose our resource as web service so any technologies can communicate with us. </w:t>
+      </w:r>
+    </w:p>
+    <w:p>
+      <w:r>
+        <w:t xml:space="preserve">In Node </w:t>
+      </w:r>
+      <w:proofErr w:type="spellStart"/>
+      <w:r>
+        <w:t>Js</w:t>
+      </w:r>
+      <w:proofErr w:type="spellEnd"/>
+      <w:r>
+        <w:t xml:space="preserve"> using Express module we can create the Rest Full Web Service API (Application programming interface). According </w:t>
+      </w:r>
+      <w:proofErr w:type="spellStart"/>
+      <w:r>
+        <w:t>RESTfull</w:t>
+      </w:r>
+      <w:proofErr w:type="spellEnd"/>
+      <w:r>
+        <w:t xml:space="preserve"> Web service we can use http protocol methods. </w:t>
+      </w:r>
+    </w:p>
+    <w:p>
+      <w:proofErr w:type="spellStart"/>
+      <w:r>
+        <w:t>Ie</w:t>
+      </w:r>
+      <w:proofErr w:type="spellEnd"/>
+      <w:r>
+        <w:t xml:space="preserve"> Get, Post, put, patch, delete etc. </w:t>
       </w:r>
     </w:p>
     <w:p/>
@@ -1246,7 +1724,15 @@
     </w:p>
     <w:p>
       <w:r>
-        <w:t xml:space="preserve">If we make Express JS as Restfull web service then any rest client application can communicate. </w:t>
+        <w:t xml:space="preserve">If we make Express JS as </w:t>
+      </w:r>
+      <w:proofErr w:type="spellStart"/>
+      <w:r>
+        <w:t>Restfull</w:t>
+      </w:r>
+      <w:proofErr w:type="spellEnd"/>
+      <w:r>
+        <w:t xml:space="preserve"> web service then any rest client application can communicate. </w:t>
       </w:r>
     </w:p>
     <w:p>
@@ -1289,29 +1775,69 @@
     <w:p/>
     <w:p>
       <w:r>
-        <w:t xml:space="preserve">Inside this folder create the package.json file using </w:t>
-      </w:r>
-      <w:r>
-        <w:rPr>
-          <w:highlight w:val="yellow"/>
-        </w:rPr>
-        <w:t>npm init</w:t>
-      </w:r>
+        <w:t xml:space="preserve">Inside this folder create the </w:t>
+      </w:r>
+      <w:proofErr w:type="spellStart"/>
+      <w:r>
+        <w:t>package.json</w:t>
+      </w:r>
+      <w:proofErr w:type="spellEnd"/>
+      <w:r>
+        <w:t xml:space="preserve"> file using </w:t>
+      </w:r>
+      <w:proofErr w:type="spellStart"/>
+      <w:r>
+        <w:rPr>
+          <w:highlight w:val="yellow"/>
+        </w:rPr>
+        <w:t>npm</w:t>
+      </w:r>
+      <w:proofErr w:type="spellEnd"/>
+      <w:r>
+        <w:rPr>
+          <w:highlight w:val="yellow"/>
+        </w:rPr>
+        <w:t xml:space="preserve"> </w:t>
+      </w:r>
+      <w:proofErr w:type="spellStart"/>
+      <w:r>
+        <w:rPr>
+          <w:highlight w:val="yellow"/>
+        </w:rPr>
+        <w:t>init</w:t>
+      </w:r>
+      <w:proofErr w:type="spellEnd"/>
       <w:r>
         <w:t xml:space="preserve"> command</w:t>
       </w:r>
     </w:p>
     <w:p>
       <w:r>
-        <w:t xml:space="preserve">Then install express js </w:t>
-      </w:r>
-    </w:p>
-    <w:p>
-      <w:r>
-        <w:rPr>
-          <w:highlight w:val="yellow"/>
-        </w:rPr>
-        <w:t>npm install express</w:t>
+        <w:t xml:space="preserve">Then install express </w:t>
+      </w:r>
+      <w:proofErr w:type="spellStart"/>
+      <w:r>
+        <w:t>js</w:t>
+      </w:r>
+      <w:proofErr w:type="spellEnd"/>
+      <w:r>
+        <w:t xml:space="preserve"> </w:t>
+      </w:r>
+    </w:p>
+    <w:p>
+      <w:proofErr w:type="spellStart"/>
+      <w:r>
+        <w:rPr>
+          <w:highlight w:val="yellow"/>
+        </w:rPr>
+        <w:t>npm</w:t>
+      </w:r>
+      <w:proofErr w:type="spellEnd"/>
+      <w:r>
+        <w:rPr>
+          <w:highlight w:val="yellow"/>
+        </w:rPr>
+        <w:t xml:space="preserve"> install express</w:t>
       </w:r>
       <w:r>
         <w:t xml:space="preserve"> </w:t>
@@ -1407,8 +1933,13 @@
         <w:pStyle w:val="ListParagraph"/>
         <w:ind w:left="1440"/>
       </w:pPr>
-      <w:r>
-        <w:t>URL?key=value</w:t>
+      <w:proofErr w:type="spellStart"/>
+      <w:r>
+        <w:t>URL?key</w:t>
+      </w:r>
+      <w:proofErr w:type="spellEnd"/>
+      <w:r>
+        <w:t>=value</w:t>
       </w:r>
       <w:r>
         <w:tab/>
@@ -1426,8 +1957,21 @@
         <w:pStyle w:val="ListParagraph"/>
         <w:ind w:left="1440"/>
       </w:pPr>
-      <w:r>
-        <w:t>URL?key=value&amp;key=value</w:t>
+      <w:proofErr w:type="spellStart"/>
+      <w:r>
+        <w:t>URL?key</w:t>
+      </w:r>
+      <w:proofErr w:type="spellEnd"/>
+      <w:r>
+        <w:t>=</w:t>
+      </w:r>
+      <w:proofErr w:type="spellStart"/>
+      <w:r>
+        <w:t>value&amp;key</w:t>
+      </w:r>
+      <w:proofErr w:type="spellEnd"/>
+      <w:r>
+        <w:t>=value</w:t>
       </w:r>
       <w:r>
         <w:tab/>
@@ -1526,7 +2070,23 @@
         <w:ind w:left="1440"/>
       </w:pPr>
       <w:r>
-        <w:t xml:space="preserve">If view is rest client application ie angular or react js or any other technologies path param is good. </w:t>
+        <w:t xml:space="preserve">If view is rest client application </w:t>
+      </w:r>
+      <w:proofErr w:type="spellStart"/>
+      <w:r>
+        <w:t>ie</w:t>
+      </w:r>
+      <w:proofErr w:type="spellEnd"/>
+      <w:r>
+        <w:t xml:space="preserve"> angular or react </w:t>
+      </w:r>
+      <w:proofErr w:type="spellStart"/>
+      <w:r>
+        <w:t>js</w:t>
+      </w:r>
+      <w:proofErr w:type="spellEnd"/>
+      <w:r>
+        <w:t xml:space="preserve"> or any other technologies path param is good. </w:t>
       </w:r>
     </w:p>
     <w:p>
@@ -1632,15 +2192,31 @@
     <w:p/>
     <w:p>
       <w:r>
-        <w:t xml:space="preserve">Taking the value through keyboard using node js </w:t>
-      </w:r>
-    </w:p>
-    <w:p>
-      <w:r>
-        <w:rPr>
-          <w:highlight w:val="yellow"/>
-        </w:rPr>
-        <w:t>readline :</w:t>
+        <w:t xml:space="preserve">Taking the value through keyboard using node </w:t>
+      </w:r>
+      <w:proofErr w:type="spellStart"/>
+      <w:r>
+        <w:t>js</w:t>
+      </w:r>
+      <w:proofErr w:type="spellEnd"/>
+      <w:r>
+        <w:t xml:space="preserve"> </w:t>
+      </w:r>
+    </w:p>
+    <w:p>
+      <w:proofErr w:type="spellStart"/>
+      <w:r>
+        <w:rPr>
+          <w:highlight w:val="yellow"/>
+        </w:rPr>
+        <w:t>readline</w:t>
+      </w:r>
+      <w:proofErr w:type="spellEnd"/>
+      <w:r>
+        <w:rPr>
+          <w:highlight w:val="yellow"/>
+        </w:rPr>
+        <w:t xml:space="preserve"> :</w:t>
       </w:r>
       <w:r>
         <w:t xml:space="preserve"> it is type of core module which provide set of function which help to read the value asynchronously. </w:t>
@@ -1648,14 +2224,30 @@
     </w:p>
     <w:p/>
     <w:p>
-      <w:r>
-        <w:rPr>
-          <w:highlight w:val="yellow"/>
-        </w:rPr>
-        <w:t>readline-sync</w:t>
-      </w:r>
-      <w:r>
-        <w:t xml:space="preserve"> it is a external module which help to take the value synchronously</w:t>
+      <w:proofErr w:type="spellStart"/>
+      <w:r>
+        <w:rPr>
+          <w:highlight w:val="yellow"/>
+        </w:rPr>
+        <w:t>readline</w:t>
+      </w:r>
+      <w:proofErr w:type="spellEnd"/>
+      <w:r>
+        <w:rPr>
+          <w:highlight w:val="yellow"/>
+        </w:rPr>
+        <w:t>-sync</w:t>
+      </w:r>
+      <w:r>
+        <w:t xml:space="preserve"> it is </w:t>
+      </w:r>
+      <w:proofErr w:type="spellStart"/>
+      <w:r>
+        <w:t>a</w:t>
+      </w:r>
+      <w:proofErr w:type="spellEnd"/>
+      <w:r>
+        <w:t xml:space="preserve"> external module which help to take the value synchronously</w:t>
       </w:r>
       <w:r>
         <w:t xml:space="preserve"> through keyboard. </w:t>
@@ -1663,11 +2255,33 @@
     </w:p>
     <w:p/>
     <w:p>
-      <w:r>
-        <w:rPr>
-          <w:highlight w:val="yellow"/>
-        </w:rPr>
-        <w:t>npm install readline-sync –g</w:t>
+      <w:proofErr w:type="spellStart"/>
+      <w:r>
+        <w:rPr>
+          <w:highlight w:val="yellow"/>
+        </w:rPr>
+        <w:t>npm</w:t>
+      </w:r>
+      <w:proofErr w:type="spellEnd"/>
+      <w:r>
+        <w:rPr>
+          <w:highlight w:val="yellow"/>
+        </w:rPr>
+        <w:t xml:space="preserve"> install </w:t>
+      </w:r>
+      <w:proofErr w:type="spellStart"/>
+      <w:r>
+        <w:rPr>
+          <w:highlight w:val="yellow"/>
+        </w:rPr>
+        <w:t>readline</w:t>
+      </w:r>
+      <w:proofErr w:type="spellEnd"/>
+      <w:r>
+        <w:rPr>
+          <w:highlight w:val="yellow"/>
+        </w:rPr>
+        <w:t>-sync –g</w:t>
       </w:r>
     </w:p>
     <w:p>
@@ -1679,11 +2293,33 @@
       </w:r>
     </w:p>
     <w:p>
-      <w:r>
-        <w:rPr>
-          <w:highlight w:val="yellow"/>
-        </w:rPr>
-        <w:t>npm install readline-sync</w:t>
+      <w:proofErr w:type="spellStart"/>
+      <w:r>
+        <w:rPr>
+          <w:highlight w:val="yellow"/>
+        </w:rPr>
+        <w:t>npm</w:t>
+      </w:r>
+      <w:proofErr w:type="spellEnd"/>
+      <w:r>
+        <w:rPr>
+          <w:highlight w:val="yellow"/>
+        </w:rPr>
+        <w:t xml:space="preserve"> install </w:t>
+      </w:r>
+      <w:proofErr w:type="spellStart"/>
+      <w:r>
+        <w:rPr>
+          <w:highlight w:val="yellow"/>
+        </w:rPr>
+        <w:t>readline</w:t>
+      </w:r>
+      <w:proofErr w:type="spellEnd"/>
+      <w:r>
+        <w:rPr>
+          <w:highlight w:val="yellow"/>
+        </w:rPr>
+        <w:t>-sync</w:t>
       </w:r>
       <w:r>
         <w:t xml:space="preserve"> </w:t>
@@ -1757,31 +2393,55 @@
       </w:r>
       <w:r>
         <w:tab/>
-        <w:t xml:space="preserve">add : pid must be unique </w:t>
-      </w:r>
-    </w:p>
-    <w:p>
-      <w:r>
-        <w:tab/>
-      </w:r>
-      <w:r>
-        <w:tab/>
-      </w:r>
-      <w:r>
-        <w:tab/>
-        <w:t xml:space="preserve">delete using pid </w:t>
-      </w:r>
-    </w:p>
-    <w:p>
-      <w:r>
-        <w:tab/>
-      </w:r>
-      <w:r>
-        <w:tab/>
-      </w:r>
-      <w:r>
-        <w:tab/>
-        <w:t xml:space="preserve">update product price using pid </w:t>
+        <w:t xml:space="preserve">add : </w:t>
+      </w:r>
+      <w:proofErr w:type="spellStart"/>
+      <w:r>
+        <w:t>pid</w:t>
+      </w:r>
+      <w:proofErr w:type="spellEnd"/>
+      <w:r>
+        <w:t xml:space="preserve"> must be unique </w:t>
+      </w:r>
+    </w:p>
+    <w:p>
+      <w:r>
+        <w:tab/>
+      </w:r>
+      <w:r>
+        <w:tab/>
+      </w:r>
+      <w:r>
+        <w:tab/>
+        <w:t xml:space="preserve">delete using </w:t>
+      </w:r>
+      <w:proofErr w:type="spellStart"/>
+      <w:r>
+        <w:t>pid</w:t>
+      </w:r>
+      <w:proofErr w:type="spellEnd"/>
+      <w:r>
+        <w:t xml:space="preserve"> </w:t>
+      </w:r>
+    </w:p>
+    <w:p>
+      <w:r>
+        <w:tab/>
+      </w:r>
+      <w:r>
+        <w:tab/>
+      </w:r>
+      <w:r>
+        <w:tab/>
+        <w:t xml:space="preserve">update product price using </w:t>
+      </w:r>
+      <w:proofErr w:type="spellStart"/>
+      <w:r>
+        <w:t>pid</w:t>
+      </w:r>
+      <w:proofErr w:type="spellEnd"/>
+      <w:r>
+        <w:t xml:space="preserve"> </w:t>
       </w:r>
     </w:p>
     <w:p>
@@ -1834,7 +2494,15 @@
         <w:t xml:space="preserve"> </w:t>
       </w:r>
       <w:r>
-        <w:t xml:space="preserve">using node js with the help of http module we can create </w:t>
+        <w:t xml:space="preserve">using node </w:t>
+      </w:r>
+      <w:proofErr w:type="spellStart"/>
+      <w:r>
+        <w:t>js</w:t>
+      </w:r>
+      <w:proofErr w:type="spellEnd"/>
+      <w:r>
+        <w:t xml:space="preserve"> with the help of http module we can create </w:t>
       </w:r>
       <w:r>
         <w:rPr>
@@ -1875,13 +2543,29 @@
     <w:p/>
     <w:p>
       <w:r>
-        <w:t xml:space="preserve">Difference between Node JS server and Non node js server </w:t>
-      </w:r>
-    </w:p>
-    <w:p/>
-    <w:p>
-      <w:r>
-        <w:t xml:space="preserve">Non Node Js server is thread base. </w:t>
+        <w:t xml:space="preserve">Difference between Node JS server and Non node </w:t>
+      </w:r>
+      <w:proofErr w:type="spellStart"/>
+      <w:r>
+        <w:t>js</w:t>
+      </w:r>
+      <w:proofErr w:type="spellEnd"/>
+      <w:r>
+        <w:t xml:space="preserve"> server </w:t>
+      </w:r>
+    </w:p>
+    <w:p/>
+    <w:p>
+      <w:r>
+        <w:t xml:space="preserve">Non Node </w:t>
+      </w:r>
+      <w:proofErr w:type="spellStart"/>
+      <w:r>
+        <w:t>Js</w:t>
+      </w:r>
+      <w:proofErr w:type="spellEnd"/>
+      <w:r>
+        <w:t xml:space="preserve"> server is thread base. </w:t>
       </w:r>
     </w:p>
     <w:p>
@@ -1907,7 +2591,14 @@
     <w:p>
       <w:r>
         <w:tab/>
-        <w:t>avl=1;</w:t>
+      </w:r>
+      <w:proofErr w:type="spellStart"/>
+      <w:r>
+        <w:t>avl</w:t>
+      </w:r>
+      <w:proofErr w:type="spellEnd"/>
+      <w:r>
+        <w:t>=1;</w:t>
       </w:r>
     </w:p>
     <w:p>
@@ -1922,7 +2613,14 @@
       </w:r>
       <w:r>
         <w:tab/>
-        <w:t>avl=1</w:t>
+      </w:r>
+      <w:proofErr w:type="spellStart"/>
+      <w:r>
+        <w:t>avl</w:t>
+      </w:r>
+      <w:proofErr w:type="spellEnd"/>
+      <w:r>
+        <w:t>=1</w:t>
       </w:r>
     </w:p>
     <w:p>
@@ -1932,7 +2630,14 @@
       </w:r>
       <w:r>
         <w:tab/>
-        <w:t>avl=1</w:t>
+      </w:r>
+      <w:proofErr w:type="spellStart"/>
+      <w:r>
+        <w:t>avl</w:t>
+      </w:r>
+      <w:proofErr w:type="spellEnd"/>
+      <w:r>
+        <w:t>=1</w:t>
       </w:r>
     </w:p>
     <w:p>
@@ -1942,7 +2647,14 @@
       </w:r>
       <w:r>
         <w:tab/>
-        <w:t>avl=1</w:t>
+      </w:r>
+      <w:proofErr w:type="spellStart"/>
+      <w:r>
+        <w:t>avl</w:t>
+      </w:r>
+      <w:proofErr w:type="spellEnd"/>
+      <w:r>
+        <w:t>=1</w:t>
       </w:r>
     </w:p>
     <w:p/>
@@ -2004,7 +2716,15 @@
     <w:p/>
     <w:p>
       <w:r>
-        <w:t xml:space="preserve">Non node js server like apache, tomcat, IIS. They can block or lock resource when their limit cross. </w:t>
+        <w:t xml:space="preserve">Non node </w:t>
+      </w:r>
+      <w:proofErr w:type="spellStart"/>
+      <w:r>
+        <w:t>js</w:t>
+      </w:r>
+      <w:proofErr w:type="spellEnd"/>
+      <w:r>
+        <w:t xml:space="preserve"> server like apache, tomcat, IIS. They can block or lock resource when their limit cross. </w:t>
       </w:r>
     </w:p>
     <w:p>
@@ -2015,12 +2735,28 @@
     <w:p>
       <w:r>
         <w:lastRenderedPageBreak/>
-        <w:t xml:space="preserve">If 101 send request to server that sever cant take that request. </w:t>
-      </w:r>
-    </w:p>
-    <w:p>
-      <w:r>
-        <w:t xml:space="preserve">Node JS server use event loop concept to handle the request. Node JS is single thread but multi threading. </w:t>
+        <w:t xml:space="preserve">If 101 send request to server that sever </w:t>
+      </w:r>
+      <w:proofErr w:type="spellStart"/>
+      <w:r>
+        <w:t>cant</w:t>
+      </w:r>
+      <w:proofErr w:type="spellEnd"/>
+      <w:r>
+        <w:t xml:space="preserve"> take that request. </w:t>
+      </w:r>
+    </w:p>
+    <w:p>
+      <w:r>
+        <w:t xml:space="preserve">Node JS server use event loop concept to handle the request. Node JS is single thread but </w:t>
+      </w:r>
+      <w:proofErr w:type="spellStart"/>
+      <w:r>
+        <w:t>multi threading</w:t>
+      </w:r>
+      <w:proofErr w:type="spellEnd"/>
+      <w:r>
+        <w:t xml:space="preserve">. </w:t>
       </w:r>
     </w:p>
     <w:p/>
@@ -2037,14 +2773,54 @@
     </w:p>
     <w:p/>
     <w:p>
-      <w:r>
-        <w:rPr>
-          <w:highlight w:val="yellow"/>
-        </w:rPr>
-        <w:t>url :</w:t>
-      </w:r>
-      <w:r>
-        <w:t xml:space="preserve"> node js provided pre-defined module ie url. Which provide set of function which help to extra the data from url </w:t>
+      <w:proofErr w:type="spellStart"/>
+      <w:r>
+        <w:rPr>
+          <w:highlight w:val="yellow"/>
+        </w:rPr>
+        <w:t>url</w:t>
+      </w:r>
+      <w:proofErr w:type="spellEnd"/>
+      <w:r>
+        <w:rPr>
+          <w:highlight w:val="yellow"/>
+        </w:rPr>
+        <w:t xml:space="preserve"> :</w:t>
+      </w:r>
+      <w:r>
+        <w:t xml:space="preserve"> node </w:t>
+      </w:r>
+      <w:proofErr w:type="spellStart"/>
+      <w:r>
+        <w:t>js</w:t>
+      </w:r>
+      <w:proofErr w:type="spellEnd"/>
+      <w:r>
+        <w:t xml:space="preserve"> provided pre-defined module </w:t>
+      </w:r>
+      <w:proofErr w:type="spellStart"/>
+      <w:r>
+        <w:t>ie</w:t>
+      </w:r>
+      <w:proofErr w:type="spellEnd"/>
+      <w:r>
+        <w:t xml:space="preserve"> </w:t>
+      </w:r>
+      <w:proofErr w:type="spellStart"/>
+      <w:r>
+        <w:t>url</w:t>
+      </w:r>
+      <w:proofErr w:type="spellEnd"/>
+      <w:r>
+        <w:t xml:space="preserve">. Which provide set of function which help to extra the data from </w:t>
+      </w:r>
+      <w:proofErr w:type="spellStart"/>
+      <w:r>
+        <w:t>url</w:t>
+      </w:r>
+      <w:proofErr w:type="spellEnd"/>
+      <w:r>
+        <w:t xml:space="preserve"> </w:t>
       </w:r>
     </w:p>
     <w:p/>
@@ -2070,17 +2846,41 @@
     <w:p/>
     <w:p>
       <w:r>
-        <w:t xml:space="preserve">Using http module we if we create application in node js we have to write more code. </w:t>
-      </w:r>
-    </w:p>
-    <w:p>
-      <w:r>
-        <w:t xml:space="preserve">Node JS provide third party web framework modules which help to develop web application using node js. </w:t>
-      </w:r>
-    </w:p>
-    <w:p>
-      <w:r>
-        <w:t xml:space="preserve">Express JS is open source web framework provided node js which help to create the web application very easily. </w:t>
+        <w:t xml:space="preserve">Using http module we if we create application in node </w:t>
+      </w:r>
+      <w:proofErr w:type="spellStart"/>
+      <w:r>
+        <w:t>js</w:t>
+      </w:r>
+      <w:proofErr w:type="spellEnd"/>
+      <w:r>
+        <w:t xml:space="preserve"> we have to write more code. </w:t>
+      </w:r>
+    </w:p>
+    <w:p>
+      <w:r>
+        <w:t xml:space="preserve">Node JS provide third party web framework modules which help to develop web application using node </w:t>
+      </w:r>
+      <w:proofErr w:type="spellStart"/>
+      <w:r>
+        <w:t>js</w:t>
+      </w:r>
+      <w:proofErr w:type="spellEnd"/>
+      <w:r>
+        <w:t xml:space="preserve">. </w:t>
+      </w:r>
+    </w:p>
+    <w:p>
+      <w:r>
+        <w:t xml:space="preserve">Express JS is open source web framework provided node </w:t>
+      </w:r>
+      <w:proofErr w:type="spellStart"/>
+      <w:r>
+        <w:t>js</w:t>
+      </w:r>
+      <w:proofErr w:type="spellEnd"/>
+      <w:r>
+        <w:t xml:space="preserve"> which help to create the web application very easily. </w:t>
       </w:r>
     </w:p>
     <w:p>
@@ -2094,34 +2894,96 @@
         <w:rPr>
           <w:highlight w:val="yellow"/>
         </w:rPr>
-        <w:t>First the express js module</w:t>
-      </w:r>
-      <w:r>
-        <w:t xml:space="preserve"> </w:t>
-      </w:r>
-    </w:p>
-    <w:p>
-      <w:r>
-        <w:t xml:space="preserve">In node js project we have to create package.json file. This file hold configuration details about your project. </w:t>
-      </w:r>
-    </w:p>
-    <w:p>
-      <w:r>
-        <w:t xml:space="preserve">Syntax to create the package.json file </w:t>
-      </w:r>
-    </w:p>
-    <w:p>
-      <w:r>
-        <w:rPr>
-          <w:highlight w:val="yellow"/>
-        </w:rPr>
-        <w:t>npm init</w:t>
-      </w:r>
-    </w:p>
-    <w:p>
-      <w:r>
-        <w:tab/>
-        <w:t xml:space="preserve">it will ask you package name : give some name but don’t give any node js keyword. </w:t>
+        <w:t xml:space="preserve">First the express </w:t>
+      </w:r>
+      <w:proofErr w:type="spellStart"/>
+      <w:r>
+        <w:rPr>
+          <w:highlight w:val="yellow"/>
+        </w:rPr>
+        <w:t>js</w:t>
+      </w:r>
+      <w:proofErr w:type="spellEnd"/>
+      <w:r>
+        <w:rPr>
+          <w:highlight w:val="yellow"/>
+        </w:rPr>
+        <w:t xml:space="preserve"> module</w:t>
+      </w:r>
+      <w:r>
+        <w:t xml:space="preserve"> </w:t>
+      </w:r>
+    </w:p>
+    <w:p>
+      <w:r>
+        <w:t xml:space="preserve">In node </w:t>
+      </w:r>
+      <w:proofErr w:type="spellStart"/>
+      <w:r>
+        <w:t>js</w:t>
+      </w:r>
+      <w:proofErr w:type="spellEnd"/>
+      <w:r>
+        <w:t xml:space="preserve"> project we have to create </w:t>
+      </w:r>
+      <w:proofErr w:type="spellStart"/>
+      <w:r>
+        <w:t>package.json</w:t>
+      </w:r>
+      <w:proofErr w:type="spellEnd"/>
+      <w:r>
+        <w:t xml:space="preserve"> file. This file hold configuration details about your project. </w:t>
+      </w:r>
+    </w:p>
+    <w:p>
+      <w:r>
+        <w:t xml:space="preserve">Syntax to create the </w:t>
+      </w:r>
+      <w:proofErr w:type="spellStart"/>
+      <w:r>
+        <w:t>package.json</w:t>
+      </w:r>
+      <w:proofErr w:type="spellEnd"/>
+      <w:r>
+        <w:t xml:space="preserve"> file </w:t>
+      </w:r>
+    </w:p>
+    <w:p>
+      <w:proofErr w:type="spellStart"/>
+      <w:r>
+        <w:rPr>
+          <w:highlight w:val="yellow"/>
+        </w:rPr>
+        <w:t>npm</w:t>
+      </w:r>
+      <w:proofErr w:type="spellEnd"/>
+      <w:r>
+        <w:rPr>
+          <w:highlight w:val="yellow"/>
+        </w:rPr>
+        <w:t xml:space="preserve"> </w:t>
+      </w:r>
+      <w:proofErr w:type="spellStart"/>
+      <w:r>
+        <w:rPr>
+          <w:highlight w:val="yellow"/>
+        </w:rPr>
+        <w:t>init</w:t>
+      </w:r>
+      <w:proofErr w:type="spellEnd"/>
+    </w:p>
+    <w:p>
+      <w:r>
+        <w:tab/>
+        <w:t xml:space="preserve">it will ask you package name : give some name but don’t give any node </w:t>
+      </w:r>
+      <w:proofErr w:type="spellStart"/>
+      <w:r>
+        <w:t>js</w:t>
+      </w:r>
+      <w:proofErr w:type="spellEnd"/>
+      <w:r>
+        <w:t xml:space="preserve"> keyword. </w:t>
       </w:r>
     </w:p>
     <w:p>
@@ -2137,26 +2999,50 @@
       </w:r>
     </w:p>
     <w:p>
-      <w:r>
-        <w:rPr>
-          <w:highlight w:val="yellow"/>
-        </w:rPr>
-        <w:t>npm install express</w:t>
-      </w:r>
-      <w:r>
-        <w:t xml:space="preserve"> </w:t>
-      </w:r>
-      <w:r>
-        <w:tab/>
-      </w:r>
-      <w:r>
-        <w:tab/>
-      </w:r>
-    </w:p>
-    <w:p/>
-    <w:p>
-      <w:r>
-        <w:t xml:space="preserve">node js provided pre-defined global property __dirname. This property provide you current path of folder. </w:t>
+      <w:proofErr w:type="spellStart"/>
+      <w:r>
+        <w:rPr>
+          <w:highlight w:val="yellow"/>
+        </w:rPr>
+        <w:t>npm</w:t>
+      </w:r>
+      <w:proofErr w:type="spellEnd"/>
+      <w:r>
+        <w:rPr>
+          <w:highlight w:val="yellow"/>
+        </w:rPr>
+        <w:t xml:space="preserve"> install express</w:t>
+      </w:r>
+      <w:r>
+        <w:t xml:space="preserve"> </w:t>
+      </w:r>
+      <w:r>
+        <w:tab/>
+      </w:r>
+      <w:r>
+        <w:tab/>
+      </w:r>
+    </w:p>
+    <w:p/>
+    <w:p>
+      <w:r>
+        <w:t xml:space="preserve">node </w:t>
+      </w:r>
+      <w:proofErr w:type="spellStart"/>
+      <w:r>
+        <w:t>js</w:t>
+      </w:r>
+      <w:proofErr w:type="spellEnd"/>
+      <w:r>
+        <w:t xml:space="preserve"> provided pre-defined global property __</w:t>
+      </w:r>
+      <w:proofErr w:type="spellStart"/>
+      <w:r>
+        <w:t>dirname</w:t>
+      </w:r>
+      <w:proofErr w:type="spellEnd"/>
+      <w:r>
+        <w:t xml:space="preserve">. This property provide you current path of folder. </w:t>
       </w:r>
     </w:p>
     <w:p/>
@@ -2167,8 +3053,13 @@
       </w:r>
     </w:p>
     <w:p>
-      <w:r>
-        <w:t>URL?key=value</w:t>
+      <w:proofErr w:type="spellStart"/>
+      <w:r>
+        <w:t>URL?key</w:t>
+      </w:r>
+      <w:proofErr w:type="spellEnd"/>
+      <w:r>
+        <w:t>=value</w:t>
       </w:r>
       <w:r>
         <w:tab/>
@@ -2179,8 +3070,21 @@
       </w:r>
     </w:p>
     <w:p>
-      <w:r>
-        <w:t xml:space="preserve">URL?key=value&amp;key=value if we are send more than one information. </w:t>
+      <w:proofErr w:type="spellStart"/>
+      <w:r>
+        <w:t>URL?key</w:t>
+      </w:r>
+      <w:proofErr w:type="spellEnd"/>
+      <w:r>
+        <w:t>=</w:t>
+      </w:r>
+      <w:proofErr w:type="spellStart"/>
+      <w:r>
+        <w:t>value&amp;key</w:t>
+      </w:r>
+      <w:proofErr w:type="spellEnd"/>
+      <w:r>
+        <w:t xml:space="preserve">=value if we are send more than one information. </w:t>
       </w:r>
     </w:p>
     <w:p>
@@ -2209,23 +3113,47 @@
         <w:t>middleware module</w:t>
       </w:r>
       <w:r>
-        <w:t xml:space="preserve"> (ie intermediate between client and server). </w:t>
-      </w:r>
-    </w:p>
-    <w:p>
-      <w:r>
-        <w:t xml:space="preserve">Middleware module name is body-parser. This module by default not available in express js 3.x version. </w:t>
+        <w:t xml:space="preserve"> (</w:t>
+      </w:r>
+      <w:proofErr w:type="spellStart"/>
+      <w:r>
+        <w:t>ie</w:t>
+      </w:r>
+      <w:proofErr w:type="spellEnd"/>
+      <w:r>
+        <w:t xml:space="preserve"> intermediate between client and server). </w:t>
+      </w:r>
+    </w:p>
+    <w:p>
+      <w:r>
+        <w:t xml:space="preserve">Middleware module name is body-parser. This module by default not available in express </w:t>
+      </w:r>
+      <w:proofErr w:type="spellStart"/>
+      <w:r>
+        <w:t>js</w:t>
+      </w:r>
+      <w:proofErr w:type="spellEnd"/>
+      <w:r>
+        <w:t xml:space="preserve"> 3.x version. </w:t>
       </w:r>
     </w:p>
     <w:p>
       <w:r>
         <w:t xml:space="preserve">We were install this module separately using command as </w:t>
       </w:r>
-      <w:r>
-        <w:rPr>
-          <w:highlight w:val="yellow"/>
-        </w:rPr>
-        <w:t>npm install body-parser</w:t>
+      <w:proofErr w:type="spellStart"/>
+      <w:r>
+        <w:rPr>
+          <w:highlight w:val="yellow"/>
+        </w:rPr>
+        <w:t>npm</w:t>
+      </w:r>
+      <w:proofErr w:type="spellEnd"/>
+      <w:r>
+        <w:rPr>
+          <w:highlight w:val="yellow"/>
+        </w:rPr>
+        <w:t xml:space="preserve"> install body-parser</w:t>
       </w:r>
     </w:p>
     <w:p>
@@ -2239,11 +3167,33 @@
       </w:r>
     </w:p>
     <w:p>
-      <w:r>
-        <w:rPr>
-          <w:highlight w:val="yellow"/>
-        </w:rPr>
-        <w:t>app.use(moduleName);</w:t>
+      <w:proofErr w:type="spellStart"/>
+      <w:r>
+        <w:rPr>
+          <w:highlight w:val="yellow"/>
+        </w:rPr>
+        <w:t>app.use</w:t>
+      </w:r>
+      <w:proofErr w:type="spellEnd"/>
+      <w:r>
+        <w:rPr>
+          <w:highlight w:val="yellow"/>
+        </w:rPr>
+        <w:t>(</w:t>
+      </w:r>
+      <w:proofErr w:type="spellStart"/>
+      <w:r>
+        <w:rPr>
+          <w:highlight w:val="yellow"/>
+        </w:rPr>
+        <w:t>moduleName</w:t>
+      </w:r>
+      <w:proofErr w:type="spellEnd"/>
+      <w:r>
+        <w:rPr>
+          <w:highlight w:val="yellow"/>
+        </w:rPr>
+        <w:t>);</w:t>
       </w:r>
       <w:r>
         <w:tab/>
@@ -2256,20 +3206,44 @@
     <w:p/>
     <w:p>
       <w:r>
-        <w:t xml:space="preserve">If we want to display alert message in node js application we have to download external module. </w:t>
-      </w:r>
-    </w:p>
-    <w:p>
-      <w:r>
-        <w:t xml:space="preserve">alert type of external module which help to display basic alert message in node js. </w:t>
-      </w:r>
-    </w:p>
-    <w:p>
-      <w:r>
-        <w:rPr>
-          <w:highlight w:val="yellow"/>
-        </w:rPr>
-        <w:t>npm install alert</w:t>
+        <w:t xml:space="preserve">If we want to display alert message in node </w:t>
+      </w:r>
+      <w:proofErr w:type="spellStart"/>
+      <w:r>
+        <w:t>js</w:t>
+      </w:r>
+      <w:proofErr w:type="spellEnd"/>
+      <w:r>
+        <w:t xml:space="preserve"> application we have to download external module. </w:t>
+      </w:r>
+    </w:p>
+    <w:p>
+      <w:r>
+        <w:t xml:space="preserve">alert type of external module which help to display basic alert message in node </w:t>
+      </w:r>
+      <w:proofErr w:type="spellStart"/>
+      <w:r>
+        <w:t>js</w:t>
+      </w:r>
+      <w:proofErr w:type="spellEnd"/>
+      <w:r>
+        <w:t xml:space="preserve">. </w:t>
+      </w:r>
+    </w:p>
+    <w:p>
+      <w:proofErr w:type="spellStart"/>
+      <w:r>
+        <w:rPr>
+          <w:highlight w:val="yellow"/>
+        </w:rPr>
+        <w:t>npm</w:t>
+      </w:r>
+      <w:proofErr w:type="spellEnd"/>
+      <w:r>
+        <w:rPr>
+          <w:highlight w:val="yellow"/>
+        </w:rPr>
+        <w:t xml:space="preserve"> install alert</w:t>
       </w:r>
       <w:r>
         <w:t xml:space="preserve"> </w:t>
@@ -2429,7 +3403,15 @@
         </w:numPr>
       </w:pPr>
       <w:r>
-        <w:t xml:space="preserve">Passing the value for rest api using </w:t>
+        <w:t xml:space="preserve">Passing the value for rest </w:t>
+      </w:r>
+      <w:proofErr w:type="spellStart"/>
+      <w:r>
+        <w:t>api</w:t>
+      </w:r>
+      <w:proofErr w:type="spellEnd"/>
+      <w:r>
+        <w:t xml:space="preserve"> using </w:t>
       </w:r>
     </w:p>
     <w:p>
@@ -2449,8 +3431,13 @@
         <w:pStyle w:val="ListParagraph"/>
         <w:ind w:left="1440"/>
       </w:pPr>
-      <w:r>
-        <w:t xml:space="preserve">URL?key=value </w:t>
+      <w:proofErr w:type="spellStart"/>
+      <w:r>
+        <w:t>URL?key</w:t>
+      </w:r>
+      <w:proofErr w:type="spellEnd"/>
+      <w:r>
+        <w:t xml:space="preserve">=value </w:t>
       </w:r>
     </w:p>
     <w:p>
@@ -2458,8 +3445,21 @@
         <w:pStyle w:val="ListParagraph"/>
         <w:ind w:left="1440"/>
       </w:pPr>
-      <w:r>
-        <w:t xml:space="preserve">URL?key=value&amp;key=value </w:t>
+      <w:proofErr w:type="spellStart"/>
+      <w:r>
+        <w:t>URL?key</w:t>
+      </w:r>
+      <w:proofErr w:type="spellEnd"/>
+      <w:r>
+        <w:t>=</w:t>
+      </w:r>
+      <w:proofErr w:type="spellStart"/>
+      <w:r>
+        <w:t>value&amp;key</w:t>
+      </w:r>
+      <w:proofErr w:type="spellEnd"/>
+      <w:r>
+        <w:t xml:space="preserve">=value </w:t>
       </w:r>
     </w:p>
     <w:p>
@@ -2540,16 +3540,32 @@
       </w:r>
       <w:r>
         <w:tab/>
-        <w:t xml:space="preserve">delete the resource using some property id,name, price </w:t>
-      </w:r>
-    </w:p>
-    <w:p>
-      <w:r>
-        <w:tab/>
-      </w:r>
-      <w:r>
-        <w:tab/>
-        <w:t xml:space="preserve">that property we have take through path param. </w:t>
+        <w:t xml:space="preserve">delete the resource using some property </w:t>
+      </w:r>
+      <w:proofErr w:type="spellStart"/>
+      <w:r>
+        <w:t>id,name</w:t>
+      </w:r>
+      <w:proofErr w:type="spellEnd"/>
+      <w:r>
+        <w:t xml:space="preserve">, price </w:t>
+      </w:r>
+    </w:p>
+    <w:p>
+      <w:r>
+        <w:tab/>
+      </w:r>
+      <w:r>
+        <w:tab/>
+        <w:t xml:space="preserve">that property we have </w:t>
+      </w:r>
+      <w:proofErr w:type="spellStart"/>
+      <w:r>
+        <w:t>take</w:t>
+      </w:r>
+      <w:proofErr w:type="spellEnd"/>
+      <w:r>
+        <w:t xml:space="preserve"> through path param. </w:t>
       </w:r>
     </w:p>
     <w:p>
@@ -2601,8 +3617,16 @@
         <w:rPr>
           <w:highlight w:val="yellow"/>
         </w:rPr>
-        <w:t>ng new angular-product-api</w:t>
-      </w:r>
+        <w:t>ng new angular-product-</w:t>
+      </w:r>
+      <w:proofErr w:type="spellStart"/>
+      <w:r>
+        <w:rPr>
+          <w:highlight w:val="yellow"/>
+        </w:rPr>
+        <w:t>api</w:t>
+      </w:r>
+      <w:proofErr w:type="spellEnd"/>
       <w:r>
         <w:t xml:space="preserve"> </w:t>
       </w:r>
@@ -2627,16 +3651,32 @@
         <w:sym w:font="Wingdings" w:char="F0E0"/>
       </w:r>
       <w:r>
-        <w:t xml:space="preserve"> css </w:t>
-      </w:r>
-    </w:p>
-    <w:p/>
-    <w:p>
-      <w:r>
-        <w:rPr>
-          <w:highlight w:val="yellow"/>
-        </w:rPr>
-        <w:t>npm install –g @angular/cli</w:t>
+        <w:t xml:space="preserve"> </w:t>
+      </w:r>
+      <w:proofErr w:type="spellStart"/>
+      <w:r>
+        <w:t>css</w:t>
+      </w:r>
+      <w:proofErr w:type="spellEnd"/>
+      <w:r>
+        <w:t xml:space="preserve"> </w:t>
+      </w:r>
+    </w:p>
+    <w:p/>
+    <w:p>
+      <w:proofErr w:type="spellStart"/>
+      <w:r>
+        <w:rPr>
+          <w:highlight w:val="yellow"/>
+        </w:rPr>
+        <w:t>npm</w:t>
+      </w:r>
+      <w:proofErr w:type="spellEnd"/>
+      <w:r>
+        <w:rPr>
+          <w:highlight w:val="yellow"/>
+        </w:rPr>
+        <w:t xml:space="preserve"> install –g @angular/cli</w:t>
       </w:r>
       <w:r>
         <w:t xml:space="preserve"> </w:t>
@@ -2660,11 +3700,19 @@
       </w:r>
     </w:p>
     <w:p>
-      <w:r>
-        <w:rPr>
-          <w:highlight w:val="yellow"/>
-        </w:rPr>
-        <w:t>npm install  @angular/cli</w:t>
+      <w:proofErr w:type="spellStart"/>
+      <w:r>
+        <w:rPr>
+          <w:highlight w:val="yellow"/>
+        </w:rPr>
+        <w:t>npm</w:t>
+      </w:r>
+      <w:proofErr w:type="spellEnd"/>
+      <w:r>
+        <w:rPr>
+          <w:highlight w:val="yellow"/>
+        </w:rPr>
+        <w:t xml:space="preserve"> install  @angular/cli</w:t>
       </w:r>
       <w:r>
         <w:t xml:space="preserve"> </w:t>
@@ -2763,13 +3811,50 @@
     <w:p/>
     <w:p>
       <w:r>
-        <w:t xml:space="preserve">Open the service and do the DI for HttpClient. </w:t>
-      </w:r>
-    </w:p>
-    <w:p/>
-    <w:p>
-      <w:r>
-        <w:t xml:space="preserve">HttpClient is a pre-defined API for HttpClientModule. So in app.module.ts file we have to import HttpClientModule in import section. </w:t>
+        <w:t xml:space="preserve">Open the service and do the DI for </w:t>
+      </w:r>
+      <w:proofErr w:type="spellStart"/>
+      <w:r>
+        <w:t>HttpClient</w:t>
+      </w:r>
+      <w:proofErr w:type="spellEnd"/>
+      <w:r>
+        <w:t xml:space="preserve">. </w:t>
+      </w:r>
+    </w:p>
+    <w:p/>
+    <w:p>
+      <w:proofErr w:type="spellStart"/>
+      <w:r>
+        <w:t>HttpClient</w:t>
+      </w:r>
+      <w:proofErr w:type="spellEnd"/>
+      <w:r>
+        <w:t xml:space="preserve"> is a pre-defined API for </w:t>
+      </w:r>
+      <w:proofErr w:type="spellStart"/>
+      <w:r>
+        <w:t>HttpClientModule</w:t>
+      </w:r>
+      <w:proofErr w:type="spellEnd"/>
+      <w:r>
+        <w:t xml:space="preserve">. So in </w:t>
+      </w:r>
+      <w:proofErr w:type="spellStart"/>
+      <w:r>
+        <w:t>app.module.ts</w:t>
+      </w:r>
+      <w:proofErr w:type="spellEnd"/>
+      <w:r>
+        <w:t xml:space="preserve"> file we have to import </w:t>
+      </w:r>
+      <w:proofErr w:type="spellStart"/>
+      <w:r>
+        <w:t>HttpClientModule</w:t>
+      </w:r>
+      <w:proofErr w:type="spellEnd"/>
+      <w:r>
+        <w:t xml:space="preserve"> in import section. </w:t>
       </w:r>
     </w:p>
     <w:p/>
@@ -2802,13 +3887,29 @@
     <w:p/>
     <w:p>
       <w:r>
-        <w:t xml:space="preserve">Backend : Express Rest API : This application running on port number 3000 using node js server </w:t>
-      </w:r>
-    </w:p>
-    <w:p/>
-    <w:p>
-      <w:r>
-        <w:t xml:space="preserve">Two server are going to communicate to each others. </w:t>
+        <w:t xml:space="preserve">Backend : Express Rest API : This application running on port number 3000 using node </w:t>
+      </w:r>
+      <w:proofErr w:type="spellStart"/>
+      <w:r>
+        <w:t>js</w:t>
+      </w:r>
+      <w:proofErr w:type="spellEnd"/>
+      <w:r>
+        <w:t xml:space="preserve"> server </w:t>
+      </w:r>
+    </w:p>
+    <w:p/>
+    <w:p>
+      <w:r>
+        <w:t xml:space="preserve">Two server are going to communicate to </w:t>
+      </w:r>
+      <w:proofErr w:type="spellStart"/>
+      <w:r>
+        <w:t>each others</w:t>
+      </w:r>
+      <w:proofErr w:type="spellEnd"/>
+      <w:r>
+        <w:t xml:space="preserve">. </w:t>
       </w:r>
     </w:p>
     <w:p>
@@ -2820,24 +3921,42 @@
       <w:r>
         <w:t xml:space="preserve">In node JS to enable this policy we have to use </w:t>
       </w:r>
+      <w:proofErr w:type="spellStart"/>
       <w:r>
         <w:rPr>
           <w:highlight w:val="yellow"/>
         </w:rPr>
         <w:t>cors</w:t>
       </w:r>
+      <w:proofErr w:type="spellEnd"/>
       <w:r>
         <w:t xml:space="preserve"> module</w:t>
       </w:r>
     </w:p>
     <w:p/>
     <w:p>
-      <w:r>
-        <w:rPr>
-          <w:highlight w:val="yellow"/>
-        </w:rPr>
-        <w:t>npm install cors</w:t>
-      </w:r>
+      <w:proofErr w:type="spellStart"/>
+      <w:r>
+        <w:rPr>
+          <w:highlight w:val="yellow"/>
+        </w:rPr>
+        <w:t>npm</w:t>
+      </w:r>
+      <w:proofErr w:type="spellEnd"/>
+      <w:r>
+        <w:rPr>
+          <w:highlight w:val="yellow"/>
+        </w:rPr>
+        <w:t xml:space="preserve"> install </w:t>
+      </w:r>
+      <w:proofErr w:type="spellStart"/>
+      <w:r>
+        <w:rPr>
+          <w:highlight w:val="yellow"/>
+        </w:rPr>
+        <w:t>cors</w:t>
+      </w:r>
+      <w:proofErr w:type="spellEnd"/>
       <w:r>
         <w:t xml:space="preserve"> </w:t>
       </w:r>
@@ -3194,8 +4313,13 @@
       <w:pPr>
         <w:ind w:left="360"/>
       </w:pPr>
-      <w:r>
-        <w:t xml:space="preserve">Dr. EF Codd’s rules </w:t>
+      <w:proofErr w:type="spellStart"/>
+      <w:r>
+        <w:t>Dr.</w:t>
+      </w:r>
+      <w:proofErr w:type="spellEnd"/>
+      <w:r>
+        <w:t xml:space="preserve"> EF Codd’s rules </w:t>
       </w:r>
     </w:p>
     <w:p>
@@ -3237,27 +4361,41 @@
           <w:b/>
         </w:rPr>
       </w:pPr>
+      <w:proofErr w:type="spellStart"/>
       <w:r>
         <w:rPr>
           <w:b/>
         </w:rPr>
-        <w:t xml:space="preserve">TrainerStudentDetails </w:t>
+        <w:t>TrainerStudentDetails</w:t>
+      </w:r>
+      <w:proofErr w:type="spellEnd"/>
+      <w:r>
+        <w:rPr>
+          <w:b/>
+        </w:rPr>
+        <w:t xml:space="preserve"> </w:t>
       </w:r>
     </w:p>
     <w:p>
       <w:pPr>
         <w:ind w:left="360"/>
       </w:pPr>
+      <w:proofErr w:type="spellStart"/>
       <w:r>
         <w:t>TId</w:t>
       </w:r>
-      <w:r>
-        <w:tab/>
-      </w:r>
-      <w:r>
-        <w:tab/>
+      <w:proofErr w:type="spellEnd"/>
+      <w:r>
+        <w:tab/>
+      </w:r>
+      <w:r>
+        <w:tab/>
+      </w:r>
+      <w:proofErr w:type="spellStart"/>
+      <w:r>
         <w:t>TName</w:t>
       </w:r>
+      <w:proofErr w:type="spellEnd"/>
       <w:r>
         <w:tab/>
       </w:r>
@@ -3270,15 +4408,23 @@
       </w:r>
       <w:r>
         <w:tab/>
+      </w:r>
+      <w:proofErr w:type="spellStart"/>
+      <w:r>
         <w:t>SId</w:t>
       </w:r>
-      <w:r>
-        <w:tab/>
-      </w:r>
-      <w:r>
-        <w:tab/>
+      <w:proofErr w:type="spellEnd"/>
+      <w:r>
+        <w:tab/>
+      </w:r>
+      <w:r>
+        <w:tab/>
+      </w:r>
+      <w:proofErr w:type="spellStart"/>
+      <w:r>
         <w:t>SName</w:t>
       </w:r>
+      <w:proofErr w:type="spellEnd"/>
       <w:r>
         <w:tab/>
       </w:r>
@@ -3320,8 +4466,12 @@
       </w:r>
       <w:r>
         <w:tab/>
+      </w:r>
+      <w:proofErr w:type="spellStart"/>
+      <w:r>
         <w:t>Seeta</w:t>
       </w:r>
+      <w:proofErr w:type="spellEnd"/>
       <w:r>
         <w:tab/>
       </w:r>
@@ -3363,8 +4513,12 @@
       </w:r>
       <w:r>
         <w:tab/>
+      </w:r>
+      <w:proofErr w:type="spellStart"/>
+      <w:r>
         <w:t>Reeta</w:t>
       </w:r>
+      <w:proofErr w:type="spellEnd"/>
       <w:r>
         <w:tab/>
       </w:r>
@@ -3406,8 +4560,12 @@
       </w:r>
       <w:r>
         <w:tab/>
+      </w:r>
+      <w:proofErr w:type="spellStart"/>
+      <w:r>
         <w:t>Meeta</w:t>
       </w:r>
+      <w:proofErr w:type="spellEnd"/>
       <w:r>
         <w:tab/>
       </w:r>
@@ -3467,16 +4625,22 @@
       <w:pPr>
         <w:ind w:left="360"/>
       </w:pPr>
+      <w:proofErr w:type="spellStart"/>
       <w:r>
         <w:t>TId</w:t>
       </w:r>
-      <w:r>
-        <w:tab/>
-      </w:r>
-      <w:r>
-        <w:tab/>
+      <w:proofErr w:type="spellEnd"/>
+      <w:r>
+        <w:tab/>
+      </w:r>
+      <w:r>
+        <w:tab/>
+      </w:r>
+      <w:proofErr w:type="spellStart"/>
+      <w:r>
         <w:t>TName</w:t>
       </w:r>
+      <w:proofErr w:type="spellEnd"/>
       <w:r>
         <w:tab/>
       </w:r>
@@ -3573,16 +4737,22 @@
       <w:pPr>
         <w:ind w:left="360"/>
       </w:pPr>
+      <w:proofErr w:type="spellStart"/>
       <w:r>
         <w:t>SId</w:t>
       </w:r>
-      <w:r>
-        <w:tab/>
-      </w:r>
-      <w:r>
-        <w:tab/>
+      <w:proofErr w:type="spellEnd"/>
+      <w:r>
+        <w:tab/>
+      </w:r>
+      <w:r>
+        <w:tab/>
+      </w:r>
+      <w:proofErr w:type="spellStart"/>
+      <w:r>
         <w:t>SName</w:t>
       </w:r>
+      <w:proofErr w:type="spellEnd"/>
       <w:r>
         <w:tab/>
       </w:r>
@@ -3595,8 +4765,12 @@
       </w:r>
       <w:r>
         <w:tab/>
+      </w:r>
+      <w:proofErr w:type="spellStart"/>
+      <w:r>
         <w:t>TSId</w:t>
       </w:r>
+      <w:proofErr w:type="spellEnd"/>
     </w:p>
     <w:p>
       <w:pPr>
@@ -3610,8 +4784,12 @@
       </w:r>
       <w:r>
         <w:tab/>
+      </w:r>
+      <w:proofErr w:type="spellStart"/>
+      <w:r>
         <w:t>Seeta</w:t>
       </w:r>
+      <w:proofErr w:type="spellEnd"/>
       <w:r>
         <w:tab/>
       </w:r>
@@ -3639,8 +4817,12 @@
       </w:r>
       <w:r>
         <w:tab/>
+      </w:r>
+      <w:proofErr w:type="spellStart"/>
+      <w:r>
         <w:t>Meeta</w:t>
       </w:r>
+      <w:proofErr w:type="spellEnd"/>
       <w:r>
         <w:tab/>
       </w:r>
@@ -3668,8 +4850,12 @@
       </w:r>
       <w:r>
         <w:tab/>
+      </w:r>
+      <w:proofErr w:type="spellStart"/>
+      <w:r>
         <w:t>Leeta</w:t>
       </w:r>
+      <w:proofErr w:type="spellEnd"/>
       <w:r>
         <w:tab/>
       </w:r>
@@ -3742,7 +4928,15 @@
       </w:r>
       <w:r>
         <w:tab/>
-        <w:t>Name(string/varachar)</w:t>
+        <w:t>Name(string/</w:t>
+      </w:r>
+      <w:proofErr w:type="spellStart"/>
+      <w:r>
+        <w:t>varachar</w:t>
+      </w:r>
+      <w:proofErr w:type="spellEnd"/>
+      <w:r>
+        <w:t>)</w:t>
       </w:r>
       <w:r>
         <w:tab/>
@@ -3760,8 +4954,12 @@
       </w:r>
       <w:r>
         <w:tab/>
+      </w:r>
+      <w:proofErr w:type="spellStart"/>
+      <w:r>
         <w:t>PhNumber</w:t>
       </w:r>
+      <w:proofErr w:type="spellEnd"/>
     </w:p>
     <w:p>
       <w:pPr>
@@ -3805,8 +5003,12 @@
       </w:r>
       <w:r>
         <w:tab/>
+      </w:r>
+      <w:proofErr w:type="spellStart"/>
+      <w:r>
         <w:t>null</w:t>
       </w:r>
+      <w:proofErr w:type="spellEnd"/>
     </w:p>
     <w:p>
       <w:pPr>
@@ -3850,8 +5052,12 @@
       </w:r>
       <w:r>
         <w:tab/>
+      </w:r>
+      <w:proofErr w:type="spellStart"/>
+      <w:r>
         <w:t>null</w:t>
       </w:r>
+      <w:proofErr w:type="spellEnd"/>
     </w:p>
     <w:p>
       <w:pPr>
@@ -3973,7 +5179,14 @@
       </w:r>
       <w:r>
         <w:tab/>
-        <w:t xml:space="preserve">redis </w:t>
+      </w:r>
+      <w:proofErr w:type="spellStart"/>
+      <w:r>
+        <w:t>redis</w:t>
+      </w:r>
+      <w:proofErr w:type="spellEnd"/>
+      <w:r>
+        <w:t xml:space="preserve"> </w:t>
       </w:r>
     </w:p>
     <w:p>
@@ -4006,7 +5219,15 @@
       </w:r>
       <w:r>
         <w:tab/>
-        <w:t xml:space="preserve">mongo db </w:t>
+        <w:t xml:space="preserve">mongo </w:t>
+      </w:r>
+      <w:proofErr w:type="spellStart"/>
+      <w:r>
+        <w:t>db</w:t>
+      </w:r>
+      <w:proofErr w:type="spellEnd"/>
+      <w:r>
+        <w:t xml:space="preserve"> </w:t>
       </w:r>
     </w:p>
     <w:p>
@@ -4036,9 +5257,14 @@
       <w:pPr>
         <w:ind w:left="360"/>
       </w:pPr>
+      <w:proofErr w:type="spellStart"/>
       <w:r>
         <w:lastRenderedPageBreak/>
-        <w:t xml:space="preserve">MonoDb database : Mongo DB is open source document base database which help to store the data in using document with json format. </w:t>
+        <w:t>MonoDb</w:t>
+      </w:r>
+      <w:proofErr w:type="spellEnd"/>
+      <w:r>
+        <w:t xml:space="preserve"> database : Mongo DB is open source document base database which help to store the data in using document with json format. </w:t>
       </w:r>
     </w:p>
     <w:p>
@@ -4051,7 +5277,15 @@
         <w:ind w:left="360"/>
       </w:pPr>
       <w:r>
-        <w:t xml:space="preserve">Before starting mongo db in window OS we have to create </w:t>
+        <w:t xml:space="preserve">Before starting mongo </w:t>
+      </w:r>
+      <w:proofErr w:type="spellStart"/>
+      <w:r>
+        <w:t>db</w:t>
+      </w:r>
+      <w:proofErr w:type="spellEnd"/>
+      <w:r>
+        <w:t xml:space="preserve"> in window OS we have to create </w:t>
       </w:r>
       <w:r>
         <w:rPr>
@@ -4062,12 +5296,14 @@
       <w:r>
         <w:t xml:space="preserve"> folder in C drive and inside data folder we have to create </w:t>
       </w:r>
+      <w:proofErr w:type="spellStart"/>
       <w:r>
         <w:rPr>
           <w:highlight w:val="yellow"/>
         </w:rPr>
         <w:t>db</w:t>
       </w:r>
+      <w:proofErr w:type="spellEnd"/>
       <w:r>
         <w:t xml:space="preserve"> folder. </w:t>
       </w:r>
@@ -4082,7 +5318,15 @@
         <w:ind w:left="360"/>
       </w:pPr>
       <w:r>
-        <w:t xml:space="preserve">Open the command prompt inside a bin folder of mongo db database. </w:t>
+        <w:t xml:space="preserve">Open the command prompt inside a bin folder of mongo </w:t>
+      </w:r>
+      <w:proofErr w:type="spellStart"/>
+      <w:r>
+        <w:t>db</w:t>
+      </w:r>
+      <w:proofErr w:type="spellEnd"/>
+      <w:r>
+        <w:t xml:space="preserve"> database. </w:t>
       </w:r>
     </w:p>
     <w:p>
@@ -4122,12 +5366,14 @@
       <w:r>
         <w:t xml:space="preserve">In one command prompt run the command as </w:t>
       </w:r>
+      <w:proofErr w:type="spellStart"/>
       <w:r>
         <w:rPr>
           <w:highlight w:val="yellow"/>
         </w:rPr>
         <w:t>mongod</w:t>
       </w:r>
+      <w:proofErr w:type="spellEnd"/>
       <w:r>
         <w:t>: this command is use to start the</w:t>
       </w:r>
@@ -4136,8 +5382,13 @@
       <w:pPr>
         <w:ind w:left="360"/>
       </w:pPr>
-      <w:r>
-        <w:t xml:space="preserve">Mongodb database. Wait few second. </w:t>
+      <w:proofErr w:type="spellStart"/>
+      <w:r>
+        <w:t>Mongodb</w:t>
+      </w:r>
+      <w:proofErr w:type="spellEnd"/>
+      <w:r>
+        <w:t xml:space="preserve"> database. Wait few second. </w:t>
       </w:r>
     </w:p>
     <w:p>
@@ -4166,7 +5417,15 @@
       </w:r>
       <w:r>
         <w:tab/>
-        <w:t xml:space="preserve">: this command prompt open mongo terminal which help to interact with mongodb database. </w:t>
+        <w:t xml:space="preserve">: this command prompt open mongo terminal which help to interact with </w:t>
+      </w:r>
+      <w:proofErr w:type="spellStart"/>
+      <w:r>
+        <w:t>mongodb</w:t>
+      </w:r>
+      <w:proofErr w:type="spellEnd"/>
+      <w:r>
+        <w:t xml:space="preserve"> database. </w:t>
       </w:r>
     </w:p>
     <w:p>
@@ -4191,8 +5450,13 @@
       <w:pPr>
         <w:ind w:left="360"/>
       </w:pPr>
-      <w:r>
-        <w:t xml:space="preserve">Ctr + L </w:t>
+      <w:proofErr w:type="spellStart"/>
+      <w:r>
+        <w:t>Ctr</w:t>
+      </w:r>
+      <w:proofErr w:type="spellEnd"/>
+      <w:r>
+        <w:t xml:space="preserve"> + L </w:t>
       </w:r>
       <w:r>
         <w:tab/>
@@ -4219,7 +5483,15 @@
       </w:r>
       <w:r>
         <w:tab/>
-        <w:t xml:space="preserve">this command is use to display all databases present in mongo db </w:t>
+        <w:t xml:space="preserve">this command is use to display all databases present in mongo </w:t>
+      </w:r>
+      <w:proofErr w:type="spellStart"/>
+      <w:r>
+        <w:t>db</w:t>
+      </w:r>
+      <w:proofErr w:type="spellEnd"/>
+      <w:r>
+        <w:t xml:space="preserve"> </w:t>
       </w:r>
     </w:p>
     <w:p>
@@ -4235,8 +5507,16 @@
         <w:rPr>
           <w:highlight w:val="yellow"/>
         </w:rPr>
-        <w:t>show dbs</w:t>
-      </w:r>
+        <w:t xml:space="preserve">show </w:t>
+      </w:r>
+      <w:proofErr w:type="spellStart"/>
+      <w:r>
+        <w:rPr>
+          <w:highlight w:val="yellow"/>
+        </w:rPr>
+        <w:t>dbs</w:t>
+      </w:r>
+      <w:proofErr w:type="spellEnd"/>
       <w:r>
         <w:t xml:space="preserve"> </w:t>
       </w:r>
@@ -4254,11 +5534,35 @@
         <w:rPr>
           <w:highlight w:val="yellow"/>
         </w:rPr>
-        <w:t>create database databasename</w:t>
-      </w:r>
-      <w:r>
-        <w:tab/>
-        <w:t xml:space="preserve">this command is valid in mysql but not in mongo db database </w:t>
+        <w:t xml:space="preserve">create database </w:t>
+      </w:r>
+      <w:proofErr w:type="spellStart"/>
+      <w:r>
+        <w:rPr>
+          <w:highlight w:val="yellow"/>
+        </w:rPr>
+        <w:t>databasename</w:t>
+      </w:r>
+      <w:proofErr w:type="spellEnd"/>
+      <w:r>
+        <w:tab/>
+        <w:t xml:space="preserve">this command is valid in </w:t>
+      </w:r>
+      <w:proofErr w:type="spellStart"/>
+      <w:r>
+        <w:t>mysql</w:t>
+      </w:r>
+      <w:proofErr w:type="spellEnd"/>
+      <w:r>
+        <w:t xml:space="preserve"> but not in mongo </w:t>
+      </w:r>
+      <w:proofErr w:type="spellStart"/>
+      <w:r>
+        <w:t>db</w:t>
+      </w:r>
+      <w:proofErr w:type="spellEnd"/>
+      <w:r>
+        <w:t xml:space="preserve"> database </w:t>
       </w:r>
     </w:p>
     <w:p>
@@ -4274,8 +5578,16 @@
         <w:rPr>
           <w:highlight w:val="yellow"/>
         </w:rPr>
-        <w:t>use databaseName</w:t>
-      </w:r>
+        <w:t xml:space="preserve">use </w:t>
+      </w:r>
+      <w:proofErr w:type="spellStart"/>
+      <w:r>
+        <w:rPr>
+          <w:highlight w:val="yellow"/>
+        </w:rPr>
+        <w:t>databaseName</w:t>
+      </w:r>
+      <w:proofErr w:type="spellEnd"/>
       <w:r>
         <w:tab/>
       </w:r>
@@ -4314,9 +5626,14 @@
       <w:pPr>
         <w:ind w:left="360"/>
       </w:pPr>
+      <w:proofErr w:type="spellStart"/>
       <w:r>
         <w:lastRenderedPageBreak/>
-        <w:t>db.createCollection(“Sample”);</w:t>
+        <w:t>db.createCollection</w:t>
+      </w:r>
+      <w:proofErr w:type="spellEnd"/>
+      <w:r>
+        <w:t>(“Sample”);</w:t>
       </w:r>
       <w:r>
         <w:tab/>
@@ -4394,19 +5711,48 @@
     </w:p>
     <w:p>
       <w:r>
-        <w:t xml:space="preserve">in mongo db record is known as document. </w:t>
-      </w:r>
-    </w:p>
-    <w:p/>
-    <w:p>
-      <w:r>
-        <w:t xml:space="preserve">Syntax to store the document in mongo db database. </w:t>
-      </w:r>
-    </w:p>
-    <w:p/>
-    <w:p>
-      <w:r>
-        <w:t>db.collectionName.insert({key:value,key:value});</w:t>
+        <w:t xml:space="preserve">in mongo </w:t>
+      </w:r>
+      <w:proofErr w:type="spellStart"/>
+      <w:r>
+        <w:t>db</w:t>
+      </w:r>
+      <w:proofErr w:type="spellEnd"/>
+      <w:r>
+        <w:t xml:space="preserve"> record is known as document. </w:t>
+      </w:r>
+    </w:p>
+    <w:p/>
+    <w:p>
+      <w:r>
+        <w:t xml:space="preserve">Syntax to store the document in mongo </w:t>
+      </w:r>
+      <w:proofErr w:type="spellStart"/>
+      <w:r>
+        <w:t>db</w:t>
+      </w:r>
+      <w:proofErr w:type="spellEnd"/>
+      <w:r>
+        <w:t xml:space="preserve"> database. </w:t>
+      </w:r>
+    </w:p>
+    <w:p/>
+    <w:p>
+      <w:proofErr w:type="spellStart"/>
+      <w:r>
+        <w:t>db.collectionName.insert</w:t>
+      </w:r>
+      <w:proofErr w:type="spellEnd"/>
+      <w:r>
+        <w:t>({</w:t>
+      </w:r>
+      <w:proofErr w:type="spellStart"/>
+      <w:r>
+        <w:t>key:value,key:value</w:t>
+      </w:r>
+      <w:proofErr w:type="spellEnd"/>
+      <w:r>
+        <w:t>});</w:t>
       </w:r>
     </w:p>
     <w:p/>
@@ -4417,17 +5763,41 @@
     </w:p>
     <w:p/>
     <w:p>
-      <w:r>
-        <w:rPr>
-          <w:highlight w:val="yellow"/>
-        </w:rPr>
-        <w:t>db.collectionName.find();</w:t>
-      </w:r>
-    </w:p>
-    <w:p/>
-    <w:p>
-      <w:r>
-        <w:t xml:space="preserve">in mongo db _id field is like a primary key. If use or programmer doesn’t pass the value then it internally pre-defined field created for each document ie _id with unique value. </w:t>
+      <w:proofErr w:type="spellStart"/>
+      <w:r>
+        <w:rPr>
+          <w:highlight w:val="yellow"/>
+        </w:rPr>
+        <w:t>db.collectionName.find</w:t>
+      </w:r>
+      <w:proofErr w:type="spellEnd"/>
+      <w:r>
+        <w:rPr>
+          <w:highlight w:val="yellow"/>
+        </w:rPr>
+        <w:t>();</w:t>
+      </w:r>
+    </w:p>
+    <w:p/>
+    <w:p>
+      <w:r>
+        <w:t xml:space="preserve">in mongo </w:t>
+      </w:r>
+      <w:proofErr w:type="spellStart"/>
+      <w:r>
+        <w:t>db</w:t>
+      </w:r>
+      <w:proofErr w:type="spellEnd"/>
+      <w:r>
+        <w:t xml:space="preserve"> _id field is like a primary key. If use or programmer doesn’t pass the value then it internally pre-defined field created for each document </w:t>
+      </w:r>
+      <w:proofErr w:type="spellStart"/>
+      <w:r>
+        <w:t>ie</w:t>
+      </w:r>
+      <w:proofErr w:type="spellEnd"/>
+      <w:r>
+        <w:t xml:space="preserve"> _id with unique value. </w:t>
       </w:r>
     </w:p>
     <w:p>
@@ -4438,7 +5808,15 @@
     <w:p/>
     <w:p>
       <w:r>
-        <w:t xml:space="preserve">in mongo db we can insert the document without creating the collection. </w:t>
+        <w:t xml:space="preserve">in mongo </w:t>
+      </w:r>
+      <w:proofErr w:type="spellStart"/>
+      <w:r>
+        <w:t>db</w:t>
+      </w:r>
+      <w:proofErr w:type="spellEnd"/>
+      <w:r>
+        <w:t xml:space="preserve"> we can insert the document without creating the collection. </w:t>
       </w:r>
     </w:p>
     <w:p>
@@ -4469,14 +5847,24 @@
     </w:p>
     <w:p/>
     <w:p>
-      <w:r>
-        <w:t>db.Emp.find()[0];</w:t>
-      </w:r>
-    </w:p>
-    <w:p/>
-    <w:p>
-      <w:r>
-        <w:t>db.Emp.find()[4];</w:t>
+      <w:proofErr w:type="spellStart"/>
+      <w:r>
+        <w:t>db.Emp.find</w:t>
+      </w:r>
+      <w:proofErr w:type="spellEnd"/>
+      <w:r>
+        <w:t>()[0];</w:t>
+      </w:r>
+    </w:p>
+    <w:p/>
+    <w:p>
+      <w:proofErr w:type="spellStart"/>
+      <w:r>
+        <w:t>db.Emp.find</w:t>
+      </w:r>
+      <w:proofErr w:type="spellEnd"/>
+      <w:r>
+        <w:t>()[4];</w:t>
       </w:r>
     </w:p>
     <w:p/>
@@ -4493,8 +5881,13 @@
     </w:p>
     <w:p/>
     <w:p>
-      <w:r>
-        <w:t>db.Emp.find()[4].name;</w:t>
+      <w:proofErr w:type="spellStart"/>
+      <w:r>
+        <w:t>db.Emp.find</w:t>
+      </w:r>
+      <w:proofErr w:type="spellEnd"/>
+      <w:r>
+        <w:t>()[4].name;</w:t>
       </w:r>
     </w:p>
     <w:p/>
@@ -4505,8 +5898,21 @@
     </w:p>
     <w:p/>
     <w:p>
-      <w:r>
-        <w:t>db.collectionName.find({condition},{fieldname,fieldName});</w:t>
+      <w:proofErr w:type="spellStart"/>
+      <w:r>
+        <w:t>db.collectionName.find</w:t>
+      </w:r>
+      <w:proofErr w:type="spellEnd"/>
+      <w:r>
+        <w:t>({condition},{</w:t>
+      </w:r>
+      <w:proofErr w:type="spellStart"/>
+      <w:r>
+        <w:t>fieldname,fieldName</w:t>
+      </w:r>
+      <w:proofErr w:type="spellEnd"/>
+      <w:r>
+        <w:t>});</w:t>
       </w:r>
     </w:p>
     <w:p/>
@@ -4523,8 +5929,13 @@
     </w:p>
     <w:p/>
     <w:p>
-      <w:r>
-        <w:t>db.Emp.find({},{name:1});</w:t>
+      <w:proofErr w:type="spellStart"/>
+      <w:r>
+        <w:t>db.Emp.find</w:t>
+      </w:r>
+      <w:proofErr w:type="spellEnd"/>
+      <w:r>
+        <w:t>({},{name:1});</w:t>
       </w:r>
       <w:r>
         <w:tab/>
@@ -4536,8 +5947,13 @@
     </w:p>
     <w:p/>
     <w:p>
-      <w:r>
-        <w:t>db.Emp.find({},{name:-1,_id:0});</w:t>
+      <w:proofErr w:type="spellStart"/>
+      <w:r>
+        <w:t>db.Emp.find</w:t>
+      </w:r>
+      <w:proofErr w:type="spellEnd"/>
+      <w:r>
+        <w:t>({},{name:-1,_id:0});</w:t>
       </w:r>
       <w:r>
         <w:tab/>
@@ -4549,8 +5965,13 @@
     </w:p>
     <w:p/>
     <w:p>
-      <w:r>
-        <w:t>db.Emp.find({},{name:1,_id:0,age:1});</w:t>
+      <w:proofErr w:type="spellStart"/>
+      <w:r>
+        <w:t>db.Emp.find</w:t>
+      </w:r>
+      <w:proofErr w:type="spellEnd"/>
+      <w:r>
+        <w:t>({},{name:1,_id:0,age:1});</w:t>
       </w:r>
       <w:r>
         <w:tab/>
@@ -4565,74 +5986,155 @@
     </w:p>
     <w:p/>
     <w:p>
-      <w:r>
-        <w:t>db.Emp.find({_id:1})</w:t>
-      </w:r>
-    </w:p>
-    <w:p/>
-    <w:p>
-      <w:r>
-        <w:t>db.Emp.find({name:"Ravi"});</w:t>
-      </w:r>
-    </w:p>
-    <w:p/>
-    <w:p>
-      <w:r>
-        <w:t>db.Emp.find({city:"Bangalore"});</w:t>
-      </w:r>
-    </w:p>
-    <w:p/>
-    <w:p>
-      <w:r>
-        <w:t>db.Emp.find({age:{$gt:25}});</w:t>
-      </w:r>
-    </w:p>
-    <w:p>
+      <w:proofErr w:type="spellStart"/>
+      <w:r>
+        <w:t>db.Emp.find</w:t>
+      </w:r>
+      <w:proofErr w:type="spellEnd"/>
+      <w:r>
+        <w:t>({_id:1})</w:t>
+      </w:r>
+    </w:p>
+    <w:p/>
+    <w:p>
+      <w:proofErr w:type="spellStart"/>
+      <w:r>
+        <w:t>db.Emp.find</w:t>
+      </w:r>
+      <w:proofErr w:type="spellEnd"/>
+      <w:r>
+        <w:t>({</w:t>
+      </w:r>
+      <w:proofErr w:type="spellStart"/>
+      <w:r>
+        <w:t>name:"Ravi</w:t>
+      </w:r>
+      <w:proofErr w:type="spellEnd"/>
+      <w:r>
+        <w:t>"});</w:t>
+      </w:r>
+    </w:p>
+    <w:p/>
+    <w:p>
+      <w:proofErr w:type="spellStart"/>
+      <w:r>
+        <w:t>db.Emp.find</w:t>
+      </w:r>
+      <w:proofErr w:type="spellEnd"/>
+      <w:r>
+        <w:t>({</w:t>
+      </w:r>
+      <w:proofErr w:type="spellStart"/>
+      <w:r>
+        <w:t>city:"Bangalore</w:t>
+      </w:r>
+      <w:proofErr w:type="spellEnd"/>
+      <w:r>
+        <w:t>"});</w:t>
+      </w:r>
+    </w:p>
+    <w:p/>
+    <w:p>
+      <w:proofErr w:type="spellStart"/>
+      <w:r>
+        <w:t>db.Emp.find</w:t>
+      </w:r>
+      <w:proofErr w:type="spellEnd"/>
+      <w:r>
+        <w:t>({age:{$gt:25}});</w:t>
+      </w:r>
+    </w:p>
+    <w:p>
+      <w:proofErr w:type="spellStart"/>
       <w:r>
         <w:lastRenderedPageBreak/>
-        <w:t>db.Emp.find({age:{$gte:25}});</w:t>
-      </w:r>
-    </w:p>
-    <w:p>
-      <w:r>
-        <w:t>db.Emp.find({age:{$lte:25}})</w:t>
-      </w:r>
-    </w:p>
-    <w:p>
-      <w:r>
-        <w:t>db.Emp.find({age:{$eq:25}});</w:t>
-      </w:r>
-    </w:p>
-    <w:p>
-      <w:r>
-        <w:t>db.Emp.find({age:{$ne:25}});</w:t>
-      </w:r>
-    </w:p>
-    <w:p/>
-    <w:p>
-      <w:r>
-        <w:t>$gt</w:t>
-      </w:r>
-    </w:p>
-    <w:p>
-      <w:r>
-        <w:t>$gte</w:t>
-      </w:r>
-    </w:p>
-    <w:p>
-      <w:r>
-        <w:t>$lt</w:t>
-      </w:r>
-    </w:p>
-    <w:p>
-      <w:r>
-        <w:t>$lte</w:t>
-      </w:r>
-    </w:p>
-    <w:p>
-      <w:r>
-        <w:t>$eq</w:t>
-      </w:r>
+        <w:t>db.Emp.find</w:t>
+      </w:r>
+      <w:proofErr w:type="spellEnd"/>
+      <w:r>
+        <w:t>({age:{$gte:25}});</w:t>
+      </w:r>
+    </w:p>
+    <w:p>
+      <w:proofErr w:type="spellStart"/>
+      <w:r>
+        <w:t>db.Emp.find</w:t>
+      </w:r>
+      <w:proofErr w:type="spellEnd"/>
+      <w:r>
+        <w:t>({age:{$lte:25}})</w:t>
+      </w:r>
+    </w:p>
+    <w:p>
+      <w:proofErr w:type="spellStart"/>
+      <w:r>
+        <w:t>db.Emp.find</w:t>
+      </w:r>
+      <w:proofErr w:type="spellEnd"/>
+      <w:r>
+        <w:t>({age:{$eq:25}});</w:t>
+      </w:r>
+    </w:p>
+    <w:p>
+      <w:proofErr w:type="spellStart"/>
+      <w:r>
+        <w:t>db.Emp.find</w:t>
+      </w:r>
+      <w:proofErr w:type="spellEnd"/>
+      <w:r>
+        <w:t>({age:{$ne:25}});</w:t>
+      </w:r>
+    </w:p>
+    <w:p/>
+    <w:p>
+      <w:r>
+        <w:t>$</w:t>
+      </w:r>
+      <w:proofErr w:type="spellStart"/>
+      <w:r>
+        <w:t>gt</w:t>
+      </w:r>
+      <w:proofErr w:type="spellEnd"/>
+    </w:p>
+    <w:p>
+      <w:r>
+        <w:t>$</w:t>
+      </w:r>
+      <w:proofErr w:type="spellStart"/>
+      <w:r>
+        <w:t>gte</w:t>
+      </w:r>
+      <w:proofErr w:type="spellEnd"/>
+    </w:p>
+    <w:p>
+      <w:r>
+        <w:t>$</w:t>
+      </w:r>
+      <w:proofErr w:type="spellStart"/>
+      <w:r>
+        <w:t>lt</w:t>
+      </w:r>
+      <w:proofErr w:type="spellEnd"/>
+    </w:p>
+    <w:p>
+      <w:r>
+        <w:t>$</w:t>
+      </w:r>
+      <w:proofErr w:type="spellStart"/>
+      <w:r>
+        <w:t>lte</w:t>
+      </w:r>
+      <w:proofErr w:type="spellEnd"/>
+    </w:p>
+    <w:p>
+      <w:r>
+        <w:t>$</w:t>
+      </w:r>
+      <w:proofErr w:type="spellStart"/>
+      <w:r>
+        <w:t>eq</w:t>
+      </w:r>
+      <w:proofErr w:type="spellEnd"/>
     </w:p>
     <w:p>
       <w:r>
@@ -4651,13 +6153,39 @@
       </w:r>
     </w:p>
     <w:p>
-      <w:r>
-        <w:t>db.Emp.find({$and:[{_id:1},{name:"Ravi"}]});</w:t>
-      </w:r>
-    </w:p>
-    <w:p>
-      <w:r>
-        <w:t>db.Emp.find({$and:[{city:"Bangalore"},{age:{$gt:26}}]});</w:t>
+      <w:proofErr w:type="spellStart"/>
+      <w:r>
+        <w:t>db.Emp.find</w:t>
+      </w:r>
+      <w:proofErr w:type="spellEnd"/>
+      <w:r>
+        <w:t>({$and:[{_id:1},{</w:t>
+      </w:r>
+      <w:proofErr w:type="spellStart"/>
+      <w:r>
+        <w:t>name:"Ravi</w:t>
+      </w:r>
+      <w:proofErr w:type="spellEnd"/>
+      <w:r>
+        <w:t>"}]});</w:t>
+      </w:r>
+    </w:p>
+    <w:p>
+      <w:proofErr w:type="spellStart"/>
+      <w:r>
+        <w:t>db.Emp.find</w:t>
+      </w:r>
+      <w:proofErr w:type="spellEnd"/>
+      <w:r>
+        <w:t>({$and:[{</w:t>
+      </w:r>
+      <w:proofErr w:type="spellStart"/>
+      <w:r>
+        <w:t>city:"Bangalore</w:t>
+      </w:r>
+      <w:proofErr w:type="spellEnd"/>
+      <w:r>
+        <w:t>"},{age:{$gt:26}}]});</w:t>
       </w:r>
     </w:p>
     <w:p>
@@ -4671,8 +6199,21 @@
       </w:r>
     </w:p>
     <w:p>
-      <w:r>
-        <w:t>db.Emp.find({$or:[{city:"Bangalore"},{age:{$gt:26}}]});</w:t>
+      <w:proofErr w:type="spellStart"/>
+      <w:r>
+        <w:t>db.Emp.find</w:t>
+      </w:r>
+      <w:proofErr w:type="spellEnd"/>
+      <w:r>
+        <w:t>({$or:[{</w:t>
+      </w:r>
+      <w:proofErr w:type="spellStart"/>
+      <w:r>
+        <w:t>city:"Bangalore</w:t>
+      </w:r>
+      <w:proofErr w:type="spellEnd"/>
+      <w:r>
+        <w:t>"},{age:{$gt:26}}]});</w:t>
       </w:r>
     </w:p>
     <w:p/>
@@ -4689,24 +6230,48 @@
     </w:p>
     <w:p/>
     <w:p>
-      <w:r>
-        <w:t>db.Emp.find().sort({age:1});</w:t>
-      </w:r>
-      <w:r>
-        <w:tab/>
-        <w:t xml:space="preserve">Asc </w:t>
-      </w:r>
-      <w:r>
-        <w:tab/>
-      </w:r>
-    </w:p>
-    <w:p>
-      <w:r>
-        <w:t>db.Emp.find().sort({age:-1});</w:t>
-      </w:r>
-      <w:r>
-        <w:tab/>
-        <w:t xml:space="preserve">Desc </w:t>
+      <w:proofErr w:type="spellStart"/>
+      <w:r>
+        <w:t>db.Emp.find</w:t>
+      </w:r>
+      <w:proofErr w:type="spellEnd"/>
+      <w:r>
+        <w:t>().sort({age:1});</w:t>
+      </w:r>
+      <w:r>
+        <w:tab/>
+      </w:r>
+      <w:proofErr w:type="spellStart"/>
+      <w:r>
+        <w:t>Asc</w:t>
+      </w:r>
+      <w:proofErr w:type="spellEnd"/>
+      <w:r>
+        <w:t xml:space="preserve"> </w:t>
+      </w:r>
+      <w:r>
+        <w:tab/>
+      </w:r>
+    </w:p>
+    <w:p>
+      <w:proofErr w:type="spellStart"/>
+      <w:r>
+        <w:t>db.Emp.find</w:t>
+      </w:r>
+      <w:proofErr w:type="spellEnd"/>
+      <w:r>
+        <w:t>().sort({age:-1});</w:t>
+      </w:r>
+      <w:r>
+        <w:tab/>
+      </w:r>
+      <w:proofErr w:type="spellStart"/>
+      <w:r>
+        <w:t>Desc</w:t>
+      </w:r>
+      <w:proofErr w:type="spellEnd"/>
+      <w:r>
+        <w:t xml:space="preserve"> </w:t>
       </w:r>
     </w:p>
     <w:p/>
@@ -4722,8 +6287,13 @@
     </w:p>
     <w:p/>
     <w:p>
-      <w:r>
-        <w:t xml:space="preserve">insertMany is use to insert many document at time. </w:t>
+      <w:proofErr w:type="spellStart"/>
+      <w:r>
+        <w:t>insertMany</w:t>
+      </w:r>
+      <w:proofErr w:type="spellEnd"/>
+      <w:r>
+        <w:t xml:space="preserve"> is use to insert many document at time. </w:t>
       </w:r>
     </w:p>
     <w:p>
@@ -4745,38 +6315,115 @@
     </w:p>
     <w:p/>
     <w:p>
-      <w:r>
-        <w:t>db.CollectionName.update({condition},{$set:{key:value}});</w:t>
-      </w:r>
-    </w:p>
-    <w:p>
-      <w:r>
-        <w:t xml:space="preserve">check the condition with _id ie primary key </w:t>
-      </w:r>
-    </w:p>
-    <w:p>
-      <w:r>
-        <w:t>db.Emp.update({_id:2},{$set:{age:25}});</w:t>
-      </w:r>
-    </w:p>
-    <w:p/>
-    <w:p>
-      <w:r>
-        <w:t xml:space="preserve">if applying condition with apart from _id then we have to use updateMany function. </w:t>
-      </w:r>
-    </w:p>
-    <w:p>
-      <w:r>
-        <w:t>db.Emp.updateMany({city:"Delhi"},{$set:{city:"New Delhi"}})</w:t>
-      </w:r>
-    </w:p>
-    <w:p/>
-    <w:p>
-      <w:r>
-        <w:rPr>
-          <w:highlight w:val="yellow"/>
-        </w:rPr>
-        <w:t>db.Emp.update({_id:2},{$set:{name:"Raju"}})</w:t>
+      <w:proofErr w:type="spellStart"/>
+      <w:r>
+        <w:t>db.CollectionName.update</w:t>
+      </w:r>
+      <w:proofErr w:type="spellEnd"/>
+      <w:r>
+        <w:t>({condition},{$set:{</w:t>
+      </w:r>
+      <w:proofErr w:type="spellStart"/>
+      <w:r>
+        <w:t>key:value</w:t>
+      </w:r>
+      <w:proofErr w:type="spellEnd"/>
+      <w:r>
+        <w:t>}});</w:t>
+      </w:r>
+    </w:p>
+    <w:p>
+      <w:r>
+        <w:t xml:space="preserve">check the condition with _id </w:t>
+      </w:r>
+      <w:proofErr w:type="spellStart"/>
+      <w:r>
+        <w:t>ie</w:t>
+      </w:r>
+      <w:proofErr w:type="spellEnd"/>
+      <w:r>
+        <w:t xml:space="preserve"> primary key </w:t>
+      </w:r>
+    </w:p>
+    <w:p>
+      <w:proofErr w:type="spellStart"/>
+      <w:r>
+        <w:t>db.Emp.update</w:t>
+      </w:r>
+      <w:proofErr w:type="spellEnd"/>
+      <w:r>
+        <w:t>({_id:2},{$set:{age:25}});</w:t>
+      </w:r>
+    </w:p>
+    <w:p/>
+    <w:p>
+      <w:r>
+        <w:t xml:space="preserve">if applying condition with apart from _id then we have to use </w:t>
+      </w:r>
+      <w:proofErr w:type="spellStart"/>
+      <w:r>
+        <w:t>updateMany</w:t>
+      </w:r>
+      <w:proofErr w:type="spellEnd"/>
+      <w:r>
+        <w:t xml:space="preserve"> function. </w:t>
+      </w:r>
+    </w:p>
+    <w:p>
+      <w:proofErr w:type="spellStart"/>
+      <w:r>
+        <w:t>db.Emp.updateMany</w:t>
+      </w:r>
+      <w:proofErr w:type="spellEnd"/>
+      <w:r>
+        <w:t>({</w:t>
+      </w:r>
+      <w:proofErr w:type="spellStart"/>
+      <w:r>
+        <w:t>city:"Delhi</w:t>
+      </w:r>
+      <w:proofErr w:type="spellEnd"/>
+      <w:r>
+        <w:t>"},{$set:{</w:t>
+      </w:r>
+      <w:proofErr w:type="spellStart"/>
+      <w:r>
+        <w:t>city:"New</w:t>
+      </w:r>
+      <w:proofErr w:type="spellEnd"/>
+      <w:r>
+        <w:t xml:space="preserve"> Delhi"}})</w:t>
+      </w:r>
+    </w:p>
+    <w:p/>
+    <w:p>
+      <w:proofErr w:type="spellStart"/>
+      <w:r>
+        <w:rPr>
+          <w:highlight w:val="yellow"/>
+        </w:rPr>
+        <w:t>db.Emp.update</w:t>
+      </w:r>
+      <w:proofErr w:type="spellEnd"/>
+      <w:r>
+        <w:rPr>
+          <w:highlight w:val="yellow"/>
+        </w:rPr>
+        <w:t>({_id:2},{$set:{</w:t>
+      </w:r>
+      <w:proofErr w:type="spellStart"/>
+      <w:r>
+        <w:rPr>
+          <w:highlight w:val="yellow"/>
+        </w:rPr>
+        <w:t>name:"Raju</w:t>
+      </w:r>
+      <w:proofErr w:type="spellEnd"/>
+      <w:r>
+        <w:rPr>
+          <w:highlight w:val="yellow"/>
+        </w:rPr>
+        <w:t>"}})</w:t>
       </w:r>
     </w:p>
     <w:p>
@@ -4786,25 +6433,63 @@
     </w:p>
     <w:p/>
     <w:p>
-      <w:r>
-        <w:rPr>
-          <w:highlight w:val="yellow"/>
-        </w:rPr>
-        <w:t>db.Emp.updateMany({},{$set:{desg:"Tester"}});</w:t>
-      </w:r>
-    </w:p>
-    <w:p>
-      <w:r>
-        <w:t xml:space="preserve">this query add new field for all document if any document contains desg field then it will change value of that fields. </w:t>
-      </w:r>
-    </w:p>
-    <w:p/>
-    <w:p>
-      <w:r>
-        <w:rPr>
-          <w:highlight w:val="yellow"/>
-        </w:rPr>
-        <w:t>db.Emp.updateMany({},{$unset:{city:1}});</w:t>
+      <w:proofErr w:type="spellStart"/>
+      <w:r>
+        <w:rPr>
+          <w:highlight w:val="yellow"/>
+        </w:rPr>
+        <w:t>db.Emp.updateMany</w:t>
+      </w:r>
+      <w:proofErr w:type="spellEnd"/>
+      <w:r>
+        <w:rPr>
+          <w:highlight w:val="yellow"/>
+        </w:rPr>
+        <w:t>({},{$set:{</w:t>
+      </w:r>
+      <w:proofErr w:type="spellStart"/>
+      <w:r>
+        <w:rPr>
+          <w:highlight w:val="yellow"/>
+        </w:rPr>
+        <w:t>desg</w:t>
+      </w:r>
+      <w:proofErr w:type="spellEnd"/>
+      <w:r>
+        <w:rPr>
+          <w:highlight w:val="yellow"/>
+        </w:rPr>
+        <w:t>:"Tester"}});</w:t>
+      </w:r>
+    </w:p>
+    <w:p>
+      <w:r>
+        <w:t xml:space="preserve">this query add new field for all document if any document contains </w:t>
+      </w:r>
+      <w:proofErr w:type="spellStart"/>
+      <w:r>
+        <w:t>desg</w:t>
+      </w:r>
+      <w:proofErr w:type="spellEnd"/>
+      <w:r>
+        <w:t xml:space="preserve"> field then it will change value of that fields. </w:t>
+      </w:r>
+    </w:p>
+    <w:p/>
+    <w:p>
+      <w:proofErr w:type="spellStart"/>
+      <w:r>
+        <w:rPr>
+          <w:highlight w:val="yellow"/>
+        </w:rPr>
+        <w:t>db.Emp.updateMany</w:t>
+      </w:r>
+      <w:proofErr w:type="spellEnd"/>
+      <w:r>
+        <w:rPr>
+          <w:highlight w:val="yellow"/>
+        </w:rPr>
+        <w:t>({},{$unset:{city:1}});</w:t>
       </w:r>
     </w:p>
     <w:p>
@@ -4826,8 +6511,21 @@
     </w:p>
     <w:p/>
     <w:p>
-      <w:r>
-        <w:t>db.collectionName.remove({fieldname:value})</w:t>
+      <w:proofErr w:type="spellStart"/>
+      <w:r>
+        <w:t>db.collectionName.remove</w:t>
+      </w:r>
+      <w:proofErr w:type="spellEnd"/>
+      <w:r>
+        <w:t>({</w:t>
+      </w:r>
+      <w:proofErr w:type="spellStart"/>
+      <w:r>
+        <w:t>fieldname:value</w:t>
+      </w:r>
+      <w:proofErr w:type="spellEnd"/>
+      <w:r>
+        <w:t>})</w:t>
       </w:r>
     </w:p>
     <w:p/>
@@ -4856,8 +6554,12 @@
       </w:r>
       <w:r>
         <w:tab/>
+      </w:r>
+      <w:proofErr w:type="spellStart"/>
+      <w:r>
         <w:t>SName</w:t>
       </w:r>
+      <w:proofErr w:type="spellEnd"/>
       <w:r>
         <w:tab/>
         <w:t>Age</w:t>
@@ -4888,8 +6590,15 @@
           <w:b/>
         </w:rPr>
         <w:tab/>
+      </w:r>
+      <w:proofErr w:type="spellStart"/>
+      <w:r>
+        <w:rPr>
+          <w:b/>
+        </w:rPr>
         <w:t>SName</w:t>
       </w:r>
+      <w:proofErr w:type="spellEnd"/>
       <w:r>
         <w:rPr>
           <w:b/>
@@ -4949,8 +6658,12 @@
       </w:r>
       <w:r>
         <w:tab/>
+      </w:r>
+      <w:proofErr w:type="spellStart"/>
+      <w:r>
         <w:t>Phy</w:t>
       </w:r>
+      <w:proofErr w:type="spellEnd"/>
       <w:r>
         <w:tab/>
         <w:t>Math</w:t>
@@ -4981,8 +6694,12 @@
       </w:r>
       <w:r>
         <w:tab/>
+      </w:r>
+      <w:proofErr w:type="spellStart"/>
+      <w:r>
         <w:t>Phy</w:t>
       </w:r>
+      <w:proofErr w:type="spellEnd"/>
       <w:r>
         <w:tab/>
       </w:r>
@@ -5001,19 +6718,28 @@
           <w:b/>
         </w:rPr>
       </w:pPr>
+      <w:proofErr w:type="spellStart"/>
       <w:r>
         <w:rPr>
           <w:b/>
         </w:rPr>
         <w:t>SId</w:t>
       </w:r>
+      <w:proofErr w:type="spellEnd"/>
       <w:r>
         <w:rPr>
           <w:b/>
         </w:rPr>
         <w:tab/>
+      </w:r>
+      <w:proofErr w:type="spellStart"/>
+      <w:r>
+        <w:rPr>
+          <w:b/>
+        </w:rPr>
         <w:t>SName</w:t>
       </w:r>
+      <w:proofErr w:type="spellEnd"/>
       <w:r>
         <w:rPr>
           <w:b/>
@@ -5066,12 +6792,14 @@
           <w:b/>
         </w:rPr>
       </w:pPr>
+      <w:proofErr w:type="spellStart"/>
       <w:r>
         <w:rPr>
           <w:b/>
         </w:rPr>
         <w:t>SubId</w:t>
       </w:r>
+      <w:proofErr w:type="spellEnd"/>
       <w:r>
         <w:rPr>
           <w:b/>
@@ -5107,8 +6835,12 @@
       </w:r>
       <w:r>
         <w:tab/>
+      </w:r>
+      <w:proofErr w:type="spellStart"/>
+      <w:r>
         <w:t>Phy</w:t>
       </w:r>
+      <w:proofErr w:type="spellEnd"/>
     </w:p>
     <w:p>
       <w:r>
@@ -5143,8 +6875,12 @@
       </w:r>
       <w:r>
         <w:tab/>
+      </w:r>
+      <w:proofErr w:type="spellStart"/>
+      <w:r>
         <w:t>Eng</w:t>
       </w:r>
+      <w:proofErr w:type="spellEnd"/>
     </w:p>
     <w:p>
       <w:r>
@@ -5164,12 +6900,14 @@
           <w:b/>
         </w:rPr>
       </w:pPr>
+      <w:proofErr w:type="spellStart"/>
       <w:r>
         <w:rPr>
           <w:b/>
         </w:rPr>
         <w:t>Student_subject</w:t>
       </w:r>
+      <w:proofErr w:type="spellEnd"/>
     </w:p>
     <w:p>
       <w:r>
@@ -5177,8 +6915,12 @@
       </w:r>
       <w:r>
         <w:tab/>
+      </w:r>
+      <w:proofErr w:type="spellStart"/>
+      <w:r>
         <w:t>SubId</w:t>
       </w:r>
+      <w:proofErr w:type="spellEnd"/>
     </w:p>
     <w:p>
       <w:r>
@@ -5231,14 +6973,32 @@
       </w:r>
     </w:p>
     <w:p>
-      <w:r>
-        <w:t>db.Subject.renameCollection("Student");</w:t>
-      </w:r>
-    </w:p>
-    <w:p/>
-    <w:p>
-      <w:r>
-        <w:t>db.Student.find({subject:"Bio"});</w:t>
+      <w:proofErr w:type="spellStart"/>
+      <w:r>
+        <w:t>db.Subject.renameCollection</w:t>
+      </w:r>
+      <w:proofErr w:type="spellEnd"/>
+      <w:r>
+        <w:t>("Student");</w:t>
+      </w:r>
+    </w:p>
+    <w:p/>
+    <w:p>
+      <w:proofErr w:type="spellStart"/>
+      <w:r>
+        <w:t>db.Student.find</w:t>
+      </w:r>
+      <w:proofErr w:type="spellEnd"/>
+      <w:r>
+        <w:t>({</w:t>
+      </w:r>
+      <w:proofErr w:type="spellStart"/>
+      <w:r>
+        <w:t>subject:"Bio</w:t>
+      </w:r>
+      <w:proofErr w:type="spellEnd"/>
+      <w:r>
+        <w:t>"});</w:t>
       </w:r>
       <w:r>
         <w:tab/>
@@ -5250,8 +7010,13 @@
     </w:p>
     <w:p/>
     <w:p>
-      <w:r>
-        <w:t>db.Student.find({"subject.0":"Phy"});</w:t>
+      <w:proofErr w:type="spellStart"/>
+      <w:r>
+        <w:t>db.Student.find</w:t>
+      </w:r>
+      <w:proofErr w:type="spellEnd"/>
+      <w:r>
+        <w:t>({"subject.0":"Phy"});</w:t>
       </w:r>
       <w:r>
         <w:tab/>
@@ -5263,8 +7028,13 @@
     </w:p>
     <w:p/>
     <w:p>
-      <w:r>
-        <w:t>db.Student.update({_id:1},{$pop:{subject:1}});</w:t>
+      <w:proofErr w:type="spellStart"/>
+      <w:r>
+        <w:t>db.Student.update</w:t>
+      </w:r>
+      <w:proofErr w:type="spellEnd"/>
+      <w:r>
+        <w:t>({_id:1},{$pop:{subject:1}});</w:t>
       </w:r>
     </w:p>
     <w:p/>
@@ -5367,7 +7137,15 @@
       </w:r>
       <w:r>
         <w:tab/>
-        <w:t xml:space="preserve">Employees ---SkillSet or Technologies </w:t>
+        <w:t>Employees ---</w:t>
+      </w:r>
+      <w:proofErr w:type="spellStart"/>
+      <w:r>
+        <w:t>SkillSet</w:t>
+      </w:r>
+      <w:proofErr w:type="spellEnd"/>
+      <w:r>
+        <w:t xml:space="preserve"> or Technologies </w:t>
       </w:r>
     </w:p>
     <w:p/>
@@ -5405,7 +7183,14 @@
       </w:r>
       <w:r>
         <w:tab/>
-        <w:t xml:space="preserve">PName </w:t>
+      </w:r>
+      <w:proofErr w:type="spellStart"/>
+      <w:r>
+        <w:t>PName</w:t>
+      </w:r>
+      <w:proofErr w:type="spellEnd"/>
+      <w:r>
+        <w:t xml:space="preserve"> </w:t>
       </w:r>
     </w:p>
     <w:p>
@@ -5530,16 +7315,22 @@
       </w:r>
     </w:p>
     <w:p>
+      <w:proofErr w:type="spellStart"/>
       <w:r>
         <w:t>TId</w:t>
       </w:r>
-      <w:r>
-        <w:tab/>
-      </w:r>
-      <w:r>
-        <w:tab/>
+      <w:proofErr w:type="spellEnd"/>
+      <w:r>
+        <w:tab/>
+      </w:r>
+      <w:r>
+        <w:tab/>
+      </w:r>
+      <w:proofErr w:type="spellStart"/>
+      <w:r>
         <w:t>TName</w:t>
       </w:r>
+      <w:proofErr w:type="spellEnd"/>
       <w:r>
         <w:tab/>
       </w:r>
@@ -5640,16 +7431,22 @@
       </w:r>
     </w:p>
     <w:p>
+      <w:proofErr w:type="spellStart"/>
       <w:r>
         <w:t>SId</w:t>
       </w:r>
-      <w:r>
-        <w:tab/>
-      </w:r>
-      <w:r>
-        <w:tab/>
+      <w:proofErr w:type="spellEnd"/>
+      <w:r>
+        <w:tab/>
+      </w:r>
+      <w:r>
+        <w:tab/>
+      </w:r>
+      <w:proofErr w:type="spellStart"/>
+      <w:r>
         <w:t>SName</w:t>
       </w:r>
+      <w:proofErr w:type="spellEnd"/>
       <w:r>
         <w:tab/>
       </w:r>
@@ -5662,7 +7459,14 @@
       </w:r>
       <w:r>
         <w:tab/>
-        <w:t xml:space="preserve">TSId </w:t>
+      </w:r>
+      <w:proofErr w:type="spellStart"/>
+      <w:r>
+        <w:t>TSId</w:t>
+      </w:r>
+      <w:proofErr w:type="spellEnd"/>
+      <w:r>
+        <w:t xml:space="preserve"> </w:t>
       </w:r>
     </w:p>
     <w:p>
@@ -5674,8 +7478,12 @@
       </w:r>
       <w:r>
         <w:tab/>
+      </w:r>
+      <w:proofErr w:type="spellStart"/>
+      <w:r>
         <w:t>Seeta</w:t>
       </w:r>
+      <w:proofErr w:type="spellEnd"/>
       <w:r>
         <w:tab/>
       </w:r>
@@ -5700,8 +7508,12 @@
       </w:r>
       <w:r>
         <w:tab/>
+      </w:r>
+      <w:proofErr w:type="spellStart"/>
+      <w:r>
         <w:t>Meeta</w:t>
       </w:r>
+      <w:proofErr w:type="spellEnd"/>
       <w:r>
         <w:tab/>
       </w:r>
@@ -5726,8 +7538,12 @@
       </w:r>
       <w:r>
         <w:tab/>
+      </w:r>
+      <w:proofErr w:type="spellStart"/>
+      <w:r>
         <w:t>Veeta</w:t>
       </w:r>
+      <w:proofErr w:type="spellEnd"/>
       <w:r>
         <w:tab/>
       </w:r>
@@ -5752,8 +7568,12 @@
       </w:r>
       <w:r>
         <w:tab/>
+      </w:r>
+      <w:proofErr w:type="spellStart"/>
+      <w:r>
         <w:t>Leeta</w:t>
       </w:r>
+      <w:proofErr w:type="spellEnd"/>
       <w:r>
         <w:tab/>
       </w:r>
@@ -5778,8 +7598,12 @@
       </w:r>
       <w:r>
         <w:tab/>
+      </w:r>
+      <w:proofErr w:type="spellStart"/>
+      <w:r>
         <w:t>Teeta</w:t>
       </w:r>
+      <w:proofErr w:type="spellEnd"/>
       <w:r>
         <w:tab/>
       </w:r>
@@ -5802,8 +7626,37 @@
     </w:p>
     <w:p>
       <w:r>
-        <w:t>Select t.tname,s.t.tech,s.sname from Trainer t inner join Student s on t.tid = s.tsid</w:t>
-      </w:r>
+        <w:t xml:space="preserve">Select </w:t>
+      </w:r>
+      <w:proofErr w:type="spellStart"/>
+      <w:r>
+        <w:t>t.tname,s.t.tech,s.sname</w:t>
+      </w:r>
+      <w:proofErr w:type="spellEnd"/>
+      <w:r>
+        <w:t xml:space="preserve"> from Trainer t inner join Student </w:t>
+      </w:r>
+      <w:proofErr w:type="spellStart"/>
+      <w:r>
+        <w:t>s on</w:t>
+      </w:r>
+      <w:proofErr w:type="spellEnd"/>
+      <w:r>
+        <w:t xml:space="preserve"> </w:t>
+      </w:r>
+      <w:proofErr w:type="spellStart"/>
+      <w:r>
+        <w:t>t.tid</w:t>
+      </w:r>
+      <w:proofErr w:type="spellEnd"/>
+      <w:r>
+        <w:t xml:space="preserve"> = </w:t>
+      </w:r>
+      <w:proofErr w:type="spellStart"/>
+      <w:r>
+        <w:t>s.tsid</w:t>
+      </w:r>
+      <w:proofErr w:type="spellEnd"/>
     </w:p>
     <w:p/>
     <w:p>
@@ -5895,7 +7748,15 @@
     </w:p>
     <w:p>
       <w:r>
-        <w:t xml:space="preserve">City : Bangalore, state : kar </w:t>
+        <w:t xml:space="preserve">City : Bangalore, state : </w:t>
+      </w:r>
+      <w:proofErr w:type="spellStart"/>
+      <w:r>
+        <w:t>kar</w:t>
+      </w:r>
+      <w:proofErr w:type="spellEnd"/>
+      <w:r>
+        <w:t xml:space="preserve"> </w:t>
       </w:r>
     </w:p>
     <w:p/>
@@ -5922,13 +7783,26 @@
     </w:p>
     <w:p>
       <w:r>
-        <w:t xml:space="preserve">City : Bangalore, state : kar </w:t>
-      </w:r>
-    </w:p>
-    <w:p>
-      <w:r>
-        <w:t>City : Mumbai, state : Mh</w:t>
-      </w:r>
+        <w:t xml:space="preserve">City : Bangalore, state : </w:t>
+      </w:r>
+      <w:proofErr w:type="spellStart"/>
+      <w:r>
+        <w:t>kar</w:t>
+      </w:r>
+      <w:proofErr w:type="spellEnd"/>
+      <w:r>
+        <w:t xml:space="preserve"> </w:t>
+      </w:r>
+    </w:p>
+    <w:p>
+      <w:r>
+        <w:t xml:space="preserve">City : Mumbai, state : </w:t>
+      </w:r>
+      <w:proofErr w:type="spellStart"/>
+      <w:r>
+        <w:t>Mh</w:t>
+      </w:r>
+      <w:proofErr w:type="spellEnd"/>
     </w:p>
     <w:p/>
     <w:p/>
@@ -5955,7 +7829,15 @@
     </w:p>
     <w:p>
       <w:r>
-        <w:t xml:space="preserve">City : Bangalore, state : kar </w:t>
+        <w:t xml:space="preserve">City : Bangalore, state : </w:t>
+      </w:r>
+      <w:proofErr w:type="spellStart"/>
+      <w:r>
+        <w:t>kar</w:t>
+      </w:r>
+      <w:proofErr w:type="spellEnd"/>
+      <w:r>
+        <w:t xml:space="preserve"> </w:t>
       </w:r>
     </w:p>
     <w:p/>
@@ -5998,7 +7880,15 @@
     </w:p>
     <w:p>
       <w:r>
-        <w:t xml:space="preserve">City : Bangalore, state : kar </w:t>
+        <w:t xml:space="preserve">City : Bangalore, state : </w:t>
+      </w:r>
+      <w:proofErr w:type="spellStart"/>
+      <w:r>
+        <w:t>kar</w:t>
+      </w:r>
+      <w:proofErr w:type="spellEnd"/>
+      <w:r>
+        <w:t xml:space="preserve"> </w:t>
       </w:r>
     </w:p>
     <w:p/>
@@ -6069,16 +7959,22 @@
       </w:r>
     </w:p>
     <w:p>
+      <w:proofErr w:type="spellStart"/>
       <w:r>
         <w:t>TId</w:t>
       </w:r>
-      <w:r>
-        <w:tab/>
-      </w:r>
-      <w:r>
-        <w:tab/>
+      <w:proofErr w:type="spellEnd"/>
+      <w:r>
+        <w:tab/>
+      </w:r>
+      <w:r>
+        <w:tab/>
+      </w:r>
+      <w:proofErr w:type="spellStart"/>
+      <w:r>
         <w:t>TName</w:t>
       </w:r>
+      <w:proofErr w:type="spellEnd"/>
       <w:r>
         <w:tab/>
       </w:r>
@@ -6156,16 +8052,22 @@
       </w:r>
     </w:p>
     <w:p>
+      <w:proofErr w:type="spellStart"/>
       <w:r>
         <w:t>SId</w:t>
       </w:r>
-      <w:r>
-        <w:tab/>
-      </w:r>
-      <w:r>
-        <w:tab/>
+      <w:proofErr w:type="spellEnd"/>
+      <w:r>
+        <w:tab/>
+      </w:r>
+      <w:r>
+        <w:tab/>
+      </w:r>
+      <w:proofErr w:type="spellStart"/>
+      <w:r>
         <w:t>SName</w:t>
       </w:r>
+      <w:proofErr w:type="spellEnd"/>
       <w:r>
         <w:tab/>
       </w:r>
@@ -6178,7 +8080,14 @@
       </w:r>
       <w:r>
         <w:tab/>
-        <w:t xml:space="preserve">Tsid </w:t>
+      </w:r>
+      <w:proofErr w:type="spellStart"/>
+      <w:r>
+        <w:t>Tsid</w:t>
+      </w:r>
+      <w:proofErr w:type="spellEnd"/>
+      <w:r>
+        <w:t xml:space="preserve"> </w:t>
       </w:r>
     </w:p>
     <w:p>
@@ -6190,8 +8099,12 @@
       </w:r>
       <w:r>
         <w:tab/>
+      </w:r>
+      <w:proofErr w:type="spellStart"/>
+      <w:r>
         <w:t>Seeta</w:t>
       </w:r>
+      <w:proofErr w:type="spellEnd"/>
       <w:r>
         <w:tab/>
       </w:r>
@@ -6216,8 +8129,12 @@
       </w:r>
       <w:r>
         <w:tab/>
+      </w:r>
+      <w:proofErr w:type="spellStart"/>
+      <w:r>
         <w:t>Meeta</w:t>
       </w:r>
+      <w:proofErr w:type="spellEnd"/>
       <w:r>
         <w:tab/>
       </w:r>
@@ -6242,8 +8159,12 @@
       </w:r>
       <w:r>
         <w:tab/>
+      </w:r>
+      <w:proofErr w:type="spellStart"/>
+      <w:r>
         <w:t>Leeta</w:t>
       </w:r>
+      <w:proofErr w:type="spellEnd"/>
       <w:r>
         <w:tab/>
       </w:r>
@@ -6268,8 +8189,12 @@
       </w:r>
       <w:r>
         <w:tab/>
+      </w:r>
+      <w:proofErr w:type="spellStart"/>
+      <w:r>
         <w:t>Veeta</w:t>
       </w:r>
+      <w:proofErr w:type="spellEnd"/>
       <w:r>
         <w:tab/>
       </w:r>
@@ -6294,8 +8219,12 @@
       </w:r>
       <w:r>
         <w:tab/>
+      </w:r>
+      <w:proofErr w:type="spellStart"/>
+      <w:r>
         <w:t>Teeta</w:t>
       </w:r>
+      <w:proofErr w:type="spellEnd"/>
       <w:r>
         <w:tab/>
       </w:r>
@@ -6312,14 +8241,24 @@
       </w:r>
     </w:p>
     <w:p>
+      <w:proofErr w:type="spellStart"/>
       <w:r>
         <w:lastRenderedPageBreak/>
-        <w:t>db.Trainer.insert({_id:1,tname:"Raj",tech:"Java"});</w:t>
-      </w:r>
-    </w:p>
-    <w:p>
-      <w:r>
-        <w:t>db.Trainer.insert({_id:2,tname:"Ravi",tech:"Python"});</w:t>
+        <w:t>db.Trainer.insert</w:t>
+      </w:r>
+      <w:proofErr w:type="spellEnd"/>
+      <w:r>
+        <w:t>({_id:1,tname:"Raj",tech:"Java"});</w:t>
+      </w:r>
+    </w:p>
+    <w:p>
+      <w:proofErr w:type="spellStart"/>
+      <w:r>
+        <w:t>db.Trainer.insert</w:t>
+      </w:r>
+      <w:proofErr w:type="spellEnd"/>
+      <w:r>
+        <w:t>({_id:2,tname:"Ravi",tech:"Python"});</w:t>
       </w:r>
     </w:p>
     <w:p/>
@@ -6498,12 +8437,33 @@
       </w:r>
       <w:r>
         <w:tab/>
-        <w:t xml:space="preserve">This operator is use to group the documents fields base upon the value and allow to do mathematical operation on those field which contains numerical value. like a group by clause aggregate operator like sum, max, min, avg and count. </w:t>
-      </w:r>
-    </w:p>
-    <w:p>
-      <w:r>
-        <w:t>db.Employees.insertMany([</w:t>
+        <w:t xml:space="preserve">This operator is use to group the documents fields </w:t>
+      </w:r>
+      <w:proofErr w:type="spellStart"/>
+      <w:r>
+        <w:t>base</w:t>
+      </w:r>
+      <w:proofErr w:type="spellEnd"/>
+      <w:r>
+        <w:t xml:space="preserve"> upon the value and allow to do mathematical operation on those field which contains numerical value. like a group by clause aggregate operator like sum, max, min, </w:t>
+      </w:r>
+      <w:proofErr w:type="spellStart"/>
+      <w:r>
+        <w:t>avg</w:t>
+      </w:r>
+      <w:proofErr w:type="spellEnd"/>
+      <w:r>
+        <w:t xml:space="preserve"> and count. </w:t>
+      </w:r>
+    </w:p>
+    <w:p>
+      <w:proofErr w:type="spellStart"/>
+      <w:r>
+        <w:t>db.Employees.insertMany</w:t>
+      </w:r>
+      <w:proofErr w:type="spellEnd"/>
+      <w:r>
+        <w:t>([</w:t>
       </w:r>
     </w:p>
     <w:p>
@@ -6608,8 +8568,21 @@
       </w:r>
     </w:p>
     <w:p>
-      <w:r>
-        <w:t>db.Employees.aggregate([{$group:{_id:"",avgSalary:{$sum:1}}}]);</w:t>
+      <w:proofErr w:type="spellStart"/>
+      <w:r>
+        <w:t>db.Employees.aggregate</w:t>
+      </w:r>
+      <w:proofErr w:type="spellEnd"/>
+      <w:r>
+        <w:t>([{$group:{_id:"",</w:t>
+      </w:r>
+      <w:proofErr w:type="spellStart"/>
+      <w:r>
+        <w:t>avgSalary</w:t>
+      </w:r>
+      <w:proofErr w:type="spellEnd"/>
+      <w:r>
+        <w:t>:{$sum:1}}}]);</w:t>
       </w:r>
     </w:p>
     <w:p>
@@ -6641,7 +8614,15 @@
         </w:numPr>
       </w:pPr>
       <w:r>
-        <w:t xml:space="preserve">Using mongo db module </w:t>
+        <w:t xml:space="preserve">Using mongo </w:t>
+      </w:r>
+      <w:proofErr w:type="spellStart"/>
+      <w:r>
+        <w:t>db</w:t>
+      </w:r>
+      <w:proofErr w:type="spellEnd"/>
+      <w:r>
+        <w:t xml:space="preserve"> module </w:t>
       </w:r>
     </w:p>
     <w:p>
@@ -6662,7 +8643,21 @@
         <w:rPr>
           <w:highlight w:val="yellow"/>
         </w:rPr>
-        <w:t>Connection mongo database using mongo db module</w:t>
+        <w:t xml:space="preserve">Connection mongo database using mongo </w:t>
+      </w:r>
+      <w:proofErr w:type="spellStart"/>
+      <w:r>
+        <w:rPr>
+          <w:highlight w:val="yellow"/>
+        </w:rPr>
+        <w:t>db</w:t>
+      </w:r>
+      <w:proofErr w:type="spellEnd"/>
+      <w:r>
+        <w:rPr>
+          <w:highlight w:val="yellow"/>
+        </w:rPr>
+        <w:t xml:space="preserve"> module</w:t>
       </w:r>
       <w:r>
         <w:t xml:space="preserve"> </w:t>
@@ -6678,22 +8673,62 @@
         <w:t>create</w:t>
       </w:r>
       <w:r>
-        <w:t xml:space="preserve"> package.json file using command as </w:t>
-      </w:r>
-      <w:r>
-        <w:rPr>
-          <w:highlight w:val="yellow"/>
-        </w:rPr>
-        <w:t>npm init</w:t>
-      </w:r>
-    </w:p>
-    <w:p>
-      <w:r>
-        <w:rPr>
-          <w:highlight w:val="yellow"/>
-        </w:rPr>
-        <w:t>npm install mongodb</w:t>
-      </w:r>
+        <w:t xml:space="preserve"> </w:t>
+      </w:r>
+      <w:proofErr w:type="spellStart"/>
+      <w:r>
+        <w:t>package.json</w:t>
+      </w:r>
+      <w:proofErr w:type="spellEnd"/>
+      <w:r>
+        <w:t xml:space="preserve"> file using command as </w:t>
+      </w:r>
+      <w:proofErr w:type="spellStart"/>
+      <w:r>
+        <w:rPr>
+          <w:highlight w:val="yellow"/>
+        </w:rPr>
+        <w:t>npm</w:t>
+      </w:r>
+      <w:proofErr w:type="spellEnd"/>
+      <w:r>
+        <w:rPr>
+          <w:highlight w:val="yellow"/>
+        </w:rPr>
+        <w:t xml:space="preserve"> </w:t>
+      </w:r>
+      <w:proofErr w:type="spellStart"/>
+      <w:r>
+        <w:rPr>
+          <w:highlight w:val="yellow"/>
+        </w:rPr>
+        <w:t>init</w:t>
+      </w:r>
+      <w:proofErr w:type="spellEnd"/>
+    </w:p>
+    <w:p>
+      <w:proofErr w:type="spellStart"/>
+      <w:r>
+        <w:rPr>
+          <w:highlight w:val="yellow"/>
+        </w:rPr>
+        <w:t>npm</w:t>
+      </w:r>
+      <w:proofErr w:type="spellEnd"/>
+      <w:r>
+        <w:rPr>
+          <w:highlight w:val="yellow"/>
+        </w:rPr>
+        <w:t xml:space="preserve"> install </w:t>
+      </w:r>
+      <w:proofErr w:type="spellStart"/>
+      <w:r>
+        <w:rPr>
+          <w:highlight w:val="yellow"/>
+        </w:rPr>
+        <w:t>mongodb</w:t>
+      </w:r>
+      <w:proofErr w:type="spellEnd"/>
       <w:r>
         <w:t xml:space="preserve"> </w:t>
       </w:r>
@@ -6823,7 +8858,14 @@
       </w:r>
       <w:r>
         <w:tab/>
-        <w:t xml:space="preserve">Cors module </w:t>
+      </w:r>
+      <w:proofErr w:type="spellStart"/>
+      <w:r>
+        <w:t>Cors</w:t>
+      </w:r>
+      <w:proofErr w:type="spellEnd"/>
+      <w:r>
+        <w:t xml:space="preserve"> module </w:t>
       </w:r>
     </w:p>
     <w:p>
@@ -6971,25 +9013,55 @@
         <w:tab/>
       </w:r>
       <w:r>
-        <w:t xml:space="preserve">Create the package.json file </w:t>
-      </w:r>
-    </w:p>
-    <w:p>
-      <w:r>
-        <w:tab/>
-      </w:r>
-      <w:r>
-        <w:tab/>
-        <w:t xml:space="preserve">npm install express </w:t>
-      </w:r>
-    </w:p>
-    <w:p>
-      <w:r>
-        <w:tab/>
-      </w:r>
-      <w:r>
-        <w:tab/>
-        <w:t xml:space="preserve">npm install mongodb </w:t>
+        <w:t xml:space="preserve">Create the </w:t>
+      </w:r>
+      <w:proofErr w:type="spellStart"/>
+      <w:r>
+        <w:t>package.json</w:t>
+      </w:r>
+      <w:proofErr w:type="spellEnd"/>
+      <w:r>
+        <w:t xml:space="preserve"> file </w:t>
+      </w:r>
+    </w:p>
+    <w:p>
+      <w:r>
+        <w:tab/>
+      </w:r>
+      <w:r>
+        <w:tab/>
+      </w:r>
+      <w:proofErr w:type="spellStart"/>
+      <w:r>
+        <w:t>npm</w:t>
+      </w:r>
+      <w:proofErr w:type="spellEnd"/>
+      <w:r>
+        <w:t xml:space="preserve"> install express </w:t>
+      </w:r>
+    </w:p>
+    <w:p>
+      <w:r>
+        <w:tab/>
+      </w:r>
+      <w:r>
+        <w:tab/>
+      </w:r>
+      <w:proofErr w:type="spellStart"/>
+      <w:r>
+        <w:t>npm</w:t>
+      </w:r>
+      <w:proofErr w:type="spellEnd"/>
+      <w:r>
+        <w:t xml:space="preserve"> install </w:t>
+      </w:r>
+      <w:proofErr w:type="spellStart"/>
+      <w:r>
+        <w:t>mongodb</w:t>
+      </w:r>
+      <w:proofErr w:type="spellEnd"/>
+      <w:r>
+        <w:t xml:space="preserve"> </w:t>
       </w:r>
     </w:p>
     <w:p>
@@ -7076,7 +9148,29 @@
           <w:szCs w:val="21"/>
           <w:lang w:eastAsia="en-IN"/>
         </w:rPr>
-        <w:t xml:space="preserve"> obj = require(</w:t>
+        <w:t xml:space="preserve"> </w:t>
+      </w:r>
+      <w:proofErr w:type="spellStart"/>
+      <w:r>
+        <w:rPr>
+          <w:rFonts w:ascii="Consolas" w:eastAsia="Times New Roman" w:hAnsi="Consolas" w:cs="Times New Roman"/>
+          <w:color w:val="000000"/>
+          <w:sz w:val="21"/>
+          <w:szCs w:val="21"/>
+          <w:lang w:eastAsia="en-IN"/>
+        </w:rPr>
+        <w:t>obj</w:t>
+      </w:r>
+      <w:proofErr w:type="spellEnd"/>
+      <w:r>
+        <w:rPr>
+          <w:rFonts w:ascii="Consolas" w:eastAsia="Times New Roman" w:hAnsi="Consolas" w:cs="Times New Roman"/>
+          <w:color w:val="000000"/>
+          <w:sz w:val="21"/>
+          <w:szCs w:val="21"/>
+          <w:lang w:eastAsia="en-IN"/>
+        </w:rPr>
+        <w:t xml:space="preserve"> = require(</w:t>
       </w:r>
       <w:r>
         <w:rPr>
@@ -7086,7 +9180,29 @@
           <w:szCs w:val="21"/>
           <w:lang w:eastAsia="en-IN"/>
         </w:rPr>
-        <w:t>"mongodb"</w:t>
+        <w:t>"</w:t>
+      </w:r>
+      <w:proofErr w:type="spellStart"/>
+      <w:r>
+        <w:rPr>
+          <w:rFonts w:ascii="Consolas" w:eastAsia="Times New Roman" w:hAnsi="Consolas" w:cs="Times New Roman"/>
+          <w:color w:val="A31515"/>
+          <w:sz w:val="21"/>
+          <w:szCs w:val="21"/>
+          <w:lang w:eastAsia="en-IN"/>
+        </w:rPr>
+        <w:t>mongodb</w:t>
+      </w:r>
+      <w:proofErr w:type="spellEnd"/>
+      <w:r>
+        <w:rPr>
+          <w:rFonts w:ascii="Consolas" w:eastAsia="Times New Roman" w:hAnsi="Consolas" w:cs="Times New Roman"/>
+          <w:color w:val="A31515"/>
+          <w:sz w:val="21"/>
+          <w:szCs w:val="21"/>
+          <w:lang w:eastAsia="en-IN"/>
+        </w:rPr>
+        <w:t>"</w:t>
       </w:r>
       <w:r>
         <w:rPr>
@@ -7096,13 +9212,10 @@
           <w:szCs w:val="21"/>
           <w:lang w:eastAsia="en-IN"/>
         </w:rPr>
-        <w:t>).MongoClient;</w:t>
-      </w:r>
-    </w:p>
-    <w:p>
-      <w:pPr>
-        <w:shd w:val="clear" w:color="auto" w:fill="FFFFFF"/>
-        <w:spacing w:after="0" w:line="285" w:lineRule="atLeast"/>
+        <w:t>).</w:t>
+      </w:r>
+      <w:proofErr w:type="spellStart"/>
+      <w:r>
         <w:rPr>
           <w:rFonts w:ascii="Consolas" w:eastAsia="Times New Roman" w:hAnsi="Consolas" w:cs="Times New Roman"/>
           <w:color w:val="000000"/>
@@ -7110,6 +9223,31 @@
           <w:szCs w:val="21"/>
           <w:lang w:eastAsia="en-IN"/>
         </w:rPr>
+        <w:t>MongoClient</w:t>
+      </w:r>
+      <w:proofErr w:type="spellEnd"/>
+      <w:r>
+        <w:rPr>
+          <w:rFonts w:ascii="Consolas" w:eastAsia="Times New Roman" w:hAnsi="Consolas" w:cs="Times New Roman"/>
+          <w:color w:val="000000"/>
+          <w:sz w:val="21"/>
+          <w:szCs w:val="21"/>
+          <w:lang w:eastAsia="en-IN"/>
+        </w:rPr>
+        <w:t>;</w:t>
+      </w:r>
+    </w:p>
+    <w:p>
+      <w:pPr>
+        <w:shd w:val="clear" w:color="auto" w:fill="FFFFFF"/>
+        <w:spacing w:after="0" w:line="285" w:lineRule="atLeast"/>
+        <w:rPr>
+          <w:rFonts w:ascii="Consolas" w:eastAsia="Times New Roman" w:hAnsi="Consolas" w:cs="Times New Roman"/>
+          <w:color w:val="000000"/>
+          <w:sz w:val="21"/>
+          <w:szCs w:val="21"/>
+          <w:lang w:eastAsia="en-IN"/>
+        </w:rPr>
       </w:pPr>
       <w:r>
         <w:rPr>
@@ -7129,7 +9267,29 @@
           <w:szCs w:val="21"/>
           <w:lang w:eastAsia="en-IN"/>
         </w:rPr>
-        <w:t xml:space="preserve"> url = </w:t>
+        <w:t xml:space="preserve"> </w:t>
+      </w:r>
+      <w:proofErr w:type="spellStart"/>
+      <w:r>
+        <w:rPr>
+          <w:rFonts w:ascii="Consolas" w:eastAsia="Times New Roman" w:hAnsi="Consolas" w:cs="Times New Roman"/>
+          <w:color w:val="000000"/>
+          <w:sz w:val="21"/>
+          <w:szCs w:val="21"/>
+          <w:lang w:eastAsia="en-IN"/>
+        </w:rPr>
+        <w:t>url</w:t>
+      </w:r>
+      <w:proofErr w:type="spellEnd"/>
+      <w:r>
+        <w:rPr>
+          <w:rFonts w:ascii="Consolas" w:eastAsia="Times New Roman" w:hAnsi="Consolas" w:cs="Times New Roman"/>
+          <w:color w:val="000000"/>
+          <w:sz w:val="21"/>
+          <w:szCs w:val="21"/>
+          <w:lang w:eastAsia="en-IN"/>
+        </w:rPr>
+        <w:t xml:space="preserve"> = </w:t>
       </w:r>
       <w:r>
         <w:rPr>
@@ -7139,7 +9299,29 @@
           <w:szCs w:val="21"/>
           <w:lang w:eastAsia="en-IN"/>
         </w:rPr>
-        <w:t>"mongodb://localhost:27017"</w:t>
+        <w:t>"</w:t>
+      </w:r>
+      <w:proofErr w:type="spellStart"/>
+      <w:r>
+        <w:rPr>
+          <w:rFonts w:ascii="Consolas" w:eastAsia="Times New Roman" w:hAnsi="Consolas" w:cs="Times New Roman"/>
+          <w:color w:val="A31515"/>
+          <w:sz w:val="21"/>
+          <w:szCs w:val="21"/>
+          <w:lang w:eastAsia="en-IN"/>
+        </w:rPr>
+        <w:t>mongodb</w:t>
+      </w:r>
+      <w:proofErr w:type="spellEnd"/>
+      <w:r>
+        <w:rPr>
+          <w:rFonts w:ascii="Consolas" w:eastAsia="Times New Roman" w:hAnsi="Consolas" w:cs="Times New Roman"/>
+          <w:color w:val="A31515"/>
+          <w:sz w:val="21"/>
+          <w:szCs w:val="21"/>
+          <w:lang w:eastAsia="en-IN"/>
+        </w:rPr>
+        <w:t>://localhost:27017"</w:t>
       </w:r>
       <w:r>
         <w:rPr>
@@ -7182,13 +9364,10 @@
           <w:szCs w:val="21"/>
           <w:lang w:eastAsia="en-IN"/>
         </w:rPr>
-        <w:t xml:space="preserve"> dbClient;</w:t>
-      </w:r>
-    </w:p>
-    <w:p>
-      <w:pPr>
-        <w:shd w:val="clear" w:color="auto" w:fill="FFFFFF"/>
-        <w:spacing w:after="0" w:line="285" w:lineRule="atLeast"/>
+        <w:t xml:space="preserve"> </w:t>
+      </w:r>
+      <w:proofErr w:type="spellStart"/>
+      <w:r>
         <w:rPr>
           <w:rFonts w:ascii="Consolas" w:eastAsia="Times New Roman" w:hAnsi="Consolas" w:cs="Times New Roman"/>
           <w:color w:val="000000"/>
@@ -7196,7 +9375,9 @@
           <w:szCs w:val="21"/>
           <w:lang w:eastAsia="en-IN"/>
         </w:rPr>
-      </w:pPr>
+        <w:t>dbClient</w:t>
+      </w:r>
+      <w:proofErr w:type="spellEnd"/>
       <w:r>
         <w:rPr>
           <w:rFonts w:ascii="Consolas" w:eastAsia="Times New Roman" w:hAnsi="Consolas" w:cs="Times New Roman"/>
@@ -7205,7 +9386,42 @@
           <w:szCs w:val="21"/>
           <w:lang w:eastAsia="en-IN"/>
         </w:rPr>
-        <w:t>exports.dbConnect = ()</w:t>
+        <w:t>;</w:t>
+      </w:r>
+    </w:p>
+    <w:p>
+      <w:pPr>
+        <w:shd w:val="clear" w:color="auto" w:fill="FFFFFF"/>
+        <w:spacing w:after="0" w:line="285" w:lineRule="atLeast"/>
+        <w:rPr>
+          <w:rFonts w:ascii="Consolas" w:eastAsia="Times New Roman" w:hAnsi="Consolas" w:cs="Times New Roman"/>
+          <w:color w:val="000000"/>
+          <w:sz w:val="21"/>
+          <w:szCs w:val="21"/>
+          <w:lang w:eastAsia="en-IN"/>
+        </w:rPr>
+      </w:pPr>
+      <w:proofErr w:type="spellStart"/>
+      <w:r>
+        <w:rPr>
+          <w:rFonts w:ascii="Consolas" w:eastAsia="Times New Roman" w:hAnsi="Consolas" w:cs="Times New Roman"/>
+          <w:color w:val="000000"/>
+          <w:sz w:val="21"/>
+          <w:szCs w:val="21"/>
+          <w:lang w:eastAsia="en-IN"/>
+        </w:rPr>
+        <w:t>exports.dbConnect</w:t>
+      </w:r>
+      <w:proofErr w:type="spellEnd"/>
+      <w:r>
+        <w:rPr>
+          <w:rFonts w:ascii="Consolas" w:eastAsia="Times New Roman" w:hAnsi="Consolas" w:cs="Times New Roman"/>
+          <w:color w:val="000000"/>
+          <w:sz w:val="21"/>
+          <w:szCs w:val="21"/>
+          <w:lang w:eastAsia="en-IN"/>
+        </w:rPr>
+        <w:t xml:space="preserve"> = ()</w:t>
       </w:r>
       <w:r>
         <w:rPr>
@@ -7261,13 +9477,10 @@
           <w:szCs w:val="21"/>
           <w:lang w:eastAsia="en-IN"/>
         </w:rPr>
-        <w:t>    obj.connect(url).</w:t>
-      </w:r>
-    </w:p>
-    <w:p>
-      <w:pPr>
-        <w:shd w:val="clear" w:color="auto" w:fill="FFFFFF"/>
-        <w:spacing w:after="0" w:line="285" w:lineRule="atLeast"/>
+        <w:t xml:space="preserve">    </w:t>
+      </w:r>
+      <w:proofErr w:type="spellStart"/>
+      <w:r>
         <w:rPr>
           <w:rFonts w:ascii="Consolas" w:eastAsia="Times New Roman" w:hAnsi="Consolas" w:cs="Times New Roman"/>
           <w:color w:val="000000"/>
@@ -7275,7 +9488,9 @@
           <w:szCs w:val="21"/>
           <w:lang w:eastAsia="en-IN"/>
         </w:rPr>
-      </w:pPr>
+        <w:t>obj.connect</w:t>
+      </w:r>
+      <w:proofErr w:type="spellEnd"/>
       <w:r>
         <w:rPr>
           <w:rFonts w:ascii="Consolas" w:eastAsia="Times New Roman" w:hAnsi="Consolas" w:cs="Times New Roman"/>
@@ -7284,6 +9499,51 @@
           <w:szCs w:val="21"/>
           <w:lang w:eastAsia="en-IN"/>
         </w:rPr>
+        <w:t>(</w:t>
+      </w:r>
+      <w:proofErr w:type="spellStart"/>
+      <w:r>
+        <w:rPr>
+          <w:rFonts w:ascii="Consolas" w:eastAsia="Times New Roman" w:hAnsi="Consolas" w:cs="Times New Roman"/>
+          <w:color w:val="000000"/>
+          <w:sz w:val="21"/>
+          <w:szCs w:val="21"/>
+          <w:lang w:eastAsia="en-IN"/>
+        </w:rPr>
+        <w:t>url</w:t>
+      </w:r>
+      <w:proofErr w:type="spellEnd"/>
+      <w:r>
+        <w:rPr>
+          <w:rFonts w:ascii="Consolas" w:eastAsia="Times New Roman" w:hAnsi="Consolas" w:cs="Times New Roman"/>
+          <w:color w:val="000000"/>
+          <w:sz w:val="21"/>
+          <w:szCs w:val="21"/>
+          <w:lang w:eastAsia="en-IN"/>
+        </w:rPr>
+        <w:t>).</w:t>
+      </w:r>
+    </w:p>
+    <w:p>
+      <w:pPr>
+        <w:shd w:val="clear" w:color="auto" w:fill="FFFFFF"/>
+        <w:spacing w:after="0" w:line="285" w:lineRule="atLeast"/>
+        <w:rPr>
+          <w:rFonts w:ascii="Consolas" w:eastAsia="Times New Roman" w:hAnsi="Consolas" w:cs="Times New Roman"/>
+          <w:color w:val="000000"/>
+          <w:sz w:val="21"/>
+          <w:szCs w:val="21"/>
+          <w:lang w:eastAsia="en-IN"/>
+        </w:rPr>
+      </w:pPr>
+      <w:r>
+        <w:rPr>
+          <w:rFonts w:ascii="Consolas" w:eastAsia="Times New Roman" w:hAnsi="Consolas" w:cs="Times New Roman"/>
+          <w:color w:val="000000"/>
+          <w:sz w:val="21"/>
+          <w:szCs w:val="21"/>
+          <w:lang w:eastAsia="en-IN"/>
+        </w:rPr>
         <w:t>    then(res</w:t>
       </w:r>
       <w:r>
@@ -7337,7 +9597,29 @@
           <w:szCs w:val="21"/>
           <w:lang w:eastAsia="en-IN"/>
         </w:rPr>
-        <w:t>"db connected successfully"</w:t>
+        <w:t>"</w:t>
+      </w:r>
+      <w:proofErr w:type="spellStart"/>
+      <w:r>
+        <w:rPr>
+          <w:rFonts w:ascii="Consolas" w:eastAsia="Times New Roman" w:hAnsi="Consolas" w:cs="Times New Roman"/>
+          <w:color w:val="A31515"/>
+          <w:sz w:val="21"/>
+          <w:szCs w:val="21"/>
+          <w:lang w:eastAsia="en-IN"/>
+        </w:rPr>
+        <w:t>db</w:t>
+      </w:r>
+      <w:proofErr w:type="spellEnd"/>
+      <w:r>
+        <w:rPr>
+          <w:rFonts w:ascii="Consolas" w:eastAsia="Times New Roman" w:hAnsi="Consolas" w:cs="Times New Roman"/>
+          <w:color w:val="A31515"/>
+          <w:sz w:val="21"/>
+          <w:szCs w:val="21"/>
+          <w:lang w:eastAsia="en-IN"/>
+        </w:rPr>
+        <w:t xml:space="preserve"> connected successfully"</w:t>
       </w:r>
       <w:r>
         <w:rPr>
@@ -7370,13 +9652,10 @@
           <w:szCs w:val="21"/>
           <w:lang w:eastAsia="en-IN"/>
         </w:rPr>
-        <w:t>        dbClient=res;</w:t>
-      </w:r>
-    </w:p>
-    <w:p>
-      <w:pPr>
-        <w:shd w:val="clear" w:color="auto" w:fill="FFFFFF"/>
-        <w:spacing w:after="0" w:line="285" w:lineRule="atLeast"/>
+        <w:t xml:space="preserve">        </w:t>
+      </w:r>
+      <w:proofErr w:type="spellStart"/>
+      <w:r>
         <w:rPr>
           <w:rFonts w:ascii="Consolas" w:eastAsia="Times New Roman" w:hAnsi="Consolas" w:cs="Times New Roman"/>
           <w:color w:val="000000"/>
@@ -7384,7 +9663,9 @@
           <w:szCs w:val="21"/>
           <w:lang w:eastAsia="en-IN"/>
         </w:rPr>
-      </w:pPr>
+        <w:t>dbClient</w:t>
+      </w:r>
+      <w:proofErr w:type="spellEnd"/>
       <w:r>
         <w:rPr>
           <w:rFonts w:ascii="Consolas" w:eastAsia="Times New Roman" w:hAnsi="Consolas" w:cs="Times New Roman"/>
@@ -7393,7 +9674,7 @@
           <w:szCs w:val="21"/>
           <w:lang w:eastAsia="en-IN"/>
         </w:rPr>
-        <w:t>        }</w:t>
+        <w:t>=res;</w:t>
       </w:r>
     </w:p>
     <w:p>
@@ -7416,7 +9697,7 @@
           <w:szCs w:val="21"/>
           <w:lang w:eastAsia="en-IN"/>
         </w:rPr>
-        <w:t>        ).</w:t>
+        <w:t>        }</w:t>
       </w:r>
     </w:p>
     <w:p>
@@ -7439,6 +9720,29 @@
           <w:szCs w:val="21"/>
           <w:lang w:eastAsia="en-IN"/>
         </w:rPr>
+        <w:t>        ).</w:t>
+      </w:r>
+    </w:p>
+    <w:p>
+      <w:pPr>
+        <w:shd w:val="clear" w:color="auto" w:fill="FFFFFF"/>
+        <w:spacing w:after="0" w:line="285" w:lineRule="atLeast"/>
+        <w:rPr>
+          <w:rFonts w:ascii="Consolas" w:eastAsia="Times New Roman" w:hAnsi="Consolas" w:cs="Times New Roman"/>
+          <w:color w:val="000000"/>
+          <w:sz w:val="21"/>
+          <w:szCs w:val="21"/>
+          <w:lang w:eastAsia="en-IN"/>
+        </w:rPr>
+      </w:pPr>
+      <w:r>
+        <w:rPr>
+          <w:rFonts w:ascii="Consolas" w:eastAsia="Times New Roman" w:hAnsi="Consolas" w:cs="Times New Roman"/>
+          <w:color w:val="000000"/>
+          <w:sz w:val="21"/>
+          <w:szCs w:val="21"/>
+          <w:lang w:eastAsia="en-IN"/>
+        </w:rPr>
         <w:t xml:space="preserve">    </w:t>
       </w:r>
       <w:r>
@@ -7573,6 +9877,7 @@
           <w:lang w:eastAsia="en-IN"/>
         </w:rPr>
       </w:pPr>
+      <w:proofErr w:type="spellStart"/>
       <w:r>
         <w:rPr>
           <w:rFonts w:ascii="Consolas" w:eastAsia="Times New Roman" w:hAnsi="Consolas" w:cs="Times New Roman"/>
@@ -7581,7 +9886,18 @@
           <w:szCs w:val="21"/>
           <w:lang w:eastAsia="en-IN"/>
         </w:rPr>
-        <w:t>exports.getDbCollection=(name)</w:t>
+        <w:t>exports.getDbCollection</w:t>
+      </w:r>
+      <w:proofErr w:type="spellEnd"/>
+      <w:r>
+        <w:rPr>
+          <w:rFonts w:ascii="Consolas" w:eastAsia="Times New Roman" w:hAnsi="Consolas" w:cs="Times New Roman"/>
+          <w:color w:val="000000"/>
+          <w:sz w:val="21"/>
+          <w:szCs w:val="21"/>
+          <w:lang w:eastAsia="en-IN"/>
+        </w:rPr>
+        <w:t>=(name)</w:t>
       </w:r>
       <w:r>
         <w:rPr>
@@ -7644,7 +9960,29 @@
           <w:szCs w:val="21"/>
           <w:lang w:eastAsia="en-IN"/>
         </w:rPr>
-        <w:t xml:space="preserve"> dbClient.db(</w:t>
+        <w:t xml:space="preserve"> </w:t>
+      </w:r>
+      <w:proofErr w:type="spellStart"/>
+      <w:r>
+        <w:rPr>
+          <w:rFonts w:ascii="Consolas" w:eastAsia="Times New Roman" w:hAnsi="Consolas" w:cs="Times New Roman"/>
+          <w:color w:val="000000"/>
+          <w:sz w:val="21"/>
+          <w:szCs w:val="21"/>
+          <w:lang w:eastAsia="en-IN"/>
+        </w:rPr>
+        <w:t>dbClient.db</w:t>
+      </w:r>
+      <w:proofErr w:type="spellEnd"/>
+      <w:r>
+        <w:rPr>
+          <w:rFonts w:ascii="Consolas" w:eastAsia="Times New Roman" w:hAnsi="Consolas" w:cs="Times New Roman"/>
+          <w:color w:val="000000"/>
+          <w:sz w:val="21"/>
+          <w:szCs w:val="21"/>
+          <w:lang w:eastAsia="en-IN"/>
+        </w:rPr>
+        <w:t>(</w:t>
       </w:r>
       <w:r>
         <w:rPr>
@@ -7742,12 +10080,28 @@
     </w:p>
     <w:p>
       <w:r>
-        <w:t xml:space="preserve">ODM provide schema features for node js with connecting database. </w:t>
-      </w:r>
-    </w:p>
-    <w:p>
-      <w:r>
-        <w:t xml:space="preserve">To achieve ODM features Node JS provide one of the external module ie </w:t>
+        <w:t xml:space="preserve">ODM provide schema features for node </w:t>
+      </w:r>
+      <w:proofErr w:type="spellStart"/>
+      <w:r>
+        <w:t>js</w:t>
+      </w:r>
+      <w:proofErr w:type="spellEnd"/>
+      <w:r>
+        <w:t xml:space="preserve"> with connecting database. </w:t>
+      </w:r>
+    </w:p>
+    <w:p>
+      <w:r>
+        <w:t xml:space="preserve">To achieve ODM features Node JS provide one of the external module </w:t>
+      </w:r>
+      <w:proofErr w:type="spellStart"/>
+      <w:r>
+        <w:t>ie</w:t>
+      </w:r>
+      <w:proofErr w:type="spellEnd"/>
+      <w:r>
+        <w:t xml:space="preserve"> </w:t>
       </w:r>
       <w:r>
         <w:rPr>
@@ -7779,14 +10133,38 @@
     </w:p>
     <w:p>
       <w:r>
-        <w:t xml:space="preserve">Create the package.json file using </w:t>
-      </w:r>
-      <w:r>
-        <w:rPr>
-          <w:highlight w:val="yellow"/>
-        </w:rPr>
-        <w:t>npm init</w:t>
-      </w:r>
+        <w:t xml:space="preserve">Create the </w:t>
+      </w:r>
+      <w:proofErr w:type="spellStart"/>
+      <w:r>
+        <w:t>package.json</w:t>
+      </w:r>
+      <w:proofErr w:type="spellEnd"/>
+      <w:r>
+        <w:t xml:space="preserve"> file using </w:t>
+      </w:r>
+      <w:proofErr w:type="spellStart"/>
+      <w:r>
+        <w:rPr>
+          <w:highlight w:val="yellow"/>
+        </w:rPr>
+        <w:t>npm</w:t>
+      </w:r>
+      <w:proofErr w:type="spellEnd"/>
+      <w:r>
+        <w:rPr>
+          <w:highlight w:val="yellow"/>
+        </w:rPr>
+        <w:t xml:space="preserve"> </w:t>
+      </w:r>
+      <w:proofErr w:type="spellStart"/>
+      <w:r>
+        <w:rPr>
+          <w:highlight w:val="yellow"/>
+        </w:rPr>
+        <w:t>init</w:t>
+      </w:r>
+      <w:proofErr w:type="spellEnd"/>
       <w:r>
         <w:t xml:space="preserve"> command. </w:t>
       </w:r>
@@ -7797,19 +10175,35 @@
           <w:highlight w:val="yellow"/>
         </w:rPr>
       </w:pPr>
-      <w:r>
-        <w:rPr>
-          <w:highlight w:val="yellow"/>
-        </w:rPr>
-        <w:t xml:space="preserve">npm install express </w:t>
-      </w:r>
-    </w:p>
-    <w:p>
-      <w:r>
-        <w:rPr>
-          <w:highlight w:val="yellow"/>
-        </w:rPr>
-        <w:t>npm install mongoose</w:t>
+      <w:proofErr w:type="spellStart"/>
+      <w:r>
+        <w:rPr>
+          <w:highlight w:val="yellow"/>
+        </w:rPr>
+        <w:t>npm</w:t>
+      </w:r>
+      <w:proofErr w:type="spellEnd"/>
+      <w:r>
+        <w:rPr>
+          <w:highlight w:val="yellow"/>
+        </w:rPr>
+        <w:t xml:space="preserve"> install express </w:t>
+      </w:r>
+    </w:p>
+    <w:p>
+      <w:proofErr w:type="spellStart"/>
+      <w:r>
+        <w:rPr>
+          <w:highlight w:val="yellow"/>
+        </w:rPr>
+        <w:t>npm</w:t>
+      </w:r>
+      <w:proofErr w:type="spellEnd"/>
+      <w:r>
+        <w:rPr>
+          <w:highlight w:val="yellow"/>
+        </w:rPr>
+        <w:t xml:space="preserve"> install mongoose</w:t>
       </w:r>
       <w:r>
         <w:t xml:space="preserve"> </w:t>
@@ -7896,20 +10290,44 @@
       </w:pPr>
     </w:p>
     <w:p>
-      <w:r>
-        <w:rPr>
-          <w:highlight w:val="yellow"/>
-        </w:rPr>
-        <w:t>npm install –g nodemon</w:t>
-      </w:r>
-      <w:r>
-        <w:t xml:space="preserve"> </w:t>
-      </w:r>
-    </w:p>
-    <w:p/>
-    <w:p>
-      <w:r>
-        <w:t xml:space="preserve">1st day calling rest api using angular </w:t>
+      <w:proofErr w:type="spellStart"/>
+      <w:r>
+        <w:rPr>
+          <w:highlight w:val="yellow"/>
+        </w:rPr>
+        <w:t>npm</w:t>
+      </w:r>
+      <w:proofErr w:type="spellEnd"/>
+      <w:r>
+        <w:rPr>
+          <w:highlight w:val="yellow"/>
+        </w:rPr>
+        <w:t xml:space="preserve"> install –g </w:t>
+      </w:r>
+      <w:proofErr w:type="spellStart"/>
+      <w:r>
+        <w:rPr>
+          <w:highlight w:val="yellow"/>
+        </w:rPr>
+        <w:t>nodemon</w:t>
+      </w:r>
+      <w:proofErr w:type="spellEnd"/>
+      <w:r>
+        <w:t xml:space="preserve"> </w:t>
+      </w:r>
+    </w:p>
+    <w:p/>
+    <w:p>
+      <w:r>
+        <w:t xml:space="preserve">1st day calling rest </w:t>
+      </w:r>
+      <w:proofErr w:type="spellStart"/>
+      <w:r>
+        <w:t>api</w:t>
+      </w:r>
+      <w:proofErr w:type="spellEnd"/>
+      <w:r>
+        <w:t xml:space="preserve"> using angular </w:t>
       </w:r>
       <w:r>
         <w:t>(angular services, forms, routing)</w:t>
@@ -7917,7 +10335,15 @@
     </w:p>
     <w:p>
       <w:r>
-        <w:t xml:space="preserve">2nd socket io </w:t>
+        <w:t xml:space="preserve">2nd socket </w:t>
+      </w:r>
+      <w:proofErr w:type="spellStart"/>
+      <w:r>
+        <w:t>io</w:t>
+      </w:r>
+      <w:proofErr w:type="spellEnd"/>
+      <w:r>
+        <w:t xml:space="preserve"> </w:t>
       </w:r>
       <w:r>
         <w:tab/>
@@ -7950,12 +10376,36 @@
     <w:p/>
     <w:p>
       <w:r>
-        <w:t xml:space="preserve">Mongo DB start using command as mongod and mongo terminal </w:t>
-      </w:r>
-    </w:p>
-    <w:p>
-      <w:r>
-        <w:t>Then using nodemon run backend technologies created using MVC style with mongo db module</w:t>
+        <w:t xml:space="preserve">Mongo DB start using command as </w:t>
+      </w:r>
+      <w:proofErr w:type="spellStart"/>
+      <w:r>
+        <w:t>mongod</w:t>
+      </w:r>
+      <w:proofErr w:type="spellEnd"/>
+      <w:r>
+        <w:t xml:space="preserve"> and mongo terminal </w:t>
+      </w:r>
+    </w:p>
+    <w:p>
+      <w:r>
+        <w:t xml:space="preserve">Then using </w:t>
+      </w:r>
+      <w:proofErr w:type="spellStart"/>
+      <w:r>
+        <w:t>nodemon</w:t>
+      </w:r>
+      <w:proofErr w:type="spellEnd"/>
+      <w:r>
+        <w:t xml:space="preserve"> run backend technologies created using MVC style with mongo </w:t>
+      </w:r>
+      <w:proofErr w:type="spellStart"/>
+      <w:r>
+        <w:t>db</w:t>
+      </w:r>
+      <w:proofErr w:type="spellEnd"/>
+      <w:r>
+        <w:t xml:space="preserve"> module</w:t>
       </w:r>
     </w:p>
     <w:p/>
@@ -7994,7 +10444,15 @@
         <w:sym w:font="Wingdings" w:char="F0E0"/>
       </w:r>
       <w:r>
-        <w:t xml:space="preserve"> css </w:t>
+        <w:t xml:space="preserve"> </w:t>
+      </w:r>
+      <w:proofErr w:type="spellStart"/>
+      <w:r>
+        <w:t>css</w:t>
+      </w:r>
+      <w:proofErr w:type="spellEnd"/>
+      <w:r>
+        <w:t xml:space="preserve"> </w:t>
       </w:r>
     </w:p>
     <w:p/>
@@ -8050,8 +10508,13 @@
       </w:r>
     </w:p>
     <w:p>
-      <w:r>
-        <w:t xml:space="preserve">HttpClient all method return type by default json consider if we you return from backend anything except json then in angular we have to mention return type of response object. </w:t>
+      <w:proofErr w:type="spellStart"/>
+      <w:r>
+        <w:t>HttpClient</w:t>
+      </w:r>
+      <w:proofErr w:type="spellEnd"/>
+      <w:r>
+        <w:t xml:space="preserve"> all method return type by default json consider if we you return from backend anything except json then in angular we have to mention return type of response object. </w:t>
       </w:r>
     </w:p>
     <w:p/>
@@ -8079,7 +10542,15 @@
     <w:p>
       <w:r>
         <w:lastRenderedPageBreak/>
-        <w:t xml:space="preserve">Authorization : In simple word, Authorization is the process of verifying what they have to access( what you are allowed to do) base upon the role like admin role, user role, manager role etc. </w:t>
+        <w:t xml:space="preserve">Authorization : In simple word, Authorization is the process of verifying what they have to access( what you are allowed to do) </w:t>
+      </w:r>
+      <w:proofErr w:type="spellStart"/>
+      <w:r>
+        <w:t>base</w:t>
+      </w:r>
+      <w:proofErr w:type="spellEnd"/>
+      <w:r>
+        <w:t xml:space="preserve"> upon the role like admin role, user role, manager role etc. </w:t>
       </w:r>
     </w:p>
     <w:p>
@@ -8108,7 +10579,15 @@
         <w:t>st</w:t>
       </w:r>
       <w:r>
-        <w:t xml:space="preserve"> req </w:t>
+        <w:t xml:space="preserve"> </w:t>
+      </w:r>
+      <w:proofErr w:type="spellStart"/>
+      <w:r>
+        <w:t>req</w:t>
+      </w:r>
+      <w:proofErr w:type="spellEnd"/>
+      <w:r>
+        <w:t xml:space="preserve"> </w:t>
       </w:r>
     </w:p>
     <w:p>
@@ -8132,10 +10611,26 @@
         <w:t>nd</w:t>
       </w:r>
       <w:r>
-        <w:t xml:space="preserve"> req </w:t>
-      </w:r>
-      <w:r>
-        <w:t xml:space="preserve">+ sid </w:t>
+        <w:t xml:space="preserve"> </w:t>
+      </w:r>
+      <w:proofErr w:type="spellStart"/>
+      <w:r>
+        <w:t>req</w:t>
+      </w:r>
+      <w:proofErr w:type="spellEnd"/>
+      <w:r>
+        <w:t xml:space="preserve"> </w:t>
+      </w:r>
+      <w:r>
+        <w:t xml:space="preserve">+ </w:t>
+      </w:r>
+      <w:proofErr w:type="spellStart"/>
+      <w:r>
+        <w:t>sid</w:t>
+      </w:r>
+      <w:proofErr w:type="spellEnd"/>
+      <w:r>
+        <w:t xml:space="preserve"> </w:t>
       </w:r>
     </w:p>
     <w:p>
@@ -8159,7 +10654,15 @@
         <w:t>rd</w:t>
       </w:r>
       <w:r>
-        <w:t xml:space="preserve"> req </w:t>
+        <w:t xml:space="preserve"> </w:t>
+      </w:r>
+      <w:proofErr w:type="spellStart"/>
+      <w:r>
+        <w:t>req</w:t>
+      </w:r>
+      <w:proofErr w:type="spellEnd"/>
+      <w:r>
+        <w:t xml:space="preserve"> </w:t>
       </w:r>
     </w:p>
     <w:p>
@@ -8219,7 +10722,15 @@
         <w:t xml:space="preserve"> res</w:t>
       </w:r>
       <w:r>
-        <w:t xml:space="preserve"> + cookies (sid = 1234asdfasf)</w:t>
+        <w:t xml:space="preserve"> + cookies (</w:t>
+      </w:r>
+      <w:proofErr w:type="spellStart"/>
+      <w:r>
+        <w:t>sid</w:t>
+      </w:r>
+      <w:proofErr w:type="spellEnd"/>
+      <w:r>
+        <w:t xml:space="preserve"> = 1234asdfasf)</w:t>
       </w:r>
     </w:p>
     <w:p>
@@ -8291,8 +10802,13 @@
       </w:r>
     </w:p>
     <w:p>
-      <w:r>
-        <w:t xml:space="preserve">Any one can capture our cookies files. </w:t>
+      <w:proofErr w:type="spellStart"/>
+      <w:r>
+        <w:t>Any one</w:t>
+      </w:r>
+      <w:proofErr w:type="spellEnd"/>
+      <w:r>
+        <w:t xml:space="preserve"> can capture our cookies files. </w:t>
       </w:r>
     </w:p>
     <w:p/>
@@ -8324,7 +10840,15 @@
         </w:numPr>
       </w:pPr>
       <w:r>
-        <w:t xml:space="preserve">Header : This section contains hashing algorithms, which was use to generate the sign and the type of the token. </w:t>
+        <w:t xml:space="preserve">Header : This section contains hashing algorithms, which was </w:t>
+      </w:r>
+      <w:proofErr w:type="spellStart"/>
+      <w:r>
+        <w:t>use</w:t>
+      </w:r>
+      <w:proofErr w:type="spellEnd"/>
+      <w:r>
+        <w:t xml:space="preserve"> to generate the sign and the type of the token. </w:t>
       </w:r>
     </w:p>
     <w:p>
@@ -8336,7 +10860,15 @@
         </w:numPr>
       </w:pPr>
       <w:r>
-        <w:t xml:space="preserve">Body or payload : The section is the payload that contains the JSON object of the user like id, emailId or type user etc. </w:t>
+        <w:t xml:space="preserve">Body or payload : The section is the payload that contains the JSON object of the user like id, </w:t>
+      </w:r>
+      <w:proofErr w:type="spellStart"/>
+      <w:r>
+        <w:t>emailId</w:t>
+      </w:r>
+      <w:proofErr w:type="spellEnd"/>
+      <w:r>
+        <w:t xml:space="preserve"> or type user etc. </w:t>
       </w:r>
     </w:p>
     <w:p/>
@@ -8379,7 +10911,15 @@
     </w:p>
     <w:p>
       <w:r>
-        <w:t xml:space="preserve">Authorization to access the specific REST API base upon the ROLE </w:t>
+        <w:t xml:space="preserve">Authorization to access the specific REST API </w:t>
+      </w:r>
+      <w:proofErr w:type="spellStart"/>
+      <w:r>
+        <w:t>base</w:t>
+      </w:r>
+      <w:proofErr w:type="spellEnd"/>
+      <w:r>
+        <w:t xml:space="preserve"> upon the ROLE </w:t>
       </w:r>
     </w:p>
     <w:p>
@@ -8425,13 +10965,29 @@
     <w:p/>
     <w:p>
       <w:r>
-        <w:t xml:space="preserve">Create the package.json file using the command as </w:t>
-      </w:r>
-      <w:r>
-        <w:rPr>
-          <w:highlight w:val="yellow"/>
-        </w:rPr>
-        <w:t>npm init</w:t>
+        <w:t xml:space="preserve">Create the </w:t>
+      </w:r>
+      <w:proofErr w:type="spellStart"/>
+      <w:r>
+        <w:t>package.json</w:t>
+      </w:r>
+      <w:proofErr w:type="spellEnd"/>
+      <w:r>
+        <w:t xml:space="preserve"> file using the command as </w:t>
+      </w:r>
+      <w:proofErr w:type="spellStart"/>
+      <w:r>
+        <w:rPr>
+          <w:highlight w:val="yellow"/>
+        </w:rPr>
+        <w:t>npm</w:t>
+      </w:r>
+      <w:proofErr w:type="spellEnd"/>
+      <w:r>
+        <w:rPr>
+          <w:highlight w:val="yellow"/>
+        </w:rPr>
+        <w:t xml:space="preserve"> init</w:t>
       </w:r>
       <w:r>
         <w:t>.</w:t>
@@ -8439,18 +10995,41 @@
     </w:p>
     <w:p/>
     <w:p>
-      <w:r>
-        <w:t xml:space="preserve">Npm install express </w:t>
-      </w:r>
-    </w:p>
-    <w:p>
-      <w:r>
-        <w:t xml:space="preserve">Npm install mongoose </w:t>
-      </w:r>
-    </w:p>
-    <w:p>
-      <w:r>
-        <w:t xml:space="preserve">Npm install jsonwebtoken </w:t>
+      <w:proofErr w:type="spellStart"/>
+      <w:r>
+        <w:t>Npm</w:t>
+      </w:r>
+      <w:proofErr w:type="spellEnd"/>
+      <w:r>
+        <w:t xml:space="preserve"> install express </w:t>
+      </w:r>
+    </w:p>
+    <w:p>
+      <w:proofErr w:type="spellStart"/>
+      <w:r>
+        <w:t>Npm</w:t>
+      </w:r>
+      <w:proofErr w:type="spellEnd"/>
+      <w:r>
+        <w:t xml:space="preserve"> install mongoose </w:t>
+      </w:r>
+    </w:p>
+    <w:p>
+      <w:proofErr w:type="spellStart"/>
+      <w:r>
+        <w:t>Npm</w:t>
+      </w:r>
+      <w:proofErr w:type="spellEnd"/>
+      <w:r>
+        <w:t xml:space="preserve"> install </w:t>
+      </w:r>
+      <w:proofErr w:type="spellStart"/>
+      <w:r>
+        <w:t>jsonwebtoken</w:t>
+      </w:r>
+      <w:proofErr w:type="spellEnd"/>
+      <w:r>
+        <w:t xml:space="preserve"> </w:t>
       </w:r>
       <w:r>
         <w:tab/>
@@ -8462,12 +11041,33 @@
         <w:sym w:font="Wingdings" w:char="F0E0"/>
       </w:r>
       <w:r>
-        <w:t xml:space="preserve"> jwt token </w:t>
-      </w:r>
-    </w:p>
-    <w:p>
-      <w:r>
-        <w:t xml:space="preserve">Npm install bcryptjs </w:t>
+        <w:t xml:space="preserve"> </w:t>
+      </w:r>
+      <w:proofErr w:type="spellStart"/>
+      <w:r>
+        <w:t>jwt</w:t>
+      </w:r>
+      <w:proofErr w:type="spellEnd"/>
+      <w:r>
+        <w:t xml:space="preserve"> token </w:t>
+      </w:r>
+    </w:p>
+    <w:p>
+      <w:proofErr w:type="spellStart"/>
+      <w:r>
+        <w:t>Npm</w:t>
+      </w:r>
+      <w:proofErr w:type="spellEnd"/>
+      <w:r>
+        <w:t xml:space="preserve"> install </w:t>
+      </w:r>
+      <w:proofErr w:type="spellStart"/>
+      <w:r>
+        <w:t>bcryptjs</w:t>
+      </w:r>
+      <w:proofErr w:type="spellEnd"/>
+      <w:r>
+        <w:t xml:space="preserve"> </w:t>
       </w:r>
       <w:r>
         <w:tab/>
@@ -8551,7 +11151,15 @@
         <w:t>Socket IO</w:t>
       </w:r>
       <w:r>
-        <w:t xml:space="preserve"> : Socket IO is a library which is base upon the Web Socket programming. Socket IO help to help to share the data between two device in duplex manner. </w:t>
+        <w:t xml:space="preserve"> : Socket IO is a library which is </w:t>
+      </w:r>
+      <w:proofErr w:type="spellStart"/>
+      <w:r>
+        <w:t>base</w:t>
+      </w:r>
+      <w:proofErr w:type="spellEnd"/>
+      <w:r>
+        <w:t xml:space="preserve"> upon the Web Socket programming. Socket IO help to help to share the data between two device in duplex manner. </w:t>
       </w:r>
     </w:p>
     <w:p>
@@ -8573,7 +11181,15 @@
     </w:p>
     <w:p>
       <w:r>
-        <w:t xml:space="preserve">Web Socket is base upon Socket programming language. </w:t>
+        <w:t xml:space="preserve">Web Socket is </w:t>
+      </w:r>
+      <w:proofErr w:type="spellStart"/>
+      <w:r>
+        <w:t>base</w:t>
+      </w:r>
+      <w:proofErr w:type="spellEnd"/>
+      <w:r>
+        <w:t xml:space="preserve"> upon Socket programming language. </w:t>
       </w:r>
     </w:p>
     <w:p/>
@@ -8770,7 +11386,15 @@
     <w:p/>
     <w:p>
       <w:r>
-        <w:t xml:space="preserve">Node JS provided pre-defined or core module ie </w:t>
+        <w:t xml:space="preserve">Node JS provided pre-defined or core module </w:t>
+      </w:r>
+      <w:proofErr w:type="spellStart"/>
+      <w:r>
+        <w:t>ie</w:t>
+      </w:r>
+      <w:proofErr w:type="spellEnd"/>
+      <w:r>
+        <w:t xml:space="preserve"> </w:t>
       </w:r>
       <w:r>
         <w:rPr>
@@ -8785,14 +11409,30 @@
     <w:p/>
     <w:p>
       <w:r>
-        <w:t xml:space="preserve">Web Socket : Socket Programming using web application. So client can be GUI based ie browser. </w:t>
+        <w:t xml:space="preserve">Web Socket : Socket Programming using web application. So client can be GUI based </w:t>
+      </w:r>
+      <w:proofErr w:type="spellStart"/>
+      <w:r>
+        <w:t>ie</w:t>
+      </w:r>
+      <w:proofErr w:type="spellEnd"/>
+      <w:r>
+        <w:t xml:space="preserve"> browser. </w:t>
       </w:r>
     </w:p>
     <w:p/>
     <w:p>
       <w:r>
         <w:lastRenderedPageBreak/>
-        <w:t xml:space="preserve">From Client application point of view. JavaScript provided pre-defined object ie </w:t>
+        <w:t xml:space="preserve">From Client application point of view. JavaScript provided pre-defined object </w:t>
+      </w:r>
+      <w:proofErr w:type="spellStart"/>
+      <w:r>
+        <w:t>ie</w:t>
+      </w:r>
+      <w:proofErr w:type="spellEnd"/>
+      <w:r>
+        <w:t xml:space="preserve"> </w:t>
       </w:r>
       <w:r>
         <w:rPr>
@@ -8807,13 +11447,29 @@
     <w:p/>
     <w:p>
       <w:r>
-        <w:t xml:space="preserve">Server program can be develop using Java, python or asp.net, php or node js. </w:t>
-      </w:r>
-    </w:p>
-    <w:p/>
-    <w:p>
-      <w:r>
-        <w:t xml:space="preserve">Node JS provided express and express-ws module to achieve web socket programming using Node JS. </w:t>
+        <w:t xml:space="preserve">Server program can be develop using Java, python or asp.net, php or node </w:t>
+      </w:r>
+      <w:proofErr w:type="spellStart"/>
+      <w:r>
+        <w:t>js</w:t>
+      </w:r>
+      <w:proofErr w:type="spellEnd"/>
+      <w:r>
+        <w:t xml:space="preserve">. </w:t>
+      </w:r>
+    </w:p>
+    <w:p/>
+    <w:p>
+      <w:r>
+        <w:t>Node JS provided express and express-</w:t>
+      </w:r>
+      <w:proofErr w:type="spellStart"/>
+      <w:r>
+        <w:t>ws</w:t>
+      </w:r>
+      <w:proofErr w:type="spellEnd"/>
+      <w:r>
+        <w:t xml:space="preserve"> module to achieve web socket programming using Node JS. </w:t>
       </w:r>
     </w:p>
     <w:p/>
@@ -8825,52 +11481,116 @@
     <w:p/>
     <w:p>
       <w:r>
-        <w:t xml:space="preserve">Create the package.json file using command as </w:t>
-      </w:r>
-      <w:r>
-        <w:rPr>
-          <w:highlight w:val="yellow"/>
-        </w:rPr>
-        <w:t>npm init</w:t>
-      </w:r>
-    </w:p>
-    <w:p>
-      <w:pPr>
-        <w:rPr>
-          <w:highlight w:val="yellow"/>
-        </w:rPr>
-      </w:pPr>
-      <w:r>
-        <w:rPr>
-          <w:highlight w:val="yellow"/>
-        </w:rPr>
-        <w:t>Npm install express</w:t>
-      </w:r>
-    </w:p>
-    <w:p>
-      <w:r>
-        <w:rPr>
-          <w:highlight w:val="yellow"/>
-        </w:rPr>
-        <w:t>Npm install express-ws</w:t>
-      </w:r>
-      <w:r>
-        <w:t xml:space="preserve"> </w:t>
-      </w:r>
-    </w:p>
-    <w:p/>
-    <w:p>
-      <w:r>
-        <w:t xml:space="preserve"> </w:t>
-      </w:r>
-      <w:r>
-        <w:t xml:space="preserve">__dirname : it is pre-defined global property which help to provide the current path of our machine. </w:t>
-      </w:r>
-    </w:p>
-    <w:p/>
-    <w:p>
-      <w:r>
-        <w:t xml:space="preserve">Socket.io : socket.io is a library provided by node js which is based upon Web socket which help to do duplex communication between two nodes where node can be client application. </w:t>
+        <w:t xml:space="preserve">Create the </w:t>
+      </w:r>
+      <w:proofErr w:type="spellStart"/>
+      <w:r>
+        <w:t>package.json</w:t>
+      </w:r>
+      <w:proofErr w:type="spellEnd"/>
+      <w:r>
+        <w:t xml:space="preserve"> file using command as </w:t>
+      </w:r>
+      <w:proofErr w:type="spellStart"/>
+      <w:r>
+        <w:rPr>
+          <w:highlight w:val="yellow"/>
+        </w:rPr>
+        <w:t>npm</w:t>
+      </w:r>
+      <w:proofErr w:type="spellEnd"/>
+      <w:r>
+        <w:rPr>
+          <w:highlight w:val="yellow"/>
+        </w:rPr>
+        <w:t xml:space="preserve"> </w:t>
+      </w:r>
+      <w:proofErr w:type="spellStart"/>
+      <w:r>
+        <w:rPr>
+          <w:highlight w:val="yellow"/>
+        </w:rPr>
+        <w:t>init</w:t>
+      </w:r>
+      <w:proofErr w:type="spellEnd"/>
+    </w:p>
+    <w:p>
+      <w:pPr>
+        <w:rPr>
+          <w:highlight w:val="yellow"/>
+        </w:rPr>
+      </w:pPr>
+      <w:proofErr w:type="spellStart"/>
+      <w:r>
+        <w:rPr>
+          <w:highlight w:val="yellow"/>
+        </w:rPr>
+        <w:t>Npm</w:t>
+      </w:r>
+      <w:proofErr w:type="spellEnd"/>
+      <w:r>
+        <w:rPr>
+          <w:highlight w:val="yellow"/>
+        </w:rPr>
+        <w:t xml:space="preserve"> install express</w:t>
+      </w:r>
+    </w:p>
+    <w:p>
+      <w:proofErr w:type="spellStart"/>
+      <w:r>
+        <w:rPr>
+          <w:highlight w:val="yellow"/>
+        </w:rPr>
+        <w:t>Npm</w:t>
+      </w:r>
+      <w:proofErr w:type="spellEnd"/>
+      <w:r>
+        <w:rPr>
+          <w:highlight w:val="yellow"/>
+        </w:rPr>
+        <w:t xml:space="preserve"> install express-</w:t>
+      </w:r>
+      <w:proofErr w:type="spellStart"/>
+      <w:r>
+        <w:rPr>
+          <w:highlight w:val="yellow"/>
+        </w:rPr>
+        <w:t>ws</w:t>
+      </w:r>
+      <w:proofErr w:type="spellEnd"/>
+      <w:r>
+        <w:t xml:space="preserve"> </w:t>
+      </w:r>
+    </w:p>
+    <w:p/>
+    <w:p>
+      <w:r>
+        <w:t xml:space="preserve"> </w:t>
+      </w:r>
+      <w:r>
+        <w:t>__</w:t>
+      </w:r>
+      <w:proofErr w:type="spellStart"/>
+      <w:r>
+        <w:t>dirname</w:t>
+      </w:r>
+      <w:proofErr w:type="spellEnd"/>
+      <w:r>
+        <w:t xml:space="preserve"> : it is pre-defined global property which help to provide the current path of our machine. </w:t>
+      </w:r>
+    </w:p>
+    <w:p/>
+    <w:p>
+      <w:r>
+        <w:t xml:space="preserve">Socket.io : socket.io is a library provided by node </w:t>
+      </w:r>
+      <w:proofErr w:type="spellStart"/>
+      <w:r>
+        <w:t>js</w:t>
+      </w:r>
+      <w:proofErr w:type="spellEnd"/>
+      <w:r>
+        <w:t xml:space="preserve"> which is based upon Web socket which help to do duplex communication between two nodes where node can be client application. </w:t>
       </w:r>
     </w:p>
     <w:p/>
@@ -8897,37 +11617,77 @@
     </w:p>
     <w:p>
       <w:r>
-        <w:t xml:space="preserve">Create package.json file using command as </w:t>
-      </w:r>
-      <w:r>
-        <w:rPr>
-          <w:highlight w:val="yellow"/>
-        </w:rPr>
-        <w:t>npm init</w:t>
-      </w:r>
-      <w:r>
-        <w:t xml:space="preserve"> </w:t>
-      </w:r>
-    </w:p>
-    <w:p>
-      <w:pPr>
-        <w:rPr>
-          <w:highlight w:val="yellow"/>
-        </w:rPr>
-      </w:pPr>
-      <w:r>
-        <w:rPr>
-          <w:highlight w:val="yellow"/>
-        </w:rPr>
-        <w:t xml:space="preserve">Npm install express </w:t>
-      </w:r>
-    </w:p>
-    <w:p>
-      <w:r>
-        <w:rPr>
-          <w:highlight w:val="yellow"/>
-        </w:rPr>
-        <w:t>Npm install socket.io</w:t>
+        <w:t xml:space="preserve">Create </w:t>
+      </w:r>
+      <w:proofErr w:type="spellStart"/>
+      <w:r>
+        <w:t>package.json</w:t>
+      </w:r>
+      <w:proofErr w:type="spellEnd"/>
+      <w:r>
+        <w:t xml:space="preserve"> file using command as </w:t>
+      </w:r>
+      <w:proofErr w:type="spellStart"/>
+      <w:r>
+        <w:rPr>
+          <w:highlight w:val="yellow"/>
+        </w:rPr>
+        <w:t>npm</w:t>
+      </w:r>
+      <w:proofErr w:type="spellEnd"/>
+      <w:r>
+        <w:rPr>
+          <w:highlight w:val="yellow"/>
+        </w:rPr>
+        <w:t xml:space="preserve"> </w:t>
+      </w:r>
+      <w:proofErr w:type="spellStart"/>
+      <w:r>
+        <w:rPr>
+          <w:highlight w:val="yellow"/>
+        </w:rPr>
+        <w:t>init</w:t>
+      </w:r>
+      <w:proofErr w:type="spellEnd"/>
+      <w:r>
+        <w:t xml:space="preserve"> </w:t>
+      </w:r>
+    </w:p>
+    <w:p>
+      <w:pPr>
+        <w:rPr>
+          <w:highlight w:val="yellow"/>
+        </w:rPr>
+      </w:pPr>
+      <w:proofErr w:type="spellStart"/>
+      <w:r>
+        <w:rPr>
+          <w:highlight w:val="yellow"/>
+        </w:rPr>
+        <w:t>Npm</w:t>
+      </w:r>
+      <w:proofErr w:type="spellEnd"/>
+      <w:r>
+        <w:rPr>
+          <w:highlight w:val="yellow"/>
+        </w:rPr>
+        <w:t xml:space="preserve"> install express </w:t>
+      </w:r>
+    </w:p>
+    <w:p>
+      <w:proofErr w:type="spellStart"/>
+      <w:r>
+        <w:rPr>
+          <w:highlight w:val="yellow"/>
+        </w:rPr>
+        <w:t>Npm</w:t>
+      </w:r>
+      <w:proofErr w:type="spellEnd"/>
+      <w:r>
+        <w:rPr>
+          <w:highlight w:val="yellow"/>
+        </w:rPr>
+        <w:t xml:space="preserve"> install socket.io</w:t>
       </w:r>
       <w:r>
         <w:t xml:space="preserve"> </w:t>
@@ -9033,50 +11793,43 @@
       </w:r>
       <w:r>
         <w:tab/>
-      </w:r>
-      <w:r>
-        <w:t xml:space="preserve">Open </w:t>
-      </w:r>
-      <w:r>
-        <w:t>sub option with 4 question as Math</w:t>
-      </w:r>
-    </w:p>
-    <w:p/>
-    <w:p>
-      <w:r>
-        <w:tab/>
-      </w:r>
-      <w:r>
-        <w:tab/>
-      </w:r>
-      <w:r>
-        <w:t xml:space="preserve">Open </w:t>
-      </w:r>
-      <w:r>
-        <w:t xml:space="preserve">sub option with 4 question as English </w:t>
-      </w:r>
-    </w:p>
-    <w:p/>
-    <w:p>
-      <w:r>
-        <w:tab/>
-      </w:r>
-      <w:r>
-        <w:tab/>
-      </w:r>
-      <w:r>
-        <w:t xml:space="preserve">Open </w:t>
-      </w:r>
-      <w:r>
-        <w:t xml:space="preserve">sub option with 4 question as Computer </w:t>
-      </w:r>
-    </w:p>
-    <w:p/>
-    <w:p/>
-    <w:p/>
-    <w:p>
-      <w:r>
-        <w:t xml:space="preserve">Create the collection with name as ChatHistory </w:t>
+        <w:t>Open sub option with 4 question as Math</w:t>
+      </w:r>
+    </w:p>
+    <w:p/>
+    <w:p>
+      <w:r>
+        <w:tab/>
+      </w:r>
+      <w:r>
+        <w:tab/>
+        <w:t xml:space="preserve">Open sub option with 4 question as English </w:t>
+      </w:r>
+    </w:p>
+    <w:p/>
+    <w:p>
+      <w:r>
+        <w:tab/>
+      </w:r>
+      <w:r>
+        <w:tab/>
+        <w:t xml:space="preserve">Open sub option with 4 question as Computer </w:t>
+      </w:r>
+    </w:p>
+    <w:p/>
+    <w:p/>
+    <w:p/>
+    <w:p>
+      <w:r>
+        <w:t xml:space="preserve">Create the collection with name as </w:t>
+      </w:r>
+      <w:proofErr w:type="spellStart"/>
+      <w:r>
+        <w:t>ChatHistory</w:t>
+      </w:r>
+      <w:proofErr w:type="spellEnd"/>
+      <w:r>
+        <w:t xml:space="preserve"> </w:t>
       </w:r>
     </w:p>
     <w:p/>
@@ -9086,11 +11839,22 @@
       </w:r>
       <w:r>
         <w:tab/>
+      </w:r>
+      <w:proofErr w:type="spellStart"/>
+      <w:r>
         <w:t>PersonName</w:t>
       </w:r>
-      <w:r>
-        <w:tab/>
-        <w:t xml:space="preserve">chatMessage </w:t>
+      <w:proofErr w:type="spellEnd"/>
+      <w:r>
+        <w:tab/>
+      </w:r>
+      <w:proofErr w:type="spellStart"/>
+      <w:r>
+        <w:t>chatMessage</w:t>
+      </w:r>
+      <w:proofErr w:type="spellEnd"/>
+      <w:r>
+        <w:t xml:space="preserve"> </w:t>
       </w:r>
       <w:r>
         <w:tab/>
@@ -9152,7 +11916,15 @@
     <w:p/>
     <w:p>
       <w:r>
-        <w:t xml:space="preserve">To connect the database using mongodb or mongoose module. </w:t>
+        <w:t xml:space="preserve">To connect the database using </w:t>
+      </w:r>
+      <w:proofErr w:type="spellStart"/>
+      <w:r>
+        <w:t>mongodb</w:t>
+      </w:r>
+      <w:proofErr w:type="spellEnd"/>
+      <w:r>
+        <w:t xml:space="preserve"> or mongoose module. </w:t>
       </w:r>
     </w:p>
     <w:p>
@@ -9162,13 +11934,354 @@
     </w:p>
     <w:p>
       <w:r>
-        <w:t xml:space="preserve">Provide one hyperlink which help to call express js function and inside that function load the data from database and store this information in file using fs module. </w:t>
-      </w:r>
-    </w:p>
-    <w:p/>
-    <w:p>
+        <w:t xml:space="preserve">Provide one hyperlink which help to call express </w:t>
+      </w:r>
+      <w:proofErr w:type="spellStart"/>
+      <w:r>
+        <w:t>js</w:t>
+      </w:r>
+      <w:proofErr w:type="spellEnd"/>
+      <w:r>
+        <w:t xml:space="preserve"> function and inside that function load the data from database and store this information in file using fs module. </w:t>
+      </w:r>
+    </w:p>
+    <w:p/>
+    <w:p/>
+    <w:p/>
+    <w:p/>
+    <w:p/>
+    <w:p>
+      <w:r>
+        <w:rPr>
+          <w:highlight w:val="yellow"/>
+        </w:rPr>
+        <w:t xml:space="preserve">docker </w:t>
+      </w:r>
+      <w:r>
+        <w:rPr>
+          <w:highlight w:val="yellow"/>
+        </w:rPr>
+        <w:t xml:space="preserve"> --</w:t>
+      </w:r>
+      <w:r>
+        <w:rPr>
+          <w:highlight w:val="yellow"/>
+        </w:rPr>
+        <w:t>version</w:t>
+      </w:r>
+      <w:r>
+        <w:tab/>
+      </w:r>
+      <w:r>
+        <w:tab/>
+      </w:r>
+      <w:r>
+        <w:tab/>
+        <w:t xml:space="preserve">This command is use to find the version of docker </w:t>
+      </w:r>
+    </w:p>
+    <w:p/>
+    <w:p>
+      <w:pPr>
+        <w:ind w:left="2880" w:hanging="2880"/>
+      </w:pPr>
+      <w:r>
+        <w:rPr>
+          <w:highlight w:val="yellow"/>
+        </w:rPr>
+        <w:t>docker images</w:t>
+      </w:r>
+      <w:r>
+        <w:t xml:space="preserve"> </w:t>
+      </w:r>
+      <w:r>
+        <w:tab/>
+        <w:t xml:space="preserve">This command is use to find the images present in current machine </w:t>
+      </w:r>
+    </w:p>
+    <w:p>
+      <w:pPr>
+        <w:ind w:left="2880" w:hanging="2880"/>
+      </w:pPr>
+    </w:p>
+    <w:p>
+      <w:pPr>
+        <w:ind w:left="2880" w:hanging="2880"/>
+      </w:pPr>
+      <w:r>
+        <w:rPr>
+          <w:highlight w:val="yellow"/>
+        </w:rPr>
+        <w:t xml:space="preserve">docker pull </w:t>
+      </w:r>
+      <w:proofErr w:type="spellStart"/>
+      <w:r>
+        <w:rPr>
+          <w:highlight w:val="yellow"/>
+        </w:rPr>
+        <w:t>imageName</w:t>
+      </w:r>
+      <w:proofErr w:type="spellEnd"/>
+      <w:r>
+        <w:tab/>
+        <w:t xml:space="preserve">This command is use to pull the images from docker hub account. </w:t>
+      </w:r>
+    </w:p>
+    <w:p>
+      <w:pPr>
+        <w:ind w:left="2880" w:hanging="2880"/>
+      </w:pPr>
+    </w:p>
+    <w:p>
+      <w:pPr>
+        <w:ind w:left="2880" w:hanging="2880"/>
+      </w:pPr>
+      <w:r>
+        <w:rPr>
+          <w:highlight w:val="yellow"/>
+        </w:rPr>
+        <w:t>d</w:t>
+      </w:r>
+      <w:r>
+        <w:rPr>
+          <w:highlight w:val="yellow"/>
+        </w:rPr>
+        <w:t xml:space="preserve">ocker run </w:t>
+      </w:r>
+      <w:proofErr w:type="spellStart"/>
+      <w:r>
+        <w:rPr>
+          <w:highlight w:val="yellow"/>
+        </w:rPr>
+        <w:t>imagename</w:t>
+      </w:r>
+      <w:proofErr w:type="spellEnd"/>
+      <w:r>
+        <w:rPr>
+          <w:highlight w:val="yellow"/>
+        </w:rPr>
+        <w:t>/</w:t>
+      </w:r>
+      <w:proofErr w:type="spellStart"/>
+      <w:r>
+        <w:rPr>
+          <w:highlight w:val="yellow"/>
+        </w:rPr>
+        <w:t>imageID</w:t>
+      </w:r>
+      <w:proofErr w:type="spellEnd"/>
+      <w:r>
+        <w:tab/>
+        <w:t xml:space="preserve">This command is use to run the image </w:t>
+      </w:r>
+    </w:p>
+    <w:p>
+      <w:pPr>
+        <w:ind w:left="2880" w:hanging="2880"/>
+      </w:pPr>
+    </w:p>
+    <w:p>
+      <w:pPr>
+        <w:pStyle w:val="ListParagraph"/>
+        <w:numPr>
+          <w:ilvl w:val="0"/>
+          <w:numId w:val="11"/>
+        </w:numPr>
+      </w:pPr>
+      <w:r>
+        <w:rPr>
+          <w:highlight w:val="yellow"/>
+        </w:rPr>
+        <w:t>docker pull hello-world</w:t>
+      </w:r>
+      <w:r>
+        <w:t xml:space="preserve"> </w:t>
+      </w:r>
+    </w:p>
+    <w:p>
+      <w:pPr>
+        <w:pStyle w:val="ListParagraph"/>
+        <w:numPr>
+          <w:ilvl w:val="0"/>
+          <w:numId w:val="11"/>
+        </w:numPr>
+      </w:pPr>
+      <w:r>
+        <w:rPr>
+          <w:highlight w:val="yellow"/>
+        </w:rPr>
+        <w:t xml:space="preserve">docker pull </w:t>
+      </w:r>
+      <w:proofErr w:type="spellStart"/>
+      <w:r>
+        <w:rPr>
+          <w:highlight w:val="yellow"/>
+        </w:rPr>
+        <w:t>busybox</w:t>
+      </w:r>
+      <w:proofErr w:type="spellEnd"/>
+      <w:r>
+        <w:t xml:space="preserve"> </w:t>
+      </w:r>
+    </w:p>
+    <w:p>
+      <w:pPr>
+        <w:pStyle w:val="ListParagraph"/>
+      </w:pPr>
+      <w:r>
+        <w:t xml:space="preserve">docker run -it </w:t>
+      </w:r>
+      <w:proofErr w:type="spellStart"/>
+      <w:r>
+        <w:t>busybox</w:t>
+      </w:r>
+      <w:proofErr w:type="spellEnd"/>
+      <w:r>
+        <w:t xml:space="preserve"> </w:t>
+      </w:r>
+      <w:r>
+        <w:tab/>
+      </w:r>
+      <w:r>
+        <w:tab/>
+        <w:t xml:space="preserve">(-it iterative mode to open the OS terminal) </w:t>
+      </w:r>
+    </w:p>
+    <w:p>
+      <w:pPr>
+        <w:pStyle w:val="ListParagraph"/>
+      </w:pPr>
+    </w:p>
+    <w:p>
+      <w:pPr>
+        <w:pStyle w:val="ListParagraph"/>
+        <w:numPr>
+          <w:ilvl w:val="0"/>
+          <w:numId w:val="11"/>
+        </w:numPr>
+      </w:pPr>
+      <w:r>
+        <w:rPr>
+          <w:highlight w:val="yellow"/>
+        </w:rPr>
+        <w:t>docker run -it ubuntu bash</w:t>
+      </w:r>
+      <w:r>
+        <w:tab/>
+        <w:t xml:space="preserve">(this command is use to run the ubuntu image. If image available in local machine it will run else it will pull and run the image) </w:t>
+      </w:r>
+    </w:p>
+    <w:p>
+      <w:pPr>
+        <w:ind w:left="360"/>
+      </w:pPr>
+    </w:p>
+    <w:p>
+      <w:pPr>
+        <w:ind w:left="360"/>
+      </w:pPr>
+      <w:r>
+        <w:rPr>
+          <w:highlight w:val="yellow"/>
+        </w:rPr>
+        <w:t>Now creating custom image to run the application</w:t>
+      </w:r>
+      <w:r>
+        <w:t xml:space="preserve"> </w:t>
+      </w:r>
+    </w:p>
+    <w:p>
+      <w:pPr>
+        <w:ind w:left="360"/>
+      </w:pPr>
+      <w:r>
+        <w:tab/>
+        <w:t xml:space="preserve"> </w:t>
+      </w:r>
+    </w:p>
+    <w:p>
+      <w:pPr>
+        <w:ind w:left="360"/>
+      </w:pPr>
+      <w:r>
+        <w:t xml:space="preserve">If you want to create the image first we have to create the file with name as </w:t>
+      </w:r>
+      <w:proofErr w:type="spellStart"/>
+      <w:r>
+        <w:rPr>
+          <w:highlight w:val="yellow"/>
+        </w:rPr>
+        <w:t>Dockerfile</w:t>
+      </w:r>
+      <w:proofErr w:type="spellEnd"/>
+      <w:r>
+        <w:t xml:space="preserve"> without extension. </w:t>
+      </w:r>
+    </w:p>
+    <w:p>
+      <w:pPr>
+        <w:ind w:left="360"/>
+      </w:pPr>
+    </w:p>
+    <w:p>
+      <w:pPr>
+        <w:ind w:left="360"/>
+      </w:pPr>
+      <w:r>
+        <w:rPr>
+          <w:highlight w:val="yellow"/>
+        </w:rPr>
+        <w:t xml:space="preserve">docker build -t my-busy-box . -f </w:t>
+      </w:r>
+      <w:proofErr w:type="spellStart"/>
+      <w:r>
+        <w:rPr>
+          <w:highlight w:val="yellow"/>
+        </w:rPr>
+        <w:t>Dockerfile</w:t>
+      </w:r>
+      <w:proofErr w:type="spellEnd"/>
+    </w:p>
+    <w:p>
+      <w:pPr>
+        <w:ind w:left="360"/>
+      </w:pPr>
+    </w:p>
+    <w:p>
+      <w:pPr>
+        <w:ind w:left="360"/>
+      </w:pPr>
+      <w:r>
+        <w:t xml:space="preserve">docker build -t </w:t>
+      </w:r>
+      <w:proofErr w:type="spellStart"/>
+      <w:r>
+        <w:t>imageName</w:t>
+      </w:r>
+      <w:proofErr w:type="spellEnd"/>
+      <w:r>
+        <w:t xml:space="preserve"> . -f </w:t>
+      </w:r>
+      <w:proofErr w:type="spellStart"/>
+      <w:r>
+        <w:t>Dockerfile</w:t>
+      </w:r>
+      <w:proofErr w:type="spellEnd"/>
+      <w:r>
+        <w:t xml:space="preserve"> </w:t>
+      </w:r>
+    </w:p>
+    <w:p>
+      <w:pPr>
+        <w:ind w:left="360"/>
+      </w:pPr>
       <w:bookmarkStart w:id="0" w:name="_GoBack"/>
       <w:bookmarkEnd w:id="0"/>
+    </w:p>
+    <w:p>
+      <w:pPr>
+        <w:ind w:left="360"/>
+      </w:pPr>
     </w:p>
     <w:sectPr>
       <w:pgSz w:w="11906" w:h="16838"/>
@@ -9181,7 +12294,7 @@
 </file>
 
 <file path=word/numbering.xml><?xml version="1.0" encoding="utf-8"?>
-<w:numbering xmlns:wpc="http://schemas.microsoft.com/office/word/2010/wordprocessingCanvas" xmlns:mc="http://schemas.openxmlformats.org/markup-compatibility/2006" xmlns:o="urn:schemas-microsoft-com:office:office" xmlns:r="http://schemas.openxmlformats.org/officeDocument/2006/relationships" xmlns:m="http://schemas.openxmlformats.org/officeDocument/2006/math" xmlns:v="urn:schemas-microsoft-com:vml" xmlns:wp14="http://schemas.microsoft.com/office/word/2010/wordprocessingDrawing" xmlns:wp="http://schemas.openxmlformats.org/drawingml/2006/wordprocessingDrawing" xmlns:w10="urn:schemas-microsoft-com:office:word" xmlns:w="http://schemas.openxmlformats.org/wordprocessingml/2006/main" xmlns:w14="http://schemas.microsoft.com/office/word/2010/wordml" xmlns:w15="http://schemas.microsoft.com/office/word/2012/wordml" xmlns:wpg="http://schemas.microsoft.com/office/word/2010/wordprocessingGroup" xmlns:wpi="http://schemas.microsoft.com/office/word/2010/wordprocessingInk" xmlns:wne="http://schemas.microsoft.com/office/word/2006/wordml" xmlns:wps="http://schemas.microsoft.com/office/word/2010/wordprocessingShape" mc:Ignorable="w14 w15 wp14">
+<w:numbering xmlns:wpc="http://schemas.microsoft.com/office/word/2010/wordprocessingCanvas" xmlns:cx="http://schemas.microsoft.com/office/drawing/2014/chartex" xmlns:cx1="http://schemas.microsoft.com/office/drawing/2015/9/8/chartex" xmlns:cx2="http://schemas.microsoft.com/office/drawing/2015/10/21/chartex" xmlns:cx3="http://schemas.microsoft.com/office/drawing/2016/5/9/chartex" xmlns:cx4="http://schemas.microsoft.com/office/drawing/2016/5/10/chartex" xmlns:cx5="http://schemas.microsoft.com/office/drawing/2016/5/11/chartex" xmlns:cx6="http://schemas.microsoft.com/office/drawing/2016/5/12/chartex" xmlns:cx7="http://schemas.microsoft.com/office/drawing/2016/5/13/chartex" xmlns:cx8="http://schemas.microsoft.com/office/drawing/2016/5/14/chartex" xmlns:mc="http://schemas.openxmlformats.org/markup-compatibility/2006" xmlns:aink="http://schemas.microsoft.com/office/drawing/2016/ink" xmlns:am3d="http://schemas.microsoft.com/office/drawing/2017/model3d" xmlns:o="urn:schemas-microsoft-com:office:office" xmlns:r="http://schemas.openxmlformats.org/officeDocument/2006/relationships" xmlns:m="http://schemas.openxmlformats.org/officeDocument/2006/math" xmlns:v="urn:schemas-microsoft-com:vml" xmlns:wp14="http://schemas.microsoft.com/office/word/2010/wordprocessingDrawing" xmlns:wp="http://schemas.openxmlformats.org/drawingml/2006/wordprocessingDrawing" xmlns:w10="urn:schemas-microsoft-com:office:word" xmlns:w="http://schemas.openxmlformats.org/wordprocessingml/2006/main" xmlns:w14="http://schemas.microsoft.com/office/word/2010/wordml" xmlns:w15="http://schemas.microsoft.com/office/word/2012/wordml" xmlns:w16cex="http://schemas.microsoft.com/office/word/2018/wordml/cex" xmlns:w16cid="http://schemas.microsoft.com/office/word/2016/wordml/cid" xmlns:w16="http://schemas.microsoft.com/office/word/2018/wordml" xmlns:w16se="http://schemas.microsoft.com/office/word/2015/wordml/symex" xmlns:wpg="http://schemas.microsoft.com/office/word/2010/wordprocessingGroup" xmlns:wpi="http://schemas.microsoft.com/office/word/2010/wordprocessingInk" xmlns:wne="http://schemas.microsoft.com/office/word/2006/wordml" xmlns:wps="http://schemas.microsoft.com/office/word/2010/wordprocessingShape" mc:Ignorable="w14 w15 w16se w16cid w16 w16cex wp14">
   <w:abstractNum w:abstractNumId="0" w15:restartNumberingAfterBreak="0">
     <w:nsid w:val="06046E17"/>
     <w:multiLevelType w:val="hybridMultilevel"/>
@@ -9272,6 +12385,95 @@
     </w:lvl>
   </w:abstractNum>
   <w:abstractNum w:abstractNumId="1" w15:restartNumberingAfterBreak="0">
+    <w:nsid w:val="0A0F16F4"/>
+    <w:multiLevelType w:val="hybridMultilevel"/>
+    <w:tmpl w:val="ECD40D66"/>
+    <w:lvl w:ilvl="0" w:tplc="0409000F">
+      <w:start w:val="1"/>
+      <w:numFmt w:val="decimal"/>
+      <w:lvlText w:val="%1."/>
+      <w:lvlJc w:val="left"/>
+      <w:pPr>
+        <w:ind w:left="720" w:hanging="360"/>
+      </w:pPr>
+      <w:rPr>
+        <w:rFonts w:hint="default"/>
+      </w:rPr>
+    </w:lvl>
+    <w:lvl w:ilvl="1" w:tplc="04090019" w:tentative="1">
+      <w:start w:val="1"/>
+      <w:numFmt w:val="lowerLetter"/>
+      <w:lvlText w:val="%2."/>
+      <w:lvlJc w:val="left"/>
+      <w:pPr>
+        <w:ind w:left="1440" w:hanging="360"/>
+      </w:pPr>
+    </w:lvl>
+    <w:lvl w:ilvl="2" w:tplc="0409001B" w:tentative="1">
+      <w:start w:val="1"/>
+      <w:numFmt w:val="lowerRoman"/>
+      <w:lvlText w:val="%3."/>
+      <w:lvlJc w:val="right"/>
+      <w:pPr>
+        <w:ind w:left="2160" w:hanging="180"/>
+      </w:pPr>
+    </w:lvl>
+    <w:lvl w:ilvl="3" w:tplc="0409000F" w:tentative="1">
+      <w:start w:val="1"/>
+      <w:numFmt w:val="decimal"/>
+      <w:lvlText w:val="%4."/>
+      <w:lvlJc w:val="left"/>
+      <w:pPr>
+        <w:ind w:left="2880" w:hanging="360"/>
+      </w:pPr>
+    </w:lvl>
+    <w:lvl w:ilvl="4" w:tplc="04090019" w:tentative="1">
+      <w:start w:val="1"/>
+      <w:numFmt w:val="lowerLetter"/>
+      <w:lvlText w:val="%5."/>
+      <w:lvlJc w:val="left"/>
+      <w:pPr>
+        <w:ind w:left="3600" w:hanging="360"/>
+      </w:pPr>
+    </w:lvl>
+    <w:lvl w:ilvl="5" w:tplc="0409001B" w:tentative="1">
+      <w:start w:val="1"/>
+      <w:numFmt w:val="lowerRoman"/>
+      <w:lvlText w:val="%6."/>
+      <w:lvlJc w:val="right"/>
+      <w:pPr>
+        <w:ind w:left="4320" w:hanging="180"/>
+      </w:pPr>
+    </w:lvl>
+    <w:lvl w:ilvl="6" w:tplc="0409000F" w:tentative="1">
+      <w:start w:val="1"/>
+      <w:numFmt w:val="decimal"/>
+      <w:lvlText w:val="%7."/>
+      <w:lvlJc w:val="left"/>
+      <w:pPr>
+        <w:ind w:left="5040" w:hanging="360"/>
+      </w:pPr>
+    </w:lvl>
+    <w:lvl w:ilvl="7" w:tplc="04090019" w:tentative="1">
+      <w:start w:val="1"/>
+      <w:numFmt w:val="lowerLetter"/>
+      <w:lvlText w:val="%8."/>
+      <w:lvlJc w:val="left"/>
+      <w:pPr>
+        <w:ind w:left="5760" w:hanging="360"/>
+      </w:pPr>
+    </w:lvl>
+    <w:lvl w:ilvl="8" w:tplc="0409001B" w:tentative="1">
+      <w:start w:val="1"/>
+      <w:numFmt w:val="lowerRoman"/>
+      <w:lvlText w:val="%9."/>
+      <w:lvlJc w:val="right"/>
+      <w:pPr>
+        <w:ind w:left="6480" w:hanging="180"/>
+      </w:pPr>
+    </w:lvl>
+  </w:abstractNum>
+  <w:abstractNum w:abstractNumId="2" w15:restartNumberingAfterBreak="0">
     <w:nsid w:val="16F454BA"/>
     <w:multiLevelType w:val="hybridMultilevel"/>
     <w:tmpl w:val="29DC3818"/>
@@ -9360,7 +12562,7 @@
       </w:pPr>
     </w:lvl>
   </w:abstractNum>
-  <w:abstractNum w:abstractNumId="2" w15:restartNumberingAfterBreak="0">
+  <w:abstractNum w:abstractNumId="3" w15:restartNumberingAfterBreak="0">
     <w:nsid w:val="1C6453E5"/>
     <w:multiLevelType w:val="hybridMultilevel"/>
     <w:tmpl w:val="3200798E"/>
@@ -9449,7 +12651,7 @@
       </w:pPr>
     </w:lvl>
   </w:abstractNum>
-  <w:abstractNum w:abstractNumId="3" w15:restartNumberingAfterBreak="0">
+  <w:abstractNum w:abstractNumId="4" w15:restartNumberingAfterBreak="0">
     <w:nsid w:val="22BE180C"/>
     <w:multiLevelType w:val="hybridMultilevel"/>
     <w:tmpl w:val="9E687E88"/>
@@ -9538,7 +12740,7 @@
       </w:pPr>
     </w:lvl>
   </w:abstractNum>
-  <w:abstractNum w:abstractNumId="4" w15:restartNumberingAfterBreak="0">
+  <w:abstractNum w:abstractNumId="5" w15:restartNumberingAfterBreak="0">
     <w:nsid w:val="25417419"/>
     <w:multiLevelType w:val="hybridMultilevel"/>
     <w:tmpl w:val="87123282"/>
@@ -9627,7 +12829,7 @@
       </w:pPr>
     </w:lvl>
   </w:abstractNum>
-  <w:abstractNum w:abstractNumId="5" w15:restartNumberingAfterBreak="0">
+  <w:abstractNum w:abstractNumId="6" w15:restartNumberingAfterBreak="0">
     <w:nsid w:val="468221E4"/>
     <w:multiLevelType w:val="hybridMultilevel"/>
     <w:tmpl w:val="DEC6D42C"/>
@@ -9716,7 +12918,7 @@
       </w:pPr>
     </w:lvl>
   </w:abstractNum>
-  <w:abstractNum w:abstractNumId="6" w15:restartNumberingAfterBreak="0">
+  <w:abstractNum w:abstractNumId="7" w15:restartNumberingAfterBreak="0">
     <w:nsid w:val="48E11677"/>
     <w:multiLevelType w:val="hybridMultilevel"/>
     <w:tmpl w:val="AAD406EE"/>
@@ -9805,7 +13007,7 @@
       </w:pPr>
     </w:lvl>
   </w:abstractNum>
-  <w:abstractNum w:abstractNumId="7" w15:restartNumberingAfterBreak="0">
+  <w:abstractNum w:abstractNumId="8" w15:restartNumberingAfterBreak="0">
     <w:nsid w:val="4E0718BB"/>
     <w:multiLevelType w:val="hybridMultilevel"/>
     <w:tmpl w:val="0B089372"/>
@@ -9894,7 +13096,7 @@
       </w:pPr>
     </w:lvl>
   </w:abstractNum>
-  <w:abstractNum w:abstractNumId="8" w15:restartNumberingAfterBreak="0">
+  <w:abstractNum w:abstractNumId="9" w15:restartNumberingAfterBreak="0">
     <w:nsid w:val="6C9F5D25"/>
     <w:multiLevelType w:val="hybridMultilevel"/>
     <w:tmpl w:val="93DA9D44"/>
@@ -9983,7 +13185,7 @@
       </w:pPr>
     </w:lvl>
   </w:abstractNum>
-  <w:abstractNum w:abstractNumId="9" w15:restartNumberingAfterBreak="0">
+  <w:abstractNum w:abstractNumId="10" w15:restartNumberingAfterBreak="0">
     <w:nsid w:val="769202B4"/>
     <w:multiLevelType w:val="hybridMultilevel"/>
     <w:tmpl w:val="E25C9F38"/>
@@ -10073,40 +13275,43 @@
     </w:lvl>
   </w:abstractNum>
   <w:num w:numId="1">
+    <w:abstractNumId w:val="3"/>
+  </w:num>
+  <w:num w:numId="2">
+    <w:abstractNumId w:val="6"/>
+  </w:num>
+  <w:num w:numId="3">
+    <w:abstractNumId w:val="10"/>
+  </w:num>
+  <w:num w:numId="4">
+    <w:abstractNumId w:val="7"/>
+  </w:num>
+  <w:num w:numId="5">
     <w:abstractNumId w:val="2"/>
   </w:num>
-  <w:num w:numId="2">
-    <w:abstractNumId w:val="5"/>
+  <w:num w:numId="6">
+    <w:abstractNumId w:val="8"/>
   </w:num>
-  <w:num w:numId="3">
+  <w:num w:numId="7">
     <w:abstractNumId w:val="9"/>
   </w:num>
-  <w:num w:numId="4">
-    <w:abstractNumId w:val="6"/>
-  </w:num>
-  <w:num w:numId="5">
-    <w:abstractNumId w:val="1"/>
-  </w:num>
-  <w:num w:numId="6">
-    <w:abstractNumId w:val="7"/>
-  </w:num>
-  <w:num w:numId="7">
-    <w:abstractNumId w:val="8"/>
-  </w:num>
   <w:num w:numId="8">
-    <w:abstractNumId w:val="3"/>
+    <w:abstractNumId w:val="4"/>
   </w:num>
   <w:num w:numId="9">
-    <w:abstractNumId w:val="4"/>
+    <w:abstractNumId w:val="5"/>
   </w:num>
   <w:num w:numId="10">
     <w:abstractNumId w:val="0"/>
+  </w:num>
+  <w:num w:numId="11">
+    <w:abstractNumId w:val="1"/>
   </w:num>
 </w:numbering>
 </file>
 
 <file path=word/styles.xml><?xml version="1.0" encoding="utf-8"?>
-<w:styles xmlns:mc="http://schemas.openxmlformats.org/markup-compatibility/2006" xmlns:r="http://schemas.openxmlformats.org/officeDocument/2006/relationships" xmlns:w="http://schemas.openxmlformats.org/wordprocessingml/2006/main" xmlns:w14="http://schemas.microsoft.com/office/word/2010/wordml" xmlns:w15="http://schemas.microsoft.com/office/word/2012/wordml" mc:Ignorable="w14 w15">
+<w:styles xmlns:mc="http://schemas.openxmlformats.org/markup-compatibility/2006" xmlns:r="http://schemas.openxmlformats.org/officeDocument/2006/relationships" xmlns:w="http://schemas.openxmlformats.org/wordprocessingml/2006/main" xmlns:w14="http://schemas.microsoft.com/office/word/2010/wordml" xmlns:w15="http://schemas.microsoft.com/office/word/2012/wordml" xmlns:w16cex="http://schemas.microsoft.com/office/word/2018/wordml/cex" xmlns:w16cid="http://schemas.microsoft.com/office/word/2016/wordml/cid" xmlns:w16="http://schemas.microsoft.com/office/word/2018/wordml" xmlns:w16se="http://schemas.microsoft.com/office/word/2015/wordml/symex" mc:Ignorable="w14 w15 w16se w16cid w16 w16cex">
   <w:docDefaults>
     <w:rPrDefault>
       <w:rPr>
@@ -10122,7 +13327,7 @@
       </w:pPr>
     </w:pPrDefault>
   </w:docDefaults>
-  <w:latentStyles w:defLockedState="0" w:defUIPriority="99" w:defSemiHidden="0" w:defUnhideWhenUsed="0" w:defQFormat="0" w:count="371">
+  <w:latentStyles w:defLockedState="0" w:defUIPriority="99" w:defSemiHidden="0" w:defUnhideWhenUsed="0" w:defQFormat="0" w:count="376">
     <w:lsdException w:name="Normal" w:uiPriority="0" w:qFormat="1"/>
     <w:lsdException w:name="heading 1" w:uiPriority="9" w:qFormat="1"/>
     <w:lsdException w:name="heading 2" w:semiHidden="1" w:uiPriority="9" w:unhideWhenUsed="1" w:qFormat="1"/>
@@ -10228,7 +13433,6 @@
     <w:lsdException w:name="HTML Sample" w:semiHidden="1" w:unhideWhenUsed="1"/>
     <w:lsdException w:name="HTML Typewriter" w:semiHidden="1" w:unhideWhenUsed="1"/>
     <w:lsdException w:name="HTML Variable" w:semiHidden="1" w:unhideWhenUsed="1"/>
-    <w:lsdException w:name="Normal Table" w:semiHidden="1" w:unhideWhenUsed="1"/>
     <w:lsdException w:name="annotation subject" w:semiHidden="1" w:unhideWhenUsed="1"/>
     <w:lsdException w:name="No List" w:semiHidden="1" w:unhideWhenUsed="1"/>
     <w:lsdException w:name="Outline List 1" w:semiHidden="1" w:unhideWhenUsed="1"/>
@@ -10271,11 +13475,8 @@
     <w:lsdException w:name="Table Contemporary" w:semiHidden="1" w:unhideWhenUsed="1"/>
     <w:lsdException w:name="Table Elegant" w:semiHidden="1" w:unhideWhenUsed="1"/>
     <w:lsdException w:name="Table Professional" w:semiHidden="1" w:unhideWhenUsed="1"/>
-    <w:lsdException w:name="Table Subtle 1" w:semiHidden="1" w:unhideWhenUsed="1"/>
     <w:lsdException w:name="Table Subtle 2" w:semiHidden="1" w:unhideWhenUsed="1"/>
     <w:lsdException w:name="Table Web 1" w:semiHidden="1" w:unhideWhenUsed="1"/>
-    <w:lsdException w:name="Table Web 2" w:semiHidden="1" w:unhideWhenUsed="1"/>
-    <w:lsdException w:name="Table Web 3" w:semiHidden="1" w:unhideWhenUsed="1"/>
     <w:lsdException w:name="Balloon Text" w:semiHidden="1" w:unhideWhenUsed="1"/>
     <w:lsdException w:name="Table Grid" w:uiPriority="39"/>
     <w:lsdException w:name="Table Theme" w:semiHidden="1" w:unhideWhenUsed="1"/>
@@ -10494,6 +13695,11 @@
     <w:lsdException w:name="List Table 5 Dark Accent 6" w:uiPriority="50"/>
     <w:lsdException w:name="List Table 6 Colorful Accent 6" w:uiPriority="51"/>
     <w:lsdException w:name="List Table 7 Colorful Accent 6" w:uiPriority="52"/>
+    <w:lsdException w:name="Mention" w:semiHidden="1" w:unhideWhenUsed="1"/>
+    <w:lsdException w:name="Smart Hyperlink" w:semiHidden="1" w:unhideWhenUsed="1"/>
+    <w:lsdException w:name="Hashtag" w:semiHidden="1" w:unhideWhenUsed="1"/>
+    <w:lsdException w:name="Unresolved Mention" w:semiHidden="1" w:unhideWhenUsed="1"/>
+    <w:lsdException w:name="Smart Link" w:semiHidden="1" w:unhideWhenUsed="1"/>
   </w:latentStyles>
   <w:style w:type="paragraph" w:default="1" w:styleId="Normal">
     <w:name w:val="Normal"/>
